--- a/Document/SE03_RequirementOutlineEdited.docx
+++ b/Document/SE03_RequirementOutlineEdited.docx
@@ -1189,7 +1189,33 @@
           <w:sz w:val="24"/>
           <w:szCs w:val="24"/>
         </w:rPr>
-        <w:t xml:space="preserve"> user </w:t>
+        <w:t xml:space="preserve"> </w:t>
+      </w:r>
+      <w:proofErr w:type="spellStart"/>
+      <w:r>
+        <w:rPr>
+          <w:rFonts w:ascii="Times New Roman" w:hAnsi="Times New Roman" w:cs="Times New Roman"/>
+          <w:sz w:val="24"/>
+          <w:szCs w:val="24"/>
+        </w:rPr>
+        <w:t>thông</w:t>
+      </w:r>
+      <w:proofErr w:type="spellEnd"/>
+      <w:r>
+        <w:rPr>
+          <w:rFonts w:ascii="Times New Roman" w:hAnsi="Times New Roman" w:cs="Times New Roman"/>
+          <w:sz w:val="24"/>
+          <w:szCs w:val="24"/>
+        </w:rPr>
+        <w:t xml:space="preserve"> tin</w:t>
+      </w:r>
+      <w:r>
+        <w:rPr>
+          <w:rFonts w:ascii="Times New Roman" w:hAnsi="Times New Roman" w:cs="Times New Roman"/>
+          <w:sz w:val="24"/>
+          <w:szCs w:val="24"/>
+        </w:rPr>
+        <w:t xml:space="preserve"> </w:t>
       </w:r>
       <w:proofErr w:type="spellStart"/>
       <w:r>
@@ -1249,7 +1275,33 @@
           <w:sz w:val="24"/>
           <w:szCs w:val="24"/>
         </w:rPr>
-        <w:t xml:space="preserve"> user </w:t>
+        <w:t xml:space="preserve"> </w:t>
+      </w:r>
+      <w:proofErr w:type="spellStart"/>
+      <w:r>
+        <w:rPr>
+          <w:rFonts w:ascii="Times New Roman" w:hAnsi="Times New Roman" w:cs="Times New Roman"/>
+          <w:sz w:val="24"/>
+          <w:szCs w:val="24"/>
+        </w:rPr>
+        <w:t>thông</w:t>
+      </w:r>
+      <w:proofErr w:type="spellEnd"/>
+      <w:r>
+        <w:rPr>
+          <w:rFonts w:ascii="Times New Roman" w:hAnsi="Times New Roman" w:cs="Times New Roman"/>
+          <w:sz w:val="24"/>
+          <w:szCs w:val="24"/>
+        </w:rPr>
+        <w:t xml:space="preserve"> tin</w:t>
+      </w:r>
+      <w:r>
+        <w:rPr>
+          <w:rFonts w:ascii="Times New Roman" w:hAnsi="Times New Roman" w:cs="Times New Roman"/>
+          <w:sz w:val="24"/>
+          <w:szCs w:val="24"/>
+        </w:rPr>
+        <w:t xml:space="preserve"> </w:t>
       </w:r>
       <w:proofErr w:type="spellStart"/>
       <w:r>
@@ -1309,7 +1361,33 @@
           <w:sz w:val="24"/>
           <w:szCs w:val="24"/>
         </w:rPr>
-        <w:t xml:space="preserve"> user </w:t>
+        <w:t xml:space="preserve"> </w:t>
+      </w:r>
+      <w:proofErr w:type="spellStart"/>
+      <w:r>
+        <w:rPr>
+          <w:rFonts w:ascii="Times New Roman" w:hAnsi="Times New Roman" w:cs="Times New Roman"/>
+          <w:sz w:val="24"/>
+          <w:szCs w:val="24"/>
+        </w:rPr>
+        <w:t>thông</w:t>
+      </w:r>
+      <w:proofErr w:type="spellEnd"/>
+      <w:r>
+        <w:rPr>
+          <w:rFonts w:ascii="Times New Roman" w:hAnsi="Times New Roman" w:cs="Times New Roman"/>
+          <w:sz w:val="24"/>
+          <w:szCs w:val="24"/>
+        </w:rPr>
+        <w:t xml:space="preserve"> tin</w:t>
+      </w:r>
+      <w:r>
+        <w:rPr>
+          <w:rFonts w:ascii="Times New Roman" w:hAnsi="Times New Roman" w:cs="Times New Roman"/>
+          <w:sz w:val="24"/>
+          <w:szCs w:val="24"/>
+        </w:rPr>
+        <w:t xml:space="preserve"> </w:t>
       </w:r>
       <w:proofErr w:type="spellStart"/>
       <w:r>
@@ -1369,7 +1447,33 @@
           <w:sz w:val="24"/>
           <w:szCs w:val="24"/>
         </w:rPr>
-        <w:t xml:space="preserve"> user </w:t>
+        <w:t xml:space="preserve"> </w:t>
+      </w:r>
+      <w:proofErr w:type="spellStart"/>
+      <w:r>
+        <w:rPr>
+          <w:rFonts w:ascii="Times New Roman" w:hAnsi="Times New Roman" w:cs="Times New Roman"/>
+          <w:sz w:val="24"/>
+          <w:szCs w:val="24"/>
+        </w:rPr>
+        <w:t>thông</w:t>
+      </w:r>
+      <w:proofErr w:type="spellEnd"/>
+      <w:r>
+        <w:rPr>
+          <w:rFonts w:ascii="Times New Roman" w:hAnsi="Times New Roman" w:cs="Times New Roman"/>
+          <w:sz w:val="24"/>
+          <w:szCs w:val="24"/>
+        </w:rPr>
+        <w:t xml:space="preserve"> tin</w:t>
+      </w:r>
+      <w:r>
+        <w:rPr>
+          <w:rFonts w:ascii="Times New Roman" w:hAnsi="Times New Roman" w:cs="Times New Roman"/>
+          <w:sz w:val="24"/>
+          <w:szCs w:val="24"/>
+        </w:rPr>
+        <w:t xml:space="preserve"> </w:t>
       </w:r>
       <w:proofErr w:type="spellStart"/>
       <w:r>
@@ -1593,7 +1697,33 @@
           <w:sz w:val="24"/>
           <w:szCs w:val="24"/>
         </w:rPr>
-        <w:t xml:space="preserve"> user </w:t>
+        <w:t xml:space="preserve"> </w:t>
+      </w:r>
+      <w:proofErr w:type="spellStart"/>
+      <w:r>
+        <w:rPr>
+          <w:rFonts w:ascii="Times New Roman" w:hAnsi="Times New Roman" w:cs="Times New Roman"/>
+          <w:sz w:val="24"/>
+          <w:szCs w:val="24"/>
+        </w:rPr>
+        <w:t>thông</w:t>
+      </w:r>
+      <w:proofErr w:type="spellEnd"/>
+      <w:r>
+        <w:rPr>
+          <w:rFonts w:ascii="Times New Roman" w:hAnsi="Times New Roman" w:cs="Times New Roman"/>
+          <w:sz w:val="24"/>
+          <w:szCs w:val="24"/>
+        </w:rPr>
+        <w:t xml:space="preserve"> tin</w:t>
+      </w:r>
+      <w:r>
+        <w:rPr>
+          <w:rFonts w:ascii="Times New Roman" w:hAnsi="Times New Roman" w:cs="Times New Roman"/>
+          <w:sz w:val="24"/>
+          <w:szCs w:val="24"/>
+        </w:rPr>
+        <w:t xml:space="preserve"> </w:t>
       </w:r>
       <w:proofErr w:type="spellStart"/>
       <w:r>
@@ -1653,7 +1783,33 @@
           <w:sz w:val="24"/>
           <w:szCs w:val="24"/>
         </w:rPr>
-        <w:t xml:space="preserve"> user </w:t>
+        <w:t xml:space="preserve"> </w:t>
+      </w:r>
+      <w:proofErr w:type="spellStart"/>
+      <w:r>
+        <w:rPr>
+          <w:rFonts w:ascii="Times New Roman" w:hAnsi="Times New Roman" w:cs="Times New Roman"/>
+          <w:sz w:val="24"/>
+          <w:szCs w:val="24"/>
+        </w:rPr>
+        <w:t>thông</w:t>
+      </w:r>
+      <w:proofErr w:type="spellEnd"/>
+      <w:r>
+        <w:rPr>
+          <w:rFonts w:ascii="Times New Roman" w:hAnsi="Times New Roman" w:cs="Times New Roman"/>
+          <w:sz w:val="24"/>
+          <w:szCs w:val="24"/>
+        </w:rPr>
+        <w:t xml:space="preserve"> tin</w:t>
+      </w:r>
+      <w:r>
+        <w:rPr>
+          <w:rFonts w:ascii="Times New Roman" w:hAnsi="Times New Roman" w:cs="Times New Roman"/>
+          <w:sz w:val="24"/>
+          <w:szCs w:val="24"/>
+        </w:rPr>
+        <w:t xml:space="preserve"> </w:t>
       </w:r>
       <w:proofErr w:type="spellStart"/>
       <w:r>
@@ -1713,7 +1869,33 @@
           <w:sz w:val="24"/>
           <w:szCs w:val="24"/>
         </w:rPr>
-        <w:t xml:space="preserve"> user </w:t>
+        <w:t xml:space="preserve"> </w:t>
+      </w:r>
+      <w:proofErr w:type="spellStart"/>
+      <w:r>
+        <w:rPr>
+          <w:rFonts w:ascii="Times New Roman" w:hAnsi="Times New Roman" w:cs="Times New Roman"/>
+          <w:sz w:val="24"/>
+          <w:szCs w:val="24"/>
+        </w:rPr>
+        <w:t>thông</w:t>
+      </w:r>
+      <w:proofErr w:type="spellEnd"/>
+      <w:r>
+        <w:rPr>
+          <w:rFonts w:ascii="Times New Roman" w:hAnsi="Times New Roman" w:cs="Times New Roman"/>
+          <w:sz w:val="24"/>
+          <w:szCs w:val="24"/>
+        </w:rPr>
+        <w:t xml:space="preserve"> tin</w:t>
+      </w:r>
+      <w:r>
+        <w:rPr>
+          <w:rFonts w:ascii="Times New Roman" w:hAnsi="Times New Roman" w:cs="Times New Roman"/>
+          <w:sz w:val="24"/>
+          <w:szCs w:val="24"/>
+        </w:rPr>
+        <w:t xml:space="preserve"> </w:t>
       </w:r>
       <w:proofErr w:type="spellStart"/>
       <w:r>
@@ -1781,7 +1963,35 @@
           <w:sz w:val="24"/>
           <w:szCs w:val="24"/>
         </w:rPr>
-        <w:t xml:space="preserve"> user </w:t>
+        <w:t xml:space="preserve"> </w:t>
+      </w:r>
+      <w:proofErr w:type="spellStart"/>
+      <w:r>
+        <w:rPr>
+          <w:rFonts w:ascii="Times New Roman" w:hAnsi="Times New Roman" w:cs="Times New Roman"/>
+          <w:sz w:val="24"/>
+          <w:szCs w:val="24"/>
+        </w:rPr>
+        <w:t>thông</w:t>
+      </w:r>
+      <w:proofErr w:type="spellEnd"/>
+      <w:r>
+        <w:rPr>
+          <w:rFonts w:ascii="Times New Roman" w:hAnsi="Times New Roman" w:cs="Times New Roman"/>
+          <w:sz w:val="24"/>
+          <w:szCs w:val="24"/>
+        </w:rPr>
+        <w:t xml:space="preserve"> tin</w:t>
+      </w:r>
+      <w:bookmarkStart w:id="0" w:name="_GoBack"/>
+      <w:bookmarkEnd w:id="0"/>
+      <w:r>
+        <w:rPr>
+          <w:rFonts w:ascii="Times New Roman" w:hAnsi="Times New Roman" w:cs="Times New Roman"/>
+          <w:sz w:val="24"/>
+          <w:szCs w:val="24"/>
+        </w:rPr>
+        <w:t xml:space="preserve"> </w:t>
       </w:r>
       <w:proofErr w:type="spellStart"/>
       <w:r>
@@ -4559,8 +4769,6 @@
         </w:rPr>
         <w:t>dạy</w:t>
       </w:r>
-      <w:bookmarkStart w:id="0" w:name="_GoBack"/>
-      <w:bookmarkEnd w:id="0"/>
       <w:proofErr w:type="spellEnd"/>
     </w:p>
     <w:p/>

--- a/Document/SE03_RequirementOutlineEdited.docx
+++ b/Document/SE03_RequirementOutlineEdited.docx
@@ -6,15 +6,15 @@
       <w:pPr>
         <w:rPr>
           <w:rFonts w:ascii="Times New Roman" w:hAnsi="Times New Roman" w:cs="Times New Roman"/>
-          <w:sz w:val="26"/>
-          <w:szCs w:val="26"/>
-        </w:rPr>
-      </w:pPr>
-      <w:r>
-        <w:rPr>
-          <w:rFonts w:ascii="Times New Roman" w:hAnsi="Times New Roman" w:cs="Times New Roman"/>
-          <w:sz w:val="26"/>
-          <w:szCs w:val="26"/>
+          <w:sz w:val="24"/>
+          <w:szCs w:val="24"/>
+        </w:rPr>
+      </w:pPr>
+      <w:r>
+        <w:rPr>
+          <w:rFonts w:ascii="Times New Roman" w:hAnsi="Times New Roman" w:cs="Times New Roman"/>
+          <w:sz w:val="24"/>
+          <w:szCs w:val="24"/>
         </w:rPr>
         <w:t>SE03 - DỰ ÁN QUẢN LÝ TRUNG TÂM GIA SƯ</w:t>
       </w:r>
@@ -187,7 +187,51 @@
           <w:sz w:val="24"/>
           <w:szCs w:val="24"/>
         </w:rPr>
-        <w:t xml:space="preserve"> Tin </w:t>
+        <w:t xml:space="preserve"> </w:t>
+      </w:r>
+      <w:proofErr w:type="spellStart"/>
+      <w:r>
+        <w:rPr>
+          <w:rFonts w:ascii="Times New Roman" w:hAnsi="Times New Roman" w:cs="Times New Roman"/>
+          <w:sz w:val="24"/>
+          <w:szCs w:val="24"/>
+        </w:rPr>
+        <w:t>Danh</w:t>
+      </w:r>
+      <w:proofErr w:type="spellEnd"/>
+      <w:r>
+        <w:rPr>
+          <w:rFonts w:ascii="Times New Roman" w:hAnsi="Times New Roman" w:cs="Times New Roman"/>
+          <w:sz w:val="24"/>
+          <w:szCs w:val="24"/>
+        </w:rPr>
+        <w:t xml:space="preserve"> </w:t>
+      </w:r>
+      <w:proofErr w:type="spellStart"/>
+      <w:r>
+        <w:rPr>
+          <w:rFonts w:ascii="Times New Roman" w:hAnsi="Times New Roman" w:cs="Times New Roman"/>
+          <w:sz w:val="24"/>
+          <w:szCs w:val="24"/>
+        </w:rPr>
+        <w:t>mục</w:t>
+      </w:r>
+      <w:proofErr w:type="spellEnd"/>
+      <w:r>
+        <w:rPr>
+          <w:rFonts w:ascii="Times New Roman" w:hAnsi="Times New Roman" w:cs="Times New Roman"/>
+          <w:sz w:val="24"/>
+          <w:szCs w:val="24"/>
+        </w:rPr>
+        <w:t xml:space="preserve"> </w:t>
+      </w:r>
+      <w:r>
+        <w:rPr>
+          <w:rFonts w:ascii="Times New Roman" w:hAnsi="Times New Roman" w:cs="Times New Roman"/>
+          <w:sz w:val="24"/>
+          <w:szCs w:val="24"/>
+        </w:rPr>
+        <w:t xml:space="preserve">Tin </w:t>
       </w:r>
       <w:proofErr w:type="spellStart"/>
       <w:r>
@@ -265,6 +309,42 @@
           <w:sz w:val="24"/>
           <w:szCs w:val="24"/>
         </w:rPr>
+        <w:t xml:space="preserve"> </w:t>
+      </w:r>
+      <w:proofErr w:type="spellStart"/>
+      <w:r>
+        <w:rPr>
+          <w:rFonts w:ascii="Times New Roman" w:hAnsi="Times New Roman" w:cs="Times New Roman"/>
+          <w:sz w:val="24"/>
+          <w:szCs w:val="24"/>
+        </w:rPr>
+        <w:t>danh</w:t>
+      </w:r>
+      <w:proofErr w:type="spellEnd"/>
+      <w:r>
+        <w:rPr>
+          <w:rFonts w:ascii="Times New Roman" w:hAnsi="Times New Roman" w:cs="Times New Roman"/>
+          <w:sz w:val="24"/>
+          <w:szCs w:val="24"/>
+        </w:rPr>
+        <w:t xml:space="preserve"> </w:t>
+      </w:r>
+      <w:proofErr w:type="spellStart"/>
+      <w:r>
+        <w:rPr>
+          <w:rFonts w:ascii="Times New Roman" w:hAnsi="Times New Roman" w:cs="Times New Roman"/>
+          <w:sz w:val="24"/>
+          <w:szCs w:val="24"/>
+        </w:rPr>
+        <w:t>mục</w:t>
+      </w:r>
+      <w:proofErr w:type="spellEnd"/>
+      <w:r>
+        <w:rPr>
+          <w:rFonts w:ascii="Times New Roman" w:hAnsi="Times New Roman" w:cs="Times New Roman"/>
+          <w:sz w:val="24"/>
+          <w:szCs w:val="24"/>
+        </w:rPr>
         <w:t xml:space="preserve"> tin </w:t>
       </w:r>
       <w:proofErr w:type="spellStart"/>
@@ -285,70 +365,6 @@
         </w:rPr>
         <w:t xml:space="preserve"> </w:t>
       </w:r>
-      <w:proofErr w:type="spellStart"/>
-      <w:r>
-        <w:rPr>
-          <w:rFonts w:ascii="Times New Roman" w:hAnsi="Times New Roman" w:cs="Times New Roman"/>
-          <w:sz w:val="24"/>
-          <w:szCs w:val="24"/>
-        </w:rPr>
-        <w:t>về</w:t>
-      </w:r>
-      <w:proofErr w:type="spellEnd"/>
-      <w:r>
-        <w:rPr>
-          <w:rFonts w:ascii="Times New Roman" w:hAnsi="Times New Roman" w:cs="Times New Roman"/>
-          <w:sz w:val="24"/>
-          <w:szCs w:val="24"/>
-        </w:rPr>
-        <w:t xml:space="preserve"> </w:t>
-      </w:r>
-      <w:proofErr w:type="spellStart"/>
-      <w:r>
-        <w:rPr>
-          <w:rFonts w:ascii="Times New Roman" w:hAnsi="Times New Roman" w:cs="Times New Roman"/>
-          <w:sz w:val="24"/>
-          <w:szCs w:val="24"/>
-        </w:rPr>
-        <w:t>các</w:t>
-      </w:r>
-      <w:proofErr w:type="spellEnd"/>
-      <w:r>
-        <w:rPr>
-          <w:rFonts w:ascii="Times New Roman" w:hAnsi="Times New Roman" w:cs="Times New Roman"/>
-          <w:sz w:val="24"/>
-          <w:szCs w:val="24"/>
-        </w:rPr>
-        <w:t xml:space="preserve"> </w:t>
-      </w:r>
-      <w:proofErr w:type="spellStart"/>
-      <w:r>
-        <w:rPr>
-          <w:rFonts w:ascii="Times New Roman" w:hAnsi="Times New Roman" w:cs="Times New Roman"/>
-          <w:sz w:val="24"/>
-          <w:szCs w:val="24"/>
-        </w:rPr>
-        <w:t>suất</w:t>
-      </w:r>
-      <w:proofErr w:type="spellEnd"/>
-      <w:r>
-        <w:rPr>
-          <w:rFonts w:ascii="Times New Roman" w:hAnsi="Times New Roman" w:cs="Times New Roman"/>
-          <w:sz w:val="24"/>
-          <w:szCs w:val="24"/>
-        </w:rPr>
-        <w:t xml:space="preserve"> </w:t>
-      </w:r>
-      <w:proofErr w:type="spellStart"/>
-      <w:r>
-        <w:rPr>
-          <w:rFonts w:ascii="Times New Roman" w:hAnsi="Times New Roman" w:cs="Times New Roman"/>
-          <w:sz w:val="24"/>
-          <w:szCs w:val="24"/>
-        </w:rPr>
-        <w:t>dạy</w:t>
-      </w:r>
-      <w:proofErr w:type="spellEnd"/>
     </w:p>
     <w:p>
       <w:pPr>
@@ -379,7 +395,51 @@
           <w:sz w:val="24"/>
           <w:szCs w:val="24"/>
         </w:rPr>
-        <w:t xml:space="preserve"> tin </w:t>
+        <w:t xml:space="preserve"> </w:t>
+      </w:r>
+      <w:proofErr w:type="spellStart"/>
+      <w:r>
+        <w:rPr>
+          <w:rFonts w:ascii="Times New Roman" w:hAnsi="Times New Roman" w:cs="Times New Roman"/>
+          <w:sz w:val="24"/>
+          <w:szCs w:val="24"/>
+        </w:rPr>
+        <w:t>danh</w:t>
+      </w:r>
+      <w:proofErr w:type="spellEnd"/>
+      <w:r>
+        <w:rPr>
+          <w:rFonts w:ascii="Times New Roman" w:hAnsi="Times New Roman" w:cs="Times New Roman"/>
+          <w:sz w:val="24"/>
+          <w:szCs w:val="24"/>
+        </w:rPr>
+        <w:t xml:space="preserve"> </w:t>
+      </w:r>
+      <w:proofErr w:type="spellStart"/>
+      <w:r>
+        <w:rPr>
+          <w:rFonts w:ascii="Times New Roman" w:hAnsi="Times New Roman" w:cs="Times New Roman"/>
+          <w:sz w:val="24"/>
+          <w:szCs w:val="24"/>
+        </w:rPr>
+        <w:t>mục</w:t>
+      </w:r>
+      <w:proofErr w:type="spellEnd"/>
+      <w:r>
+        <w:rPr>
+          <w:rFonts w:ascii="Times New Roman" w:hAnsi="Times New Roman" w:cs="Times New Roman"/>
+          <w:sz w:val="24"/>
+          <w:szCs w:val="24"/>
+        </w:rPr>
+        <w:t xml:space="preserve"> tin</w:t>
+      </w:r>
+      <w:r>
+        <w:rPr>
+          <w:rFonts w:ascii="Times New Roman" w:hAnsi="Times New Roman" w:cs="Times New Roman"/>
+          <w:sz w:val="24"/>
+          <w:szCs w:val="24"/>
+        </w:rPr>
+        <w:t xml:space="preserve"> </w:t>
       </w:r>
       <w:proofErr w:type="spellStart"/>
       <w:r>
@@ -389,78 +449,6 @@
           <w:szCs w:val="24"/>
         </w:rPr>
         <w:t>tức</w:t>
-      </w:r>
-      <w:proofErr w:type="spellEnd"/>
-      <w:r>
-        <w:rPr>
-          <w:rFonts w:ascii="Times New Roman" w:hAnsi="Times New Roman" w:cs="Times New Roman"/>
-          <w:sz w:val="24"/>
-          <w:szCs w:val="24"/>
-        </w:rPr>
-        <w:t xml:space="preserve"> </w:t>
-      </w:r>
-      <w:proofErr w:type="spellStart"/>
-      <w:r>
-        <w:rPr>
-          <w:rFonts w:ascii="Times New Roman" w:hAnsi="Times New Roman" w:cs="Times New Roman"/>
-          <w:sz w:val="24"/>
-          <w:szCs w:val="24"/>
-        </w:rPr>
-        <w:t>về</w:t>
-      </w:r>
-      <w:proofErr w:type="spellEnd"/>
-      <w:r>
-        <w:rPr>
-          <w:rFonts w:ascii="Times New Roman" w:hAnsi="Times New Roman" w:cs="Times New Roman"/>
-          <w:sz w:val="24"/>
-          <w:szCs w:val="24"/>
-        </w:rPr>
-        <w:t xml:space="preserve"> </w:t>
-      </w:r>
-      <w:proofErr w:type="spellStart"/>
-      <w:r>
-        <w:rPr>
-          <w:rFonts w:ascii="Times New Roman" w:hAnsi="Times New Roman" w:cs="Times New Roman"/>
-          <w:sz w:val="24"/>
-          <w:szCs w:val="24"/>
-        </w:rPr>
-        <w:t>các</w:t>
-      </w:r>
-      <w:proofErr w:type="spellEnd"/>
-      <w:r>
-        <w:rPr>
-          <w:rFonts w:ascii="Times New Roman" w:hAnsi="Times New Roman" w:cs="Times New Roman"/>
-          <w:sz w:val="24"/>
-          <w:szCs w:val="24"/>
-        </w:rPr>
-        <w:t xml:space="preserve"> </w:t>
-      </w:r>
-      <w:proofErr w:type="spellStart"/>
-      <w:r>
-        <w:rPr>
-          <w:rFonts w:ascii="Times New Roman" w:hAnsi="Times New Roman" w:cs="Times New Roman"/>
-          <w:sz w:val="24"/>
-          <w:szCs w:val="24"/>
-        </w:rPr>
-        <w:t>suất</w:t>
-      </w:r>
-      <w:proofErr w:type="spellEnd"/>
-      <w:r>
-        <w:rPr>
-          <w:rFonts w:ascii="Times New Roman" w:hAnsi="Times New Roman" w:cs="Times New Roman"/>
-          <w:sz w:val="24"/>
-          <w:szCs w:val="24"/>
-        </w:rPr>
-        <w:t xml:space="preserve"> </w:t>
-      </w:r>
-      <w:proofErr w:type="spellStart"/>
-      <w:r>
-        <w:rPr>
-          <w:rFonts w:ascii="Times New Roman" w:hAnsi="Times New Roman" w:cs="Times New Roman"/>
-          <w:sz w:val="24"/>
-          <w:szCs w:val="24"/>
-        </w:rPr>
-        <w:t>dạy</w:t>
       </w:r>
       <w:proofErr w:type="spellEnd"/>
     </w:p>
@@ -493,6 +481,42 @@
           <w:sz w:val="24"/>
           <w:szCs w:val="24"/>
         </w:rPr>
+        <w:t xml:space="preserve"> </w:t>
+      </w:r>
+      <w:proofErr w:type="spellStart"/>
+      <w:r>
+        <w:rPr>
+          <w:rFonts w:ascii="Times New Roman" w:hAnsi="Times New Roman" w:cs="Times New Roman"/>
+          <w:sz w:val="24"/>
+          <w:szCs w:val="24"/>
+        </w:rPr>
+        <w:t>danh</w:t>
+      </w:r>
+      <w:proofErr w:type="spellEnd"/>
+      <w:r>
+        <w:rPr>
+          <w:rFonts w:ascii="Times New Roman" w:hAnsi="Times New Roman" w:cs="Times New Roman"/>
+          <w:sz w:val="24"/>
+          <w:szCs w:val="24"/>
+        </w:rPr>
+        <w:t xml:space="preserve"> </w:t>
+      </w:r>
+      <w:proofErr w:type="spellStart"/>
+      <w:r>
+        <w:rPr>
+          <w:rFonts w:ascii="Times New Roman" w:hAnsi="Times New Roman" w:cs="Times New Roman"/>
+          <w:sz w:val="24"/>
+          <w:szCs w:val="24"/>
+        </w:rPr>
+        <w:t>mục</w:t>
+      </w:r>
+      <w:proofErr w:type="spellEnd"/>
+      <w:r>
+        <w:rPr>
+          <w:rFonts w:ascii="Times New Roman" w:hAnsi="Times New Roman" w:cs="Times New Roman"/>
+          <w:sz w:val="24"/>
+          <w:szCs w:val="24"/>
+        </w:rPr>
         <w:t xml:space="preserve"> tin </w:t>
       </w:r>
       <w:proofErr w:type="spellStart"/>
@@ -503,78 +527,6 @@
           <w:szCs w:val="24"/>
         </w:rPr>
         <w:t>tức</w:t>
-      </w:r>
-      <w:proofErr w:type="spellEnd"/>
-      <w:r>
-        <w:rPr>
-          <w:rFonts w:ascii="Times New Roman" w:hAnsi="Times New Roman" w:cs="Times New Roman"/>
-          <w:sz w:val="24"/>
-          <w:szCs w:val="24"/>
-        </w:rPr>
-        <w:t xml:space="preserve"> </w:t>
-      </w:r>
-      <w:proofErr w:type="spellStart"/>
-      <w:r>
-        <w:rPr>
-          <w:rFonts w:ascii="Times New Roman" w:hAnsi="Times New Roman" w:cs="Times New Roman"/>
-          <w:sz w:val="24"/>
-          <w:szCs w:val="24"/>
-        </w:rPr>
-        <w:t>về</w:t>
-      </w:r>
-      <w:proofErr w:type="spellEnd"/>
-      <w:r>
-        <w:rPr>
-          <w:rFonts w:ascii="Times New Roman" w:hAnsi="Times New Roman" w:cs="Times New Roman"/>
-          <w:sz w:val="24"/>
-          <w:szCs w:val="24"/>
-        </w:rPr>
-        <w:t xml:space="preserve"> </w:t>
-      </w:r>
-      <w:proofErr w:type="spellStart"/>
-      <w:r>
-        <w:rPr>
-          <w:rFonts w:ascii="Times New Roman" w:hAnsi="Times New Roman" w:cs="Times New Roman"/>
-          <w:sz w:val="24"/>
-          <w:szCs w:val="24"/>
-        </w:rPr>
-        <w:t>các</w:t>
-      </w:r>
-      <w:proofErr w:type="spellEnd"/>
-      <w:r>
-        <w:rPr>
-          <w:rFonts w:ascii="Times New Roman" w:hAnsi="Times New Roman" w:cs="Times New Roman"/>
-          <w:sz w:val="24"/>
-          <w:szCs w:val="24"/>
-        </w:rPr>
-        <w:t xml:space="preserve"> </w:t>
-      </w:r>
-      <w:proofErr w:type="spellStart"/>
-      <w:r>
-        <w:rPr>
-          <w:rFonts w:ascii="Times New Roman" w:hAnsi="Times New Roman" w:cs="Times New Roman"/>
-          <w:sz w:val="24"/>
-          <w:szCs w:val="24"/>
-        </w:rPr>
-        <w:t>suát</w:t>
-      </w:r>
-      <w:proofErr w:type="spellEnd"/>
-      <w:r>
-        <w:rPr>
-          <w:rFonts w:ascii="Times New Roman" w:hAnsi="Times New Roman" w:cs="Times New Roman"/>
-          <w:sz w:val="24"/>
-          <w:szCs w:val="24"/>
-        </w:rPr>
-        <w:t xml:space="preserve"> </w:t>
-      </w:r>
-      <w:proofErr w:type="spellStart"/>
-      <w:r>
-        <w:rPr>
-          <w:rFonts w:ascii="Times New Roman" w:hAnsi="Times New Roman" w:cs="Times New Roman"/>
-          <w:sz w:val="24"/>
-          <w:szCs w:val="24"/>
-        </w:rPr>
-        <w:t>dạy</w:t>
       </w:r>
       <w:proofErr w:type="spellEnd"/>
     </w:p>
@@ -607,7 +559,51 @@
           <w:sz w:val="24"/>
           <w:szCs w:val="24"/>
         </w:rPr>
-        <w:t xml:space="preserve"> tin </w:t>
+        <w:t xml:space="preserve"> </w:t>
+      </w:r>
+      <w:proofErr w:type="spellStart"/>
+      <w:r>
+        <w:rPr>
+          <w:rFonts w:ascii="Times New Roman" w:hAnsi="Times New Roman" w:cs="Times New Roman"/>
+          <w:sz w:val="24"/>
+          <w:szCs w:val="24"/>
+        </w:rPr>
+        <w:t>danh</w:t>
+      </w:r>
+      <w:proofErr w:type="spellEnd"/>
+      <w:r>
+        <w:rPr>
+          <w:rFonts w:ascii="Times New Roman" w:hAnsi="Times New Roman" w:cs="Times New Roman"/>
+          <w:sz w:val="24"/>
+          <w:szCs w:val="24"/>
+        </w:rPr>
+        <w:t xml:space="preserve"> </w:t>
+      </w:r>
+      <w:proofErr w:type="spellStart"/>
+      <w:r>
+        <w:rPr>
+          <w:rFonts w:ascii="Times New Roman" w:hAnsi="Times New Roman" w:cs="Times New Roman"/>
+          <w:sz w:val="24"/>
+          <w:szCs w:val="24"/>
+        </w:rPr>
+        <w:t>mục</w:t>
+      </w:r>
+      <w:proofErr w:type="spellEnd"/>
+      <w:r>
+        <w:rPr>
+          <w:rFonts w:ascii="Times New Roman" w:hAnsi="Times New Roman" w:cs="Times New Roman"/>
+          <w:sz w:val="24"/>
+          <w:szCs w:val="24"/>
+        </w:rPr>
+        <w:t xml:space="preserve"> </w:t>
+      </w:r>
+      <w:r>
+        <w:rPr>
+          <w:rFonts w:ascii="Times New Roman" w:hAnsi="Times New Roman" w:cs="Times New Roman"/>
+          <w:sz w:val="24"/>
+          <w:szCs w:val="24"/>
+        </w:rPr>
+        <w:t xml:space="preserve">tin </w:t>
       </w:r>
       <w:proofErr w:type="spellStart"/>
       <w:r>
@@ -617,78 +613,6 @@
           <w:szCs w:val="24"/>
         </w:rPr>
         <w:t>tức</w:t>
-      </w:r>
-      <w:proofErr w:type="spellEnd"/>
-      <w:r>
-        <w:rPr>
-          <w:rFonts w:ascii="Times New Roman" w:hAnsi="Times New Roman" w:cs="Times New Roman"/>
-          <w:sz w:val="24"/>
-          <w:szCs w:val="24"/>
-        </w:rPr>
-        <w:t xml:space="preserve"> </w:t>
-      </w:r>
-      <w:proofErr w:type="spellStart"/>
-      <w:r>
-        <w:rPr>
-          <w:rFonts w:ascii="Times New Roman" w:hAnsi="Times New Roman" w:cs="Times New Roman"/>
-          <w:sz w:val="24"/>
-          <w:szCs w:val="24"/>
-        </w:rPr>
-        <w:t>về</w:t>
-      </w:r>
-      <w:proofErr w:type="spellEnd"/>
-      <w:r>
-        <w:rPr>
-          <w:rFonts w:ascii="Times New Roman" w:hAnsi="Times New Roman" w:cs="Times New Roman"/>
-          <w:sz w:val="24"/>
-          <w:szCs w:val="24"/>
-        </w:rPr>
-        <w:t xml:space="preserve"> </w:t>
-      </w:r>
-      <w:proofErr w:type="spellStart"/>
-      <w:r>
-        <w:rPr>
-          <w:rFonts w:ascii="Times New Roman" w:hAnsi="Times New Roman" w:cs="Times New Roman"/>
-          <w:sz w:val="24"/>
-          <w:szCs w:val="24"/>
-        </w:rPr>
-        <w:t>các</w:t>
-      </w:r>
-      <w:proofErr w:type="spellEnd"/>
-      <w:r>
-        <w:rPr>
-          <w:rFonts w:ascii="Times New Roman" w:hAnsi="Times New Roman" w:cs="Times New Roman"/>
-          <w:sz w:val="24"/>
-          <w:szCs w:val="24"/>
-        </w:rPr>
-        <w:t xml:space="preserve"> </w:t>
-      </w:r>
-      <w:proofErr w:type="spellStart"/>
-      <w:r>
-        <w:rPr>
-          <w:rFonts w:ascii="Times New Roman" w:hAnsi="Times New Roman" w:cs="Times New Roman"/>
-          <w:sz w:val="24"/>
-          <w:szCs w:val="24"/>
-        </w:rPr>
-        <w:t>suất</w:t>
-      </w:r>
-      <w:proofErr w:type="spellEnd"/>
-      <w:r>
-        <w:rPr>
-          <w:rFonts w:ascii="Times New Roman" w:hAnsi="Times New Roman" w:cs="Times New Roman"/>
-          <w:sz w:val="24"/>
-          <w:szCs w:val="24"/>
-        </w:rPr>
-        <w:t xml:space="preserve"> </w:t>
-      </w:r>
-      <w:proofErr w:type="spellStart"/>
-      <w:r>
-        <w:rPr>
-          <w:rFonts w:ascii="Times New Roman" w:hAnsi="Times New Roman" w:cs="Times New Roman"/>
-          <w:sz w:val="24"/>
-          <w:szCs w:val="24"/>
-        </w:rPr>
-        <w:t>dạy</w:t>
       </w:r>
       <w:proofErr w:type="spellEnd"/>
     </w:p>
@@ -789,16 +713,34 @@
           <w:sz w:val="24"/>
           <w:szCs w:val="24"/>
         </w:rPr>
-        <w:t xml:space="preserve"> </w:t>
-      </w:r>
-      <w:proofErr w:type="spellStart"/>
-      <w:r>
-        <w:rPr>
-          <w:rFonts w:ascii="Times New Roman" w:hAnsi="Times New Roman" w:cs="Times New Roman"/>
-          <w:sz w:val="24"/>
-          <w:szCs w:val="24"/>
-        </w:rPr>
-        <w:t>Lớp</w:t>
+        <w:t xml:space="preserve"> Chi </w:t>
+      </w:r>
+      <w:proofErr w:type="spellStart"/>
+      <w:r>
+        <w:rPr>
+          <w:rFonts w:ascii="Times New Roman" w:hAnsi="Times New Roman" w:cs="Times New Roman"/>
+          <w:sz w:val="24"/>
+          <w:szCs w:val="24"/>
+        </w:rPr>
+        <w:t>tiết</w:t>
+      </w:r>
+      <w:proofErr w:type="spellEnd"/>
+      <w:r>
+        <w:rPr>
+          <w:rFonts w:ascii="Times New Roman" w:hAnsi="Times New Roman" w:cs="Times New Roman"/>
+          <w:sz w:val="24"/>
+          <w:szCs w:val="24"/>
+        </w:rPr>
+        <w:t xml:space="preserve"> Tin </w:t>
+      </w:r>
+      <w:proofErr w:type="spellStart"/>
+      <w:r>
+        <w:rPr>
+          <w:rFonts w:ascii="Times New Roman" w:hAnsi="Times New Roman" w:cs="Times New Roman"/>
+          <w:sz w:val="24"/>
+          <w:szCs w:val="24"/>
+        </w:rPr>
+        <w:t>Tức</w:t>
       </w:r>
       <w:proofErr w:type="spellEnd"/>
     </w:p>
@@ -867,18 +809,44 @@
           <w:sz w:val="24"/>
           <w:szCs w:val="24"/>
         </w:rPr>
-        <w:t xml:space="preserve"> </w:t>
-      </w:r>
-      <w:proofErr w:type="spellStart"/>
-      <w:r>
-        <w:rPr>
-          <w:rFonts w:ascii="Times New Roman" w:hAnsi="Times New Roman" w:cs="Times New Roman"/>
-          <w:sz w:val="24"/>
-          <w:szCs w:val="24"/>
-        </w:rPr>
-        <w:t>lớp</w:t>
-      </w:r>
-      <w:proofErr w:type="spellEnd"/>
+        <w:t xml:space="preserve"> chi </w:t>
+      </w:r>
+      <w:proofErr w:type="spellStart"/>
+      <w:r>
+        <w:rPr>
+          <w:rFonts w:ascii="Times New Roman" w:hAnsi="Times New Roman" w:cs="Times New Roman"/>
+          <w:sz w:val="24"/>
+          <w:szCs w:val="24"/>
+        </w:rPr>
+        <w:t>tiết</w:t>
+      </w:r>
+      <w:proofErr w:type="spellEnd"/>
+      <w:r>
+        <w:rPr>
+          <w:rFonts w:ascii="Times New Roman" w:hAnsi="Times New Roman" w:cs="Times New Roman"/>
+          <w:sz w:val="24"/>
+          <w:szCs w:val="24"/>
+        </w:rPr>
+        <w:t xml:space="preserve"> tin </w:t>
+      </w:r>
+      <w:proofErr w:type="spellStart"/>
+      <w:r>
+        <w:rPr>
+          <w:rFonts w:ascii="Times New Roman" w:hAnsi="Times New Roman" w:cs="Times New Roman"/>
+          <w:sz w:val="24"/>
+          <w:szCs w:val="24"/>
+        </w:rPr>
+        <w:t>tức</w:t>
+      </w:r>
+      <w:proofErr w:type="spellEnd"/>
+      <w:r>
+        <w:rPr>
+          <w:rFonts w:ascii="Times New Roman" w:hAnsi="Times New Roman" w:cs="Times New Roman"/>
+          <w:sz w:val="24"/>
+          <w:szCs w:val="24"/>
+        </w:rPr>
+        <w:t>.</w:t>
+      </w:r>
     </w:p>
     <w:p>
       <w:pPr>
@@ -909,18 +877,44 @@
           <w:sz w:val="24"/>
           <w:szCs w:val="24"/>
         </w:rPr>
-        <w:t xml:space="preserve"> </w:t>
-      </w:r>
-      <w:proofErr w:type="spellStart"/>
-      <w:r>
-        <w:rPr>
-          <w:rFonts w:ascii="Times New Roman" w:hAnsi="Times New Roman" w:cs="Times New Roman"/>
-          <w:sz w:val="24"/>
-          <w:szCs w:val="24"/>
-        </w:rPr>
-        <w:t>lớp</w:t>
-      </w:r>
-      <w:proofErr w:type="spellEnd"/>
+        <w:t xml:space="preserve"> chi </w:t>
+      </w:r>
+      <w:proofErr w:type="spellStart"/>
+      <w:r>
+        <w:rPr>
+          <w:rFonts w:ascii="Times New Roman" w:hAnsi="Times New Roman" w:cs="Times New Roman"/>
+          <w:sz w:val="24"/>
+          <w:szCs w:val="24"/>
+        </w:rPr>
+        <w:t>tiết</w:t>
+      </w:r>
+      <w:proofErr w:type="spellEnd"/>
+      <w:r>
+        <w:rPr>
+          <w:rFonts w:ascii="Times New Roman" w:hAnsi="Times New Roman" w:cs="Times New Roman"/>
+          <w:sz w:val="24"/>
+          <w:szCs w:val="24"/>
+        </w:rPr>
+        <w:t xml:space="preserve"> tin </w:t>
+      </w:r>
+      <w:proofErr w:type="spellStart"/>
+      <w:r>
+        <w:rPr>
+          <w:rFonts w:ascii="Times New Roman" w:hAnsi="Times New Roman" w:cs="Times New Roman"/>
+          <w:sz w:val="24"/>
+          <w:szCs w:val="24"/>
+        </w:rPr>
+        <w:t>tức</w:t>
+      </w:r>
+      <w:proofErr w:type="spellEnd"/>
+      <w:r>
+        <w:rPr>
+          <w:rFonts w:ascii="Times New Roman" w:hAnsi="Times New Roman" w:cs="Times New Roman"/>
+          <w:sz w:val="24"/>
+          <w:szCs w:val="24"/>
+        </w:rPr>
+        <w:t xml:space="preserve"> </w:t>
+      </w:r>
     </w:p>
     <w:p>
       <w:pPr>
@@ -951,16 +945,34 @@
           <w:sz w:val="24"/>
           <w:szCs w:val="24"/>
         </w:rPr>
-        <w:t xml:space="preserve"> </w:t>
-      </w:r>
-      <w:proofErr w:type="spellStart"/>
-      <w:r>
-        <w:rPr>
-          <w:rFonts w:ascii="Times New Roman" w:hAnsi="Times New Roman" w:cs="Times New Roman"/>
-          <w:sz w:val="24"/>
-          <w:szCs w:val="24"/>
-        </w:rPr>
-        <w:t>lớp</w:t>
+        <w:t xml:space="preserve"> chi </w:t>
+      </w:r>
+      <w:proofErr w:type="spellStart"/>
+      <w:r>
+        <w:rPr>
+          <w:rFonts w:ascii="Times New Roman" w:hAnsi="Times New Roman" w:cs="Times New Roman"/>
+          <w:sz w:val="24"/>
+          <w:szCs w:val="24"/>
+        </w:rPr>
+        <w:t>tiết</w:t>
+      </w:r>
+      <w:proofErr w:type="spellEnd"/>
+      <w:r>
+        <w:rPr>
+          <w:rFonts w:ascii="Times New Roman" w:hAnsi="Times New Roman" w:cs="Times New Roman"/>
+          <w:sz w:val="24"/>
+          <w:szCs w:val="24"/>
+        </w:rPr>
+        <w:t xml:space="preserve"> tin </w:t>
+      </w:r>
+      <w:proofErr w:type="spellStart"/>
+      <w:r>
+        <w:rPr>
+          <w:rFonts w:ascii="Times New Roman" w:hAnsi="Times New Roman" w:cs="Times New Roman"/>
+          <w:sz w:val="24"/>
+          <w:szCs w:val="24"/>
+        </w:rPr>
+        <w:t>tức</w:t>
       </w:r>
       <w:proofErr w:type="spellEnd"/>
     </w:p>
@@ -993,18 +1005,44 @@
           <w:sz w:val="24"/>
           <w:szCs w:val="24"/>
         </w:rPr>
-        <w:t xml:space="preserve"> </w:t>
-      </w:r>
-      <w:proofErr w:type="spellStart"/>
-      <w:r>
-        <w:rPr>
-          <w:rFonts w:ascii="Times New Roman" w:hAnsi="Times New Roman" w:cs="Times New Roman"/>
-          <w:sz w:val="24"/>
-          <w:szCs w:val="24"/>
-        </w:rPr>
-        <w:t>lớp</w:t>
-      </w:r>
-      <w:proofErr w:type="spellEnd"/>
+        <w:t xml:space="preserve"> chi </w:t>
+      </w:r>
+      <w:proofErr w:type="spellStart"/>
+      <w:r>
+        <w:rPr>
+          <w:rFonts w:ascii="Times New Roman" w:hAnsi="Times New Roman" w:cs="Times New Roman"/>
+          <w:sz w:val="24"/>
+          <w:szCs w:val="24"/>
+        </w:rPr>
+        <w:t>tiết</w:t>
+      </w:r>
+      <w:proofErr w:type="spellEnd"/>
+      <w:r>
+        <w:rPr>
+          <w:rFonts w:ascii="Times New Roman" w:hAnsi="Times New Roman" w:cs="Times New Roman"/>
+          <w:sz w:val="24"/>
+          <w:szCs w:val="24"/>
+        </w:rPr>
+        <w:t xml:space="preserve"> tin </w:t>
+      </w:r>
+      <w:proofErr w:type="spellStart"/>
+      <w:r>
+        <w:rPr>
+          <w:rFonts w:ascii="Times New Roman" w:hAnsi="Times New Roman" w:cs="Times New Roman"/>
+          <w:sz w:val="24"/>
+          <w:szCs w:val="24"/>
+        </w:rPr>
+        <w:t>tức</w:t>
+      </w:r>
+      <w:proofErr w:type="spellEnd"/>
+      <w:r>
+        <w:rPr>
+          <w:rFonts w:ascii="Times New Roman" w:hAnsi="Times New Roman" w:cs="Times New Roman"/>
+          <w:sz w:val="24"/>
+          <w:szCs w:val="24"/>
+        </w:rPr>
+        <w:t xml:space="preserve"> </w:t>
+      </w:r>
     </w:p>
     <w:p>
       <w:pPr>
@@ -1112,17 +1150,9 @@
           <w:sz w:val="24"/>
           <w:szCs w:val="24"/>
         </w:rPr>
-        <w:t>Phụ</w:t>
-      </w:r>
-      <w:proofErr w:type="spellEnd"/>
-      <w:r>
-        <w:rPr>
-          <w:rFonts w:ascii="Times New Roman" w:hAnsi="Times New Roman" w:cs="Times New Roman"/>
-          <w:sz w:val="24"/>
-          <w:szCs w:val="24"/>
-        </w:rPr>
-        <w:t xml:space="preserve"> Huynh</w:t>
-      </w:r>
+        <w:t>Lớp</w:t>
+      </w:r>
+      <w:proofErr w:type="spellEnd"/>
     </w:p>
     <w:p>
       <w:pPr>
@@ -1198,51 +1228,7 @@
           <w:sz w:val="24"/>
           <w:szCs w:val="24"/>
         </w:rPr>
-        <w:t>thông</w:t>
-      </w:r>
-      <w:proofErr w:type="spellEnd"/>
-      <w:r>
-        <w:rPr>
-          <w:rFonts w:ascii="Times New Roman" w:hAnsi="Times New Roman" w:cs="Times New Roman"/>
-          <w:sz w:val="24"/>
-          <w:szCs w:val="24"/>
-        </w:rPr>
-        <w:t xml:space="preserve"> tin</w:t>
-      </w:r>
-      <w:r>
-        <w:rPr>
-          <w:rFonts w:ascii="Times New Roman" w:hAnsi="Times New Roman" w:cs="Times New Roman"/>
-          <w:sz w:val="24"/>
-          <w:szCs w:val="24"/>
-        </w:rPr>
-        <w:t xml:space="preserve"> </w:t>
-      </w:r>
-      <w:proofErr w:type="spellStart"/>
-      <w:r>
-        <w:rPr>
-          <w:rFonts w:ascii="Times New Roman" w:hAnsi="Times New Roman" w:cs="Times New Roman"/>
-          <w:sz w:val="24"/>
-          <w:szCs w:val="24"/>
-        </w:rPr>
-        <w:t>Phụ</w:t>
-      </w:r>
-      <w:proofErr w:type="spellEnd"/>
-      <w:r>
-        <w:rPr>
-          <w:rFonts w:ascii="Times New Roman" w:hAnsi="Times New Roman" w:cs="Times New Roman"/>
-          <w:sz w:val="24"/>
-          <w:szCs w:val="24"/>
-        </w:rPr>
-        <w:t xml:space="preserve"> </w:t>
-      </w:r>
-      <w:proofErr w:type="spellStart"/>
-      <w:r>
-        <w:rPr>
-          <w:rFonts w:ascii="Times New Roman" w:hAnsi="Times New Roman" w:cs="Times New Roman"/>
-          <w:sz w:val="24"/>
-          <w:szCs w:val="24"/>
-        </w:rPr>
-        <w:t>huynh</w:t>
+        <w:t>lớp</w:t>
       </w:r>
       <w:proofErr w:type="spellEnd"/>
     </w:p>
@@ -1284,51 +1270,7 @@
           <w:sz w:val="24"/>
           <w:szCs w:val="24"/>
         </w:rPr>
-        <w:t>thông</w:t>
-      </w:r>
-      <w:proofErr w:type="spellEnd"/>
-      <w:r>
-        <w:rPr>
-          <w:rFonts w:ascii="Times New Roman" w:hAnsi="Times New Roman" w:cs="Times New Roman"/>
-          <w:sz w:val="24"/>
-          <w:szCs w:val="24"/>
-        </w:rPr>
-        <w:t xml:space="preserve"> tin</w:t>
-      </w:r>
-      <w:r>
-        <w:rPr>
-          <w:rFonts w:ascii="Times New Roman" w:hAnsi="Times New Roman" w:cs="Times New Roman"/>
-          <w:sz w:val="24"/>
-          <w:szCs w:val="24"/>
-        </w:rPr>
-        <w:t xml:space="preserve"> </w:t>
-      </w:r>
-      <w:proofErr w:type="spellStart"/>
-      <w:r>
-        <w:rPr>
-          <w:rFonts w:ascii="Times New Roman" w:hAnsi="Times New Roman" w:cs="Times New Roman"/>
-          <w:sz w:val="24"/>
-          <w:szCs w:val="24"/>
-        </w:rPr>
-        <w:t>Phụ</w:t>
-      </w:r>
-      <w:proofErr w:type="spellEnd"/>
-      <w:r>
-        <w:rPr>
-          <w:rFonts w:ascii="Times New Roman" w:hAnsi="Times New Roman" w:cs="Times New Roman"/>
-          <w:sz w:val="24"/>
-          <w:szCs w:val="24"/>
-        </w:rPr>
-        <w:t xml:space="preserve"> </w:t>
-      </w:r>
-      <w:proofErr w:type="spellStart"/>
-      <w:r>
-        <w:rPr>
-          <w:rFonts w:ascii="Times New Roman" w:hAnsi="Times New Roman" w:cs="Times New Roman"/>
-          <w:sz w:val="24"/>
-          <w:szCs w:val="24"/>
-        </w:rPr>
-        <w:t>huynh</w:t>
+        <w:t>lớp</w:t>
       </w:r>
       <w:proofErr w:type="spellEnd"/>
     </w:p>
@@ -1370,51 +1312,7 @@
           <w:sz w:val="24"/>
           <w:szCs w:val="24"/>
         </w:rPr>
-        <w:t>thông</w:t>
-      </w:r>
-      <w:proofErr w:type="spellEnd"/>
-      <w:r>
-        <w:rPr>
-          <w:rFonts w:ascii="Times New Roman" w:hAnsi="Times New Roman" w:cs="Times New Roman"/>
-          <w:sz w:val="24"/>
-          <w:szCs w:val="24"/>
-        </w:rPr>
-        <w:t xml:space="preserve"> tin</w:t>
-      </w:r>
-      <w:r>
-        <w:rPr>
-          <w:rFonts w:ascii="Times New Roman" w:hAnsi="Times New Roman" w:cs="Times New Roman"/>
-          <w:sz w:val="24"/>
-          <w:szCs w:val="24"/>
-        </w:rPr>
-        <w:t xml:space="preserve"> </w:t>
-      </w:r>
-      <w:proofErr w:type="spellStart"/>
-      <w:r>
-        <w:rPr>
-          <w:rFonts w:ascii="Times New Roman" w:hAnsi="Times New Roman" w:cs="Times New Roman"/>
-          <w:sz w:val="24"/>
-          <w:szCs w:val="24"/>
-        </w:rPr>
-        <w:t>Phụ</w:t>
-      </w:r>
-      <w:proofErr w:type="spellEnd"/>
-      <w:r>
-        <w:rPr>
-          <w:rFonts w:ascii="Times New Roman" w:hAnsi="Times New Roman" w:cs="Times New Roman"/>
-          <w:sz w:val="24"/>
-          <w:szCs w:val="24"/>
-        </w:rPr>
-        <w:t xml:space="preserve"> </w:t>
-      </w:r>
-      <w:proofErr w:type="spellStart"/>
-      <w:r>
-        <w:rPr>
-          <w:rFonts w:ascii="Times New Roman" w:hAnsi="Times New Roman" w:cs="Times New Roman"/>
-          <w:sz w:val="24"/>
-          <w:szCs w:val="24"/>
-        </w:rPr>
-        <w:t>huynh</w:t>
+        <w:t>lớp</w:t>
       </w:r>
       <w:proofErr w:type="spellEnd"/>
     </w:p>
@@ -1456,51 +1354,7 @@
           <w:sz w:val="24"/>
           <w:szCs w:val="24"/>
         </w:rPr>
-        <w:t>thông</w:t>
-      </w:r>
-      <w:proofErr w:type="spellEnd"/>
-      <w:r>
-        <w:rPr>
-          <w:rFonts w:ascii="Times New Roman" w:hAnsi="Times New Roman" w:cs="Times New Roman"/>
-          <w:sz w:val="24"/>
-          <w:szCs w:val="24"/>
-        </w:rPr>
-        <w:t xml:space="preserve"> tin</w:t>
-      </w:r>
-      <w:r>
-        <w:rPr>
-          <w:rFonts w:ascii="Times New Roman" w:hAnsi="Times New Roman" w:cs="Times New Roman"/>
-          <w:sz w:val="24"/>
-          <w:szCs w:val="24"/>
-        </w:rPr>
-        <w:t xml:space="preserve"> </w:t>
-      </w:r>
-      <w:proofErr w:type="spellStart"/>
-      <w:r>
-        <w:rPr>
-          <w:rFonts w:ascii="Times New Roman" w:hAnsi="Times New Roman" w:cs="Times New Roman"/>
-          <w:sz w:val="24"/>
-          <w:szCs w:val="24"/>
-        </w:rPr>
-        <w:t>Phụ</w:t>
-      </w:r>
-      <w:proofErr w:type="spellEnd"/>
-      <w:r>
-        <w:rPr>
-          <w:rFonts w:ascii="Times New Roman" w:hAnsi="Times New Roman" w:cs="Times New Roman"/>
-          <w:sz w:val="24"/>
-          <w:szCs w:val="24"/>
-        </w:rPr>
-        <w:t xml:space="preserve"> </w:t>
-      </w:r>
-      <w:proofErr w:type="spellStart"/>
-      <w:r>
-        <w:rPr>
-          <w:rFonts w:ascii="Times New Roman" w:hAnsi="Times New Roman" w:cs="Times New Roman"/>
-          <w:sz w:val="24"/>
-          <w:szCs w:val="24"/>
-        </w:rPr>
-        <w:t>huynh</w:t>
+        <w:t>lớp</w:t>
       </w:r>
       <w:proofErr w:type="spellEnd"/>
     </w:p>
@@ -1610,27 +1464,17 @@
           <w:sz w:val="24"/>
           <w:szCs w:val="24"/>
         </w:rPr>
-        <w:t>Gia</w:t>
-      </w:r>
-      <w:proofErr w:type="spellEnd"/>
-      <w:r>
-        <w:rPr>
-          <w:rFonts w:ascii="Times New Roman" w:hAnsi="Times New Roman" w:cs="Times New Roman"/>
-          <w:sz w:val="24"/>
-          <w:szCs w:val="24"/>
-        </w:rPr>
-        <w:t xml:space="preserve"> </w:t>
-      </w:r>
-      <w:proofErr w:type="spellStart"/>
-      <w:r>
-        <w:rPr>
-          <w:rFonts w:ascii="Times New Roman" w:hAnsi="Times New Roman" w:cs="Times New Roman"/>
-          <w:sz w:val="24"/>
-          <w:szCs w:val="24"/>
-        </w:rPr>
-        <w:t>Sư</w:t>
-      </w:r>
-      <w:proofErr w:type="spellEnd"/>
+        <w:t>Phụ</w:t>
+      </w:r>
+      <w:proofErr w:type="spellEnd"/>
+      <w:r>
+        <w:rPr>
+          <w:rFonts w:ascii="Times New Roman" w:hAnsi="Times New Roman" w:cs="Times New Roman"/>
+          <w:sz w:val="24"/>
+          <w:szCs w:val="24"/>
+        </w:rPr>
+        <w:t xml:space="preserve"> Huynh</w:t>
+      </w:r>
     </w:p>
     <w:p>
       <w:pPr>
@@ -1732,25 +1576,25 @@
           <w:sz w:val="24"/>
           <w:szCs w:val="24"/>
         </w:rPr>
-        <w:t>Gia</w:t>
-      </w:r>
-      <w:proofErr w:type="spellEnd"/>
-      <w:r>
-        <w:rPr>
-          <w:rFonts w:ascii="Times New Roman" w:hAnsi="Times New Roman" w:cs="Times New Roman"/>
-          <w:sz w:val="24"/>
-          <w:szCs w:val="24"/>
-        </w:rPr>
-        <w:t xml:space="preserve"> </w:t>
-      </w:r>
-      <w:proofErr w:type="spellStart"/>
-      <w:r>
-        <w:rPr>
-          <w:rFonts w:ascii="Times New Roman" w:hAnsi="Times New Roman" w:cs="Times New Roman"/>
-          <w:sz w:val="24"/>
-          <w:szCs w:val="24"/>
-        </w:rPr>
-        <w:t>sư</w:t>
+        <w:t>Phụ</w:t>
+      </w:r>
+      <w:proofErr w:type="spellEnd"/>
+      <w:r>
+        <w:rPr>
+          <w:rFonts w:ascii="Times New Roman" w:hAnsi="Times New Roman" w:cs="Times New Roman"/>
+          <w:sz w:val="24"/>
+          <w:szCs w:val="24"/>
+        </w:rPr>
+        <w:t xml:space="preserve"> </w:t>
+      </w:r>
+      <w:proofErr w:type="spellStart"/>
+      <w:r>
+        <w:rPr>
+          <w:rFonts w:ascii="Times New Roman" w:hAnsi="Times New Roman" w:cs="Times New Roman"/>
+          <w:sz w:val="24"/>
+          <w:szCs w:val="24"/>
+        </w:rPr>
+        <w:t>huynh</w:t>
       </w:r>
       <w:proofErr w:type="spellEnd"/>
     </w:p>
@@ -1818,25 +1662,25 @@
           <w:sz w:val="24"/>
           <w:szCs w:val="24"/>
         </w:rPr>
-        <w:t>Gia</w:t>
-      </w:r>
-      <w:proofErr w:type="spellEnd"/>
-      <w:r>
-        <w:rPr>
-          <w:rFonts w:ascii="Times New Roman" w:hAnsi="Times New Roman" w:cs="Times New Roman"/>
-          <w:sz w:val="24"/>
-          <w:szCs w:val="24"/>
-        </w:rPr>
-        <w:t xml:space="preserve"> </w:t>
-      </w:r>
-      <w:proofErr w:type="spellStart"/>
-      <w:r>
-        <w:rPr>
-          <w:rFonts w:ascii="Times New Roman" w:hAnsi="Times New Roman" w:cs="Times New Roman"/>
-          <w:sz w:val="24"/>
-          <w:szCs w:val="24"/>
-        </w:rPr>
-        <w:t>sư</w:t>
+        <w:t>Phụ</w:t>
+      </w:r>
+      <w:proofErr w:type="spellEnd"/>
+      <w:r>
+        <w:rPr>
+          <w:rFonts w:ascii="Times New Roman" w:hAnsi="Times New Roman" w:cs="Times New Roman"/>
+          <w:sz w:val="24"/>
+          <w:szCs w:val="24"/>
+        </w:rPr>
+        <w:t xml:space="preserve"> </w:t>
+      </w:r>
+      <w:proofErr w:type="spellStart"/>
+      <w:r>
+        <w:rPr>
+          <w:rFonts w:ascii="Times New Roman" w:hAnsi="Times New Roman" w:cs="Times New Roman"/>
+          <w:sz w:val="24"/>
+          <w:szCs w:val="24"/>
+        </w:rPr>
+        <w:t>huynh</w:t>
       </w:r>
       <w:proofErr w:type="spellEnd"/>
     </w:p>
@@ -1904,35 +1748,27 @@
           <w:sz w:val="24"/>
           <w:szCs w:val="24"/>
         </w:rPr>
-        <w:t>Gia</w:t>
-      </w:r>
-      <w:proofErr w:type="spellEnd"/>
-      <w:r>
-        <w:rPr>
-          <w:rFonts w:ascii="Times New Roman" w:hAnsi="Times New Roman" w:cs="Times New Roman"/>
-          <w:sz w:val="24"/>
-          <w:szCs w:val="24"/>
-        </w:rPr>
-        <w:t xml:space="preserve"> </w:t>
-      </w:r>
-      <w:proofErr w:type="spellStart"/>
-      <w:r>
-        <w:rPr>
-          <w:rFonts w:ascii="Times New Roman" w:hAnsi="Times New Roman" w:cs="Times New Roman"/>
-          <w:sz w:val="24"/>
-          <w:szCs w:val="24"/>
-        </w:rPr>
-        <w:t>sư</w:t>
-      </w:r>
-      <w:proofErr w:type="spellEnd"/>
-      <w:r>
-        <w:rPr>
-          <w:rFonts w:ascii="Times New Roman" w:hAnsi="Times New Roman" w:cs="Times New Roman"/>
-          <w:sz w:val="24"/>
-          <w:szCs w:val="24"/>
-        </w:rPr>
-        <w:t xml:space="preserve"> </w:t>
-      </w:r>
+        <w:t>Phụ</w:t>
+      </w:r>
+      <w:proofErr w:type="spellEnd"/>
+      <w:r>
+        <w:rPr>
+          <w:rFonts w:ascii="Times New Roman" w:hAnsi="Times New Roman" w:cs="Times New Roman"/>
+          <w:sz w:val="24"/>
+          <w:szCs w:val="24"/>
+        </w:rPr>
+        <w:t xml:space="preserve"> </w:t>
+      </w:r>
+      <w:proofErr w:type="spellStart"/>
+      <w:r>
+        <w:rPr>
+          <w:rFonts w:ascii="Times New Roman" w:hAnsi="Times New Roman" w:cs="Times New Roman"/>
+          <w:sz w:val="24"/>
+          <w:szCs w:val="24"/>
+        </w:rPr>
+        <w:t>huynh</w:t>
+      </w:r>
+      <w:proofErr w:type="spellEnd"/>
     </w:p>
     <w:p>
       <w:pPr>
@@ -1983,42 +1819,40 @@
         </w:rPr>
         <w:t xml:space="preserve"> tin</w:t>
       </w:r>
-      <w:bookmarkStart w:id="0" w:name="_GoBack"/>
-      <w:bookmarkEnd w:id="0"/>
-      <w:r>
-        <w:rPr>
-          <w:rFonts w:ascii="Times New Roman" w:hAnsi="Times New Roman" w:cs="Times New Roman"/>
-          <w:sz w:val="24"/>
-          <w:szCs w:val="24"/>
-        </w:rPr>
-        <w:t xml:space="preserve"> </w:t>
-      </w:r>
-      <w:proofErr w:type="spellStart"/>
-      <w:r>
-        <w:rPr>
-          <w:rFonts w:ascii="Times New Roman" w:hAnsi="Times New Roman" w:cs="Times New Roman"/>
-          <w:sz w:val="24"/>
-          <w:szCs w:val="24"/>
-        </w:rPr>
-        <w:t>Gia</w:t>
-      </w:r>
-      <w:proofErr w:type="spellEnd"/>
-      <w:r>
-        <w:rPr>
-          <w:rFonts w:ascii="Times New Roman" w:hAnsi="Times New Roman" w:cs="Times New Roman"/>
-          <w:sz w:val="24"/>
-          <w:szCs w:val="24"/>
-        </w:rPr>
-        <w:t xml:space="preserve"> </w:t>
-      </w:r>
-      <w:proofErr w:type="spellStart"/>
-      <w:r>
-        <w:rPr>
-          <w:rFonts w:ascii="Times New Roman" w:hAnsi="Times New Roman" w:cs="Times New Roman"/>
-          <w:sz w:val="24"/>
-          <w:szCs w:val="24"/>
-        </w:rPr>
-        <w:t>sư</w:t>
+      <w:r>
+        <w:rPr>
+          <w:rFonts w:ascii="Times New Roman" w:hAnsi="Times New Roman" w:cs="Times New Roman"/>
+          <w:sz w:val="24"/>
+          <w:szCs w:val="24"/>
+        </w:rPr>
+        <w:t xml:space="preserve"> </w:t>
+      </w:r>
+      <w:proofErr w:type="spellStart"/>
+      <w:r>
+        <w:rPr>
+          <w:rFonts w:ascii="Times New Roman" w:hAnsi="Times New Roman" w:cs="Times New Roman"/>
+          <w:sz w:val="24"/>
+          <w:szCs w:val="24"/>
+        </w:rPr>
+        <w:t>Phụ</w:t>
+      </w:r>
+      <w:proofErr w:type="spellEnd"/>
+      <w:r>
+        <w:rPr>
+          <w:rFonts w:ascii="Times New Roman" w:hAnsi="Times New Roman" w:cs="Times New Roman"/>
+          <w:sz w:val="24"/>
+          <w:szCs w:val="24"/>
+        </w:rPr>
+        <w:t xml:space="preserve"> </w:t>
+      </w:r>
+      <w:proofErr w:type="spellStart"/>
+      <w:r>
+        <w:rPr>
+          <w:rFonts w:ascii="Times New Roman" w:hAnsi="Times New Roman" w:cs="Times New Roman"/>
+          <w:sz w:val="24"/>
+          <w:szCs w:val="24"/>
+        </w:rPr>
+        <w:t>huynh</w:t>
       </w:r>
       <w:proofErr w:type="spellEnd"/>
     </w:p>
@@ -2128,71 +1962,27 @@
           <w:sz w:val="24"/>
           <w:szCs w:val="24"/>
         </w:rPr>
-        <w:t>Liên</w:t>
-      </w:r>
-      <w:proofErr w:type="spellEnd"/>
-      <w:r>
-        <w:rPr>
-          <w:rFonts w:ascii="Times New Roman" w:hAnsi="Times New Roman" w:cs="Times New Roman"/>
-          <w:sz w:val="24"/>
-          <w:szCs w:val="24"/>
-        </w:rPr>
-        <w:t xml:space="preserve"> </w:t>
-      </w:r>
-      <w:proofErr w:type="spellStart"/>
-      <w:r>
-        <w:rPr>
-          <w:rFonts w:ascii="Times New Roman" w:hAnsi="Times New Roman" w:cs="Times New Roman"/>
-          <w:sz w:val="24"/>
-          <w:szCs w:val="24"/>
-        </w:rPr>
-        <w:t>Hệ</w:t>
-      </w:r>
-      <w:proofErr w:type="spellEnd"/>
-      <w:r>
-        <w:rPr>
-          <w:rFonts w:ascii="Times New Roman" w:hAnsi="Times New Roman" w:cs="Times New Roman"/>
-          <w:sz w:val="24"/>
-          <w:szCs w:val="24"/>
-        </w:rPr>
-        <w:t xml:space="preserve"> </w:t>
-      </w:r>
-      <w:proofErr w:type="spellStart"/>
-      <w:r>
-        <w:rPr>
-          <w:rFonts w:ascii="Times New Roman" w:hAnsi="Times New Roman" w:cs="Times New Roman"/>
-          <w:sz w:val="24"/>
-          <w:szCs w:val="24"/>
-        </w:rPr>
-        <w:t>và</w:t>
-      </w:r>
-      <w:proofErr w:type="spellEnd"/>
-      <w:r>
-        <w:rPr>
-          <w:rFonts w:ascii="Times New Roman" w:hAnsi="Times New Roman" w:cs="Times New Roman"/>
-          <w:sz w:val="24"/>
-          <w:szCs w:val="24"/>
-        </w:rPr>
-        <w:t xml:space="preserve"> </w:t>
-      </w:r>
-      <w:proofErr w:type="spellStart"/>
-      <w:r>
-        <w:rPr>
-          <w:rFonts w:ascii="Times New Roman" w:hAnsi="Times New Roman" w:cs="Times New Roman"/>
-          <w:sz w:val="24"/>
-          <w:szCs w:val="24"/>
-        </w:rPr>
-        <w:t>Góp</w:t>
-      </w:r>
-      <w:proofErr w:type="spellEnd"/>
-      <w:r>
-        <w:rPr>
-          <w:rFonts w:ascii="Times New Roman" w:hAnsi="Times New Roman" w:cs="Times New Roman"/>
-          <w:sz w:val="24"/>
-          <w:szCs w:val="24"/>
-        </w:rPr>
-        <w:t xml:space="preserve"> ý</w:t>
-      </w:r>
+        <w:t>Gia</w:t>
+      </w:r>
+      <w:proofErr w:type="spellEnd"/>
+      <w:r>
+        <w:rPr>
+          <w:rFonts w:ascii="Times New Roman" w:hAnsi="Times New Roman" w:cs="Times New Roman"/>
+          <w:sz w:val="24"/>
+          <w:szCs w:val="24"/>
+        </w:rPr>
+        <w:t xml:space="preserve"> </w:t>
+      </w:r>
+      <w:proofErr w:type="spellStart"/>
+      <w:r>
+        <w:rPr>
+          <w:rFonts w:ascii="Times New Roman" w:hAnsi="Times New Roman" w:cs="Times New Roman"/>
+          <w:sz w:val="24"/>
+          <w:szCs w:val="24"/>
+        </w:rPr>
+        <w:t>Sư</w:t>
+      </w:r>
+      <w:proofErr w:type="spellEnd"/>
     </w:p>
     <w:p>
       <w:pPr>
@@ -2268,71 +2058,53 @@
           <w:sz w:val="24"/>
           <w:szCs w:val="24"/>
         </w:rPr>
-        <w:t>Liên</w:t>
-      </w:r>
-      <w:proofErr w:type="spellEnd"/>
-      <w:r>
-        <w:rPr>
-          <w:rFonts w:ascii="Times New Roman" w:hAnsi="Times New Roman" w:cs="Times New Roman"/>
-          <w:sz w:val="24"/>
-          <w:szCs w:val="24"/>
-        </w:rPr>
-        <w:t xml:space="preserve"> </w:t>
-      </w:r>
-      <w:proofErr w:type="spellStart"/>
-      <w:r>
-        <w:rPr>
-          <w:rFonts w:ascii="Times New Roman" w:hAnsi="Times New Roman" w:cs="Times New Roman"/>
-          <w:sz w:val="24"/>
-          <w:szCs w:val="24"/>
-        </w:rPr>
-        <w:t>hệ</w:t>
-      </w:r>
-      <w:proofErr w:type="spellEnd"/>
-      <w:r>
-        <w:rPr>
-          <w:rFonts w:ascii="Times New Roman" w:hAnsi="Times New Roman" w:cs="Times New Roman"/>
-          <w:sz w:val="24"/>
-          <w:szCs w:val="24"/>
-        </w:rPr>
-        <w:t xml:space="preserve"> </w:t>
-      </w:r>
-      <w:proofErr w:type="spellStart"/>
-      <w:r>
-        <w:rPr>
-          <w:rFonts w:ascii="Times New Roman" w:hAnsi="Times New Roman" w:cs="Times New Roman"/>
-          <w:sz w:val="24"/>
-          <w:szCs w:val="24"/>
-        </w:rPr>
-        <w:t>và</w:t>
-      </w:r>
-      <w:proofErr w:type="spellEnd"/>
-      <w:r>
-        <w:rPr>
-          <w:rFonts w:ascii="Times New Roman" w:hAnsi="Times New Roman" w:cs="Times New Roman"/>
-          <w:sz w:val="24"/>
-          <w:szCs w:val="24"/>
-        </w:rPr>
-        <w:t xml:space="preserve"> </w:t>
-      </w:r>
-      <w:proofErr w:type="spellStart"/>
-      <w:r>
-        <w:rPr>
-          <w:rFonts w:ascii="Times New Roman" w:hAnsi="Times New Roman" w:cs="Times New Roman"/>
-          <w:sz w:val="24"/>
-          <w:szCs w:val="24"/>
-        </w:rPr>
-        <w:t>Góp</w:t>
-      </w:r>
-      <w:proofErr w:type="spellEnd"/>
-      <w:r>
-        <w:rPr>
-          <w:rFonts w:ascii="Times New Roman" w:hAnsi="Times New Roman" w:cs="Times New Roman"/>
-          <w:sz w:val="24"/>
-          <w:szCs w:val="24"/>
-        </w:rPr>
-        <w:t xml:space="preserve"> ý</w:t>
-      </w:r>
+        <w:t>thông</w:t>
+      </w:r>
+      <w:proofErr w:type="spellEnd"/>
+      <w:r>
+        <w:rPr>
+          <w:rFonts w:ascii="Times New Roman" w:hAnsi="Times New Roman" w:cs="Times New Roman"/>
+          <w:sz w:val="24"/>
+          <w:szCs w:val="24"/>
+        </w:rPr>
+        <w:t xml:space="preserve"> tin</w:t>
+      </w:r>
+      <w:r>
+        <w:rPr>
+          <w:rFonts w:ascii="Times New Roman" w:hAnsi="Times New Roman" w:cs="Times New Roman"/>
+          <w:sz w:val="24"/>
+          <w:szCs w:val="24"/>
+        </w:rPr>
+        <w:t xml:space="preserve"> </w:t>
+      </w:r>
+      <w:proofErr w:type="spellStart"/>
+      <w:r>
+        <w:rPr>
+          <w:rFonts w:ascii="Times New Roman" w:hAnsi="Times New Roman" w:cs="Times New Roman"/>
+          <w:sz w:val="24"/>
+          <w:szCs w:val="24"/>
+        </w:rPr>
+        <w:t>Gia</w:t>
+      </w:r>
+      <w:proofErr w:type="spellEnd"/>
+      <w:r>
+        <w:rPr>
+          <w:rFonts w:ascii="Times New Roman" w:hAnsi="Times New Roman" w:cs="Times New Roman"/>
+          <w:sz w:val="24"/>
+          <w:szCs w:val="24"/>
+        </w:rPr>
+        <w:t xml:space="preserve"> </w:t>
+      </w:r>
+      <w:proofErr w:type="spellStart"/>
+      <w:r>
+        <w:rPr>
+          <w:rFonts w:ascii="Times New Roman" w:hAnsi="Times New Roman" w:cs="Times New Roman"/>
+          <w:sz w:val="24"/>
+          <w:szCs w:val="24"/>
+        </w:rPr>
+        <w:t>sư</w:t>
+      </w:r>
+      <w:proofErr w:type="spellEnd"/>
     </w:p>
     <w:p>
       <w:pPr>
@@ -2372,71 +2144,53 @@
           <w:sz w:val="24"/>
           <w:szCs w:val="24"/>
         </w:rPr>
-        <w:t>Liên</w:t>
-      </w:r>
-      <w:proofErr w:type="spellEnd"/>
-      <w:r>
-        <w:rPr>
-          <w:rFonts w:ascii="Times New Roman" w:hAnsi="Times New Roman" w:cs="Times New Roman"/>
-          <w:sz w:val="24"/>
-          <w:szCs w:val="24"/>
-        </w:rPr>
-        <w:t xml:space="preserve"> </w:t>
-      </w:r>
-      <w:proofErr w:type="spellStart"/>
-      <w:r>
-        <w:rPr>
-          <w:rFonts w:ascii="Times New Roman" w:hAnsi="Times New Roman" w:cs="Times New Roman"/>
-          <w:sz w:val="24"/>
-          <w:szCs w:val="24"/>
-        </w:rPr>
-        <w:t>hệ</w:t>
-      </w:r>
-      <w:proofErr w:type="spellEnd"/>
-      <w:r>
-        <w:rPr>
-          <w:rFonts w:ascii="Times New Roman" w:hAnsi="Times New Roman" w:cs="Times New Roman"/>
-          <w:sz w:val="24"/>
-          <w:szCs w:val="24"/>
-        </w:rPr>
-        <w:t xml:space="preserve"> </w:t>
-      </w:r>
-      <w:proofErr w:type="spellStart"/>
-      <w:r>
-        <w:rPr>
-          <w:rFonts w:ascii="Times New Roman" w:hAnsi="Times New Roman" w:cs="Times New Roman"/>
-          <w:sz w:val="24"/>
-          <w:szCs w:val="24"/>
-        </w:rPr>
-        <w:t>và</w:t>
-      </w:r>
-      <w:proofErr w:type="spellEnd"/>
-      <w:r>
-        <w:rPr>
-          <w:rFonts w:ascii="Times New Roman" w:hAnsi="Times New Roman" w:cs="Times New Roman"/>
-          <w:sz w:val="24"/>
-          <w:szCs w:val="24"/>
-        </w:rPr>
-        <w:t xml:space="preserve"> </w:t>
-      </w:r>
-      <w:proofErr w:type="spellStart"/>
-      <w:r>
-        <w:rPr>
-          <w:rFonts w:ascii="Times New Roman" w:hAnsi="Times New Roman" w:cs="Times New Roman"/>
-          <w:sz w:val="24"/>
-          <w:szCs w:val="24"/>
-        </w:rPr>
-        <w:t>Góp</w:t>
-      </w:r>
-      <w:proofErr w:type="spellEnd"/>
-      <w:r>
-        <w:rPr>
-          <w:rFonts w:ascii="Times New Roman" w:hAnsi="Times New Roman" w:cs="Times New Roman"/>
-          <w:sz w:val="24"/>
-          <w:szCs w:val="24"/>
-        </w:rPr>
-        <w:t xml:space="preserve"> ý</w:t>
-      </w:r>
+        <w:t>thông</w:t>
+      </w:r>
+      <w:proofErr w:type="spellEnd"/>
+      <w:r>
+        <w:rPr>
+          <w:rFonts w:ascii="Times New Roman" w:hAnsi="Times New Roman" w:cs="Times New Roman"/>
+          <w:sz w:val="24"/>
+          <w:szCs w:val="24"/>
+        </w:rPr>
+        <w:t xml:space="preserve"> tin</w:t>
+      </w:r>
+      <w:r>
+        <w:rPr>
+          <w:rFonts w:ascii="Times New Roman" w:hAnsi="Times New Roman" w:cs="Times New Roman"/>
+          <w:sz w:val="24"/>
+          <w:szCs w:val="24"/>
+        </w:rPr>
+        <w:t xml:space="preserve"> </w:t>
+      </w:r>
+      <w:proofErr w:type="spellStart"/>
+      <w:r>
+        <w:rPr>
+          <w:rFonts w:ascii="Times New Roman" w:hAnsi="Times New Roman" w:cs="Times New Roman"/>
+          <w:sz w:val="24"/>
+          <w:szCs w:val="24"/>
+        </w:rPr>
+        <w:t>Gia</w:t>
+      </w:r>
+      <w:proofErr w:type="spellEnd"/>
+      <w:r>
+        <w:rPr>
+          <w:rFonts w:ascii="Times New Roman" w:hAnsi="Times New Roman" w:cs="Times New Roman"/>
+          <w:sz w:val="24"/>
+          <w:szCs w:val="24"/>
+        </w:rPr>
+        <w:t xml:space="preserve"> </w:t>
+      </w:r>
+      <w:proofErr w:type="spellStart"/>
+      <w:r>
+        <w:rPr>
+          <w:rFonts w:ascii="Times New Roman" w:hAnsi="Times New Roman" w:cs="Times New Roman"/>
+          <w:sz w:val="24"/>
+          <w:szCs w:val="24"/>
+        </w:rPr>
+        <w:t>sư</w:t>
+      </w:r>
+      <w:proofErr w:type="spellEnd"/>
     </w:p>
     <w:p>
       <w:pPr>
@@ -2476,70 +2230,60 @@
           <w:sz w:val="24"/>
           <w:szCs w:val="24"/>
         </w:rPr>
-        <w:t>Liên</w:t>
-      </w:r>
-      <w:proofErr w:type="spellEnd"/>
-      <w:r>
-        <w:rPr>
-          <w:rFonts w:ascii="Times New Roman" w:hAnsi="Times New Roman" w:cs="Times New Roman"/>
-          <w:sz w:val="24"/>
-          <w:szCs w:val="24"/>
-        </w:rPr>
-        <w:t xml:space="preserve"> </w:t>
-      </w:r>
-      <w:proofErr w:type="spellStart"/>
-      <w:r>
-        <w:rPr>
-          <w:rFonts w:ascii="Times New Roman" w:hAnsi="Times New Roman" w:cs="Times New Roman"/>
-          <w:sz w:val="24"/>
-          <w:szCs w:val="24"/>
-        </w:rPr>
-        <w:t>hệ</w:t>
-      </w:r>
-      <w:proofErr w:type="spellEnd"/>
-      <w:r>
-        <w:rPr>
-          <w:rFonts w:ascii="Times New Roman" w:hAnsi="Times New Roman" w:cs="Times New Roman"/>
-          <w:sz w:val="24"/>
-          <w:szCs w:val="24"/>
-        </w:rPr>
-        <w:t xml:space="preserve"> </w:t>
-      </w:r>
-      <w:proofErr w:type="spellStart"/>
-      <w:r>
-        <w:rPr>
-          <w:rFonts w:ascii="Times New Roman" w:hAnsi="Times New Roman" w:cs="Times New Roman"/>
-          <w:sz w:val="24"/>
-          <w:szCs w:val="24"/>
-        </w:rPr>
-        <w:t>và</w:t>
-      </w:r>
-      <w:proofErr w:type="spellEnd"/>
-      <w:r>
-        <w:rPr>
-          <w:rFonts w:ascii="Times New Roman" w:hAnsi="Times New Roman" w:cs="Times New Roman"/>
-          <w:sz w:val="24"/>
-          <w:szCs w:val="24"/>
-        </w:rPr>
-        <w:t xml:space="preserve"> </w:t>
-      </w:r>
-      <w:proofErr w:type="spellStart"/>
-      <w:r>
-        <w:rPr>
-          <w:rFonts w:ascii="Times New Roman" w:hAnsi="Times New Roman" w:cs="Times New Roman"/>
-          <w:sz w:val="24"/>
-          <w:szCs w:val="24"/>
-        </w:rPr>
-        <w:t>Góp</w:t>
-      </w:r>
-      <w:proofErr w:type="spellEnd"/>
-      <w:r>
-        <w:rPr>
-          <w:rFonts w:ascii="Times New Roman" w:hAnsi="Times New Roman" w:cs="Times New Roman"/>
-          <w:sz w:val="24"/>
-          <w:szCs w:val="24"/>
-        </w:rPr>
-        <w:t xml:space="preserve"> ý</w:t>
+        <w:t>thông</w:t>
+      </w:r>
+      <w:proofErr w:type="spellEnd"/>
+      <w:r>
+        <w:rPr>
+          <w:rFonts w:ascii="Times New Roman" w:hAnsi="Times New Roman" w:cs="Times New Roman"/>
+          <w:sz w:val="24"/>
+          <w:szCs w:val="24"/>
+        </w:rPr>
+        <w:t xml:space="preserve"> tin</w:t>
+      </w:r>
+      <w:r>
+        <w:rPr>
+          <w:rFonts w:ascii="Times New Roman" w:hAnsi="Times New Roman" w:cs="Times New Roman"/>
+          <w:sz w:val="24"/>
+          <w:szCs w:val="24"/>
+        </w:rPr>
+        <w:t xml:space="preserve"> </w:t>
+      </w:r>
+      <w:proofErr w:type="spellStart"/>
+      <w:r>
+        <w:rPr>
+          <w:rFonts w:ascii="Times New Roman" w:hAnsi="Times New Roman" w:cs="Times New Roman"/>
+          <w:sz w:val="24"/>
+          <w:szCs w:val="24"/>
+        </w:rPr>
+        <w:t>Gia</w:t>
+      </w:r>
+      <w:proofErr w:type="spellEnd"/>
+      <w:r>
+        <w:rPr>
+          <w:rFonts w:ascii="Times New Roman" w:hAnsi="Times New Roman" w:cs="Times New Roman"/>
+          <w:sz w:val="24"/>
+          <w:szCs w:val="24"/>
+        </w:rPr>
+        <w:t xml:space="preserve"> </w:t>
+      </w:r>
+      <w:proofErr w:type="spellStart"/>
+      <w:r>
+        <w:rPr>
+          <w:rFonts w:ascii="Times New Roman" w:hAnsi="Times New Roman" w:cs="Times New Roman"/>
+          <w:sz w:val="24"/>
+          <w:szCs w:val="24"/>
+        </w:rPr>
+        <w:t>sư</w:t>
+      </w:r>
+      <w:proofErr w:type="spellEnd"/>
+      <w:r>
+        <w:rPr>
+          <w:rFonts w:ascii="Times New Roman" w:hAnsi="Times New Roman" w:cs="Times New Roman"/>
+          <w:sz w:val="24"/>
+          <w:szCs w:val="24"/>
+        </w:rPr>
+        <w:t xml:space="preserve"> </w:t>
       </w:r>
     </w:p>
     <w:p>
@@ -2580,71 +2324,53 @@
           <w:sz w:val="24"/>
           <w:szCs w:val="24"/>
         </w:rPr>
-        <w:t>Liên</w:t>
-      </w:r>
-      <w:proofErr w:type="spellEnd"/>
-      <w:r>
-        <w:rPr>
-          <w:rFonts w:ascii="Times New Roman" w:hAnsi="Times New Roman" w:cs="Times New Roman"/>
-          <w:sz w:val="24"/>
-          <w:szCs w:val="24"/>
-        </w:rPr>
-        <w:t xml:space="preserve"> </w:t>
-      </w:r>
-      <w:proofErr w:type="spellStart"/>
-      <w:r>
-        <w:rPr>
-          <w:rFonts w:ascii="Times New Roman" w:hAnsi="Times New Roman" w:cs="Times New Roman"/>
-          <w:sz w:val="24"/>
-          <w:szCs w:val="24"/>
-        </w:rPr>
-        <w:t>hệ</w:t>
-      </w:r>
-      <w:proofErr w:type="spellEnd"/>
-      <w:r>
-        <w:rPr>
-          <w:rFonts w:ascii="Times New Roman" w:hAnsi="Times New Roman" w:cs="Times New Roman"/>
-          <w:sz w:val="24"/>
-          <w:szCs w:val="24"/>
-        </w:rPr>
-        <w:t xml:space="preserve"> </w:t>
-      </w:r>
-      <w:proofErr w:type="spellStart"/>
-      <w:r>
-        <w:rPr>
-          <w:rFonts w:ascii="Times New Roman" w:hAnsi="Times New Roman" w:cs="Times New Roman"/>
-          <w:sz w:val="24"/>
-          <w:szCs w:val="24"/>
-        </w:rPr>
-        <w:t>và</w:t>
-      </w:r>
-      <w:proofErr w:type="spellEnd"/>
-      <w:r>
-        <w:rPr>
-          <w:rFonts w:ascii="Times New Roman" w:hAnsi="Times New Roman" w:cs="Times New Roman"/>
-          <w:sz w:val="24"/>
-          <w:szCs w:val="24"/>
-        </w:rPr>
-        <w:t xml:space="preserve"> </w:t>
-      </w:r>
-      <w:proofErr w:type="spellStart"/>
-      <w:r>
-        <w:rPr>
-          <w:rFonts w:ascii="Times New Roman" w:hAnsi="Times New Roman" w:cs="Times New Roman"/>
-          <w:sz w:val="24"/>
-          <w:szCs w:val="24"/>
-        </w:rPr>
-        <w:t>Góp</w:t>
-      </w:r>
-      <w:proofErr w:type="spellEnd"/>
-      <w:r>
-        <w:rPr>
-          <w:rFonts w:ascii="Times New Roman" w:hAnsi="Times New Roman" w:cs="Times New Roman"/>
-          <w:sz w:val="24"/>
-          <w:szCs w:val="24"/>
-        </w:rPr>
-        <w:t xml:space="preserve"> ý</w:t>
-      </w:r>
+        <w:t>thông</w:t>
+      </w:r>
+      <w:proofErr w:type="spellEnd"/>
+      <w:r>
+        <w:rPr>
+          <w:rFonts w:ascii="Times New Roman" w:hAnsi="Times New Roman" w:cs="Times New Roman"/>
+          <w:sz w:val="24"/>
+          <w:szCs w:val="24"/>
+        </w:rPr>
+        <w:t xml:space="preserve"> tin</w:t>
+      </w:r>
+      <w:r>
+        <w:rPr>
+          <w:rFonts w:ascii="Times New Roman" w:hAnsi="Times New Roman" w:cs="Times New Roman"/>
+          <w:sz w:val="24"/>
+          <w:szCs w:val="24"/>
+        </w:rPr>
+        <w:t xml:space="preserve"> </w:t>
+      </w:r>
+      <w:proofErr w:type="spellStart"/>
+      <w:r>
+        <w:rPr>
+          <w:rFonts w:ascii="Times New Roman" w:hAnsi="Times New Roman" w:cs="Times New Roman"/>
+          <w:sz w:val="24"/>
+          <w:szCs w:val="24"/>
+        </w:rPr>
+        <w:t>Gia</w:t>
+      </w:r>
+      <w:proofErr w:type="spellEnd"/>
+      <w:r>
+        <w:rPr>
+          <w:rFonts w:ascii="Times New Roman" w:hAnsi="Times New Roman" w:cs="Times New Roman"/>
+          <w:sz w:val="24"/>
+          <w:szCs w:val="24"/>
+        </w:rPr>
+        <w:t xml:space="preserve"> </w:t>
+      </w:r>
+      <w:proofErr w:type="spellStart"/>
+      <w:r>
+        <w:rPr>
+          <w:rFonts w:ascii="Times New Roman" w:hAnsi="Times New Roman" w:cs="Times New Roman"/>
+          <w:sz w:val="24"/>
+          <w:szCs w:val="24"/>
+        </w:rPr>
+        <w:t>sư</w:t>
+      </w:r>
+      <w:proofErr w:type="spellEnd"/>
     </w:p>
     <w:p>
       <w:pPr>
@@ -2716,27 +2442,89 @@
           <w:sz w:val="24"/>
           <w:szCs w:val="24"/>
         </w:rPr>
-        <w:t>Thống</w:t>
-      </w:r>
-      <w:proofErr w:type="spellEnd"/>
-      <w:r>
-        <w:rPr>
-          <w:rFonts w:ascii="Times New Roman" w:hAnsi="Times New Roman" w:cs="Times New Roman"/>
-          <w:sz w:val="24"/>
-          <w:szCs w:val="24"/>
-        </w:rPr>
-        <w:t xml:space="preserve"> </w:t>
-      </w:r>
-      <w:proofErr w:type="spellStart"/>
-      <w:r>
-        <w:rPr>
-          <w:rFonts w:ascii="Times New Roman" w:hAnsi="Times New Roman" w:cs="Times New Roman"/>
-          <w:sz w:val="24"/>
-          <w:szCs w:val="24"/>
-        </w:rPr>
-        <w:t>Kê</w:t>
-      </w:r>
-      <w:proofErr w:type="spellEnd"/>
+        <w:t>Quản</w:t>
+      </w:r>
+      <w:proofErr w:type="spellEnd"/>
+      <w:r>
+        <w:rPr>
+          <w:rFonts w:ascii="Times New Roman" w:hAnsi="Times New Roman" w:cs="Times New Roman"/>
+          <w:sz w:val="24"/>
+          <w:szCs w:val="24"/>
+        </w:rPr>
+        <w:t xml:space="preserve"> </w:t>
+      </w:r>
+      <w:proofErr w:type="spellStart"/>
+      <w:r>
+        <w:rPr>
+          <w:rFonts w:ascii="Times New Roman" w:hAnsi="Times New Roman" w:cs="Times New Roman"/>
+          <w:sz w:val="24"/>
+          <w:szCs w:val="24"/>
+        </w:rPr>
+        <w:t>lý</w:t>
+      </w:r>
+      <w:proofErr w:type="spellEnd"/>
+      <w:r>
+        <w:rPr>
+          <w:rFonts w:ascii="Times New Roman" w:hAnsi="Times New Roman" w:cs="Times New Roman"/>
+          <w:sz w:val="24"/>
+          <w:szCs w:val="24"/>
+        </w:rPr>
+        <w:t xml:space="preserve"> </w:t>
+      </w:r>
+      <w:proofErr w:type="spellStart"/>
+      <w:r>
+        <w:rPr>
+          <w:rFonts w:ascii="Times New Roman" w:hAnsi="Times New Roman" w:cs="Times New Roman"/>
+          <w:sz w:val="24"/>
+          <w:szCs w:val="24"/>
+        </w:rPr>
+        <w:t>Liên</w:t>
+      </w:r>
+      <w:proofErr w:type="spellEnd"/>
+      <w:r>
+        <w:rPr>
+          <w:rFonts w:ascii="Times New Roman" w:hAnsi="Times New Roman" w:cs="Times New Roman"/>
+          <w:sz w:val="24"/>
+          <w:szCs w:val="24"/>
+        </w:rPr>
+        <w:t xml:space="preserve"> </w:t>
+      </w:r>
+      <w:proofErr w:type="spellStart"/>
+      <w:r>
+        <w:rPr>
+          <w:rFonts w:ascii="Times New Roman" w:hAnsi="Times New Roman" w:cs="Times New Roman"/>
+          <w:sz w:val="24"/>
+          <w:szCs w:val="24"/>
+        </w:rPr>
+        <w:t>Hệ</w:t>
+      </w:r>
+      <w:proofErr w:type="spellEnd"/>
+      <w:r>
+        <w:rPr>
+          <w:rFonts w:ascii="Times New Roman" w:hAnsi="Times New Roman" w:cs="Times New Roman"/>
+          <w:sz w:val="24"/>
+          <w:szCs w:val="24"/>
+        </w:rPr>
+        <w:t xml:space="preserve"> </w:t>
+      </w:r>
+      <w:proofErr w:type="spellStart"/>
+      <w:r>
+        <w:rPr>
+          <w:rFonts w:ascii="Times New Roman" w:hAnsi="Times New Roman" w:cs="Times New Roman"/>
+          <w:sz w:val="24"/>
+          <w:szCs w:val="24"/>
+        </w:rPr>
+        <w:t>Góp</w:t>
+      </w:r>
+      <w:proofErr w:type="spellEnd"/>
+      <w:r>
+        <w:rPr>
+          <w:rFonts w:ascii="Times New Roman" w:hAnsi="Times New Roman" w:cs="Times New Roman"/>
+          <w:sz w:val="24"/>
+          <w:szCs w:val="24"/>
+        </w:rPr>
+        <w:t xml:space="preserve"> Ý</w:t>
+      </w:r>
     </w:p>
     <w:p>
       <w:pPr>
@@ -2758,438 +2546,106 @@
           <w:sz w:val="24"/>
           <w:szCs w:val="24"/>
         </w:rPr>
-        <w:t>Gia</w:t>
-      </w:r>
-      <w:proofErr w:type="spellEnd"/>
-      <w:r>
-        <w:rPr>
-          <w:rFonts w:ascii="Times New Roman" w:hAnsi="Times New Roman" w:cs="Times New Roman"/>
-          <w:sz w:val="24"/>
-          <w:szCs w:val="24"/>
-        </w:rPr>
-        <w:t xml:space="preserve"> </w:t>
-      </w:r>
-      <w:proofErr w:type="spellStart"/>
-      <w:r>
-        <w:rPr>
-          <w:rFonts w:ascii="Times New Roman" w:hAnsi="Times New Roman" w:cs="Times New Roman"/>
-          <w:sz w:val="24"/>
-          <w:szCs w:val="24"/>
-        </w:rPr>
-        <w:t>sư</w:t>
-      </w:r>
-      <w:proofErr w:type="spellEnd"/>
-      <w:r>
-        <w:rPr>
-          <w:rFonts w:ascii="Times New Roman" w:hAnsi="Times New Roman" w:cs="Times New Roman"/>
-          <w:sz w:val="24"/>
-          <w:szCs w:val="24"/>
-        </w:rPr>
-        <w:t xml:space="preserve">: </w:t>
-      </w:r>
-      <w:proofErr w:type="spellStart"/>
-      <w:r>
-        <w:rPr>
-          <w:rFonts w:ascii="Times New Roman" w:hAnsi="Times New Roman" w:cs="Times New Roman"/>
-          <w:sz w:val="24"/>
-          <w:szCs w:val="24"/>
-        </w:rPr>
-        <w:t>thống</w:t>
-      </w:r>
-      <w:proofErr w:type="spellEnd"/>
-      <w:r>
-        <w:rPr>
-          <w:rFonts w:ascii="Times New Roman" w:hAnsi="Times New Roman" w:cs="Times New Roman"/>
-          <w:sz w:val="24"/>
-          <w:szCs w:val="24"/>
-        </w:rPr>
-        <w:t xml:space="preserve"> </w:t>
-      </w:r>
-      <w:proofErr w:type="spellStart"/>
-      <w:r>
-        <w:rPr>
-          <w:rFonts w:ascii="Times New Roman" w:hAnsi="Times New Roman" w:cs="Times New Roman"/>
-          <w:sz w:val="24"/>
-          <w:szCs w:val="24"/>
-        </w:rPr>
-        <w:t>kê</w:t>
-      </w:r>
-      <w:proofErr w:type="spellEnd"/>
-      <w:r>
-        <w:rPr>
-          <w:rFonts w:ascii="Times New Roman" w:hAnsi="Times New Roman" w:cs="Times New Roman"/>
-          <w:sz w:val="24"/>
-          <w:szCs w:val="24"/>
-        </w:rPr>
-        <w:t xml:space="preserve"> </w:t>
-      </w:r>
-      <w:proofErr w:type="spellStart"/>
-      <w:r>
-        <w:rPr>
-          <w:rFonts w:ascii="Times New Roman" w:hAnsi="Times New Roman" w:cs="Times New Roman"/>
-          <w:sz w:val="24"/>
-          <w:szCs w:val="24"/>
-        </w:rPr>
-        <w:t>gia</w:t>
-      </w:r>
-      <w:proofErr w:type="spellEnd"/>
-      <w:r>
-        <w:rPr>
-          <w:rFonts w:ascii="Times New Roman" w:hAnsi="Times New Roman" w:cs="Times New Roman"/>
-          <w:sz w:val="24"/>
-          <w:szCs w:val="24"/>
-        </w:rPr>
-        <w:t xml:space="preserve"> </w:t>
-      </w:r>
-      <w:proofErr w:type="spellStart"/>
-      <w:r>
-        <w:rPr>
-          <w:rFonts w:ascii="Times New Roman" w:hAnsi="Times New Roman" w:cs="Times New Roman"/>
-          <w:sz w:val="24"/>
-          <w:szCs w:val="24"/>
-        </w:rPr>
-        <w:t>sư</w:t>
-      </w:r>
-      <w:proofErr w:type="spellEnd"/>
-      <w:r>
-        <w:rPr>
-          <w:rFonts w:ascii="Times New Roman" w:hAnsi="Times New Roman" w:cs="Times New Roman"/>
-          <w:sz w:val="24"/>
-          <w:szCs w:val="24"/>
-        </w:rPr>
-        <w:t xml:space="preserve"> </w:t>
-      </w:r>
-      <w:proofErr w:type="spellStart"/>
-      <w:r>
-        <w:rPr>
-          <w:rFonts w:ascii="Times New Roman" w:hAnsi="Times New Roman" w:cs="Times New Roman"/>
-          <w:sz w:val="24"/>
-          <w:szCs w:val="24"/>
-        </w:rPr>
-        <w:t>tiềm</w:t>
-      </w:r>
-      <w:proofErr w:type="spellEnd"/>
-      <w:r>
-        <w:rPr>
-          <w:rFonts w:ascii="Times New Roman" w:hAnsi="Times New Roman" w:cs="Times New Roman"/>
-          <w:sz w:val="24"/>
-          <w:szCs w:val="24"/>
-        </w:rPr>
-        <w:t xml:space="preserve"> </w:t>
-      </w:r>
-      <w:proofErr w:type="spellStart"/>
-      <w:r>
-        <w:rPr>
-          <w:rFonts w:ascii="Times New Roman" w:hAnsi="Times New Roman" w:cs="Times New Roman"/>
-          <w:sz w:val="24"/>
-          <w:szCs w:val="24"/>
-        </w:rPr>
-        <w:t>năng</w:t>
-      </w:r>
-      <w:proofErr w:type="spellEnd"/>
-      <w:r>
-        <w:rPr>
-          <w:rFonts w:ascii="Times New Roman" w:hAnsi="Times New Roman" w:cs="Times New Roman"/>
-          <w:sz w:val="24"/>
-          <w:szCs w:val="24"/>
-        </w:rPr>
-        <w:t xml:space="preserve">, </w:t>
-      </w:r>
-      <w:proofErr w:type="spellStart"/>
-      <w:r>
-        <w:rPr>
-          <w:rFonts w:ascii="Times New Roman" w:hAnsi="Times New Roman" w:cs="Times New Roman"/>
-          <w:sz w:val="24"/>
-          <w:szCs w:val="24"/>
-        </w:rPr>
-        <w:t>thống</w:t>
-      </w:r>
-      <w:proofErr w:type="spellEnd"/>
-      <w:r>
-        <w:rPr>
-          <w:rFonts w:ascii="Times New Roman" w:hAnsi="Times New Roman" w:cs="Times New Roman"/>
-          <w:sz w:val="24"/>
-          <w:szCs w:val="24"/>
-        </w:rPr>
-        <w:t xml:space="preserve"> </w:t>
-      </w:r>
-      <w:proofErr w:type="spellStart"/>
-      <w:r>
-        <w:rPr>
-          <w:rFonts w:ascii="Times New Roman" w:hAnsi="Times New Roman" w:cs="Times New Roman"/>
-          <w:sz w:val="24"/>
-          <w:szCs w:val="24"/>
-        </w:rPr>
-        <w:t>kê</w:t>
-      </w:r>
-      <w:proofErr w:type="spellEnd"/>
-      <w:r>
-        <w:rPr>
-          <w:rFonts w:ascii="Times New Roman" w:hAnsi="Times New Roman" w:cs="Times New Roman"/>
-          <w:sz w:val="24"/>
-          <w:szCs w:val="24"/>
-        </w:rPr>
-        <w:t xml:space="preserve"> </w:t>
-      </w:r>
-      <w:proofErr w:type="spellStart"/>
-      <w:r>
-        <w:rPr>
-          <w:rFonts w:ascii="Times New Roman" w:hAnsi="Times New Roman" w:cs="Times New Roman"/>
-          <w:sz w:val="24"/>
-          <w:szCs w:val="24"/>
-        </w:rPr>
-        <w:t>theo</w:t>
-      </w:r>
-      <w:proofErr w:type="spellEnd"/>
-      <w:r>
-        <w:rPr>
-          <w:rFonts w:ascii="Times New Roman" w:hAnsi="Times New Roman" w:cs="Times New Roman"/>
-          <w:sz w:val="24"/>
-          <w:szCs w:val="24"/>
-        </w:rPr>
-        <w:t xml:space="preserve"> </w:t>
-      </w:r>
-      <w:proofErr w:type="spellStart"/>
-      <w:r>
-        <w:rPr>
-          <w:rFonts w:ascii="Times New Roman" w:hAnsi="Times New Roman" w:cs="Times New Roman"/>
-          <w:sz w:val="24"/>
-          <w:szCs w:val="24"/>
-        </w:rPr>
-        <w:t>nhu</w:t>
-      </w:r>
-      <w:proofErr w:type="spellEnd"/>
-      <w:r>
-        <w:rPr>
-          <w:rFonts w:ascii="Times New Roman" w:hAnsi="Times New Roman" w:cs="Times New Roman"/>
-          <w:sz w:val="24"/>
-          <w:szCs w:val="24"/>
-        </w:rPr>
-        <w:t xml:space="preserve"> </w:t>
-      </w:r>
-      <w:proofErr w:type="spellStart"/>
-      <w:r>
-        <w:rPr>
-          <w:rFonts w:ascii="Times New Roman" w:hAnsi="Times New Roman" w:cs="Times New Roman"/>
-          <w:sz w:val="24"/>
-          <w:szCs w:val="24"/>
-        </w:rPr>
-        <w:t>cầu</w:t>
-      </w:r>
-      <w:proofErr w:type="spellEnd"/>
-      <w:r>
-        <w:rPr>
-          <w:rFonts w:ascii="Times New Roman" w:hAnsi="Times New Roman" w:cs="Times New Roman"/>
-          <w:sz w:val="24"/>
-          <w:szCs w:val="24"/>
-        </w:rPr>
-        <w:t xml:space="preserve"> </w:t>
-      </w:r>
-      <w:proofErr w:type="spellStart"/>
-      <w:r>
-        <w:rPr>
-          <w:rFonts w:ascii="Times New Roman" w:hAnsi="Times New Roman" w:cs="Times New Roman"/>
-          <w:sz w:val="24"/>
-          <w:szCs w:val="24"/>
-        </w:rPr>
-        <w:t>tìm</w:t>
-      </w:r>
-      <w:proofErr w:type="spellEnd"/>
-      <w:r>
-        <w:rPr>
-          <w:rFonts w:ascii="Times New Roman" w:hAnsi="Times New Roman" w:cs="Times New Roman"/>
-          <w:sz w:val="24"/>
-          <w:szCs w:val="24"/>
-        </w:rPr>
-        <w:t xml:space="preserve"> </w:t>
-      </w:r>
-      <w:proofErr w:type="spellStart"/>
-      <w:r>
-        <w:rPr>
-          <w:rFonts w:ascii="Times New Roman" w:hAnsi="Times New Roman" w:cs="Times New Roman"/>
-          <w:sz w:val="24"/>
-          <w:szCs w:val="24"/>
-        </w:rPr>
-        <w:t>lớp</w:t>
-      </w:r>
-      <w:proofErr w:type="spellEnd"/>
-      <w:r>
-        <w:rPr>
-          <w:rFonts w:ascii="Times New Roman" w:hAnsi="Times New Roman" w:cs="Times New Roman"/>
-          <w:sz w:val="24"/>
-          <w:szCs w:val="24"/>
-        </w:rPr>
-        <w:t xml:space="preserve"> (</w:t>
-      </w:r>
-      <w:proofErr w:type="spellStart"/>
-      <w:r>
-        <w:rPr>
-          <w:rFonts w:ascii="Times New Roman" w:hAnsi="Times New Roman" w:cs="Times New Roman"/>
-          <w:sz w:val="24"/>
-          <w:szCs w:val="24"/>
-        </w:rPr>
-        <w:t>môn</w:t>
-      </w:r>
-      <w:proofErr w:type="spellEnd"/>
-      <w:r>
-        <w:rPr>
-          <w:rFonts w:ascii="Times New Roman" w:hAnsi="Times New Roman" w:cs="Times New Roman"/>
-          <w:sz w:val="24"/>
-          <w:szCs w:val="24"/>
-        </w:rPr>
-        <w:t xml:space="preserve"> </w:t>
-      </w:r>
-      <w:proofErr w:type="spellStart"/>
-      <w:r>
-        <w:rPr>
-          <w:rFonts w:ascii="Times New Roman" w:hAnsi="Times New Roman" w:cs="Times New Roman"/>
-          <w:sz w:val="24"/>
-          <w:szCs w:val="24"/>
-        </w:rPr>
-        <w:t>học</w:t>
-      </w:r>
-      <w:proofErr w:type="spellEnd"/>
-      <w:r>
-        <w:rPr>
-          <w:rFonts w:ascii="Times New Roman" w:hAnsi="Times New Roman" w:cs="Times New Roman"/>
-          <w:sz w:val="24"/>
-          <w:szCs w:val="24"/>
-        </w:rPr>
-        <w:t xml:space="preserve">, </w:t>
-      </w:r>
-      <w:proofErr w:type="spellStart"/>
-      <w:r>
-        <w:rPr>
-          <w:rFonts w:ascii="Times New Roman" w:hAnsi="Times New Roman" w:cs="Times New Roman"/>
-          <w:sz w:val="24"/>
-          <w:szCs w:val="24"/>
-        </w:rPr>
-        <w:t>độ</w:t>
-      </w:r>
-      <w:proofErr w:type="spellEnd"/>
-      <w:r>
-        <w:rPr>
-          <w:rFonts w:ascii="Times New Roman" w:hAnsi="Times New Roman" w:cs="Times New Roman"/>
-          <w:sz w:val="24"/>
-          <w:szCs w:val="24"/>
-        </w:rPr>
-        <w:t xml:space="preserve"> </w:t>
-      </w:r>
-      <w:proofErr w:type="spellStart"/>
-      <w:r>
-        <w:rPr>
-          <w:rFonts w:ascii="Times New Roman" w:hAnsi="Times New Roman" w:cs="Times New Roman"/>
-          <w:sz w:val="24"/>
-          <w:szCs w:val="24"/>
-        </w:rPr>
-        <w:t>tuổi</w:t>
-      </w:r>
-      <w:proofErr w:type="spellEnd"/>
-      <w:r>
-        <w:rPr>
-          <w:rFonts w:ascii="Times New Roman" w:hAnsi="Times New Roman" w:cs="Times New Roman"/>
-          <w:sz w:val="24"/>
-          <w:szCs w:val="24"/>
-        </w:rPr>
-        <w:t xml:space="preserve"> </w:t>
-      </w:r>
-      <w:proofErr w:type="spellStart"/>
-      <w:r>
-        <w:rPr>
-          <w:rFonts w:ascii="Times New Roman" w:hAnsi="Times New Roman" w:cs="Times New Roman"/>
-          <w:sz w:val="24"/>
-          <w:szCs w:val="24"/>
-        </w:rPr>
-        <w:t>đối</w:t>
-      </w:r>
-      <w:proofErr w:type="spellEnd"/>
-      <w:r>
-        <w:rPr>
-          <w:rFonts w:ascii="Times New Roman" w:hAnsi="Times New Roman" w:cs="Times New Roman"/>
-          <w:sz w:val="24"/>
-          <w:szCs w:val="24"/>
-        </w:rPr>
-        <w:t xml:space="preserve"> </w:t>
-      </w:r>
-      <w:proofErr w:type="spellStart"/>
-      <w:r>
-        <w:rPr>
-          <w:rFonts w:ascii="Times New Roman" w:hAnsi="Times New Roman" w:cs="Times New Roman"/>
-          <w:sz w:val="24"/>
-          <w:szCs w:val="24"/>
-        </w:rPr>
-        <w:t>tượng</w:t>
-      </w:r>
-      <w:proofErr w:type="spellEnd"/>
-      <w:r>
-        <w:rPr>
-          <w:rFonts w:ascii="Times New Roman" w:hAnsi="Times New Roman" w:cs="Times New Roman"/>
-          <w:sz w:val="24"/>
-          <w:szCs w:val="24"/>
-        </w:rPr>
-        <w:t xml:space="preserve"> </w:t>
-      </w:r>
-      <w:proofErr w:type="spellStart"/>
-      <w:r>
-        <w:rPr>
-          <w:rFonts w:ascii="Times New Roman" w:hAnsi="Times New Roman" w:cs="Times New Roman"/>
-          <w:sz w:val="24"/>
-          <w:szCs w:val="24"/>
-        </w:rPr>
-        <w:t>dạy</w:t>
-      </w:r>
-      <w:proofErr w:type="spellEnd"/>
-      <w:r>
-        <w:rPr>
-          <w:rFonts w:ascii="Times New Roman" w:hAnsi="Times New Roman" w:cs="Times New Roman"/>
-          <w:sz w:val="24"/>
-          <w:szCs w:val="24"/>
-        </w:rPr>
-        <w:t xml:space="preserve">, </w:t>
-      </w:r>
-      <w:proofErr w:type="spellStart"/>
-      <w:r>
-        <w:rPr>
-          <w:rFonts w:ascii="Times New Roman" w:hAnsi="Times New Roman" w:cs="Times New Roman"/>
-          <w:sz w:val="24"/>
-          <w:szCs w:val="24"/>
-        </w:rPr>
-        <w:t>khu</w:t>
-      </w:r>
-      <w:proofErr w:type="spellEnd"/>
-      <w:r>
-        <w:rPr>
-          <w:rFonts w:ascii="Times New Roman" w:hAnsi="Times New Roman" w:cs="Times New Roman"/>
-          <w:sz w:val="24"/>
-          <w:szCs w:val="24"/>
-        </w:rPr>
-        <w:t xml:space="preserve"> </w:t>
-      </w:r>
-      <w:proofErr w:type="spellStart"/>
-      <w:r>
-        <w:rPr>
-          <w:rFonts w:ascii="Times New Roman" w:hAnsi="Times New Roman" w:cs="Times New Roman"/>
-          <w:sz w:val="24"/>
-          <w:szCs w:val="24"/>
-        </w:rPr>
-        <w:t>vự</w:t>
-      </w:r>
-      <w:r>
-        <w:rPr>
-          <w:rFonts w:ascii="Times New Roman" w:hAnsi="Times New Roman" w:cs="Times New Roman"/>
-          <w:sz w:val="24"/>
-          <w:szCs w:val="24"/>
-        </w:rPr>
-        <w:t>c</w:t>
-      </w:r>
-      <w:proofErr w:type="spellEnd"/>
-      <w:r>
-        <w:rPr>
-          <w:rFonts w:ascii="Times New Roman" w:hAnsi="Times New Roman" w:cs="Times New Roman"/>
-          <w:sz w:val="24"/>
-          <w:szCs w:val="24"/>
-        </w:rPr>
-        <w:t>)</w:t>
+        <w:t>Xem</w:t>
+      </w:r>
+      <w:proofErr w:type="spellEnd"/>
+      <w:r>
+        <w:rPr>
+          <w:rFonts w:ascii="Times New Roman" w:hAnsi="Times New Roman" w:cs="Times New Roman"/>
+          <w:sz w:val="24"/>
+          <w:szCs w:val="24"/>
+        </w:rPr>
+        <w:t xml:space="preserve"> </w:t>
+      </w:r>
+      <w:proofErr w:type="spellStart"/>
+      <w:r>
+        <w:rPr>
+          <w:rFonts w:ascii="Times New Roman" w:hAnsi="Times New Roman" w:cs="Times New Roman"/>
+          <w:sz w:val="24"/>
+          <w:szCs w:val="24"/>
+        </w:rPr>
+        <w:t>danh</w:t>
+      </w:r>
+      <w:proofErr w:type="spellEnd"/>
+      <w:r>
+        <w:rPr>
+          <w:rFonts w:ascii="Times New Roman" w:hAnsi="Times New Roman" w:cs="Times New Roman"/>
+          <w:sz w:val="24"/>
+          <w:szCs w:val="24"/>
+        </w:rPr>
+        <w:t xml:space="preserve"> </w:t>
+      </w:r>
+      <w:proofErr w:type="spellStart"/>
+      <w:r>
+        <w:rPr>
+          <w:rFonts w:ascii="Times New Roman" w:hAnsi="Times New Roman" w:cs="Times New Roman"/>
+          <w:sz w:val="24"/>
+          <w:szCs w:val="24"/>
+        </w:rPr>
+        <w:t>sách</w:t>
+      </w:r>
+      <w:proofErr w:type="spellEnd"/>
+      <w:r>
+        <w:rPr>
+          <w:rFonts w:ascii="Times New Roman" w:hAnsi="Times New Roman" w:cs="Times New Roman"/>
+          <w:sz w:val="24"/>
+          <w:szCs w:val="24"/>
+        </w:rPr>
+        <w:t xml:space="preserve"> </w:t>
+      </w:r>
+      <w:proofErr w:type="spellStart"/>
+      <w:r>
+        <w:rPr>
+          <w:rFonts w:ascii="Times New Roman" w:hAnsi="Times New Roman" w:cs="Times New Roman"/>
+          <w:sz w:val="24"/>
+          <w:szCs w:val="24"/>
+        </w:rPr>
+        <w:t>Liên</w:t>
+      </w:r>
+      <w:proofErr w:type="spellEnd"/>
+      <w:r>
+        <w:rPr>
+          <w:rFonts w:ascii="Times New Roman" w:hAnsi="Times New Roman" w:cs="Times New Roman"/>
+          <w:sz w:val="24"/>
+          <w:szCs w:val="24"/>
+        </w:rPr>
+        <w:t xml:space="preserve"> </w:t>
+      </w:r>
+      <w:proofErr w:type="spellStart"/>
+      <w:r>
+        <w:rPr>
+          <w:rFonts w:ascii="Times New Roman" w:hAnsi="Times New Roman" w:cs="Times New Roman"/>
+          <w:sz w:val="24"/>
+          <w:szCs w:val="24"/>
+        </w:rPr>
+        <w:t>Hệ</w:t>
+      </w:r>
+      <w:proofErr w:type="spellEnd"/>
+      <w:r>
+        <w:rPr>
+          <w:rFonts w:ascii="Times New Roman" w:hAnsi="Times New Roman" w:cs="Times New Roman"/>
+          <w:sz w:val="24"/>
+          <w:szCs w:val="24"/>
+        </w:rPr>
+        <w:t xml:space="preserve"> </w:t>
+      </w:r>
+      <w:proofErr w:type="spellStart"/>
+      <w:r>
+        <w:rPr>
+          <w:rFonts w:ascii="Times New Roman" w:hAnsi="Times New Roman" w:cs="Times New Roman"/>
+          <w:sz w:val="24"/>
+          <w:szCs w:val="24"/>
+        </w:rPr>
+        <w:t>Góp</w:t>
+      </w:r>
+      <w:proofErr w:type="spellEnd"/>
+      <w:r>
+        <w:rPr>
+          <w:rFonts w:ascii="Times New Roman" w:hAnsi="Times New Roman" w:cs="Times New Roman"/>
+          <w:sz w:val="24"/>
+          <w:szCs w:val="24"/>
+        </w:rPr>
+        <w:t xml:space="preserve"> Ý </w:t>
       </w:r>
     </w:p>
     <w:p>
@@ -3212,474 +2668,70 @@
           <w:sz w:val="24"/>
           <w:szCs w:val="24"/>
         </w:rPr>
-        <w:t>Phụ</w:t>
-      </w:r>
-      <w:proofErr w:type="spellEnd"/>
-      <w:r>
-        <w:rPr>
-          <w:rFonts w:ascii="Times New Roman" w:hAnsi="Times New Roman" w:cs="Times New Roman"/>
-          <w:sz w:val="24"/>
-          <w:szCs w:val="24"/>
-        </w:rPr>
-        <w:t xml:space="preserve"> </w:t>
-      </w:r>
-      <w:proofErr w:type="spellStart"/>
-      <w:r>
-        <w:rPr>
-          <w:rFonts w:ascii="Times New Roman" w:hAnsi="Times New Roman" w:cs="Times New Roman"/>
-          <w:sz w:val="24"/>
-          <w:szCs w:val="24"/>
-        </w:rPr>
-        <w:t>huynh</w:t>
-      </w:r>
-      <w:proofErr w:type="spellEnd"/>
-      <w:r>
-        <w:rPr>
-          <w:rFonts w:ascii="Times New Roman" w:hAnsi="Times New Roman" w:cs="Times New Roman"/>
-          <w:sz w:val="24"/>
-          <w:szCs w:val="24"/>
-        </w:rPr>
-        <w:t xml:space="preserve">: </w:t>
-      </w:r>
-      <w:proofErr w:type="spellStart"/>
-      <w:r>
-        <w:rPr>
-          <w:rFonts w:ascii="Times New Roman" w:hAnsi="Times New Roman" w:cs="Times New Roman"/>
-          <w:sz w:val="24"/>
-          <w:szCs w:val="24"/>
-        </w:rPr>
-        <w:t>thống</w:t>
-      </w:r>
-      <w:proofErr w:type="spellEnd"/>
-      <w:r>
-        <w:rPr>
-          <w:rFonts w:ascii="Times New Roman" w:hAnsi="Times New Roman" w:cs="Times New Roman"/>
-          <w:sz w:val="24"/>
-          <w:szCs w:val="24"/>
-        </w:rPr>
-        <w:t xml:space="preserve"> </w:t>
-      </w:r>
-      <w:proofErr w:type="spellStart"/>
-      <w:r>
-        <w:rPr>
-          <w:rFonts w:ascii="Times New Roman" w:hAnsi="Times New Roman" w:cs="Times New Roman"/>
-          <w:sz w:val="24"/>
-          <w:szCs w:val="24"/>
-        </w:rPr>
-        <w:t>kê</w:t>
-      </w:r>
-      <w:proofErr w:type="spellEnd"/>
-      <w:r>
-        <w:rPr>
-          <w:rFonts w:ascii="Times New Roman" w:hAnsi="Times New Roman" w:cs="Times New Roman"/>
-          <w:sz w:val="24"/>
-          <w:szCs w:val="24"/>
-        </w:rPr>
-        <w:t xml:space="preserve"> </w:t>
-      </w:r>
-      <w:proofErr w:type="spellStart"/>
-      <w:r>
-        <w:rPr>
-          <w:rFonts w:ascii="Times New Roman" w:hAnsi="Times New Roman" w:cs="Times New Roman"/>
-          <w:sz w:val="24"/>
-          <w:szCs w:val="24"/>
-        </w:rPr>
-        <w:t>phụ</w:t>
-      </w:r>
-      <w:proofErr w:type="spellEnd"/>
-      <w:r>
-        <w:rPr>
-          <w:rFonts w:ascii="Times New Roman" w:hAnsi="Times New Roman" w:cs="Times New Roman"/>
-          <w:sz w:val="24"/>
-          <w:szCs w:val="24"/>
-        </w:rPr>
-        <w:t xml:space="preserve"> </w:t>
-      </w:r>
-      <w:proofErr w:type="spellStart"/>
-      <w:r>
-        <w:rPr>
-          <w:rFonts w:ascii="Times New Roman" w:hAnsi="Times New Roman" w:cs="Times New Roman"/>
-          <w:sz w:val="24"/>
-          <w:szCs w:val="24"/>
-        </w:rPr>
-        <w:t>huynh</w:t>
-      </w:r>
-      <w:proofErr w:type="spellEnd"/>
-      <w:r>
-        <w:rPr>
-          <w:rFonts w:ascii="Times New Roman" w:hAnsi="Times New Roman" w:cs="Times New Roman"/>
-          <w:sz w:val="24"/>
-          <w:szCs w:val="24"/>
-        </w:rPr>
-        <w:t xml:space="preserve"> </w:t>
-      </w:r>
-      <w:proofErr w:type="spellStart"/>
-      <w:r>
-        <w:rPr>
-          <w:rFonts w:ascii="Times New Roman" w:hAnsi="Times New Roman" w:cs="Times New Roman"/>
-          <w:sz w:val="24"/>
-          <w:szCs w:val="24"/>
-        </w:rPr>
-        <w:t>tiềm</w:t>
-      </w:r>
-      <w:proofErr w:type="spellEnd"/>
-      <w:r>
-        <w:rPr>
-          <w:rFonts w:ascii="Times New Roman" w:hAnsi="Times New Roman" w:cs="Times New Roman"/>
-          <w:sz w:val="24"/>
-          <w:szCs w:val="24"/>
-        </w:rPr>
-        <w:t xml:space="preserve"> </w:t>
-      </w:r>
-      <w:proofErr w:type="spellStart"/>
-      <w:r>
-        <w:rPr>
-          <w:rFonts w:ascii="Times New Roman" w:hAnsi="Times New Roman" w:cs="Times New Roman"/>
-          <w:sz w:val="24"/>
-          <w:szCs w:val="24"/>
-        </w:rPr>
-        <w:t>năng</w:t>
-      </w:r>
-      <w:proofErr w:type="spellEnd"/>
-      <w:r>
-        <w:rPr>
-          <w:rFonts w:ascii="Times New Roman" w:hAnsi="Times New Roman" w:cs="Times New Roman"/>
-          <w:sz w:val="24"/>
-          <w:szCs w:val="24"/>
-        </w:rPr>
-        <w:t xml:space="preserve">, </w:t>
-      </w:r>
-      <w:proofErr w:type="spellStart"/>
-      <w:r>
-        <w:rPr>
-          <w:rFonts w:ascii="Times New Roman" w:hAnsi="Times New Roman" w:cs="Times New Roman"/>
-          <w:sz w:val="24"/>
-          <w:szCs w:val="24"/>
-        </w:rPr>
-        <w:t>thống</w:t>
-      </w:r>
-      <w:proofErr w:type="spellEnd"/>
-      <w:r>
-        <w:rPr>
-          <w:rFonts w:ascii="Times New Roman" w:hAnsi="Times New Roman" w:cs="Times New Roman"/>
-          <w:sz w:val="24"/>
-          <w:szCs w:val="24"/>
-        </w:rPr>
-        <w:t xml:space="preserve"> </w:t>
-      </w:r>
-      <w:proofErr w:type="spellStart"/>
-      <w:r>
-        <w:rPr>
-          <w:rFonts w:ascii="Times New Roman" w:hAnsi="Times New Roman" w:cs="Times New Roman"/>
-          <w:sz w:val="24"/>
-          <w:szCs w:val="24"/>
-        </w:rPr>
-        <w:t>kê</w:t>
-      </w:r>
-      <w:proofErr w:type="spellEnd"/>
-      <w:r>
-        <w:rPr>
-          <w:rFonts w:ascii="Times New Roman" w:hAnsi="Times New Roman" w:cs="Times New Roman"/>
-          <w:sz w:val="24"/>
-          <w:szCs w:val="24"/>
-        </w:rPr>
-        <w:t xml:space="preserve"> </w:t>
-      </w:r>
-      <w:proofErr w:type="spellStart"/>
-      <w:r>
-        <w:rPr>
-          <w:rFonts w:ascii="Times New Roman" w:hAnsi="Times New Roman" w:cs="Times New Roman"/>
-          <w:sz w:val="24"/>
-          <w:szCs w:val="24"/>
-        </w:rPr>
-        <w:t>theo</w:t>
-      </w:r>
-      <w:proofErr w:type="spellEnd"/>
-      <w:r>
-        <w:rPr>
-          <w:rFonts w:ascii="Times New Roman" w:hAnsi="Times New Roman" w:cs="Times New Roman"/>
-          <w:sz w:val="24"/>
-          <w:szCs w:val="24"/>
-        </w:rPr>
-        <w:t xml:space="preserve"> </w:t>
-      </w:r>
-      <w:proofErr w:type="spellStart"/>
-      <w:r>
-        <w:rPr>
-          <w:rFonts w:ascii="Times New Roman" w:hAnsi="Times New Roman" w:cs="Times New Roman"/>
-          <w:sz w:val="24"/>
-          <w:szCs w:val="24"/>
-        </w:rPr>
-        <w:t>nhu</w:t>
-      </w:r>
-      <w:proofErr w:type="spellEnd"/>
-      <w:r>
-        <w:rPr>
-          <w:rFonts w:ascii="Times New Roman" w:hAnsi="Times New Roman" w:cs="Times New Roman"/>
-          <w:sz w:val="24"/>
-          <w:szCs w:val="24"/>
-        </w:rPr>
-        <w:t xml:space="preserve"> </w:t>
-      </w:r>
-      <w:proofErr w:type="spellStart"/>
-      <w:r>
-        <w:rPr>
-          <w:rFonts w:ascii="Times New Roman" w:hAnsi="Times New Roman" w:cs="Times New Roman"/>
-          <w:sz w:val="24"/>
-          <w:szCs w:val="24"/>
-        </w:rPr>
-        <w:t>cầu</w:t>
-      </w:r>
-      <w:proofErr w:type="spellEnd"/>
-      <w:r>
-        <w:rPr>
-          <w:rFonts w:ascii="Times New Roman" w:hAnsi="Times New Roman" w:cs="Times New Roman"/>
-          <w:sz w:val="24"/>
-          <w:szCs w:val="24"/>
-        </w:rPr>
-        <w:t xml:space="preserve"> </w:t>
-      </w:r>
-      <w:proofErr w:type="spellStart"/>
-      <w:r>
-        <w:rPr>
-          <w:rFonts w:ascii="Times New Roman" w:hAnsi="Times New Roman" w:cs="Times New Roman"/>
-          <w:sz w:val="24"/>
-          <w:szCs w:val="24"/>
-        </w:rPr>
-        <w:t>tìm</w:t>
-      </w:r>
-      <w:proofErr w:type="spellEnd"/>
-      <w:r>
-        <w:rPr>
-          <w:rFonts w:ascii="Times New Roman" w:hAnsi="Times New Roman" w:cs="Times New Roman"/>
-          <w:sz w:val="24"/>
-          <w:szCs w:val="24"/>
-        </w:rPr>
-        <w:t xml:space="preserve"> </w:t>
-      </w:r>
-      <w:proofErr w:type="spellStart"/>
-      <w:r>
-        <w:rPr>
-          <w:rFonts w:ascii="Times New Roman" w:hAnsi="Times New Roman" w:cs="Times New Roman"/>
-          <w:sz w:val="24"/>
-          <w:szCs w:val="24"/>
-        </w:rPr>
-        <w:t>gia</w:t>
-      </w:r>
-      <w:proofErr w:type="spellEnd"/>
-      <w:r>
-        <w:rPr>
-          <w:rFonts w:ascii="Times New Roman" w:hAnsi="Times New Roman" w:cs="Times New Roman"/>
-          <w:sz w:val="24"/>
-          <w:szCs w:val="24"/>
-        </w:rPr>
-        <w:t xml:space="preserve"> </w:t>
-      </w:r>
-      <w:proofErr w:type="spellStart"/>
-      <w:r>
-        <w:rPr>
-          <w:rFonts w:ascii="Times New Roman" w:hAnsi="Times New Roman" w:cs="Times New Roman"/>
-          <w:sz w:val="24"/>
-          <w:szCs w:val="24"/>
-        </w:rPr>
-        <w:t>sư</w:t>
-      </w:r>
-      <w:proofErr w:type="spellEnd"/>
-      <w:r>
-        <w:rPr>
-          <w:rFonts w:ascii="Times New Roman" w:hAnsi="Times New Roman" w:cs="Times New Roman"/>
-          <w:sz w:val="24"/>
-          <w:szCs w:val="24"/>
-        </w:rPr>
-        <w:t xml:space="preserve"> (</w:t>
-      </w:r>
-      <w:proofErr w:type="spellStart"/>
-      <w:r>
-        <w:rPr>
-          <w:rFonts w:ascii="Times New Roman" w:hAnsi="Times New Roman" w:cs="Times New Roman"/>
-          <w:sz w:val="24"/>
-          <w:szCs w:val="24"/>
-        </w:rPr>
-        <w:t>môn</w:t>
-      </w:r>
-      <w:proofErr w:type="spellEnd"/>
-      <w:r>
-        <w:rPr>
-          <w:rFonts w:ascii="Times New Roman" w:hAnsi="Times New Roman" w:cs="Times New Roman"/>
-          <w:sz w:val="24"/>
-          <w:szCs w:val="24"/>
-        </w:rPr>
-        <w:t xml:space="preserve">, </w:t>
-      </w:r>
-      <w:proofErr w:type="spellStart"/>
-      <w:r>
-        <w:rPr>
-          <w:rFonts w:ascii="Times New Roman" w:hAnsi="Times New Roman" w:cs="Times New Roman"/>
-          <w:sz w:val="24"/>
-          <w:szCs w:val="24"/>
-        </w:rPr>
-        <w:t>giới</w:t>
-      </w:r>
-      <w:proofErr w:type="spellEnd"/>
-      <w:r>
-        <w:rPr>
-          <w:rFonts w:ascii="Times New Roman" w:hAnsi="Times New Roman" w:cs="Times New Roman"/>
-          <w:sz w:val="24"/>
-          <w:szCs w:val="24"/>
-        </w:rPr>
-        <w:t xml:space="preserve"> </w:t>
-      </w:r>
-      <w:proofErr w:type="spellStart"/>
-      <w:r>
-        <w:rPr>
-          <w:rFonts w:ascii="Times New Roman" w:hAnsi="Times New Roman" w:cs="Times New Roman"/>
-          <w:sz w:val="24"/>
-          <w:szCs w:val="24"/>
-        </w:rPr>
-        <w:t>tính</w:t>
-      </w:r>
-      <w:proofErr w:type="spellEnd"/>
-      <w:r>
-        <w:rPr>
-          <w:rFonts w:ascii="Times New Roman" w:hAnsi="Times New Roman" w:cs="Times New Roman"/>
-          <w:sz w:val="24"/>
-          <w:szCs w:val="24"/>
-        </w:rPr>
-        <w:t xml:space="preserve">, </w:t>
-      </w:r>
-      <w:proofErr w:type="spellStart"/>
-      <w:r>
-        <w:rPr>
-          <w:rFonts w:ascii="Times New Roman" w:hAnsi="Times New Roman" w:cs="Times New Roman"/>
-          <w:sz w:val="24"/>
-          <w:szCs w:val="24"/>
-        </w:rPr>
-        <w:t>độ</w:t>
-      </w:r>
-      <w:proofErr w:type="spellEnd"/>
-      <w:r>
-        <w:rPr>
-          <w:rFonts w:ascii="Times New Roman" w:hAnsi="Times New Roman" w:cs="Times New Roman"/>
-          <w:sz w:val="24"/>
-          <w:szCs w:val="24"/>
-        </w:rPr>
-        <w:t xml:space="preserve"> </w:t>
-      </w:r>
-      <w:proofErr w:type="spellStart"/>
-      <w:r>
-        <w:rPr>
-          <w:rFonts w:ascii="Times New Roman" w:hAnsi="Times New Roman" w:cs="Times New Roman"/>
-          <w:sz w:val="24"/>
-          <w:szCs w:val="24"/>
-        </w:rPr>
-        <w:t>tuổi</w:t>
-      </w:r>
-      <w:proofErr w:type="spellEnd"/>
-      <w:r>
-        <w:rPr>
-          <w:rFonts w:ascii="Times New Roman" w:hAnsi="Times New Roman" w:cs="Times New Roman"/>
-          <w:sz w:val="24"/>
-          <w:szCs w:val="24"/>
-        </w:rPr>
-        <w:t xml:space="preserve"> </w:t>
-      </w:r>
-      <w:proofErr w:type="spellStart"/>
-      <w:r>
-        <w:rPr>
-          <w:rFonts w:ascii="Times New Roman" w:hAnsi="Times New Roman" w:cs="Times New Roman"/>
-          <w:sz w:val="24"/>
-          <w:szCs w:val="24"/>
-        </w:rPr>
-        <w:t>đối</w:t>
-      </w:r>
-      <w:proofErr w:type="spellEnd"/>
-      <w:r>
-        <w:rPr>
-          <w:rFonts w:ascii="Times New Roman" w:hAnsi="Times New Roman" w:cs="Times New Roman"/>
-          <w:sz w:val="24"/>
-          <w:szCs w:val="24"/>
-        </w:rPr>
-        <w:t xml:space="preserve"> </w:t>
-      </w:r>
-      <w:proofErr w:type="spellStart"/>
-      <w:r>
-        <w:rPr>
-          <w:rFonts w:ascii="Times New Roman" w:hAnsi="Times New Roman" w:cs="Times New Roman"/>
-          <w:sz w:val="24"/>
-          <w:szCs w:val="24"/>
-        </w:rPr>
-        <w:t>tượng</w:t>
-      </w:r>
-      <w:proofErr w:type="spellEnd"/>
-      <w:r>
-        <w:rPr>
-          <w:rFonts w:ascii="Times New Roman" w:hAnsi="Times New Roman" w:cs="Times New Roman"/>
-          <w:sz w:val="24"/>
-          <w:szCs w:val="24"/>
-        </w:rPr>
-        <w:t xml:space="preserve"> </w:t>
-      </w:r>
-      <w:proofErr w:type="spellStart"/>
-      <w:r>
-        <w:rPr>
-          <w:rFonts w:ascii="Times New Roman" w:hAnsi="Times New Roman" w:cs="Times New Roman"/>
-          <w:sz w:val="24"/>
-          <w:szCs w:val="24"/>
-        </w:rPr>
-        <w:t>học</w:t>
-      </w:r>
-      <w:proofErr w:type="spellEnd"/>
-      <w:r>
-        <w:rPr>
-          <w:rFonts w:ascii="Times New Roman" w:hAnsi="Times New Roman" w:cs="Times New Roman"/>
-          <w:sz w:val="24"/>
-          <w:szCs w:val="24"/>
-        </w:rPr>
-        <w:t xml:space="preserve">, </w:t>
-      </w:r>
-      <w:proofErr w:type="spellStart"/>
-      <w:r>
-        <w:rPr>
-          <w:rFonts w:ascii="Times New Roman" w:hAnsi="Times New Roman" w:cs="Times New Roman"/>
-          <w:sz w:val="24"/>
-          <w:szCs w:val="24"/>
-        </w:rPr>
-        <w:t>khu</w:t>
-      </w:r>
-      <w:proofErr w:type="spellEnd"/>
-      <w:r>
-        <w:rPr>
-          <w:rFonts w:ascii="Times New Roman" w:hAnsi="Times New Roman" w:cs="Times New Roman"/>
-          <w:sz w:val="24"/>
-          <w:szCs w:val="24"/>
-        </w:rPr>
-        <w:t xml:space="preserve"> </w:t>
-      </w:r>
-      <w:proofErr w:type="spellStart"/>
-      <w:r>
-        <w:rPr>
-          <w:rFonts w:ascii="Times New Roman" w:hAnsi="Times New Roman" w:cs="Times New Roman"/>
-          <w:sz w:val="24"/>
-          <w:szCs w:val="24"/>
-        </w:rPr>
-        <w:t>vự</w:t>
-      </w:r>
-      <w:r>
-        <w:rPr>
-          <w:rFonts w:ascii="Times New Roman" w:hAnsi="Times New Roman" w:cs="Times New Roman"/>
-          <w:sz w:val="24"/>
-          <w:szCs w:val="24"/>
-        </w:rPr>
-        <w:t>c</w:t>
-      </w:r>
-      <w:proofErr w:type="spellEnd"/>
-      <w:r>
-        <w:rPr>
-          <w:rFonts w:ascii="Times New Roman" w:hAnsi="Times New Roman" w:cs="Times New Roman"/>
-          <w:sz w:val="24"/>
-          <w:szCs w:val="24"/>
-        </w:rPr>
-        <w:t>)</w:t>
+        <w:t>Thêm</w:t>
+      </w:r>
+      <w:proofErr w:type="spellEnd"/>
+      <w:r>
+        <w:rPr>
+          <w:rFonts w:ascii="Times New Roman" w:hAnsi="Times New Roman" w:cs="Times New Roman"/>
+          <w:sz w:val="24"/>
+          <w:szCs w:val="24"/>
+        </w:rPr>
+        <w:t xml:space="preserve"> </w:t>
+      </w:r>
+      <w:proofErr w:type="spellStart"/>
+      <w:r>
+        <w:rPr>
+          <w:rFonts w:ascii="Times New Roman" w:hAnsi="Times New Roman" w:cs="Times New Roman"/>
+          <w:sz w:val="24"/>
+          <w:szCs w:val="24"/>
+        </w:rPr>
+        <w:t>Liên</w:t>
+      </w:r>
+      <w:proofErr w:type="spellEnd"/>
+      <w:r>
+        <w:rPr>
+          <w:rFonts w:ascii="Times New Roman" w:hAnsi="Times New Roman" w:cs="Times New Roman"/>
+          <w:sz w:val="24"/>
+          <w:szCs w:val="24"/>
+        </w:rPr>
+        <w:t xml:space="preserve"> </w:t>
+      </w:r>
+      <w:proofErr w:type="spellStart"/>
+      <w:r>
+        <w:rPr>
+          <w:rFonts w:ascii="Times New Roman" w:hAnsi="Times New Roman" w:cs="Times New Roman"/>
+          <w:sz w:val="24"/>
+          <w:szCs w:val="24"/>
+        </w:rPr>
+        <w:t>Hệ</w:t>
+      </w:r>
+      <w:proofErr w:type="spellEnd"/>
+      <w:r>
+        <w:rPr>
+          <w:rFonts w:ascii="Times New Roman" w:hAnsi="Times New Roman" w:cs="Times New Roman"/>
+          <w:sz w:val="24"/>
+          <w:szCs w:val="24"/>
+        </w:rPr>
+        <w:t xml:space="preserve"> </w:t>
+      </w:r>
+      <w:proofErr w:type="spellStart"/>
+      <w:r>
+        <w:rPr>
+          <w:rFonts w:ascii="Times New Roman" w:hAnsi="Times New Roman" w:cs="Times New Roman"/>
+          <w:sz w:val="24"/>
+          <w:szCs w:val="24"/>
+        </w:rPr>
+        <w:t>Góp</w:t>
+      </w:r>
+      <w:proofErr w:type="spellEnd"/>
+      <w:r>
+        <w:rPr>
+          <w:rFonts w:ascii="Times New Roman" w:hAnsi="Times New Roman" w:cs="Times New Roman"/>
+          <w:sz w:val="24"/>
+          <w:szCs w:val="24"/>
+        </w:rPr>
+        <w:t xml:space="preserve"> Ý </w:t>
       </w:r>
     </w:p>
     <w:p>
@@ -3702,34 +2754,70 @@
           <w:sz w:val="24"/>
           <w:szCs w:val="24"/>
         </w:rPr>
-        <w:t>Tìm</w:t>
-      </w:r>
-      <w:proofErr w:type="spellEnd"/>
-      <w:r>
-        <w:rPr>
-          <w:rFonts w:ascii="Times New Roman" w:hAnsi="Times New Roman" w:cs="Times New Roman"/>
-          <w:sz w:val="24"/>
-          <w:szCs w:val="24"/>
-        </w:rPr>
-        <w:t xml:space="preserve"> </w:t>
-      </w:r>
-      <w:proofErr w:type="spellStart"/>
-      <w:r>
-        <w:rPr>
-          <w:rFonts w:ascii="Times New Roman" w:hAnsi="Times New Roman" w:cs="Times New Roman"/>
-          <w:sz w:val="24"/>
-          <w:szCs w:val="24"/>
-        </w:rPr>
-        <w:t>kiếm</w:t>
-      </w:r>
-      <w:proofErr w:type="spellEnd"/>
-      <w:r>
-        <w:rPr>
-          <w:rFonts w:ascii="Times New Roman" w:hAnsi="Times New Roman" w:cs="Times New Roman"/>
-          <w:sz w:val="24"/>
-          <w:szCs w:val="24"/>
-        </w:rPr>
-        <w:t xml:space="preserve"> </w:t>
+        <w:t>Sửa</w:t>
+      </w:r>
+      <w:proofErr w:type="spellEnd"/>
+      <w:r>
+        <w:rPr>
+          <w:rFonts w:ascii="Times New Roman" w:hAnsi="Times New Roman" w:cs="Times New Roman"/>
+          <w:sz w:val="24"/>
+          <w:szCs w:val="24"/>
+        </w:rPr>
+        <w:t xml:space="preserve"> </w:t>
+      </w:r>
+      <w:proofErr w:type="spellStart"/>
+      <w:r>
+        <w:rPr>
+          <w:rFonts w:ascii="Times New Roman" w:hAnsi="Times New Roman" w:cs="Times New Roman"/>
+          <w:sz w:val="24"/>
+          <w:szCs w:val="24"/>
+        </w:rPr>
+        <w:t>Liên</w:t>
+      </w:r>
+      <w:proofErr w:type="spellEnd"/>
+      <w:r>
+        <w:rPr>
+          <w:rFonts w:ascii="Times New Roman" w:hAnsi="Times New Roman" w:cs="Times New Roman"/>
+          <w:sz w:val="24"/>
+          <w:szCs w:val="24"/>
+        </w:rPr>
+        <w:t xml:space="preserve"> </w:t>
+      </w:r>
+      <w:proofErr w:type="spellStart"/>
+      <w:r>
+        <w:rPr>
+          <w:rFonts w:ascii="Times New Roman" w:hAnsi="Times New Roman" w:cs="Times New Roman"/>
+          <w:sz w:val="24"/>
+          <w:szCs w:val="24"/>
+        </w:rPr>
+        <w:t>Hệ</w:t>
+      </w:r>
+      <w:proofErr w:type="spellEnd"/>
+      <w:r>
+        <w:rPr>
+          <w:rFonts w:ascii="Times New Roman" w:hAnsi="Times New Roman" w:cs="Times New Roman"/>
+          <w:sz w:val="24"/>
+          <w:szCs w:val="24"/>
+        </w:rPr>
+        <w:t xml:space="preserve"> </w:t>
+      </w:r>
+      <w:proofErr w:type="spellStart"/>
+      <w:r>
+        <w:rPr>
+          <w:rFonts w:ascii="Times New Roman" w:hAnsi="Times New Roman" w:cs="Times New Roman"/>
+          <w:sz w:val="24"/>
+          <w:szCs w:val="24"/>
+        </w:rPr>
+        <w:t>Góp</w:t>
+      </w:r>
+      <w:proofErr w:type="spellEnd"/>
+      <w:r>
+        <w:rPr>
+          <w:rFonts w:ascii="Times New Roman" w:hAnsi="Times New Roman" w:cs="Times New Roman"/>
+          <w:sz w:val="24"/>
+          <w:szCs w:val="24"/>
+        </w:rPr>
+        <w:t xml:space="preserve"> Ý</w:t>
       </w:r>
     </w:p>
     <w:p>
@@ -3752,43 +2840,1148 @@
           <w:sz w:val="24"/>
           <w:szCs w:val="24"/>
         </w:rPr>
-        <w:t>Xem</w:t>
-      </w:r>
-      <w:proofErr w:type="spellEnd"/>
-      <w:r>
-        <w:rPr>
-          <w:rFonts w:ascii="Times New Roman" w:hAnsi="Times New Roman" w:cs="Times New Roman"/>
-          <w:sz w:val="24"/>
-          <w:szCs w:val="24"/>
-        </w:rPr>
-        <w:t xml:space="preserve"> </w:t>
-      </w:r>
-      <w:proofErr w:type="spellStart"/>
-      <w:r>
-        <w:rPr>
-          <w:rFonts w:ascii="Times New Roman" w:hAnsi="Times New Roman" w:cs="Times New Roman"/>
-          <w:sz w:val="24"/>
-          <w:szCs w:val="24"/>
-        </w:rPr>
-        <w:t>danh</w:t>
-      </w:r>
-      <w:proofErr w:type="spellEnd"/>
-      <w:r>
-        <w:rPr>
-          <w:rFonts w:ascii="Times New Roman" w:hAnsi="Times New Roman" w:cs="Times New Roman"/>
-          <w:sz w:val="24"/>
-          <w:szCs w:val="24"/>
-        </w:rPr>
-        <w:t xml:space="preserve"> </w:t>
-      </w:r>
-      <w:proofErr w:type="spellStart"/>
-      <w:r>
-        <w:rPr>
-          <w:rFonts w:ascii="Times New Roman" w:hAnsi="Times New Roman" w:cs="Times New Roman"/>
-          <w:sz w:val="24"/>
-          <w:szCs w:val="24"/>
-        </w:rPr>
-        <w:t>sách</w:t>
+        <w:t>Xóa</w:t>
+      </w:r>
+      <w:proofErr w:type="spellEnd"/>
+      <w:r>
+        <w:rPr>
+          <w:rFonts w:ascii="Times New Roman" w:hAnsi="Times New Roman" w:cs="Times New Roman"/>
+          <w:sz w:val="24"/>
+          <w:szCs w:val="24"/>
+        </w:rPr>
+        <w:t xml:space="preserve"> </w:t>
+      </w:r>
+      <w:proofErr w:type="spellStart"/>
+      <w:r>
+        <w:rPr>
+          <w:rFonts w:ascii="Times New Roman" w:hAnsi="Times New Roman" w:cs="Times New Roman"/>
+          <w:sz w:val="24"/>
+          <w:szCs w:val="24"/>
+        </w:rPr>
+        <w:t>Liên</w:t>
+      </w:r>
+      <w:proofErr w:type="spellEnd"/>
+      <w:r>
+        <w:rPr>
+          <w:rFonts w:ascii="Times New Roman" w:hAnsi="Times New Roman" w:cs="Times New Roman"/>
+          <w:sz w:val="24"/>
+          <w:szCs w:val="24"/>
+        </w:rPr>
+        <w:t xml:space="preserve"> </w:t>
+      </w:r>
+      <w:proofErr w:type="spellStart"/>
+      <w:r>
+        <w:rPr>
+          <w:rFonts w:ascii="Times New Roman" w:hAnsi="Times New Roman" w:cs="Times New Roman"/>
+          <w:sz w:val="24"/>
+          <w:szCs w:val="24"/>
+        </w:rPr>
+        <w:t>Hệ</w:t>
+      </w:r>
+      <w:proofErr w:type="spellEnd"/>
+      <w:r>
+        <w:rPr>
+          <w:rFonts w:ascii="Times New Roman" w:hAnsi="Times New Roman" w:cs="Times New Roman"/>
+          <w:sz w:val="24"/>
+          <w:szCs w:val="24"/>
+        </w:rPr>
+        <w:t xml:space="preserve"> </w:t>
+      </w:r>
+      <w:proofErr w:type="spellStart"/>
+      <w:r>
+        <w:rPr>
+          <w:rFonts w:ascii="Times New Roman" w:hAnsi="Times New Roman" w:cs="Times New Roman"/>
+          <w:sz w:val="24"/>
+          <w:szCs w:val="24"/>
+        </w:rPr>
+        <w:t>Góp</w:t>
+      </w:r>
+      <w:proofErr w:type="spellEnd"/>
+      <w:r>
+        <w:rPr>
+          <w:rFonts w:ascii="Times New Roman" w:hAnsi="Times New Roman" w:cs="Times New Roman"/>
+          <w:sz w:val="24"/>
+          <w:szCs w:val="24"/>
+        </w:rPr>
+        <w:t xml:space="preserve"> Ý </w:t>
+      </w:r>
+    </w:p>
+    <w:p>
+      <w:pPr>
+        <w:pStyle w:val="ListParagraph"/>
+        <w:numPr>
+          <w:ilvl w:val="2"/>
+          <w:numId w:val="1"/>
+        </w:numPr>
+        <w:rPr>
+          <w:rFonts w:ascii="Times New Roman" w:hAnsi="Times New Roman" w:cs="Times New Roman"/>
+          <w:sz w:val="24"/>
+          <w:szCs w:val="24"/>
+        </w:rPr>
+      </w:pPr>
+      <w:proofErr w:type="spellStart"/>
+      <w:r>
+        <w:rPr>
+          <w:rFonts w:ascii="Times New Roman" w:hAnsi="Times New Roman" w:cs="Times New Roman"/>
+          <w:sz w:val="24"/>
+          <w:szCs w:val="24"/>
+        </w:rPr>
+        <w:t>Tìm</w:t>
+      </w:r>
+      <w:proofErr w:type="spellEnd"/>
+      <w:r>
+        <w:rPr>
+          <w:rFonts w:ascii="Times New Roman" w:hAnsi="Times New Roman" w:cs="Times New Roman"/>
+          <w:sz w:val="24"/>
+          <w:szCs w:val="24"/>
+        </w:rPr>
+        <w:t xml:space="preserve"> </w:t>
+      </w:r>
+      <w:proofErr w:type="spellStart"/>
+      <w:r>
+        <w:rPr>
+          <w:rFonts w:ascii="Times New Roman" w:hAnsi="Times New Roman" w:cs="Times New Roman"/>
+          <w:sz w:val="24"/>
+          <w:szCs w:val="24"/>
+        </w:rPr>
+        <w:t>kiếm</w:t>
+      </w:r>
+      <w:proofErr w:type="spellEnd"/>
+      <w:r>
+        <w:rPr>
+          <w:rFonts w:ascii="Times New Roman" w:hAnsi="Times New Roman" w:cs="Times New Roman"/>
+          <w:sz w:val="24"/>
+          <w:szCs w:val="24"/>
+        </w:rPr>
+        <w:t xml:space="preserve"> </w:t>
+      </w:r>
+    </w:p>
+    <w:p>
+      <w:pPr>
+        <w:pStyle w:val="ListParagraph"/>
+        <w:numPr>
+          <w:ilvl w:val="1"/>
+          <w:numId w:val="1"/>
+        </w:numPr>
+        <w:rPr>
+          <w:rFonts w:ascii="Times New Roman" w:hAnsi="Times New Roman" w:cs="Times New Roman"/>
+          <w:sz w:val="24"/>
+          <w:szCs w:val="24"/>
+        </w:rPr>
+      </w:pPr>
+      <w:proofErr w:type="spellStart"/>
+      <w:r>
+        <w:rPr>
+          <w:rFonts w:ascii="Times New Roman" w:hAnsi="Times New Roman" w:cs="Times New Roman"/>
+          <w:sz w:val="24"/>
+          <w:szCs w:val="24"/>
+        </w:rPr>
+        <w:t>Thống</w:t>
+      </w:r>
+      <w:proofErr w:type="spellEnd"/>
+      <w:r>
+        <w:rPr>
+          <w:rFonts w:ascii="Times New Roman" w:hAnsi="Times New Roman" w:cs="Times New Roman"/>
+          <w:sz w:val="24"/>
+          <w:szCs w:val="24"/>
+        </w:rPr>
+        <w:t xml:space="preserve"> </w:t>
+      </w:r>
+      <w:proofErr w:type="spellStart"/>
+      <w:r>
+        <w:rPr>
+          <w:rFonts w:ascii="Times New Roman" w:hAnsi="Times New Roman" w:cs="Times New Roman"/>
+          <w:sz w:val="24"/>
+          <w:szCs w:val="24"/>
+        </w:rPr>
+        <w:t>Kê</w:t>
+      </w:r>
+      <w:proofErr w:type="spellEnd"/>
+    </w:p>
+    <w:p>
+      <w:pPr>
+        <w:pStyle w:val="ListParagraph"/>
+        <w:numPr>
+          <w:ilvl w:val="2"/>
+          <w:numId w:val="1"/>
+        </w:numPr>
+        <w:rPr>
+          <w:rFonts w:ascii="Times New Roman" w:hAnsi="Times New Roman" w:cs="Times New Roman"/>
+          <w:sz w:val="24"/>
+          <w:szCs w:val="24"/>
+        </w:rPr>
+      </w:pPr>
+      <w:proofErr w:type="spellStart"/>
+      <w:r>
+        <w:rPr>
+          <w:rFonts w:ascii="Times New Roman" w:hAnsi="Times New Roman" w:cs="Times New Roman"/>
+          <w:sz w:val="24"/>
+          <w:szCs w:val="24"/>
+        </w:rPr>
+        <w:t>Gia</w:t>
+      </w:r>
+      <w:proofErr w:type="spellEnd"/>
+      <w:r>
+        <w:rPr>
+          <w:rFonts w:ascii="Times New Roman" w:hAnsi="Times New Roman" w:cs="Times New Roman"/>
+          <w:sz w:val="24"/>
+          <w:szCs w:val="24"/>
+        </w:rPr>
+        <w:t xml:space="preserve"> </w:t>
+      </w:r>
+      <w:proofErr w:type="spellStart"/>
+      <w:r>
+        <w:rPr>
+          <w:rFonts w:ascii="Times New Roman" w:hAnsi="Times New Roman" w:cs="Times New Roman"/>
+          <w:sz w:val="24"/>
+          <w:szCs w:val="24"/>
+        </w:rPr>
+        <w:t>sư</w:t>
+      </w:r>
+      <w:proofErr w:type="spellEnd"/>
+      <w:r>
+        <w:rPr>
+          <w:rFonts w:ascii="Times New Roman" w:hAnsi="Times New Roman" w:cs="Times New Roman"/>
+          <w:sz w:val="24"/>
+          <w:szCs w:val="24"/>
+        </w:rPr>
+        <w:t xml:space="preserve">: </w:t>
+      </w:r>
+      <w:proofErr w:type="spellStart"/>
+      <w:r>
+        <w:rPr>
+          <w:rFonts w:ascii="Times New Roman" w:hAnsi="Times New Roman" w:cs="Times New Roman"/>
+          <w:sz w:val="24"/>
+          <w:szCs w:val="24"/>
+        </w:rPr>
+        <w:t>thống</w:t>
+      </w:r>
+      <w:proofErr w:type="spellEnd"/>
+      <w:r>
+        <w:rPr>
+          <w:rFonts w:ascii="Times New Roman" w:hAnsi="Times New Roman" w:cs="Times New Roman"/>
+          <w:sz w:val="24"/>
+          <w:szCs w:val="24"/>
+        </w:rPr>
+        <w:t xml:space="preserve"> </w:t>
+      </w:r>
+      <w:proofErr w:type="spellStart"/>
+      <w:r>
+        <w:rPr>
+          <w:rFonts w:ascii="Times New Roman" w:hAnsi="Times New Roman" w:cs="Times New Roman"/>
+          <w:sz w:val="24"/>
+          <w:szCs w:val="24"/>
+        </w:rPr>
+        <w:t>kê</w:t>
+      </w:r>
+      <w:proofErr w:type="spellEnd"/>
+      <w:r>
+        <w:rPr>
+          <w:rFonts w:ascii="Times New Roman" w:hAnsi="Times New Roman" w:cs="Times New Roman"/>
+          <w:sz w:val="24"/>
+          <w:szCs w:val="24"/>
+        </w:rPr>
+        <w:t xml:space="preserve"> </w:t>
+      </w:r>
+      <w:proofErr w:type="spellStart"/>
+      <w:r>
+        <w:rPr>
+          <w:rFonts w:ascii="Times New Roman" w:hAnsi="Times New Roman" w:cs="Times New Roman"/>
+          <w:sz w:val="24"/>
+          <w:szCs w:val="24"/>
+        </w:rPr>
+        <w:t>gia</w:t>
+      </w:r>
+      <w:proofErr w:type="spellEnd"/>
+      <w:r>
+        <w:rPr>
+          <w:rFonts w:ascii="Times New Roman" w:hAnsi="Times New Roman" w:cs="Times New Roman"/>
+          <w:sz w:val="24"/>
+          <w:szCs w:val="24"/>
+        </w:rPr>
+        <w:t xml:space="preserve"> </w:t>
+      </w:r>
+      <w:proofErr w:type="spellStart"/>
+      <w:r>
+        <w:rPr>
+          <w:rFonts w:ascii="Times New Roman" w:hAnsi="Times New Roman" w:cs="Times New Roman"/>
+          <w:sz w:val="24"/>
+          <w:szCs w:val="24"/>
+        </w:rPr>
+        <w:t>sư</w:t>
+      </w:r>
+      <w:proofErr w:type="spellEnd"/>
+      <w:r>
+        <w:rPr>
+          <w:rFonts w:ascii="Times New Roman" w:hAnsi="Times New Roman" w:cs="Times New Roman"/>
+          <w:sz w:val="24"/>
+          <w:szCs w:val="24"/>
+        </w:rPr>
+        <w:t xml:space="preserve"> </w:t>
+      </w:r>
+      <w:proofErr w:type="spellStart"/>
+      <w:r>
+        <w:rPr>
+          <w:rFonts w:ascii="Times New Roman" w:hAnsi="Times New Roman" w:cs="Times New Roman"/>
+          <w:sz w:val="24"/>
+          <w:szCs w:val="24"/>
+        </w:rPr>
+        <w:t>tiềm</w:t>
+      </w:r>
+      <w:proofErr w:type="spellEnd"/>
+      <w:r>
+        <w:rPr>
+          <w:rFonts w:ascii="Times New Roman" w:hAnsi="Times New Roman" w:cs="Times New Roman"/>
+          <w:sz w:val="24"/>
+          <w:szCs w:val="24"/>
+        </w:rPr>
+        <w:t xml:space="preserve"> </w:t>
+      </w:r>
+      <w:proofErr w:type="spellStart"/>
+      <w:r>
+        <w:rPr>
+          <w:rFonts w:ascii="Times New Roman" w:hAnsi="Times New Roman" w:cs="Times New Roman"/>
+          <w:sz w:val="24"/>
+          <w:szCs w:val="24"/>
+        </w:rPr>
+        <w:t>năng</w:t>
+      </w:r>
+      <w:proofErr w:type="spellEnd"/>
+      <w:r>
+        <w:rPr>
+          <w:rFonts w:ascii="Times New Roman" w:hAnsi="Times New Roman" w:cs="Times New Roman"/>
+          <w:sz w:val="24"/>
+          <w:szCs w:val="24"/>
+        </w:rPr>
+        <w:t xml:space="preserve">, </w:t>
+      </w:r>
+      <w:proofErr w:type="spellStart"/>
+      <w:r>
+        <w:rPr>
+          <w:rFonts w:ascii="Times New Roman" w:hAnsi="Times New Roman" w:cs="Times New Roman"/>
+          <w:sz w:val="24"/>
+          <w:szCs w:val="24"/>
+        </w:rPr>
+        <w:t>thống</w:t>
+      </w:r>
+      <w:proofErr w:type="spellEnd"/>
+      <w:r>
+        <w:rPr>
+          <w:rFonts w:ascii="Times New Roman" w:hAnsi="Times New Roman" w:cs="Times New Roman"/>
+          <w:sz w:val="24"/>
+          <w:szCs w:val="24"/>
+        </w:rPr>
+        <w:t xml:space="preserve"> </w:t>
+      </w:r>
+      <w:proofErr w:type="spellStart"/>
+      <w:r>
+        <w:rPr>
+          <w:rFonts w:ascii="Times New Roman" w:hAnsi="Times New Roman" w:cs="Times New Roman"/>
+          <w:sz w:val="24"/>
+          <w:szCs w:val="24"/>
+        </w:rPr>
+        <w:t>kê</w:t>
+      </w:r>
+      <w:proofErr w:type="spellEnd"/>
+      <w:r>
+        <w:rPr>
+          <w:rFonts w:ascii="Times New Roman" w:hAnsi="Times New Roman" w:cs="Times New Roman"/>
+          <w:sz w:val="24"/>
+          <w:szCs w:val="24"/>
+        </w:rPr>
+        <w:t xml:space="preserve"> </w:t>
+      </w:r>
+      <w:proofErr w:type="spellStart"/>
+      <w:r>
+        <w:rPr>
+          <w:rFonts w:ascii="Times New Roman" w:hAnsi="Times New Roman" w:cs="Times New Roman"/>
+          <w:sz w:val="24"/>
+          <w:szCs w:val="24"/>
+        </w:rPr>
+        <w:t>theo</w:t>
+      </w:r>
+      <w:proofErr w:type="spellEnd"/>
+      <w:r>
+        <w:rPr>
+          <w:rFonts w:ascii="Times New Roman" w:hAnsi="Times New Roman" w:cs="Times New Roman"/>
+          <w:sz w:val="24"/>
+          <w:szCs w:val="24"/>
+        </w:rPr>
+        <w:t xml:space="preserve"> </w:t>
+      </w:r>
+      <w:proofErr w:type="spellStart"/>
+      <w:r>
+        <w:rPr>
+          <w:rFonts w:ascii="Times New Roman" w:hAnsi="Times New Roman" w:cs="Times New Roman"/>
+          <w:sz w:val="24"/>
+          <w:szCs w:val="24"/>
+        </w:rPr>
+        <w:t>nhu</w:t>
+      </w:r>
+      <w:proofErr w:type="spellEnd"/>
+      <w:r>
+        <w:rPr>
+          <w:rFonts w:ascii="Times New Roman" w:hAnsi="Times New Roman" w:cs="Times New Roman"/>
+          <w:sz w:val="24"/>
+          <w:szCs w:val="24"/>
+        </w:rPr>
+        <w:t xml:space="preserve"> </w:t>
+      </w:r>
+      <w:proofErr w:type="spellStart"/>
+      <w:r>
+        <w:rPr>
+          <w:rFonts w:ascii="Times New Roman" w:hAnsi="Times New Roman" w:cs="Times New Roman"/>
+          <w:sz w:val="24"/>
+          <w:szCs w:val="24"/>
+        </w:rPr>
+        <w:t>cầu</w:t>
+      </w:r>
+      <w:proofErr w:type="spellEnd"/>
+      <w:r>
+        <w:rPr>
+          <w:rFonts w:ascii="Times New Roman" w:hAnsi="Times New Roman" w:cs="Times New Roman"/>
+          <w:sz w:val="24"/>
+          <w:szCs w:val="24"/>
+        </w:rPr>
+        <w:t xml:space="preserve"> </w:t>
+      </w:r>
+      <w:proofErr w:type="spellStart"/>
+      <w:r>
+        <w:rPr>
+          <w:rFonts w:ascii="Times New Roman" w:hAnsi="Times New Roman" w:cs="Times New Roman"/>
+          <w:sz w:val="24"/>
+          <w:szCs w:val="24"/>
+        </w:rPr>
+        <w:t>tìm</w:t>
+      </w:r>
+      <w:proofErr w:type="spellEnd"/>
+      <w:r>
+        <w:rPr>
+          <w:rFonts w:ascii="Times New Roman" w:hAnsi="Times New Roman" w:cs="Times New Roman"/>
+          <w:sz w:val="24"/>
+          <w:szCs w:val="24"/>
+        </w:rPr>
+        <w:t xml:space="preserve"> </w:t>
+      </w:r>
+      <w:proofErr w:type="spellStart"/>
+      <w:r>
+        <w:rPr>
+          <w:rFonts w:ascii="Times New Roman" w:hAnsi="Times New Roman" w:cs="Times New Roman"/>
+          <w:sz w:val="24"/>
+          <w:szCs w:val="24"/>
+        </w:rPr>
+        <w:t>lớp</w:t>
+      </w:r>
+      <w:proofErr w:type="spellEnd"/>
+      <w:r>
+        <w:rPr>
+          <w:rFonts w:ascii="Times New Roman" w:hAnsi="Times New Roman" w:cs="Times New Roman"/>
+          <w:sz w:val="24"/>
+          <w:szCs w:val="24"/>
+        </w:rPr>
+        <w:t xml:space="preserve"> (</w:t>
+      </w:r>
+      <w:proofErr w:type="spellStart"/>
+      <w:r>
+        <w:rPr>
+          <w:rFonts w:ascii="Times New Roman" w:hAnsi="Times New Roman" w:cs="Times New Roman"/>
+          <w:sz w:val="24"/>
+          <w:szCs w:val="24"/>
+        </w:rPr>
+        <w:t>môn</w:t>
+      </w:r>
+      <w:proofErr w:type="spellEnd"/>
+      <w:r>
+        <w:rPr>
+          <w:rFonts w:ascii="Times New Roman" w:hAnsi="Times New Roman" w:cs="Times New Roman"/>
+          <w:sz w:val="24"/>
+          <w:szCs w:val="24"/>
+        </w:rPr>
+        <w:t xml:space="preserve"> </w:t>
+      </w:r>
+      <w:proofErr w:type="spellStart"/>
+      <w:r>
+        <w:rPr>
+          <w:rFonts w:ascii="Times New Roman" w:hAnsi="Times New Roman" w:cs="Times New Roman"/>
+          <w:sz w:val="24"/>
+          <w:szCs w:val="24"/>
+        </w:rPr>
+        <w:t>học</w:t>
+      </w:r>
+      <w:proofErr w:type="spellEnd"/>
+      <w:r>
+        <w:rPr>
+          <w:rFonts w:ascii="Times New Roman" w:hAnsi="Times New Roman" w:cs="Times New Roman"/>
+          <w:sz w:val="24"/>
+          <w:szCs w:val="24"/>
+        </w:rPr>
+        <w:t xml:space="preserve">, </w:t>
+      </w:r>
+      <w:proofErr w:type="spellStart"/>
+      <w:r>
+        <w:rPr>
+          <w:rFonts w:ascii="Times New Roman" w:hAnsi="Times New Roman" w:cs="Times New Roman"/>
+          <w:sz w:val="24"/>
+          <w:szCs w:val="24"/>
+        </w:rPr>
+        <w:t>độ</w:t>
+      </w:r>
+      <w:proofErr w:type="spellEnd"/>
+      <w:r>
+        <w:rPr>
+          <w:rFonts w:ascii="Times New Roman" w:hAnsi="Times New Roman" w:cs="Times New Roman"/>
+          <w:sz w:val="24"/>
+          <w:szCs w:val="24"/>
+        </w:rPr>
+        <w:t xml:space="preserve"> </w:t>
+      </w:r>
+      <w:proofErr w:type="spellStart"/>
+      <w:r>
+        <w:rPr>
+          <w:rFonts w:ascii="Times New Roman" w:hAnsi="Times New Roman" w:cs="Times New Roman"/>
+          <w:sz w:val="24"/>
+          <w:szCs w:val="24"/>
+        </w:rPr>
+        <w:t>tuổi</w:t>
+      </w:r>
+      <w:proofErr w:type="spellEnd"/>
+      <w:r>
+        <w:rPr>
+          <w:rFonts w:ascii="Times New Roman" w:hAnsi="Times New Roman" w:cs="Times New Roman"/>
+          <w:sz w:val="24"/>
+          <w:szCs w:val="24"/>
+        </w:rPr>
+        <w:t xml:space="preserve"> </w:t>
+      </w:r>
+      <w:proofErr w:type="spellStart"/>
+      <w:r>
+        <w:rPr>
+          <w:rFonts w:ascii="Times New Roman" w:hAnsi="Times New Roman" w:cs="Times New Roman"/>
+          <w:sz w:val="24"/>
+          <w:szCs w:val="24"/>
+        </w:rPr>
+        <w:t>đối</w:t>
+      </w:r>
+      <w:proofErr w:type="spellEnd"/>
+      <w:r>
+        <w:rPr>
+          <w:rFonts w:ascii="Times New Roman" w:hAnsi="Times New Roman" w:cs="Times New Roman"/>
+          <w:sz w:val="24"/>
+          <w:szCs w:val="24"/>
+        </w:rPr>
+        <w:t xml:space="preserve"> </w:t>
+      </w:r>
+      <w:proofErr w:type="spellStart"/>
+      <w:r>
+        <w:rPr>
+          <w:rFonts w:ascii="Times New Roman" w:hAnsi="Times New Roman" w:cs="Times New Roman"/>
+          <w:sz w:val="24"/>
+          <w:szCs w:val="24"/>
+        </w:rPr>
+        <w:t>tượng</w:t>
+      </w:r>
+      <w:proofErr w:type="spellEnd"/>
+      <w:r>
+        <w:rPr>
+          <w:rFonts w:ascii="Times New Roman" w:hAnsi="Times New Roman" w:cs="Times New Roman"/>
+          <w:sz w:val="24"/>
+          <w:szCs w:val="24"/>
+        </w:rPr>
+        <w:t xml:space="preserve"> </w:t>
+      </w:r>
+      <w:proofErr w:type="spellStart"/>
+      <w:r>
+        <w:rPr>
+          <w:rFonts w:ascii="Times New Roman" w:hAnsi="Times New Roman" w:cs="Times New Roman"/>
+          <w:sz w:val="24"/>
+          <w:szCs w:val="24"/>
+        </w:rPr>
+        <w:t>dạy</w:t>
+      </w:r>
+      <w:proofErr w:type="spellEnd"/>
+      <w:r>
+        <w:rPr>
+          <w:rFonts w:ascii="Times New Roman" w:hAnsi="Times New Roman" w:cs="Times New Roman"/>
+          <w:sz w:val="24"/>
+          <w:szCs w:val="24"/>
+        </w:rPr>
+        <w:t xml:space="preserve">, </w:t>
+      </w:r>
+      <w:proofErr w:type="spellStart"/>
+      <w:r>
+        <w:rPr>
+          <w:rFonts w:ascii="Times New Roman" w:hAnsi="Times New Roman" w:cs="Times New Roman"/>
+          <w:sz w:val="24"/>
+          <w:szCs w:val="24"/>
+        </w:rPr>
+        <w:t>khu</w:t>
+      </w:r>
+      <w:proofErr w:type="spellEnd"/>
+      <w:r>
+        <w:rPr>
+          <w:rFonts w:ascii="Times New Roman" w:hAnsi="Times New Roman" w:cs="Times New Roman"/>
+          <w:sz w:val="24"/>
+          <w:szCs w:val="24"/>
+        </w:rPr>
+        <w:t xml:space="preserve"> </w:t>
+      </w:r>
+      <w:proofErr w:type="spellStart"/>
+      <w:r>
+        <w:rPr>
+          <w:rFonts w:ascii="Times New Roman" w:hAnsi="Times New Roman" w:cs="Times New Roman"/>
+          <w:sz w:val="24"/>
+          <w:szCs w:val="24"/>
+        </w:rPr>
+        <w:t>vự</w:t>
+      </w:r>
+      <w:r>
+        <w:rPr>
+          <w:rFonts w:ascii="Times New Roman" w:hAnsi="Times New Roman" w:cs="Times New Roman"/>
+          <w:sz w:val="24"/>
+          <w:szCs w:val="24"/>
+        </w:rPr>
+        <w:t>c</w:t>
+      </w:r>
+      <w:proofErr w:type="spellEnd"/>
+      <w:r>
+        <w:rPr>
+          <w:rFonts w:ascii="Times New Roman" w:hAnsi="Times New Roman" w:cs="Times New Roman"/>
+          <w:sz w:val="24"/>
+          <w:szCs w:val="24"/>
+        </w:rPr>
+        <w:t>)</w:t>
+      </w:r>
+    </w:p>
+    <w:p>
+      <w:pPr>
+        <w:pStyle w:val="ListParagraph"/>
+        <w:numPr>
+          <w:ilvl w:val="2"/>
+          <w:numId w:val="1"/>
+        </w:numPr>
+        <w:rPr>
+          <w:rFonts w:ascii="Times New Roman" w:hAnsi="Times New Roman" w:cs="Times New Roman"/>
+          <w:sz w:val="24"/>
+          <w:szCs w:val="24"/>
+        </w:rPr>
+      </w:pPr>
+      <w:proofErr w:type="spellStart"/>
+      <w:r>
+        <w:rPr>
+          <w:rFonts w:ascii="Times New Roman" w:hAnsi="Times New Roman" w:cs="Times New Roman"/>
+          <w:sz w:val="24"/>
+          <w:szCs w:val="24"/>
+        </w:rPr>
+        <w:lastRenderedPageBreak/>
+        <w:t>Phụ</w:t>
+      </w:r>
+      <w:proofErr w:type="spellEnd"/>
+      <w:r>
+        <w:rPr>
+          <w:rFonts w:ascii="Times New Roman" w:hAnsi="Times New Roman" w:cs="Times New Roman"/>
+          <w:sz w:val="24"/>
+          <w:szCs w:val="24"/>
+        </w:rPr>
+        <w:t xml:space="preserve"> </w:t>
+      </w:r>
+      <w:proofErr w:type="spellStart"/>
+      <w:r>
+        <w:rPr>
+          <w:rFonts w:ascii="Times New Roman" w:hAnsi="Times New Roman" w:cs="Times New Roman"/>
+          <w:sz w:val="24"/>
+          <w:szCs w:val="24"/>
+        </w:rPr>
+        <w:t>huynh</w:t>
+      </w:r>
+      <w:proofErr w:type="spellEnd"/>
+      <w:r>
+        <w:rPr>
+          <w:rFonts w:ascii="Times New Roman" w:hAnsi="Times New Roman" w:cs="Times New Roman"/>
+          <w:sz w:val="24"/>
+          <w:szCs w:val="24"/>
+        </w:rPr>
+        <w:t xml:space="preserve">: </w:t>
+      </w:r>
+      <w:proofErr w:type="spellStart"/>
+      <w:r>
+        <w:rPr>
+          <w:rFonts w:ascii="Times New Roman" w:hAnsi="Times New Roman" w:cs="Times New Roman"/>
+          <w:sz w:val="24"/>
+          <w:szCs w:val="24"/>
+        </w:rPr>
+        <w:t>thống</w:t>
+      </w:r>
+      <w:proofErr w:type="spellEnd"/>
+      <w:r>
+        <w:rPr>
+          <w:rFonts w:ascii="Times New Roman" w:hAnsi="Times New Roman" w:cs="Times New Roman"/>
+          <w:sz w:val="24"/>
+          <w:szCs w:val="24"/>
+        </w:rPr>
+        <w:t xml:space="preserve"> </w:t>
+      </w:r>
+      <w:proofErr w:type="spellStart"/>
+      <w:r>
+        <w:rPr>
+          <w:rFonts w:ascii="Times New Roman" w:hAnsi="Times New Roman" w:cs="Times New Roman"/>
+          <w:sz w:val="24"/>
+          <w:szCs w:val="24"/>
+        </w:rPr>
+        <w:t>kê</w:t>
+      </w:r>
+      <w:proofErr w:type="spellEnd"/>
+      <w:r>
+        <w:rPr>
+          <w:rFonts w:ascii="Times New Roman" w:hAnsi="Times New Roman" w:cs="Times New Roman"/>
+          <w:sz w:val="24"/>
+          <w:szCs w:val="24"/>
+        </w:rPr>
+        <w:t xml:space="preserve"> </w:t>
+      </w:r>
+      <w:proofErr w:type="spellStart"/>
+      <w:r>
+        <w:rPr>
+          <w:rFonts w:ascii="Times New Roman" w:hAnsi="Times New Roman" w:cs="Times New Roman"/>
+          <w:sz w:val="24"/>
+          <w:szCs w:val="24"/>
+        </w:rPr>
+        <w:t>phụ</w:t>
+      </w:r>
+      <w:proofErr w:type="spellEnd"/>
+      <w:r>
+        <w:rPr>
+          <w:rFonts w:ascii="Times New Roman" w:hAnsi="Times New Roman" w:cs="Times New Roman"/>
+          <w:sz w:val="24"/>
+          <w:szCs w:val="24"/>
+        </w:rPr>
+        <w:t xml:space="preserve"> </w:t>
+      </w:r>
+      <w:proofErr w:type="spellStart"/>
+      <w:r>
+        <w:rPr>
+          <w:rFonts w:ascii="Times New Roman" w:hAnsi="Times New Roman" w:cs="Times New Roman"/>
+          <w:sz w:val="24"/>
+          <w:szCs w:val="24"/>
+        </w:rPr>
+        <w:t>huynh</w:t>
+      </w:r>
+      <w:proofErr w:type="spellEnd"/>
+      <w:r>
+        <w:rPr>
+          <w:rFonts w:ascii="Times New Roman" w:hAnsi="Times New Roman" w:cs="Times New Roman"/>
+          <w:sz w:val="24"/>
+          <w:szCs w:val="24"/>
+        </w:rPr>
+        <w:t xml:space="preserve"> </w:t>
+      </w:r>
+      <w:proofErr w:type="spellStart"/>
+      <w:r>
+        <w:rPr>
+          <w:rFonts w:ascii="Times New Roman" w:hAnsi="Times New Roman" w:cs="Times New Roman"/>
+          <w:sz w:val="24"/>
+          <w:szCs w:val="24"/>
+        </w:rPr>
+        <w:t>tiềm</w:t>
+      </w:r>
+      <w:proofErr w:type="spellEnd"/>
+      <w:r>
+        <w:rPr>
+          <w:rFonts w:ascii="Times New Roman" w:hAnsi="Times New Roman" w:cs="Times New Roman"/>
+          <w:sz w:val="24"/>
+          <w:szCs w:val="24"/>
+        </w:rPr>
+        <w:t xml:space="preserve"> </w:t>
+      </w:r>
+      <w:proofErr w:type="spellStart"/>
+      <w:r>
+        <w:rPr>
+          <w:rFonts w:ascii="Times New Roman" w:hAnsi="Times New Roman" w:cs="Times New Roman"/>
+          <w:sz w:val="24"/>
+          <w:szCs w:val="24"/>
+        </w:rPr>
+        <w:t>năng</w:t>
+      </w:r>
+      <w:proofErr w:type="spellEnd"/>
+      <w:r>
+        <w:rPr>
+          <w:rFonts w:ascii="Times New Roman" w:hAnsi="Times New Roman" w:cs="Times New Roman"/>
+          <w:sz w:val="24"/>
+          <w:szCs w:val="24"/>
+        </w:rPr>
+        <w:t xml:space="preserve">, </w:t>
+      </w:r>
+      <w:proofErr w:type="spellStart"/>
+      <w:r>
+        <w:rPr>
+          <w:rFonts w:ascii="Times New Roman" w:hAnsi="Times New Roman" w:cs="Times New Roman"/>
+          <w:sz w:val="24"/>
+          <w:szCs w:val="24"/>
+        </w:rPr>
+        <w:t>thống</w:t>
+      </w:r>
+      <w:proofErr w:type="spellEnd"/>
+      <w:r>
+        <w:rPr>
+          <w:rFonts w:ascii="Times New Roman" w:hAnsi="Times New Roman" w:cs="Times New Roman"/>
+          <w:sz w:val="24"/>
+          <w:szCs w:val="24"/>
+        </w:rPr>
+        <w:t xml:space="preserve"> </w:t>
+      </w:r>
+      <w:proofErr w:type="spellStart"/>
+      <w:r>
+        <w:rPr>
+          <w:rFonts w:ascii="Times New Roman" w:hAnsi="Times New Roman" w:cs="Times New Roman"/>
+          <w:sz w:val="24"/>
+          <w:szCs w:val="24"/>
+        </w:rPr>
+        <w:t>kê</w:t>
+      </w:r>
+      <w:proofErr w:type="spellEnd"/>
+      <w:r>
+        <w:rPr>
+          <w:rFonts w:ascii="Times New Roman" w:hAnsi="Times New Roman" w:cs="Times New Roman"/>
+          <w:sz w:val="24"/>
+          <w:szCs w:val="24"/>
+        </w:rPr>
+        <w:t xml:space="preserve"> </w:t>
+      </w:r>
+      <w:proofErr w:type="spellStart"/>
+      <w:r>
+        <w:rPr>
+          <w:rFonts w:ascii="Times New Roman" w:hAnsi="Times New Roman" w:cs="Times New Roman"/>
+          <w:sz w:val="24"/>
+          <w:szCs w:val="24"/>
+        </w:rPr>
+        <w:t>theo</w:t>
+      </w:r>
+      <w:proofErr w:type="spellEnd"/>
+      <w:r>
+        <w:rPr>
+          <w:rFonts w:ascii="Times New Roman" w:hAnsi="Times New Roman" w:cs="Times New Roman"/>
+          <w:sz w:val="24"/>
+          <w:szCs w:val="24"/>
+        </w:rPr>
+        <w:t xml:space="preserve"> </w:t>
+      </w:r>
+      <w:proofErr w:type="spellStart"/>
+      <w:r>
+        <w:rPr>
+          <w:rFonts w:ascii="Times New Roman" w:hAnsi="Times New Roman" w:cs="Times New Roman"/>
+          <w:sz w:val="24"/>
+          <w:szCs w:val="24"/>
+        </w:rPr>
+        <w:t>nhu</w:t>
+      </w:r>
+      <w:proofErr w:type="spellEnd"/>
+      <w:r>
+        <w:rPr>
+          <w:rFonts w:ascii="Times New Roman" w:hAnsi="Times New Roman" w:cs="Times New Roman"/>
+          <w:sz w:val="24"/>
+          <w:szCs w:val="24"/>
+        </w:rPr>
+        <w:t xml:space="preserve"> </w:t>
+      </w:r>
+      <w:proofErr w:type="spellStart"/>
+      <w:r>
+        <w:rPr>
+          <w:rFonts w:ascii="Times New Roman" w:hAnsi="Times New Roman" w:cs="Times New Roman"/>
+          <w:sz w:val="24"/>
+          <w:szCs w:val="24"/>
+        </w:rPr>
+        <w:t>cầu</w:t>
+      </w:r>
+      <w:proofErr w:type="spellEnd"/>
+      <w:r>
+        <w:rPr>
+          <w:rFonts w:ascii="Times New Roman" w:hAnsi="Times New Roman" w:cs="Times New Roman"/>
+          <w:sz w:val="24"/>
+          <w:szCs w:val="24"/>
+        </w:rPr>
+        <w:t xml:space="preserve"> </w:t>
+      </w:r>
+      <w:proofErr w:type="spellStart"/>
+      <w:r>
+        <w:rPr>
+          <w:rFonts w:ascii="Times New Roman" w:hAnsi="Times New Roman" w:cs="Times New Roman"/>
+          <w:sz w:val="24"/>
+          <w:szCs w:val="24"/>
+        </w:rPr>
+        <w:t>tìm</w:t>
+      </w:r>
+      <w:proofErr w:type="spellEnd"/>
+      <w:r>
+        <w:rPr>
+          <w:rFonts w:ascii="Times New Roman" w:hAnsi="Times New Roman" w:cs="Times New Roman"/>
+          <w:sz w:val="24"/>
+          <w:szCs w:val="24"/>
+        </w:rPr>
+        <w:t xml:space="preserve"> </w:t>
+      </w:r>
+      <w:proofErr w:type="spellStart"/>
+      <w:r>
+        <w:rPr>
+          <w:rFonts w:ascii="Times New Roman" w:hAnsi="Times New Roman" w:cs="Times New Roman"/>
+          <w:sz w:val="24"/>
+          <w:szCs w:val="24"/>
+        </w:rPr>
+        <w:t>gia</w:t>
+      </w:r>
+      <w:proofErr w:type="spellEnd"/>
+      <w:r>
+        <w:rPr>
+          <w:rFonts w:ascii="Times New Roman" w:hAnsi="Times New Roman" w:cs="Times New Roman"/>
+          <w:sz w:val="24"/>
+          <w:szCs w:val="24"/>
+        </w:rPr>
+        <w:t xml:space="preserve"> </w:t>
+      </w:r>
+      <w:proofErr w:type="spellStart"/>
+      <w:r>
+        <w:rPr>
+          <w:rFonts w:ascii="Times New Roman" w:hAnsi="Times New Roman" w:cs="Times New Roman"/>
+          <w:sz w:val="24"/>
+          <w:szCs w:val="24"/>
+        </w:rPr>
+        <w:t>sư</w:t>
+      </w:r>
+      <w:proofErr w:type="spellEnd"/>
+      <w:r>
+        <w:rPr>
+          <w:rFonts w:ascii="Times New Roman" w:hAnsi="Times New Roman" w:cs="Times New Roman"/>
+          <w:sz w:val="24"/>
+          <w:szCs w:val="24"/>
+        </w:rPr>
+        <w:t xml:space="preserve"> (</w:t>
+      </w:r>
+      <w:proofErr w:type="spellStart"/>
+      <w:r>
+        <w:rPr>
+          <w:rFonts w:ascii="Times New Roman" w:hAnsi="Times New Roman" w:cs="Times New Roman"/>
+          <w:sz w:val="24"/>
+          <w:szCs w:val="24"/>
+        </w:rPr>
+        <w:t>môn</w:t>
+      </w:r>
+      <w:proofErr w:type="spellEnd"/>
+      <w:r>
+        <w:rPr>
+          <w:rFonts w:ascii="Times New Roman" w:hAnsi="Times New Roman" w:cs="Times New Roman"/>
+          <w:sz w:val="24"/>
+          <w:szCs w:val="24"/>
+        </w:rPr>
+        <w:t xml:space="preserve">, </w:t>
+      </w:r>
+      <w:proofErr w:type="spellStart"/>
+      <w:r>
+        <w:rPr>
+          <w:rFonts w:ascii="Times New Roman" w:hAnsi="Times New Roman" w:cs="Times New Roman"/>
+          <w:sz w:val="24"/>
+          <w:szCs w:val="24"/>
+        </w:rPr>
+        <w:t>giới</w:t>
+      </w:r>
+      <w:proofErr w:type="spellEnd"/>
+      <w:r>
+        <w:rPr>
+          <w:rFonts w:ascii="Times New Roman" w:hAnsi="Times New Roman" w:cs="Times New Roman"/>
+          <w:sz w:val="24"/>
+          <w:szCs w:val="24"/>
+        </w:rPr>
+        <w:t xml:space="preserve"> </w:t>
+      </w:r>
+      <w:proofErr w:type="spellStart"/>
+      <w:r>
+        <w:rPr>
+          <w:rFonts w:ascii="Times New Roman" w:hAnsi="Times New Roman" w:cs="Times New Roman"/>
+          <w:sz w:val="24"/>
+          <w:szCs w:val="24"/>
+        </w:rPr>
+        <w:t>tính</w:t>
+      </w:r>
+      <w:proofErr w:type="spellEnd"/>
+      <w:r>
+        <w:rPr>
+          <w:rFonts w:ascii="Times New Roman" w:hAnsi="Times New Roman" w:cs="Times New Roman"/>
+          <w:sz w:val="24"/>
+          <w:szCs w:val="24"/>
+        </w:rPr>
+        <w:t xml:space="preserve">, </w:t>
+      </w:r>
+      <w:proofErr w:type="spellStart"/>
+      <w:r>
+        <w:rPr>
+          <w:rFonts w:ascii="Times New Roman" w:hAnsi="Times New Roman" w:cs="Times New Roman"/>
+          <w:sz w:val="24"/>
+          <w:szCs w:val="24"/>
+        </w:rPr>
+        <w:t>độ</w:t>
+      </w:r>
+      <w:proofErr w:type="spellEnd"/>
+      <w:r>
+        <w:rPr>
+          <w:rFonts w:ascii="Times New Roman" w:hAnsi="Times New Roman" w:cs="Times New Roman"/>
+          <w:sz w:val="24"/>
+          <w:szCs w:val="24"/>
+        </w:rPr>
+        <w:t xml:space="preserve"> </w:t>
+      </w:r>
+      <w:proofErr w:type="spellStart"/>
+      <w:r>
+        <w:rPr>
+          <w:rFonts w:ascii="Times New Roman" w:hAnsi="Times New Roman" w:cs="Times New Roman"/>
+          <w:sz w:val="24"/>
+          <w:szCs w:val="24"/>
+        </w:rPr>
+        <w:t>tuổi</w:t>
+      </w:r>
+      <w:proofErr w:type="spellEnd"/>
+      <w:r>
+        <w:rPr>
+          <w:rFonts w:ascii="Times New Roman" w:hAnsi="Times New Roman" w:cs="Times New Roman"/>
+          <w:sz w:val="24"/>
+          <w:szCs w:val="24"/>
+        </w:rPr>
+        <w:t xml:space="preserve"> </w:t>
+      </w:r>
+      <w:proofErr w:type="spellStart"/>
+      <w:r>
+        <w:rPr>
+          <w:rFonts w:ascii="Times New Roman" w:hAnsi="Times New Roman" w:cs="Times New Roman"/>
+          <w:sz w:val="24"/>
+          <w:szCs w:val="24"/>
+        </w:rPr>
+        <w:t>đối</w:t>
+      </w:r>
+      <w:proofErr w:type="spellEnd"/>
+      <w:r>
+        <w:rPr>
+          <w:rFonts w:ascii="Times New Roman" w:hAnsi="Times New Roman" w:cs="Times New Roman"/>
+          <w:sz w:val="24"/>
+          <w:szCs w:val="24"/>
+        </w:rPr>
+        <w:t xml:space="preserve"> </w:t>
+      </w:r>
+      <w:proofErr w:type="spellStart"/>
+      <w:r>
+        <w:rPr>
+          <w:rFonts w:ascii="Times New Roman" w:hAnsi="Times New Roman" w:cs="Times New Roman"/>
+          <w:sz w:val="24"/>
+          <w:szCs w:val="24"/>
+        </w:rPr>
+        <w:t>tượng</w:t>
+      </w:r>
+      <w:proofErr w:type="spellEnd"/>
+      <w:r>
+        <w:rPr>
+          <w:rFonts w:ascii="Times New Roman" w:hAnsi="Times New Roman" w:cs="Times New Roman"/>
+          <w:sz w:val="24"/>
+          <w:szCs w:val="24"/>
+        </w:rPr>
+        <w:t xml:space="preserve"> </w:t>
+      </w:r>
+      <w:proofErr w:type="spellStart"/>
+      <w:r>
+        <w:rPr>
+          <w:rFonts w:ascii="Times New Roman" w:hAnsi="Times New Roman" w:cs="Times New Roman"/>
+          <w:sz w:val="24"/>
+          <w:szCs w:val="24"/>
+        </w:rPr>
+        <w:t>học</w:t>
+      </w:r>
+      <w:proofErr w:type="spellEnd"/>
+      <w:r>
+        <w:rPr>
+          <w:rFonts w:ascii="Times New Roman" w:hAnsi="Times New Roman" w:cs="Times New Roman"/>
+          <w:sz w:val="24"/>
+          <w:szCs w:val="24"/>
+        </w:rPr>
+        <w:t xml:space="preserve">, </w:t>
+      </w:r>
+      <w:proofErr w:type="spellStart"/>
+      <w:r>
+        <w:rPr>
+          <w:rFonts w:ascii="Times New Roman" w:hAnsi="Times New Roman" w:cs="Times New Roman"/>
+          <w:sz w:val="24"/>
+          <w:szCs w:val="24"/>
+        </w:rPr>
+        <w:t>khu</w:t>
+      </w:r>
+      <w:proofErr w:type="spellEnd"/>
+      <w:r>
+        <w:rPr>
+          <w:rFonts w:ascii="Times New Roman" w:hAnsi="Times New Roman" w:cs="Times New Roman"/>
+          <w:sz w:val="24"/>
+          <w:szCs w:val="24"/>
+        </w:rPr>
+        <w:t xml:space="preserve"> </w:t>
+      </w:r>
+      <w:proofErr w:type="spellStart"/>
+      <w:r>
+        <w:rPr>
+          <w:rFonts w:ascii="Times New Roman" w:hAnsi="Times New Roman" w:cs="Times New Roman"/>
+          <w:sz w:val="24"/>
+          <w:szCs w:val="24"/>
+        </w:rPr>
+        <w:t>vự</w:t>
+      </w:r>
+      <w:r>
+        <w:rPr>
+          <w:rFonts w:ascii="Times New Roman" w:hAnsi="Times New Roman" w:cs="Times New Roman"/>
+          <w:sz w:val="24"/>
+          <w:szCs w:val="24"/>
+        </w:rPr>
+        <w:t>c</w:t>
+      </w:r>
+      <w:proofErr w:type="spellEnd"/>
+      <w:r>
+        <w:rPr>
+          <w:rFonts w:ascii="Times New Roman" w:hAnsi="Times New Roman" w:cs="Times New Roman"/>
+          <w:sz w:val="24"/>
+          <w:szCs w:val="24"/>
+        </w:rPr>
+        <w:t>)</w:t>
+      </w:r>
+    </w:p>
+    <w:p>
+      <w:pPr>
+        <w:pStyle w:val="ListParagraph"/>
+        <w:numPr>
+          <w:ilvl w:val="2"/>
+          <w:numId w:val="1"/>
+        </w:numPr>
+        <w:rPr>
+          <w:rFonts w:ascii="Times New Roman" w:hAnsi="Times New Roman" w:cs="Times New Roman"/>
+          <w:sz w:val="24"/>
+          <w:szCs w:val="24"/>
+        </w:rPr>
+      </w:pPr>
+      <w:proofErr w:type="spellStart"/>
+      <w:r>
+        <w:rPr>
+          <w:rFonts w:ascii="Times New Roman" w:hAnsi="Times New Roman" w:cs="Times New Roman"/>
+          <w:sz w:val="24"/>
+          <w:szCs w:val="24"/>
+        </w:rPr>
+        <w:t>Thống</w:t>
+      </w:r>
+      <w:proofErr w:type="spellEnd"/>
+      <w:r>
+        <w:rPr>
+          <w:rFonts w:ascii="Times New Roman" w:hAnsi="Times New Roman" w:cs="Times New Roman"/>
+          <w:sz w:val="24"/>
+          <w:szCs w:val="24"/>
+        </w:rPr>
+        <w:t xml:space="preserve"> </w:t>
+      </w:r>
+      <w:proofErr w:type="spellStart"/>
+      <w:r>
+        <w:rPr>
+          <w:rFonts w:ascii="Times New Roman" w:hAnsi="Times New Roman" w:cs="Times New Roman"/>
+          <w:sz w:val="24"/>
+          <w:szCs w:val="24"/>
+        </w:rPr>
+        <w:t>kê</w:t>
       </w:r>
       <w:proofErr w:type="spellEnd"/>
       <w:r>
@@ -3860,9 +4053,43 @@
           <w:sz w:val="24"/>
           <w:szCs w:val="24"/>
         </w:rPr>
-        <w:t>Lớp</w:t>
-      </w:r>
-      <w:proofErr w:type="spellEnd"/>
+        <w:t>lớp</w:t>
+      </w:r>
+      <w:proofErr w:type="spellEnd"/>
+    </w:p>
+    <w:p>
+      <w:pPr>
+        <w:pStyle w:val="ListParagraph"/>
+        <w:numPr>
+          <w:ilvl w:val="2"/>
+          <w:numId w:val="1"/>
+        </w:numPr>
+        <w:rPr>
+          <w:rFonts w:ascii="Times New Roman" w:hAnsi="Times New Roman" w:cs="Times New Roman"/>
+          <w:sz w:val="24"/>
+          <w:szCs w:val="24"/>
+        </w:rPr>
+      </w:pPr>
+      <w:proofErr w:type="spellStart"/>
+      <w:r>
+        <w:rPr>
+          <w:rFonts w:ascii="Times New Roman" w:hAnsi="Times New Roman" w:cs="Times New Roman"/>
+          <w:sz w:val="24"/>
+          <w:szCs w:val="24"/>
+        </w:rPr>
+        <w:t>Tìm</w:t>
+      </w:r>
+      <w:proofErr w:type="spellEnd"/>
+      <w:r>
+        <w:rPr>
+          <w:rFonts w:ascii="Times New Roman" w:hAnsi="Times New Roman" w:cs="Times New Roman"/>
+          <w:sz w:val="24"/>
+          <w:szCs w:val="24"/>
+        </w:rPr>
+        <w:t xml:space="preserve"> kiếm</w:t>
+      </w:r>
+      <w:bookmarkStart w:id="0" w:name="_GoBack"/>
+      <w:bookmarkEnd w:id="0"/>
     </w:p>
     <w:p>
       <w:pPr>
@@ -4022,7 +4249,6 @@
           <w:sz w:val="24"/>
           <w:szCs w:val="24"/>
         </w:rPr>
-        <w:lastRenderedPageBreak/>
         <w:t>Đăng</w:t>
       </w:r>
       <w:proofErr w:type="spellEnd"/>
@@ -4119,63 +4345,133 @@
           <w:sz w:val="24"/>
           <w:szCs w:val="24"/>
         </w:rPr>
-        <w:t>Xem</w:t>
-      </w:r>
-      <w:proofErr w:type="spellEnd"/>
-      <w:r>
-        <w:rPr>
-          <w:rFonts w:ascii="Times New Roman" w:hAnsi="Times New Roman" w:cs="Times New Roman"/>
-          <w:sz w:val="24"/>
-          <w:szCs w:val="24"/>
-        </w:rPr>
-        <w:t xml:space="preserve"> </w:t>
-      </w:r>
-      <w:proofErr w:type="spellStart"/>
-      <w:r>
-        <w:rPr>
-          <w:rFonts w:ascii="Times New Roman" w:hAnsi="Times New Roman" w:cs="Times New Roman"/>
-          <w:sz w:val="24"/>
-          <w:szCs w:val="24"/>
-        </w:rPr>
-        <w:t>thông</w:t>
-      </w:r>
-      <w:proofErr w:type="spellEnd"/>
-      <w:r>
-        <w:rPr>
-          <w:rFonts w:ascii="Times New Roman" w:hAnsi="Times New Roman" w:cs="Times New Roman"/>
-          <w:sz w:val="24"/>
-          <w:szCs w:val="24"/>
-        </w:rPr>
-        <w:t xml:space="preserve"> tin </w:t>
-      </w:r>
-      <w:proofErr w:type="spellStart"/>
-      <w:r>
-        <w:rPr>
-          <w:rFonts w:ascii="Times New Roman" w:hAnsi="Times New Roman" w:cs="Times New Roman"/>
-          <w:sz w:val="24"/>
-          <w:szCs w:val="24"/>
-        </w:rPr>
-        <w:t>cá</w:t>
-      </w:r>
-      <w:proofErr w:type="spellEnd"/>
-      <w:r>
-        <w:rPr>
-          <w:rFonts w:ascii="Times New Roman" w:hAnsi="Times New Roman" w:cs="Times New Roman"/>
-          <w:sz w:val="24"/>
-          <w:szCs w:val="24"/>
-        </w:rPr>
-        <w:t xml:space="preserve"> </w:t>
-      </w:r>
-      <w:proofErr w:type="spellStart"/>
-      <w:r>
-        <w:rPr>
-          <w:rFonts w:ascii="Times New Roman" w:hAnsi="Times New Roman" w:cs="Times New Roman"/>
-          <w:sz w:val="24"/>
-          <w:szCs w:val="24"/>
-        </w:rPr>
-        <w:t>nhân</w:t>
-      </w:r>
-      <w:proofErr w:type="spellEnd"/>
+        <w:t>Đăng</w:t>
+      </w:r>
+      <w:proofErr w:type="spellEnd"/>
+      <w:r>
+        <w:rPr>
+          <w:rFonts w:ascii="Times New Roman" w:hAnsi="Times New Roman" w:cs="Times New Roman"/>
+          <w:sz w:val="24"/>
+          <w:szCs w:val="24"/>
+        </w:rPr>
+        <w:t xml:space="preserve"> </w:t>
+      </w:r>
+      <w:proofErr w:type="spellStart"/>
+      <w:r>
+        <w:rPr>
+          <w:rFonts w:ascii="Times New Roman" w:hAnsi="Times New Roman" w:cs="Times New Roman"/>
+          <w:sz w:val="24"/>
+          <w:szCs w:val="24"/>
+        </w:rPr>
+        <w:t>ký</w:t>
+      </w:r>
+      <w:proofErr w:type="spellEnd"/>
+      <w:r>
+        <w:rPr>
+          <w:rFonts w:ascii="Times New Roman" w:hAnsi="Times New Roman" w:cs="Times New Roman"/>
+          <w:sz w:val="24"/>
+          <w:szCs w:val="24"/>
+        </w:rPr>
+        <w:t xml:space="preserve"> </w:t>
+      </w:r>
+      <w:proofErr w:type="spellStart"/>
+      <w:r>
+        <w:rPr>
+          <w:rFonts w:ascii="Times New Roman" w:hAnsi="Times New Roman" w:cs="Times New Roman"/>
+          <w:sz w:val="24"/>
+          <w:szCs w:val="24"/>
+        </w:rPr>
+        <w:t>nhận</w:t>
+      </w:r>
+      <w:proofErr w:type="spellEnd"/>
+      <w:r>
+        <w:rPr>
+          <w:rFonts w:ascii="Times New Roman" w:hAnsi="Times New Roman" w:cs="Times New Roman"/>
+          <w:sz w:val="24"/>
+          <w:szCs w:val="24"/>
+        </w:rPr>
+        <w:t xml:space="preserve"> </w:t>
+      </w:r>
+      <w:proofErr w:type="spellStart"/>
+      <w:r>
+        <w:rPr>
+          <w:rFonts w:ascii="Times New Roman" w:hAnsi="Times New Roman" w:cs="Times New Roman"/>
+          <w:sz w:val="24"/>
+          <w:szCs w:val="24"/>
+        </w:rPr>
+        <w:t>lớp</w:t>
+      </w:r>
+      <w:proofErr w:type="spellEnd"/>
+      <w:r>
+        <w:rPr>
+          <w:rFonts w:ascii="Times New Roman" w:hAnsi="Times New Roman" w:cs="Times New Roman"/>
+          <w:sz w:val="24"/>
+          <w:szCs w:val="24"/>
+        </w:rPr>
+        <w:t xml:space="preserve"> </w:t>
+      </w:r>
+      <w:r>
+        <w:rPr>
+          <w:rFonts w:ascii="Times New Roman" w:hAnsi="Times New Roman" w:cs="Times New Roman"/>
+          <w:sz w:val="24"/>
+          <w:szCs w:val="24"/>
+        </w:rPr>
+        <w:t>(</w:t>
+      </w:r>
+      <w:proofErr w:type="spellStart"/>
+      <w:r>
+        <w:rPr>
+          <w:rFonts w:ascii="Times New Roman" w:hAnsi="Times New Roman" w:cs="Times New Roman"/>
+          <w:sz w:val="24"/>
+          <w:szCs w:val="24"/>
+        </w:rPr>
+        <w:t>lớp</w:t>
+      </w:r>
+      <w:proofErr w:type="spellEnd"/>
+      <w:r>
+        <w:rPr>
+          <w:rFonts w:ascii="Times New Roman" w:hAnsi="Times New Roman" w:cs="Times New Roman"/>
+          <w:sz w:val="24"/>
+          <w:szCs w:val="24"/>
+        </w:rPr>
+        <w:t xml:space="preserve"> </w:t>
+      </w:r>
+      <w:proofErr w:type="spellStart"/>
+      <w:r>
+        <w:rPr>
+          <w:rFonts w:ascii="Times New Roman" w:hAnsi="Times New Roman" w:cs="Times New Roman"/>
+          <w:sz w:val="24"/>
+          <w:szCs w:val="24"/>
+        </w:rPr>
+        <w:t>có</w:t>
+      </w:r>
+      <w:proofErr w:type="spellEnd"/>
+      <w:r>
+        <w:rPr>
+          <w:rFonts w:ascii="Times New Roman" w:hAnsi="Times New Roman" w:cs="Times New Roman"/>
+          <w:sz w:val="24"/>
+          <w:szCs w:val="24"/>
+        </w:rPr>
+        <w:t xml:space="preserve"> </w:t>
+      </w:r>
+      <w:proofErr w:type="spellStart"/>
+      <w:r>
+        <w:rPr>
+          <w:rFonts w:ascii="Times New Roman" w:hAnsi="Times New Roman" w:cs="Times New Roman"/>
+          <w:sz w:val="24"/>
+          <w:szCs w:val="24"/>
+        </w:rPr>
+        <w:t>sẵn</w:t>
+      </w:r>
+      <w:proofErr w:type="spellEnd"/>
+      <w:r>
+        <w:rPr>
+          <w:rFonts w:ascii="Times New Roman" w:hAnsi="Times New Roman" w:cs="Times New Roman"/>
+          <w:sz w:val="24"/>
+          <w:szCs w:val="24"/>
+        </w:rPr>
+        <w:t>)</w:t>
+      </w:r>
     </w:p>
     <w:p>
       <w:pPr>
@@ -4197,7 +4493,7 @@
           <w:sz w:val="24"/>
           <w:szCs w:val="24"/>
         </w:rPr>
-        <w:t>Sửa</w:t>
+        <w:t>Xem</w:t>
       </w:r>
       <w:proofErr w:type="spellEnd"/>
       <w:r>
@@ -4275,79 +4571,61 @@
           <w:sz w:val="24"/>
           <w:szCs w:val="24"/>
         </w:rPr>
-        <w:t>Xem</w:t>
-      </w:r>
-      <w:proofErr w:type="spellEnd"/>
-      <w:r>
-        <w:rPr>
-          <w:rFonts w:ascii="Times New Roman" w:hAnsi="Times New Roman" w:cs="Times New Roman"/>
-          <w:sz w:val="24"/>
-          <w:szCs w:val="24"/>
-        </w:rPr>
-        <w:t xml:space="preserve"> </w:t>
-      </w:r>
-      <w:proofErr w:type="spellStart"/>
-      <w:r>
-        <w:rPr>
-          <w:rFonts w:ascii="Times New Roman" w:hAnsi="Times New Roman" w:cs="Times New Roman"/>
-          <w:sz w:val="24"/>
-          <w:szCs w:val="24"/>
-        </w:rPr>
-        <w:t>danh</w:t>
-      </w:r>
-      <w:proofErr w:type="spellEnd"/>
-      <w:r>
-        <w:rPr>
-          <w:rFonts w:ascii="Times New Roman" w:hAnsi="Times New Roman" w:cs="Times New Roman"/>
-          <w:sz w:val="24"/>
-          <w:szCs w:val="24"/>
-        </w:rPr>
-        <w:t xml:space="preserve"> </w:t>
-      </w:r>
-      <w:proofErr w:type="spellStart"/>
-      <w:r>
-        <w:rPr>
-          <w:rFonts w:ascii="Times New Roman" w:hAnsi="Times New Roman" w:cs="Times New Roman"/>
-          <w:sz w:val="24"/>
-          <w:szCs w:val="24"/>
-        </w:rPr>
-        <w:t>sách</w:t>
-      </w:r>
-      <w:proofErr w:type="spellEnd"/>
-      <w:r>
-        <w:rPr>
-          <w:rFonts w:ascii="Times New Roman" w:hAnsi="Times New Roman" w:cs="Times New Roman"/>
-          <w:sz w:val="24"/>
-          <w:szCs w:val="24"/>
-        </w:rPr>
-        <w:t xml:space="preserve"> </w:t>
-      </w:r>
-      <w:proofErr w:type="spellStart"/>
-      <w:r>
-        <w:rPr>
-          <w:rFonts w:ascii="Times New Roman" w:hAnsi="Times New Roman" w:cs="Times New Roman"/>
-          <w:sz w:val="24"/>
-          <w:szCs w:val="24"/>
-        </w:rPr>
-        <w:t>Lớp</w:t>
-      </w:r>
-      <w:proofErr w:type="spellEnd"/>
-      <w:r>
-        <w:rPr>
-          <w:rFonts w:ascii="Times New Roman" w:hAnsi="Times New Roman" w:cs="Times New Roman"/>
-          <w:sz w:val="24"/>
-          <w:szCs w:val="24"/>
-        </w:rPr>
-        <w:t xml:space="preserve"> </w:t>
-      </w:r>
-      <w:proofErr w:type="spellStart"/>
-      <w:r>
-        <w:rPr>
-          <w:rFonts w:ascii="Times New Roman" w:hAnsi="Times New Roman" w:cs="Times New Roman"/>
-          <w:sz w:val="24"/>
-          <w:szCs w:val="24"/>
-        </w:rPr>
-        <w:t>mới</w:t>
+        <w:t>Sửa</w:t>
+      </w:r>
+      <w:proofErr w:type="spellEnd"/>
+      <w:r>
+        <w:rPr>
+          <w:rFonts w:ascii="Times New Roman" w:hAnsi="Times New Roman" w:cs="Times New Roman"/>
+          <w:sz w:val="24"/>
+          <w:szCs w:val="24"/>
+        </w:rPr>
+        <w:t xml:space="preserve"> </w:t>
+      </w:r>
+      <w:proofErr w:type="spellStart"/>
+      <w:r>
+        <w:rPr>
+          <w:rFonts w:ascii="Times New Roman" w:hAnsi="Times New Roman" w:cs="Times New Roman"/>
+          <w:sz w:val="24"/>
+          <w:szCs w:val="24"/>
+        </w:rPr>
+        <w:t>thông</w:t>
+      </w:r>
+      <w:proofErr w:type="spellEnd"/>
+      <w:r>
+        <w:rPr>
+          <w:rFonts w:ascii="Times New Roman" w:hAnsi="Times New Roman" w:cs="Times New Roman"/>
+          <w:sz w:val="24"/>
+          <w:szCs w:val="24"/>
+        </w:rPr>
+        <w:t xml:space="preserve"> tin </w:t>
+      </w:r>
+      <w:proofErr w:type="spellStart"/>
+      <w:r>
+        <w:rPr>
+          <w:rFonts w:ascii="Times New Roman" w:hAnsi="Times New Roman" w:cs="Times New Roman"/>
+          <w:sz w:val="24"/>
+          <w:szCs w:val="24"/>
+        </w:rPr>
+        <w:t>cá</w:t>
+      </w:r>
+      <w:proofErr w:type="spellEnd"/>
+      <w:r>
+        <w:rPr>
+          <w:rFonts w:ascii="Times New Roman" w:hAnsi="Times New Roman" w:cs="Times New Roman"/>
+          <w:sz w:val="24"/>
+          <w:szCs w:val="24"/>
+        </w:rPr>
+        <w:t xml:space="preserve"> </w:t>
+      </w:r>
+      <w:proofErr w:type="spellStart"/>
+      <w:r>
+        <w:rPr>
+          <w:rFonts w:ascii="Times New Roman" w:hAnsi="Times New Roman" w:cs="Times New Roman"/>
+          <w:sz w:val="24"/>
+          <w:szCs w:val="24"/>
+        </w:rPr>
+        <w:t>nhân</w:t>
       </w:r>
       <w:proofErr w:type="spellEnd"/>
     </w:p>
@@ -4425,133 +4703,51 @@
           <w:sz w:val="24"/>
           <w:szCs w:val="24"/>
         </w:rPr>
-        <w:t>lớp</w:t>
-      </w:r>
-      <w:proofErr w:type="spellEnd"/>
-      <w:r>
-        <w:rPr>
-          <w:rFonts w:ascii="Times New Roman" w:hAnsi="Times New Roman" w:cs="Times New Roman"/>
-          <w:sz w:val="24"/>
-          <w:szCs w:val="24"/>
-        </w:rPr>
-        <w:t xml:space="preserve"> </w:t>
-      </w:r>
-      <w:proofErr w:type="spellStart"/>
-      <w:r>
-        <w:rPr>
-          <w:rFonts w:ascii="Times New Roman" w:hAnsi="Times New Roman" w:cs="Times New Roman"/>
-          <w:sz w:val="24"/>
-          <w:szCs w:val="24"/>
-        </w:rPr>
-        <w:t>theo</w:t>
-      </w:r>
-      <w:proofErr w:type="spellEnd"/>
-      <w:r>
-        <w:rPr>
-          <w:rFonts w:ascii="Times New Roman" w:hAnsi="Times New Roman" w:cs="Times New Roman"/>
-          <w:sz w:val="24"/>
-          <w:szCs w:val="24"/>
-        </w:rPr>
-        <w:t xml:space="preserve"> </w:t>
-      </w:r>
-      <w:proofErr w:type="spellStart"/>
-      <w:r>
-        <w:rPr>
-          <w:rFonts w:ascii="Times New Roman" w:hAnsi="Times New Roman" w:cs="Times New Roman"/>
-          <w:sz w:val="24"/>
-          <w:szCs w:val="24"/>
-        </w:rPr>
-        <w:t>Khu</w:t>
-      </w:r>
-      <w:proofErr w:type="spellEnd"/>
-      <w:r>
-        <w:rPr>
-          <w:rFonts w:ascii="Times New Roman" w:hAnsi="Times New Roman" w:cs="Times New Roman"/>
-          <w:sz w:val="24"/>
-          <w:szCs w:val="24"/>
-        </w:rPr>
-        <w:t xml:space="preserve"> </w:t>
-      </w:r>
-      <w:proofErr w:type="spellStart"/>
-      <w:r>
-        <w:rPr>
-          <w:rFonts w:ascii="Times New Roman" w:hAnsi="Times New Roman" w:cs="Times New Roman"/>
-          <w:sz w:val="24"/>
-          <w:szCs w:val="24"/>
-        </w:rPr>
-        <w:t>vực</w:t>
-      </w:r>
-      <w:proofErr w:type="spellEnd"/>
-      <w:r>
-        <w:rPr>
-          <w:rFonts w:ascii="Times New Roman" w:hAnsi="Times New Roman" w:cs="Times New Roman"/>
-          <w:sz w:val="24"/>
-          <w:szCs w:val="24"/>
-        </w:rPr>
-        <w:t xml:space="preserve">, </w:t>
-      </w:r>
-      <w:proofErr w:type="spellStart"/>
-      <w:r>
-        <w:rPr>
-          <w:rFonts w:ascii="Times New Roman" w:hAnsi="Times New Roman" w:cs="Times New Roman"/>
-          <w:sz w:val="24"/>
-          <w:szCs w:val="24"/>
-        </w:rPr>
-        <w:t>Độ</w:t>
-      </w:r>
-      <w:proofErr w:type="spellEnd"/>
-      <w:r>
-        <w:rPr>
-          <w:rFonts w:ascii="Times New Roman" w:hAnsi="Times New Roman" w:cs="Times New Roman"/>
-          <w:sz w:val="24"/>
-          <w:szCs w:val="24"/>
-        </w:rPr>
-        <w:t xml:space="preserve"> </w:t>
-      </w:r>
-      <w:proofErr w:type="spellStart"/>
-      <w:r>
-        <w:rPr>
-          <w:rFonts w:ascii="Times New Roman" w:hAnsi="Times New Roman" w:cs="Times New Roman"/>
-          <w:sz w:val="24"/>
-          <w:szCs w:val="24"/>
-        </w:rPr>
-        <w:t>tuổi</w:t>
-      </w:r>
-      <w:proofErr w:type="spellEnd"/>
-      <w:r>
-        <w:rPr>
-          <w:rFonts w:ascii="Times New Roman" w:hAnsi="Times New Roman" w:cs="Times New Roman"/>
-          <w:sz w:val="24"/>
-          <w:szCs w:val="24"/>
-        </w:rPr>
-        <w:t xml:space="preserve">, </w:t>
-      </w:r>
-      <w:proofErr w:type="spellStart"/>
-      <w:r>
-        <w:rPr>
-          <w:rFonts w:ascii="Times New Roman" w:hAnsi="Times New Roman" w:cs="Times New Roman"/>
-          <w:sz w:val="24"/>
-          <w:szCs w:val="24"/>
-        </w:rPr>
-        <w:t>Môn</w:t>
-      </w:r>
-      <w:proofErr w:type="spellEnd"/>
-      <w:r>
-        <w:rPr>
-          <w:rFonts w:ascii="Times New Roman" w:hAnsi="Times New Roman" w:cs="Times New Roman"/>
-          <w:sz w:val="24"/>
-          <w:szCs w:val="24"/>
-        </w:rPr>
-        <w:t xml:space="preserve"> </w:t>
-      </w:r>
-      <w:proofErr w:type="spellStart"/>
-      <w:r>
-        <w:rPr>
-          <w:rFonts w:ascii="Times New Roman" w:hAnsi="Times New Roman" w:cs="Times New Roman"/>
-          <w:sz w:val="24"/>
-          <w:szCs w:val="24"/>
-        </w:rPr>
-        <w:t>học</w:t>
+        <w:t>thông</w:t>
+      </w:r>
+      <w:proofErr w:type="spellEnd"/>
+      <w:r>
+        <w:rPr>
+          <w:rFonts w:ascii="Times New Roman" w:hAnsi="Times New Roman" w:cs="Times New Roman"/>
+          <w:sz w:val="24"/>
+          <w:szCs w:val="24"/>
+        </w:rPr>
+        <w:t xml:space="preserve"> tin</w:t>
+      </w:r>
+      <w:r>
+        <w:rPr>
+          <w:rFonts w:ascii="Times New Roman" w:hAnsi="Times New Roman" w:cs="Times New Roman"/>
+          <w:sz w:val="24"/>
+          <w:szCs w:val="24"/>
+        </w:rPr>
+        <w:t xml:space="preserve"> </w:t>
+      </w:r>
+      <w:proofErr w:type="spellStart"/>
+      <w:r>
+        <w:rPr>
+          <w:rFonts w:ascii="Times New Roman" w:hAnsi="Times New Roman" w:cs="Times New Roman"/>
+          <w:sz w:val="24"/>
+          <w:szCs w:val="24"/>
+        </w:rPr>
+        <w:t>Lớp</w:t>
+      </w:r>
+      <w:proofErr w:type="spellEnd"/>
+      <w:r>
+        <w:rPr>
+          <w:rFonts w:ascii="Times New Roman" w:hAnsi="Times New Roman" w:cs="Times New Roman"/>
+          <w:sz w:val="24"/>
+          <w:szCs w:val="24"/>
+        </w:rPr>
+        <w:t xml:space="preserve"> </w:t>
+      </w:r>
+      <w:proofErr w:type="spellStart"/>
+      <w:r>
+        <w:rPr>
+          <w:rFonts w:ascii="Times New Roman" w:hAnsi="Times New Roman" w:cs="Times New Roman"/>
+          <w:sz w:val="24"/>
+          <w:szCs w:val="24"/>
+        </w:rPr>
+        <w:t>mới</w:t>
       </w:r>
       <w:proofErr w:type="spellEnd"/>
     </w:p>
@@ -4575,71 +4771,189 @@
           <w:sz w:val="24"/>
           <w:szCs w:val="24"/>
         </w:rPr>
-        <w:t>Liên</w:t>
-      </w:r>
-      <w:proofErr w:type="spellEnd"/>
-      <w:r>
-        <w:rPr>
-          <w:rFonts w:ascii="Times New Roman" w:hAnsi="Times New Roman" w:cs="Times New Roman"/>
-          <w:sz w:val="24"/>
-          <w:szCs w:val="24"/>
-        </w:rPr>
-        <w:t xml:space="preserve"> </w:t>
-      </w:r>
-      <w:proofErr w:type="spellStart"/>
-      <w:r>
-        <w:rPr>
-          <w:rFonts w:ascii="Times New Roman" w:hAnsi="Times New Roman" w:cs="Times New Roman"/>
-          <w:sz w:val="24"/>
-          <w:szCs w:val="24"/>
-        </w:rPr>
-        <w:t>hệ</w:t>
-      </w:r>
-      <w:proofErr w:type="spellEnd"/>
-      <w:r>
-        <w:rPr>
-          <w:rFonts w:ascii="Times New Roman" w:hAnsi="Times New Roman" w:cs="Times New Roman"/>
-          <w:sz w:val="24"/>
-          <w:szCs w:val="24"/>
-        </w:rPr>
-        <w:t xml:space="preserve"> </w:t>
-      </w:r>
-      <w:proofErr w:type="spellStart"/>
-      <w:r>
-        <w:rPr>
-          <w:rFonts w:ascii="Times New Roman" w:hAnsi="Times New Roman" w:cs="Times New Roman"/>
-          <w:sz w:val="24"/>
-          <w:szCs w:val="24"/>
-        </w:rPr>
-        <w:t>và</w:t>
-      </w:r>
-      <w:proofErr w:type="spellEnd"/>
-      <w:r>
-        <w:rPr>
-          <w:rFonts w:ascii="Times New Roman" w:hAnsi="Times New Roman" w:cs="Times New Roman"/>
-          <w:sz w:val="24"/>
-          <w:szCs w:val="24"/>
-        </w:rPr>
-        <w:t xml:space="preserve"> </w:t>
-      </w:r>
-      <w:proofErr w:type="spellStart"/>
-      <w:r>
-        <w:rPr>
-          <w:rFonts w:ascii="Times New Roman" w:hAnsi="Times New Roman" w:cs="Times New Roman"/>
-          <w:sz w:val="24"/>
-          <w:szCs w:val="24"/>
-        </w:rPr>
-        <w:t>Góp</w:t>
-      </w:r>
-      <w:proofErr w:type="spellEnd"/>
-      <w:r>
-        <w:rPr>
-          <w:rFonts w:ascii="Times New Roman" w:hAnsi="Times New Roman" w:cs="Times New Roman"/>
-          <w:sz w:val="24"/>
-          <w:szCs w:val="24"/>
-        </w:rPr>
-        <w:t xml:space="preserve"> ý</w:t>
-      </w:r>
+        <w:t>Xem</w:t>
+      </w:r>
+      <w:proofErr w:type="spellEnd"/>
+      <w:r>
+        <w:rPr>
+          <w:rFonts w:ascii="Times New Roman" w:hAnsi="Times New Roman" w:cs="Times New Roman"/>
+          <w:sz w:val="24"/>
+          <w:szCs w:val="24"/>
+        </w:rPr>
+        <w:t xml:space="preserve"> </w:t>
+      </w:r>
+      <w:proofErr w:type="spellStart"/>
+      <w:r>
+        <w:rPr>
+          <w:rFonts w:ascii="Times New Roman" w:hAnsi="Times New Roman" w:cs="Times New Roman"/>
+          <w:sz w:val="24"/>
+          <w:szCs w:val="24"/>
+        </w:rPr>
+        <w:t>danh</w:t>
+      </w:r>
+      <w:proofErr w:type="spellEnd"/>
+      <w:r>
+        <w:rPr>
+          <w:rFonts w:ascii="Times New Roman" w:hAnsi="Times New Roman" w:cs="Times New Roman"/>
+          <w:sz w:val="24"/>
+          <w:szCs w:val="24"/>
+        </w:rPr>
+        <w:t xml:space="preserve"> </w:t>
+      </w:r>
+      <w:proofErr w:type="spellStart"/>
+      <w:r>
+        <w:rPr>
+          <w:rFonts w:ascii="Times New Roman" w:hAnsi="Times New Roman" w:cs="Times New Roman"/>
+          <w:sz w:val="24"/>
+          <w:szCs w:val="24"/>
+        </w:rPr>
+        <w:t>sách</w:t>
+      </w:r>
+      <w:proofErr w:type="spellEnd"/>
+      <w:r>
+        <w:rPr>
+          <w:rFonts w:ascii="Times New Roman" w:hAnsi="Times New Roman" w:cs="Times New Roman"/>
+          <w:sz w:val="24"/>
+          <w:szCs w:val="24"/>
+        </w:rPr>
+        <w:t xml:space="preserve"> </w:t>
+      </w:r>
+      <w:proofErr w:type="spellStart"/>
+      <w:r>
+        <w:rPr>
+          <w:rFonts w:ascii="Times New Roman" w:hAnsi="Times New Roman" w:cs="Times New Roman"/>
+          <w:sz w:val="24"/>
+          <w:szCs w:val="24"/>
+        </w:rPr>
+        <w:t>lớp</w:t>
+      </w:r>
+      <w:proofErr w:type="spellEnd"/>
+      <w:r>
+        <w:rPr>
+          <w:rFonts w:ascii="Times New Roman" w:hAnsi="Times New Roman" w:cs="Times New Roman"/>
+          <w:sz w:val="24"/>
+          <w:szCs w:val="24"/>
+        </w:rPr>
+        <w:t xml:space="preserve"> </w:t>
+      </w:r>
+      <w:proofErr w:type="spellStart"/>
+      <w:r>
+        <w:rPr>
+          <w:rFonts w:ascii="Times New Roman" w:hAnsi="Times New Roman" w:cs="Times New Roman"/>
+          <w:sz w:val="24"/>
+          <w:szCs w:val="24"/>
+        </w:rPr>
+        <w:t>theo</w:t>
+      </w:r>
+      <w:proofErr w:type="spellEnd"/>
+      <w:r>
+        <w:rPr>
+          <w:rFonts w:ascii="Times New Roman" w:hAnsi="Times New Roman" w:cs="Times New Roman"/>
+          <w:sz w:val="24"/>
+          <w:szCs w:val="24"/>
+        </w:rPr>
+        <w:t xml:space="preserve"> </w:t>
+      </w:r>
+      <w:proofErr w:type="spellStart"/>
+      <w:r>
+        <w:rPr>
+          <w:rFonts w:ascii="Times New Roman" w:hAnsi="Times New Roman" w:cs="Times New Roman"/>
+          <w:sz w:val="24"/>
+          <w:szCs w:val="24"/>
+        </w:rPr>
+        <w:t>Khu</w:t>
+      </w:r>
+      <w:proofErr w:type="spellEnd"/>
+      <w:r>
+        <w:rPr>
+          <w:rFonts w:ascii="Times New Roman" w:hAnsi="Times New Roman" w:cs="Times New Roman"/>
+          <w:sz w:val="24"/>
+          <w:szCs w:val="24"/>
+        </w:rPr>
+        <w:t xml:space="preserve"> </w:t>
+      </w:r>
+      <w:proofErr w:type="spellStart"/>
+      <w:r>
+        <w:rPr>
+          <w:rFonts w:ascii="Times New Roman" w:hAnsi="Times New Roman" w:cs="Times New Roman"/>
+          <w:sz w:val="24"/>
+          <w:szCs w:val="24"/>
+        </w:rPr>
+        <w:t>vực</w:t>
+      </w:r>
+      <w:proofErr w:type="spellEnd"/>
+      <w:r>
+        <w:rPr>
+          <w:rFonts w:ascii="Times New Roman" w:hAnsi="Times New Roman" w:cs="Times New Roman"/>
+          <w:sz w:val="24"/>
+          <w:szCs w:val="24"/>
+        </w:rPr>
+        <w:t xml:space="preserve">, </w:t>
+      </w:r>
+      <w:proofErr w:type="spellStart"/>
+      <w:r>
+        <w:rPr>
+          <w:rFonts w:ascii="Times New Roman" w:hAnsi="Times New Roman" w:cs="Times New Roman"/>
+          <w:sz w:val="24"/>
+          <w:szCs w:val="24"/>
+        </w:rPr>
+        <w:t>Độ</w:t>
+      </w:r>
+      <w:proofErr w:type="spellEnd"/>
+      <w:r>
+        <w:rPr>
+          <w:rFonts w:ascii="Times New Roman" w:hAnsi="Times New Roman" w:cs="Times New Roman"/>
+          <w:sz w:val="24"/>
+          <w:szCs w:val="24"/>
+        </w:rPr>
+        <w:t xml:space="preserve"> </w:t>
+      </w:r>
+      <w:proofErr w:type="spellStart"/>
+      <w:r>
+        <w:rPr>
+          <w:rFonts w:ascii="Times New Roman" w:hAnsi="Times New Roman" w:cs="Times New Roman"/>
+          <w:sz w:val="24"/>
+          <w:szCs w:val="24"/>
+        </w:rPr>
+        <w:t>tuổi</w:t>
+      </w:r>
+      <w:proofErr w:type="spellEnd"/>
+      <w:r>
+        <w:rPr>
+          <w:rFonts w:ascii="Times New Roman" w:hAnsi="Times New Roman" w:cs="Times New Roman"/>
+          <w:sz w:val="24"/>
+          <w:szCs w:val="24"/>
+        </w:rPr>
+        <w:t xml:space="preserve">, </w:t>
+      </w:r>
+      <w:proofErr w:type="spellStart"/>
+      <w:r>
+        <w:rPr>
+          <w:rFonts w:ascii="Times New Roman" w:hAnsi="Times New Roman" w:cs="Times New Roman"/>
+          <w:sz w:val="24"/>
+          <w:szCs w:val="24"/>
+        </w:rPr>
+        <w:t>Môn</w:t>
+      </w:r>
+      <w:proofErr w:type="spellEnd"/>
+      <w:r>
+        <w:rPr>
+          <w:rFonts w:ascii="Times New Roman" w:hAnsi="Times New Roman" w:cs="Times New Roman"/>
+          <w:sz w:val="24"/>
+          <w:szCs w:val="24"/>
+        </w:rPr>
+        <w:t xml:space="preserve"> </w:t>
+      </w:r>
+      <w:proofErr w:type="spellStart"/>
+      <w:r>
+        <w:rPr>
+          <w:rFonts w:ascii="Times New Roman" w:hAnsi="Times New Roman" w:cs="Times New Roman"/>
+          <w:sz w:val="24"/>
+          <w:szCs w:val="24"/>
+        </w:rPr>
+        <w:t>học</w:t>
+      </w:r>
+      <w:proofErr w:type="spellEnd"/>
     </w:p>
     <w:p>
       <w:pPr>
@@ -4661,32 +4975,84 @@
           <w:sz w:val="24"/>
           <w:szCs w:val="24"/>
         </w:rPr>
-        <w:t>X</w:t>
-      </w:r>
-      <w:r>
-        <w:rPr>
-          <w:rFonts w:ascii="Times New Roman" w:hAnsi="Times New Roman" w:cs="Times New Roman"/>
-          <w:sz w:val="24"/>
-          <w:szCs w:val="24"/>
-        </w:rPr>
-        <w:t>em</w:t>
-      </w:r>
-      <w:proofErr w:type="spellEnd"/>
-      <w:r>
-        <w:rPr>
-          <w:rFonts w:ascii="Times New Roman" w:hAnsi="Times New Roman" w:cs="Times New Roman"/>
-          <w:sz w:val="24"/>
-          <w:szCs w:val="24"/>
-        </w:rPr>
-        <w:t xml:space="preserve"> T</w:t>
-      </w:r>
-      <w:r>
-        <w:rPr>
-          <w:rFonts w:ascii="Times New Roman" w:hAnsi="Times New Roman" w:cs="Times New Roman"/>
-          <w:sz w:val="24"/>
-          <w:szCs w:val="24"/>
-        </w:rPr>
-        <w:t xml:space="preserve">in </w:t>
+        <w:t>Liên</w:t>
+      </w:r>
+      <w:proofErr w:type="spellEnd"/>
+      <w:r>
+        <w:rPr>
+          <w:rFonts w:ascii="Times New Roman" w:hAnsi="Times New Roman" w:cs="Times New Roman"/>
+          <w:sz w:val="24"/>
+          <w:szCs w:val="24"/>
+        </w:rPr>
+        <w:t xml:space="preserve"> </w:t>
+      </w:r>
+      <w:proofErr w:type="spellStart"/>
+      <w:r>
+        <w:rPr>
+          <w:rFonts w:ascii="Times New Roman" w:hAnsi="Times New Roman" w:cs="Times New Roman"/>
+          <w:sz w:val="24"/>
+          <w:szCs w:val="24"/>
+        </w:rPr>
+        <w:t>hệ</w:t>
+      </w:r>
+      <w:proofErr w:type="spellEnd"/>
+      <w:r>
+        <w:rPr>
+          <w:rFonts w:ascii="Times New Roman" w:hAnsi="Times New Roman" w:cs="Times New Roman"/>
+          <w:sz w:val="24"/>
+          <w:szCs w:val="24"/>
+        </w:rPr>
+        <w:t xml:space="preserve"> </w:t>
+      </w:r>
+      <w:proofErr w:type="spellStart"/>
+      <w:r>
+        <w:rPr>
+          <w:rFonts w:ascii="Times New Roman" w:hAnsi="Times New Roman" w:cs="Times New Roman"/>
+          <w:sz w:val="24"/>
+          <w:szCs w:val="24"/>
+        </w:rPr>
+        <w:t>góp</w:t>
+      </w:r>
+      <w:proofErr w:type="spellEnd"/>
+      <w:r>
+        <w:rPr>
+          <w:rFonts w:ascii="Times New Roman" w:hAnsi="Times New Roman" w:cs="Times New Roman"/>
+          <w:sz w:val="24"/>
+          <w:szCs w:val="24"/>
+        </w:rPr>
+        <w:t xml:space="preserve"> ý</w:t>
+      </w:r>
+    </w:p>
+    <w:p>
+      <w:pPr>
+        <w:pStyle w:val="ListParagraph"/>
+        <w:numPr>
+          <w:ilvl w:val="0"/>
+          <w:numId w:val="3"/>
+        </w:numPr>
+        <w:rPr>
+          <w:rFonts w:ascii="Times New Roman" w:hAnsi="Times New Roman" w:cs="Times New Roman"/>
+          <w:sz w:val="24"/>
+          <w:szCs w:val="24"/>
+        </w:rPr>
+      </w:pPr>
+      <w:proofErr w:type="spellStart"/>
+      <w:r>
+        <w:rPr>
+          <w:rFonts w:ascii="Times New Roman" w:hAnsi="Times New Roman" w:cs="Times New Roman"/>
+          <w:sz w:val="24"/>
+          <w:szCs w:val="24"/>
+        </w:rPr>
+        <w:t>Xem</w:t>
+      </w:r>
+      <w:proofErr w:type="spellEnd"/>
+      <w:r>
+        <w:rPr>
+          <w:rFonts w:ascii="Times New Roman" w:hAnsi="Times New Roman" w:cs="Times New Roman"/>
+          <w:sz w:val="24"/>
+          <w:szCs w:val="24"/>
+        </w:rPr>
+        <w:t xml:space="preserve"> Tin </w:t>
       </w:r>
       <w:proofErr w:type="spellStart"/>
       <w:r>
@@ -4770,8 +5136,213 @@
         <w:t>dạy</w:t>
       </w:r>
       <w:proofErr w:type="spellEnd"/>
+      <w:r>
+        <w:rPr>
+          <w:rFonts w:ascii="Times New Roman" w:hAnsi="Times New Roman" w:cs="Times New Roman"/>
+          <w:sz w:val="24"/>
+          <w:szCs w:val="24"/>
+        </w:rPr>
+        <w:t xml:space="preserve">, </w:t>
+      </w:r>
+      <w:proofErr w:type="spellStart"/>
+      <w:r>
+        <w:rPr>
+          <w:rFonts w:ascii="Times New Roman" w:hAnsi="Times New Roman" w:cs="Times New Roman"/>
+          <w:sz w:val="24"/>
+          <w:szCs w:val="24"/>
+        </w:rPr>
+        <w:t>các</w:t>
+      </w:r>
+      <w:proofErr w:type="spellEnd"/>
+      <w:r>
+        <w:rPr>
+          <w:rFonts w:ascii="Times New Roman" w:hAnsi="Times New Roman" w:cs="Times New Roman"/>
+          <w:sz w:val="24"/>
+          <w:szCs w:val="24"/>
+        </w:rPr>
+        <w:t xml:space="preserve"> </w:t>
+      </w:r>
+      <w:proofErr w:type="spellStart"/>
+      <w:r>
+        <w:rPr>
+          <w:rFonts w:ascii="Times New Roman" w:hAnsi="Times New Roman" w:cs="Times New Roman"/>
+          <w:sz w:val="24"/>
+          <w:szCs w:val="24"/>
+        </w:rPr>
+        <w:t>thông</w:t>
+      </w:r>
+      <w:proofErr w:type="spellEnd"/>
+      <w:r>
+        <w:rPr>
+          <w:rFonts w:ascii="Times New Roman" w:hAnsi="Times New Roman" w:cs="Times New Roman"/>
+          <w:sz w:val="24"/>
+          <w:szCs w:val="24"/>
+        </w:rPr>
+        <w:t xml:space="preserve"> tin </w:t>
+      </w:r>
+      <w:proofErr w:type="spellStart"/>
+      <w:r>
+        <w:rPr>
+          <w:rFonts w:ascii="Times New Roman" w:hAnsi="Times New Roman" w:cs="Times New Roman"/>
+          <w:sz w:val="24"/>
+          <w:szCs w:val="24"/>
+        </w:rPr>
+        <w:t>về</w:t>
+      </w:r>
+      <w:proofErr w:type="spellEnd"/>
+      <w:r>
+        <w:rPr>
+          <w:rFonts w:ascii="Times New Roman" w:hAnsi="Times New Roman" w:cs="Times New Roman"/>
+          <w:sz w:val="24"/>
+          <w:szCs w:val="24"/>
+        </w:rPr>
+        <w:t xml:space="preserve"> </w:t>
+      </w:r>
+      <w:proofErr w:type="spellStart"/>
+      <w:r>
+        <w:rPr>
+          <w:rFonts w:ascii="Times New Roman" w:hAnsi="Times New Roman" w:cs="Times New Roman"/>
+          <w:sz w:val="24"/>
+          <w:szCs w:val="24"/>
+        </w:rPr>
+        <w:t>phí</w:t>
+      </w:r>
+      <w:proofErr w:type="spellEnd"/>
+      <w:r>
+        <w:rPr>
+          <w:rFonts w:ascii="Times New Roman" w:hAnsi="Times New Roman" w:cs="Times New Roman"/>
+          <w:sz w:val="24"/>
+          <w:szCs w:val="24"/>
+        </w:rPr>
+        <w:t xml:space="preserve"> </w:t>
+      </w:r>
+      <w:proofErr w:type="spellStart"/>
+      <w:r>
+        <w:rPr>
+          <w:rFonts w:ascii="Times New Roman" w:hAnsi="Times New Roman" w:cs="Times New Roman"/>
+          <w:sz w:val="24"/>
+          <w:szCs w:val="24"/>
+        </w:rPr>
+        <w:t>nhận</w:t>
+      </w:r>
+      <w:proofErr w:type="spellEnd"/>
+      <w:r>
+        <w:rPr>
+          <w:rFonts w:ascii="Times New Roman" w:hAnsi="Times New Roman" w:cs="Times New Roman"/>
+          <w:sz w:val="24"/>
+          <w:szCs w:val="24"/>
+        </w:rPr>
+        <w:t xml:space="preserve"> </w:t>
+      </w:r>
+      <w:proofErr w:type="spellStart"/>
+      <w:r>
+        <w:rPr>
+          <w:rFonts w:ascii="Times New Roman" w:hAnsi="Times New Roman" w:cs="Times New Roman"/>
+          <w:sz w:val="24"/>
+          <w:szCs w:val="24"/>
+        </w:rPr>
+        <w:t>suất</w:t>
+      </w:r>
+      <w:proofErr w:type="spellEnd"/>
+      <w:r>
+        <w:rPr>
+          <w:rFonts w:ascii="Times New Roman" w:hAnsi="Times New Roman" w:cs="Times New Roman"/>
+          <w:sz w:val="24"/>
+          <w:szCs w:val="24"/>
+        </w:rPr>
+        <w:t xml:space="preserve">, </w:t>
+      </w:r>
+      <w:proofErr w:type="spellStart"/>
+      <w:r>
+        <w:rPr>
+          <w:rFonts w:ascii="Times New Roman" w:hAnsi="Times New Roman" w:cs="Times New Roman"/>
+          <w:sz w:val="24"/>
+          <w:szCs w:val="24"/>
+        </w:rPr>
+        <w:t>thông</w:t>
+      </w:r>
+      <w:proofErr w:type="spellEnd"/>
+      <w:r>
+        <w:rPr>
+          <w:rFonts w:ascii="Times New Roman" w:hAnsi="Times New Roman" w:cs="Times New Roman"/>
+          <w:sz w:val="24"/>
+          <w:szCs w:val="24"/>
+        </w:rPr>
+        <w:t xml:space="preserve"> tin </w:t>
+      </w:r>
+      <w:proofErr w:type="spellStart"/>
+      <w:r>
+        <w:rPr>
+          <w:rFonts w:ascii="Times New Roman" w:hAnsi="Times New Roman" w:cs="Times New Roman"/>
+          <w:sz w:val="24"/>
+          <w:szCs w:val="24"/>
+        </w:rPr>
+        <w:t>về</w:t>
+      </w:r>
+      <w:proofErr w:type="spellEnd"/>
+      <w:r>
+        <w:rPr>
+          <w:rFonts w:ascii="Times New Roman" w:hAnsi="Times New Roman" w:cs="Times New Roman"/>
+          <w:sz w:val="24"/>
+          <w:szCs w:val="24"/>
+        </w:rPr>
+        <w:t xml:space="preserve"> </w:t>
+      </w:r>
+      <w:proofErr w:type="spellStart"/>
+      <w:r>
+        <w:rPr>
+          <w:rFonts w:ascii="Times New Roman" w:hAnsi="Times New Roman" w:cs="Times New Roman"/>
+          <w:sz w:val="24"/>
+          <w:szCs w:val="24"/>
+        </w:rPr>
+        <w:t>hoàn</w:t>
+      </w:r>
+      <w:proofErr w:type="spellEnd"/>
+      <w:r>
+        <w:rPr>
+          <w:rFonts w:ascii="Times New Roman" w:hAnsi="Times New Roman" w:cs="Times New Roman"/>
+          <w:sz w:val="24"/>
+          <w:szCs w:val="24"/>
+        </w:rPr>
+        <w:t xml:space="preserve"> </w:t>
+      </w:r>
+      <w:proofErr w:type="spellStart"/>
+      <w:r>
+        <w:rPr>
+          <w:rFonts w:ascii="Times New Roman" w:hAnsi="Times New Roman" w:cs="Times New Roman"/>
+          <w:sz w:val="24"/>
+          <w:szCs w:val="24"/>
+        </w:rPr>
+        <w:t>trả</w:t>
+      </w:r>
+      <w:proofErr w:type="spellEnd"/>
+      <w:r>
+        <w:rPr>
+          <w:rFonts w:ascii="Times New Roman" w:hAnsi="Times New Roman" w:cs="Times New Roman"/>
+          <w:sz w:val="24"/>
+          <w:szCs w:val="24"/>
+        </w:rPr>
+        <w:t xml:space="preserve"> </w:t>
+      </w:r>
+      <w:proofErr w:type="spellStart"/>
+      <w:r>
+        <w:rPr>
+          <w:rFonts w:ascii="Times New Roman" w:hAnsi="Times New Roman" w:cs="Times New Roman"/>
+          <w:sz w:val="24"/>
+          <w:szCs w:val="24"/>
+        </w:rPr>
+        <w:t>phí</w:t>
+      </w:r>
+      <w:proofErr w:type="spellEnd"/>
+      <w:r>
+        <w:rPr>
+          <w:rFonts w:ascii="Times New Roman" w:hAnsi="Times New Roman" w:cs="Times New Roman"/>
+          <w:sz w:val="24"/>
+          <w:szCs w:val="24"/>
+        </w:rPr>
+        <w:t>…</w:t>
+      </w:r>
     </w:p>
-    <w:p/>
     <w:sectPr>
       <w:pgSz w:w="12240" w:h="15840"/>
       <w:pgMar w:top="1440" w:right="1440" w:bottom="1440" w:left="1440" w:header="720" w:footer="720" w:gutter="0"/>
@@ -4800,7 +5371,7 @@
         <w:rFonts w:hint="default"/>
       </w:rPr>
     </w:lvl>
-    <w:lvl w:ilvl="1" w:tplc="04090019" w:tentative="1">
+    <w:lvl w:ilvl="1" w:tplc="04090019">
       <w:start w:val="1"/>
       <w:numFmt w:val="lowerLetter"/>
       <w:lvlText w:val="%2."/>
@@ -4809,7 +5380,7 @@
         <w:ind w:left="1440" w:hanging="360"/>
       </w:pPr>
     </w:lvl>
-    <w:lvl w:ilvl="2" w:tplc="0409001B" w:tentative="1">
+    <w:lvl w:ilvl="2" w:tplc="0409001B">
       <w:start w:val="1"/>
       <w:numFmt w:val="lowerRoman"/>
       <w:lvlText w:val="%3."/>
@@ -5499,6 +6070,106 @@
       <w:contextualSpacing/>
     </w:pPr>
   </w:style>
+  <w:style w:type="character" w:styleId="CommentReference">
+    <w:name w:val="annotation reference"/>
+    <w:basedOn w:val="DefaultParagraphFont"/>
+    <w:uiPriority w:val="99"/>
+    <w:semiHidden/>
+    <w:unhideWhenUsed/>
+    <w:rsid w:val="00EA366F"/>
+    <w:rPr>
+      <w:sz w:val="16"/>
+      <w:szCs w:val="16"/>
+    </w:rPr>
+  </w:style>
+  <w:style w:type="paragraph" w:styleId="CommentText">
+    <w:name w:val="annotation text"/>
+    <w:basedOn w:val="Normal"/>
+    <w:link w:val="CommentTextChar"/>
+    <w:uiPriority w:val="99"/>
+    <w:semiHidden/>
+    <w:unhideWhenUsed/>
+    <w:rsid w:val="00EA366F"/>
+    <w:pPr>
+      <w:spacing w:line="240" w:lineRule="auto"/>
+    </w:pPr>
+    <w:rPr>
+      <w:sz w:val="20"/>
+      <w:szCs w:val="20"/>
+    </w:rPr>
+  </w:style>
+  <w:style w:type="character" w:customStyle="1" w:styleId="CommentTextChar">
+    <w:name w:val="Comment Text Char"/>
+    <w:basedOn w:val="DefaultParagraphFont"/>
+    <w:link w:val="CommentText"/>
+    <w:uiPriority w:val="99"/>
+    <w:semiHidden/>
+    <w:rsid w:val="00EA366F"/>
+    <w:rPr>
+      <w:rFonts w:eastAsiaTheme="minorEastAsia"/>
+      <w:sz w:val="20"/>
+      <w:szCs w:val="20"/>
+    </w:rPr>
+  </w:style>
+  <w:style w:type="paragraph" w:styleId="CommentSubject">
+    <w:name w:val="annotation subject"/>
+    <w:basedOn w:val="CommentText"/>
+    <w:next w:val="CommentText"/>
+    <w:link w:val="CommentSubjectChar"/>
+    <w:uiPriority w:val="99"/>
+    <w:semiHidden/>
+    <w:unhideWhenUsed/>
+    <w:rsid w:val="00EA366F"/>
+    <w:rPr>
+      <w:b/>
+      <w:bCs/>
+    </w:rPr>
+  </w:style>
+  <w:style w:type="character" w:customStyle="1" w:styleId="CommentSubjectChar">
+    <w:name w:val="Comment Subject Char"/>
+    <w:basedOn w:val="CommentTextChar"/>
+    <w:link w:val="CommentSubject"/>
+    <w:uiPriority w:val="99"/>
+    <w:semiHidden/>
+    <w:rsid w:val="00EA366F"/>
+    <w:rPr>
+      <w:rFonts w:eastAsiaTheme="minorEastAsia"/>
+      <w:b/>
+      <w:bCs/>
+      <w:sz w:val="20"/>
+      <w:szCs w:val="20"/>
+    </w:rPr>
+  </w:style>
+  <w:style w:type="paragraph" w:styleId="BalloonText">
+    <w:name w:val="Balloon Text"/>
+    <w:basedOn w:val="Normal"/>
+    <w:link w:val="BalloonTextChar"/>
+    <w:uiPriority w:val="99"/>
+    <w:semiHidden/>
+    <w:unhideWhenUsed/>
+    <w:rsid w:val="00EA366F"/>
+    <w:pPr>
+      <w:spacing w:after="0" w:line="240" w:lineRule="auto"/>
+    </w:pPr>
+    <w:rPr>
+      <w:rFonts w:ascii="Segoe UI" w:hAnsi="Segoe UI" w:cs="Segoe UI"/>
+      <w:sz w:val="18"/>
+      <w:szCs w:val="18"/>
+    </w:rPr>
+  </w:style>
+  <w:style w:type="character" w:customStyle="1" w:styleId="BalloonTextChar">
+    <w:name w:val="Balloon Text Char"/>
+    <w:basedOn w:val="DefaultParagraphFont"/>
+    <w:link w:val="BalloonText"/>
+    <w:uiPriority w:val="99"/>
+    <w:semiHidden/>
+    <w:rsid w:val="00EA366F"/>
+    <w:rPr>
+      <w:rFonts w:ascii="Segoe UI" w:eastAsiaTheme="minorEastAsia" w:hAnsi="Segoe UI" w:cs="Segoe UI"/>
+      <w:sz w:val="18"/>
+      <w:szCs w:val="18"/>
+    </w:rPr>
+  </w:style>
 </w:styles>
 </file>
 

--- a/Document/SE03_RequirementOutlineEdited.docx
+++ b/Document/SE03_RequirementOutlineEdited.docx
@@ -431,15 +431,15 @@
           <w:sz w:val="24"/>
           <w:szCs w:val="24"/>
         </w:rPr>
-        <w:t xml:space="preserve"> tin</w:t>
-      </w:r>
-      <w:r>
-        <w:rPr>
-          <w:rFonts w:ascii="Times New Roman" w:hAnsi="Times New Roman" w:cs="Times New Roman"/>
-          <w:sz w:val="24"/>
-          <w:szCs w:val="24"/>
-        </w:rPr>
-        <w:t xml:space="preserve"> </w:t>
+        <w:t xml:space="preserve"> </w:t>
+      </w:r>
+      <w:r>
+        <w:rPr>
+          <w:rFonts w:ascii="Times New Roman" w:hAnsi="Times New Roman" w:cs="Times New Roman"/>
+          <w:sz w:val="24"/>
+          <w:szCs w:val="24"/>
+        </w:rPr>
+        <w:t xml:space="preserve">tin </w:t>
       </w:r>
       <w:proofErr w:type="spellStart"/>
       <w:r>
@@ -481,6 +481,14 @@
           <w:sz w:val="24"/>
           <w:szCs w:val="24"/>
         </w:rPr>
+        <w:t xml:space="preserve"> chi</w:t>
+      </w:r>
+      <w:r>
+        <w:rPr>
+          <w:rFonts w:ascii="Times New Roman" w:hAnsi="Times New Roman" w:cs="Times New Roman"/>
+          <w:sz w:val="24"/>
+          <w:szCs w:val="24"/>
+        </w:rPr>
         <w:t xml:space="preserve"> </w:t>
       </w:r>
       <w:proofErr w:type="spellStart"/>
@@ -517,7 +525,15 @@
           <w:sz w:val="24"/>
           <w:szCs w:val="24"/>
         </w:rPr>
-        <w:t xml:space="preserve"> tin </w:t>
+        <w:t xml:space="preserve"> tin</w:t>
+      </w:r>
+      <w:r>
+        <w:rPr>
+          <w:rFonts w:ascii="Times New Roman" w:hAnsi="Times New Roman" w:cs="Times New Roman"/>
+          <w:sz w:val="24"/>
+          <w:szCs w:val="24"/>
+        </w:rPr>
+        <w:t xml:space="preserve"> </w:t>
       </w:r>
       <w:proofErr w:type="spellStart"/>
       <w:r>
@@ -877,7 +893,15 @@
           <w:sz w:val="24"/>
           <w:szCs w:val="24"/>
         </w:rPr>
-        <w:t xml:space="preserve"> chi </w:t>
+        <w:t xml:space="preserve"> </w:t>
+      </w:r>
+      <w:r>
+        <w:rPr>
+          <w:rFonts w:ascii="Times New Roman" w:hAnsi="Times New Roman" w:cs="Times New Roman"/>
+          <w:sz w:val="24"/>
+          <w:szCs w:val="24"/>
+        </w:rPr>
+        <w:t xml:space="preserve">chi </w:t>
       </w:r>
       <w:proofErr w:type="spellStart"/>
       <w:r>
@@ -945,7 +969,15 @@
           <w:sz w:val="24"/>
           <w:szCs w:val="24"/>
         </w:rPr>
-        <w:t xml:space="preserve"> chi </w:t>
+        <w:t xml:space="preserve"> </w:t>
+      </w:r>
+      <w:r>
+        <w:rPr>
+          <w:rFonts w:ascii="Times New Roman" w:hAnsi="Times New Roman" w:cs="Times New Roman"/>
+          <w:sz w:val="24"/>
+          <w:szCs w:val="24"/>
+        </w:rPr>
+        <w:t xml:space="preserve">chi </w:t>
       </w:r>
       <w:proofErr w:type="spellStart"/>
       <w:r>
@@ -1005,7 +1037,15 @@
           <w:sz w:val="24"/>
           <w:szCs w:val="24"/>
         </w:rPr>
-        <w:t xml:space="preserve"> chi </w:t>
+        <w:t xml:space="preserve"> </w:t>
+      </w:r>
+      <w:r>
+        <w:rPr>
+          <w:rFonts w:ascii="Times New Roman" w:hAnsi="Times New Roman" w:cs="Times New Roman"/>
+          <w:sz w:val="24"/>
+          <w:szCs w:val="24"/>
+        </w:rPr>
+        <w:t xml:space="preserve">chi </w:t>
       </w:r>
       <w:proofErr w:type="spellStart"/>
       <w:r>
@@ -3963,99 +4003,35 @@
           <w:sz w:val="24"/>
           <w:szCs w:val="24"/>
         </w:rPr>
-        <w:t>Thống</w:t>
-      </w:r>
-      <w:proofErr w:type="spellEnd"/>
-      <w:r>
-        <w:rPr>
-          <w:rFonts w:ascii="Times New Roman" w:hAnsi="Times New Roman" w:cs="Times New Roman"/>
-          <w:sz w:val="24"/>
-          <w:szCs w:val="24"/>
-        </w:rPr>
-        <w:t xml:space="preserve"> </w:t>
-      </w:r>
-      <w:proofErr w:type="spellStart"/>
-      <w:r>
-        <w:rPr>
-          <w:rFonts w:ascii="Times New Roman" w:hAnsi="Times New Roman" w:cs="Times New Roman"/>
-          <w:sz w:val="24"/>
-          <w:szCs w:val="24"/>
-        </w:rPr>
-        <w:t>kê</w:t>
-      </w:r>
-      <w:proofErr w:type="spellEnd"/>
-      <w:r>
-        <w:rPr>
-          <w:rFonts w:ascii="Times New Roman" w:hAnsi="Times New Roman" w:cs="Times New Roman"/>
-          <w:sz w:val="24"/>
-          <w:szCs w:val="24"/>
-        </w:rPr>
-        <w:t xml:space="preserve"> </w:t>
-      </w:r>
-      <w:proofErr w:type="spellStart"/>
-      <w:r>
-        <w:rPr>
-          <w:rFonts w:ascii="Times New Roman" w:hAnsi="Times New Roman" w:cs="Times New Roman"/>
-          <w:sz w:val="24"/>
-          <w:szCs w:val="24"/>
-        </w:rPr>
-        <w:t>doanh</w:t>
-      </w:r>
-      <w:proofErr w:type="spellEnd"/>
-      <w:r>
-        <w:rPr>
-          <w:rFonts w:ascii="Times New Roman" w:hAnsi="Times New Roman" w:cs="Times New Roman"/>
-          <w:sz w:val="24"/>
-          <w:szCs w:val="24"/>
-        </w:rPr>
-        <w:t xml:space="preserve"> </w:t>
-      </w:r>
-      <w:proofErr w:type="spellStart"/>
-      <w:r>
-        <w:rPr>
-          <w:rFonts w:ascii="Times New Roman" w:hAnsi="Times New Roman" w:cs="Times New Roman"/>
-          <w:sz w:val="24"/>
-          <w:szCs w:val="24"/>
-        </w:rPr>
-        <w:t>thu</w:t>
-      </w:r>
-      <w:proofErr w:type="spellEnd"/>
-      <w:r>
-        <w:rPr>
-          <w:rFonts w:ascii="Times New Roman" w:hAnsi="Times New Roman" w:cs="Times New Roman"/>
-          <w:sz w:val="24"/>
-          <w:szCs w:val="24"/>
-        </w:rPr>
-        <w:t xml:space="preserve"> </w:t>
-      </w:r>
-      <w:proofErr w:type="spellStart"/>
-      <w:r>
-        <w:rPr>
-          <w:rFonts w:ascii="Times New Roman" w:hAnsi="Times New Roman" w:cs="Times New Roman"/>
-          <w:sz w:val="24"/>
-          <w:szCs w:val="24"/>
-        </w:rPr>
-        <w:t>theo</w:t>
-      </w:r>
-      <w:proofErr w:type="spellEnd"/>
-      <w:r>
-        <w:rPr>
-          <w:rFonts w:ascii="Times New Roman" w:hAnsi="Times New Roman" w:cs="Times New Roman"/>
-          <w:sz w:val="24"/>
-          <w:szCs w:val="24"/>
-        </w:rPr>
-        <w:t xml:space="preserve"> </w:t>
-      </w:r>
-      <w:proofErr w:type="spellStart"/>
-      <w:r>
-        <w:rPr>
-          <w:rFonts w:ascii="Times New Roman" w:hAnsi="Times New Roman" w:cs="Times New Roman"/>
-          <w:sz w:val="24"/>
-          <w:szCs w:val="24"/>
-        </w:rPr>
-        <w:t>lớp</w:t>
-      </w:r>
-      <w:proofErr w:type="spellEnd"/>
+        <w:t>Tìm</w:t>
+      </w:r>
+      <w:proofErr w:type="spellEnd"/>
+      <w:r>
+        <w:rPr>
+          <w:rFonts w:ascii="Times New Roman" w:hAnsi="Times New Roman" w:cs="Times New Roman"/>
+          <w:sz w:val="24"/>
+          <w:szCs w:val="24"/>
+        </w:rPr>
+        <w:t xml:space="preserve"> </w:t>
+      </w:r>
+      <w:proofErr w:type="spellStart"/>
+      <w:r>
+        <w:rPr>
+          <w:rFonts w:ascii="Times New Roman" w:hAnsi="Times New Roman" w:cs="Times New Roman"/>
+          <w:sz w:val="24"/>
+          <w:szCs w:val="24"/>
+        </w:rPr>
+        <w:t>kiếm</w:t>
+      </w:r>
+      <w:proofErr w:type="spellEnd"/>
+      <w:r>
+        <w:rPr>
+          <w:rFonts w:ascii="Times New Roman" w:hAnsi="Times New Roman" w:cs="Times New Roman"/>
+          <w:sz w:val="24"/>
+          <w:szCs w:val="24"/>
+        </w:rPr>
+        <w:t xml:space="preserve"> </w:t>
+      </w:r>
     </w:p>
     <w:p>
       <w:pPr>
@@ -4077,19 +4053,99 @@
           <w:sz w:val="24"/>
           <w:szCs w:val="24"/>
         </w:rPr>
-        <w:t>Tìm</w:t>
-      </w:r>
-      <w:proofErr w:type="spellEnd"/>
-      <w:r>
-        <w:rPr>
-          <w:rFonts w:ascii="Times New Roman" w:hAnsi="Times New Roman" w:cs="Times New Roman"/>
-          <w:sz w:val="24"/>
-          <w:szCs w:val="24"/>
-        </w:rPr>
-        <w:t xml:space="preserve"> kiếm</w:t>
-      </w:r>
-      <w:bookmarkStart w:id="0" w:name="_GoBack"/>
-      <w:bookmarkEnd w:id="0"/>
+        <w:t>Thống</w:t>
+      </w:r>
+      <w:proofErr w:type="spellEnd"/>
+      <w:r>
+        <w:rPr>
+          <w:rFonts w:ascii="Times New Roman" w:hAnsi="Times New Roman" w:cs="Times New Roman"/>
+          <w:sz w:val="24"/>
+          <w:szCs w:val="24"/>
+        </w:rPr>
+        <w:t xml:space="preserve"> </w:t>
+      </w:r>
+      <w:proofErr w:type="spellStart"/>
+      <w:r>
+        <w:rPr>
+          <w:rFonts w:ascii="Times New Roman" w:hAnsi="Times New Roman" w:cs="Times New Roman"/>
+          <w:sz w:val="24"/>
+          <w:szCs w:val="24"/>
+        </w:rPr>
+        <w:t>kê</w:t>
+      </w:r>
+      <w:proofErr w:type="spellEnd"/>
+      <w:r>
+        <w:rPr>
+          <w:rFonts w:ascii="Times New Roman" w:hAnsi="Times New Roman" w:cs="Times New Roman"/>
+          <w:sz w:val="24"/>
+          <w:szCs w:val="24"/>
+        </w:rPr>
+        <w:t xml:space="preserve"> </w:t>
+      </w:r>
+      <w:proofErr w:type="spellStart"/>
+      <w:r>
+        <w:rPr>
+          <w:rFonts w:ascii="Times New Roman" w:hAnsi="Times New Roman" w:cs="Times New Roman"/>
+          <w:sz w:val="24"/>
+          <w:szCs w:val="24"/>
+        </w:rPr>
+        <w:t>doanh</w:t>
+      </w:r>
+      <w:proofErr w:type="spellEnd"/>
+      <w:r>
+        <w:rPr>
+          <w:rFonts w:ascii="Times New Roman" w:hAnsi="Times New Roman" w:cs="Times New Roman"/>
+          <w:sz w:val="24"/>
+          <w:szCs w:val="24"/>
+        </w:rPr>
+        <w:t xml:space="preserve"> </w:t>
+      </w:r>
+      <w:proofErr w:type="spellStart"/>
+      <w:r>
+        <w:rPr>
+          <w:rFonts w:ascii="Times New Roman" w:hAnsi="Times New Roman" w:cs="Times New Roman"/>
+          <w:sz w:val="24"/>
+          <w:szCs w:val="24"/>
+        </w:rPr>
+        <w:t>thu</w:t>
+      </w:r>
+      <w:proofErr w:type="spellEnd"/>
+      <w:r>
+        <w:rPr>
+          <w:rFonts w:ascii="Times New Roman" w:hAnsi="Times New Roman" w:cs="Times New Roman"/>
+          <w:sz w:val="24"/>
+          <w:szCs w:val="24"/>
+        </w:rPr>
+        <w:t xml:space="preserve"> </w:t>
+      </w:r>
+      <w:proofErr w:type="spellStart"/>
+      <w:r>
+        <w:rPr>
+          <w:rFonts w:ascii="Times New Roman" w:hAnsi="Times New Roman" w:cs="Times New Roman"/>
+          <w:sz w:val="24"/>
+          <w:szCs w:val="24"/>
+        </w:rPr>
+        <w:t>theo</w:t>
+      </w:r>
+      <w:proofErr w:type="spellEnd"/>
+      <w:r>
+        <w:rPr>
+          <w:rFonts w:ascii="Times New Roman" w:hAnsi="Times New Roman" w:cs="Times New Roman"/>
+          <w:sz w:val="24"/>
+          <w:szCs w:val="24"/>
+        </w:rPr>
+        <w:t xml:space="preserve"> </w:t>
+      </w:r>
+      <w:proofErr w:type="spellStart"/>
+      <w:r>
+        <w:rPr>
+          <w:rFonts w:ascii="Times New Roman" w:hAnsi="Times New Roman" w:cs="Times New Roman"/>
+          <w:sz w:val="24"/>
+          <w:szCs w:val="24"/>
+        </w:rPr>
+        <w:t>lớp</w:t>
+      </w:r>
+      <w:proofErr w:type="spellEnd"/>
     </w:p>
     <w:p>
       <w:pPr>
@@ -5342,6 +5398,17 @@
         </w:rPr>
         <w:t>…</w:t>
       </w:r>
+    </w:p>
+    <w:p>
+      <w:pPr>
+        <w:rPr>
+          <w:rFonts w:ascii="Times New Roman" w:hAnsi="Times New Roman" w:cs="Times New Roman"/>
+          <w:sz w:val="24"/>
+          <w:szCs w:val="24"/>
+        </w:rPr>
+      </w:pPr>
+      <w:bookmarkStart w:id="0" w:name="_GoBack"/>
+      <w:bookmarkEnd w:id="0"/>
     </w:p>
     <w:sectPr>
       <w:pgSz w:w="12240" w:h="15840"/>
@@ -5371,7 +5438,7 @@
         <w:rFonts w:hint="default"/>
       </w:rPr>
     </w:lvl>
-    <w:lvl w:ilvl="1" w:tplc="04090019">
+    <w:lvl w:ilvl="1" w:tplc="04090019" w:tentative="1">
       <w:start w:val="1"/>
       <w:numFmt w:val="lowerLetter"/>
       <w:lvlText w:val="%2."/>
@@ -5380,7 +5447,7 @@
         <w:ind w:left="1440" w:hanging="360"/>
       </w:pPr>
     </w:lvl>
-    <w:lvl w:ilvl="2" w:tplc="0409001B">
+    <w:lvl w:ilvl="2" w:tplc="0409001B" w:tentative="1">
       <w:start w:val="1"/>
       <w:numFmt w:val="lowerRoman"/>
       <w:lvlText w:val="%3."/>

--- a/Document/SE03_RequirementOutlineEdited.docx
+++ b/Document/SE03_RequirementOutlineEdited.docx
@@ -49,13 +49,95 @@
           <w:szCs w:val="24"/>
         </w:rPr>
       </w:pPr>
-      <w:r>
-        <w:rPr>
-          <w:rFonts w:ascii="Times New Roman" w:hAnsi="Times New Roman" w:cs="Times New Roman"/>
-          <w:sz w:val="24"/>
-          <w:szCs w:val="24"/>
-        </w:rPr>
-        <w:t>Người quản lý trung tâm:</w:t>
+      <w:proofErr w:type="spellStart"/>
+      <w:r>
+        <w:rPr>
+          <w:rFonts w:ascii="Times New Roman" w:hAnsi="Times New Roman" w:cs="Times New Roman"/>
+          <w:sz w:val="24"/>
+          <w:szCs w:val="24"/>
+        </w:rPr>
+        <w:t>Người</w:t>
+      </w:r>
+      <w:proofErr w:type="spellEnd"/>
+      <w:r>
+        <w:rPr>
+          <w:rFonts w:ascii="Times New Roman" w:hAnsi="Times New Roman" w:cs="Times New Roman"/>
+          <w:sz w:val="24"/>
+          <w:szCs w:val="24"/>
+        </w:rPr>
+        <w:t xml:space="preserve"> </w:t>
+      </w:r>
+      <w:proofErr w:type="spellStart"/>
+      <w:r>
+        <w:rPr>
+          <w:rFonts w:ascii="Times New Roman" w:hAnsi="Times New Roman" w:cs="Times New Roman"/>
+          <w:sz w:val="24"/>
+          <w:szCs w:val="24"/>
+        </w:rPr>
+        <w:t>quản</w:t>
+      </w:r>
+      <w:proofErr w:type="spellEnd"/>
+      <w:r>
+        <w:rPr>
+          <w:rFonts w:ascii="Times New Roman" w:hAnsi="Times New Roman" w:cs="Times New Roman"/>
+          <w:sz w:val="24"/>
+          <w:szCs w:val="24"/>
+        </w:rPr>
+        <w:t xml:space="preserve"> </w:t>
+      </w:r>
+      <w:proofErr w:type="spellStart"/>
+      <w:r>
+        <w:rPr>
+          <w:rFonts w:ascii="Times New Roman" w:hAnsi="Times New Roman" w:cs="Times New Roman"/>
+          <w:sz w:val="24"/>
+          <w:szCs w:val="24"/>
+        </w:rPr>
+        <w:t>lý</w:t>
+      </w:r>
+      <w:proofErr w:type="spellEnd"/>
+      <w:r>
+        <w:rPr>
+          <w:rFonts w:ascii="Times New Roman" w:hAnsi="Times New Roman" w:cs="Times New Roman"/>
+          <w:sz w:val="24"/>
+          <w:szCs w:val="24"/>
+        </w:rPr>
+        <w:t xml:space="preserve"> </w:t>
+      </w:r>
+      <w:proofErr w:type="spellStart"/>
+      <w:r>
+        <w:rPr>
+          <w:rFonts w:ascii="Times New Roman" w:hAnsi="Times New Roman" w:cs="Times New Roman"/>
+          <w:sz w:val="24"/>
+          <w:szCs w:val="24"/>
+        </w:rPr>
+        <w:t>trung</w:t>
+      </w:r>
+      <w:proofErr w:type="spellEnd"/>
+      <w:r>
+        <w:rPr>
+          <w:rFonts w:ascii="Times New Roman" w:hAnsi="Times New Roman" w:cs="Times New Roman"/>
+          <w:sz w:val="24"/>
+          <w:szCs w:val="24"/>
+        </w:rPr>
+        <w:t xml:space="preserve"> </w:t>
+      </w:r>
+      <w:proofErr w:type="spellStart"/>
+      <w:r>
+        <w:rPr>
+          <w:rFonts w:ascii="Times New Roman" w:hAnsi="Times New Roman" w:cs="Times New Roman"/>
+          <w:sz w:val="24"/>
+          <w:szCs w:val="24"/>
+        </w:rPr>
+        <w:t>tâm</w:t>
+      </w:r>
+      <w:proofErr w:type="spellEnd"/>
+      <w:r>
+        <w:rPr>
+          <w:rFonts w:ascii="Times New Roman" w:hAnsi="Times New Roman" w:cs="Times New Roman"/>
+          <w:sz w:val="24"/>
+          <w:szCs w:val="24"/>
+        </w:rPr>
+        <w:t>:</w:t>
       </w:r>
     </w:p>
     <w:p>
@@ -71,38 +153,96 @@
           <w:szCs w:val="24"/>
         </w:rPr>
       </w:pPr>
-      <w:r>
-        <w:rPr>
-          <w:rFonts w:ascii="Times New Roman" w:hAnsi="Times New Roman" w:cs="Times New Roman"/>
-          <w:sz w:val="24"/>
-          <w:szCs w:val="24"/>
-        </w:rPr>
-        <w:t xml:space="preserve">Quản lý </w:t>
-      </w:r>
-      <w:r>
-        <w:rPr>
-          <w:rFonts w:ascii="Times New Roman" w:hAnsi="Times New Roman" w:cs="Times New Roman"/>
-          <w:sz w:val="24"/>
-          <w:szCs w:val="24"/>
-        </w:rPr>
-        <w:t>Danh mục</w:t>
-      </w:r>
-      <w:r>
-        <w:rPr>
-          <w:rFonts w:ascii="Times New Roman" w:hAnsi="Times New Roman" w:cs="Times New Roman"/>
-          <w:sz w:val="24"/>
-          <w:szCs w:val="24"/>
-        </w:rPr>
-        <w:t xml:space="preserve"> </w:t>
-      </w:r>
-      <w:r>
-        <w:rPr>
-          <w:rFonts w:ascii="Times New Roman" w:hAnsi="Times New Roman" w:cs="Times New Roman"/>
-          <w:sz w:val="24"/>
-          <w:szCs w:val="24"/>
-        </w:rPr>
-        <w:t>Tin Tức</w:t>
-      </w:r>
+      <w:proofErr w:type="spellStart"/>
+      <w:r>
+        <w:rPr>
+          <w:rFonts w:ascii="Times New Roman" w:hAnsi="Times New Roman" w:cs="Times New Roman"/>
+          <w:sz w:val="24"/>
+          <w:szCs w:val="24"/>
+        </w:rPr>
+        <w:t>Quản</w:t>
+      </w:r>
+      <w:proofErr w:type="spellEnd"/>
+      <w:r>
+        <w:rPr>
+          <w:rFonts w:ascii="Times New Roman" w:hAnsi="Times New Roman" w:cs="Times New Roman"/>
+          <w:sz w:val="24"/>
+          <w:szCs w:val="24"/>
+        </w:rPr>
+        <w:t xml:space="preserve"> </w:t>
+      </w:r>
+      <w:proofErr w:type="spellStart"/>
+      <w:r>
+        <w:rPr>
+          <w:rFonts w:ascii="Times New Roman" w:hAnsi="Times New Roman" w:cs="Times New Roman"/>
+          <w:sz w:val="24"/>
+          <w:szCs w:val="24"/>
+        </w:rPr>
+        <w:t>lý</w:t>
+      </w:r>
+      <w:proofErr w:type="spellEnd"/>
+      <w:r>
+        <w:rPr>
+          <w:rFonts w:ascii="Times New Roman" w:hAnsi="Times New Roman" w:cs="Times New Roman"/>
+          <w:sz w:val="24"/>
+          <w:szCs w:val="24"/>
+        </w:rPr>
+        <w:t xml:space="preserve"> </w:t>
+      </w:r>
+      <w:proofErr w:type="spellStart"/>
+      <w:r>
+        <w:rPr>
+          <w:rFonts w:ascii="Times New Roman" w:hAnsi="Times New Roman" w:cs="Times New Roman"/>
+          <w:sz w:val="24"/>
+          <w:szCs w:val="24"/>
+        </w:rPr>
+        <w:t>Danh</w:t>
+      </w:r>
+      <w:proofErr w:type="spellEnd"/>
+      <w:r>
+        <w:rPr>
+          <w:rFonts w:ascii="Times New Roman" w:hAnsi="Times New Roman" w:cs="Times New Roman"/>
+          <w:sz w:val="24"/>
+          <w:szCs w:val="24"/>
+        </w:rPr>
+        <w:t xml:space="preserve"> </w:t>
+      </w:r>
+      <w:proofErr w:type="spellStart"/>
+      <w:r>
+        <w:rPr>
+          <w:rFonts w:ascii="Times New Roman" w:hAnsi="Times New Roman" w:cs="Times New Roman"/>
+          <w:sz w:val="24"/>
+          <w:szCs w:val="24"/>
+        </w:rPr>
+        <w:t>mục</w:t>
+      </w:r>
+      <w:proofErr w:type="spellEnd"/>
+      <w:r>
+        <w:rPr>
+          <w:rFonts w:ascii="Times New Roman" w:hAnsi="Times New Roman" w:cs="Times New Roman"/>
+          <w:sz w:val="24"/>
+          <w:szCs w:val="24"/>
+        </w:rPr>
+        <w:t xml:space="preserve"> </w:t>
+      </w:r>
+      <w:r>
+        <w:rPr>
+          <w:rFonts w:ascii="Times New Roman" w:hAnsi="Times New Roman" w:cs="Times New Roman"/>
+          <w:sz w:val="24"/>
+          <w:szCs w:val="24"/>
+        </w:rPr>
+        <w:t xml:space="preserve">Tin </w:t>
+      </w:r>
+      <w:proofErr w:type="spellStart"/>
+      <w:r>
+        <w:rPr>
+          <w:rFonts w:ascii="Times New Roman" w:hAnsi="Times New Roman" w:cs="Times New Roman"/>
+          <w:sz w:val="24"/>
+          <w:szCs w:val="24"/>
+        </w:rPr>
+        <w:t>Tức</w:t>
+      </w:r>
+      <w:proofErr w:type="spellEnd"/>
     </w:p>
     <w:p>
       <w:pPr>
@@ -117,30 +257,106 @@
           <w:szCs w:val="24"/>
         </w:rPr>
       </w:pPr>
-      <w:r>
-        <w:rPr>
-          <w:rFonts w:ascii="Times New Roman" w:hAnsi="Times New Roman" w:cs="Times New Roman"/>
-          <w:sz w:val="24"/>
-          <w:szCs w:val="24"/>
-        </w:rPr>
-        <w:t>Xem danh sách</w:t>
-      </w:r>
-      <w:r>
-        <w:rPr>
-          <w:rFonts w:ascii="Times New Roman" w:hAnsi="Times New Roman" w:cs="Times New Roman"/>
-          <w:sz w:val="24"/>
-          <w:szCs w:val="24"/>
-        </w:rPr>
-        <w:t xml:space="preserve"> danh mục</w:t>
-      </w:r>
-      <w:r>
-        <w:rPr>
-          <w:rFonts w:ascii="Times New Roman" w:hAnsi="Times New Roman" w:cs="Times New Roman"/>
-          <w:sz w:val="24"/>
-          <w:szCs w:val="24"/>
-        </w:rPr>
-        <w:t xml:space="preserve"> tin tức</w:t>
-      </w:r>
+      <w:proofErr w:type="spellStart"/>
+      <w:r>
+        <w:rPr>
+          <w:rFonts w:ascii="Times New Roman" w:hAnsi="Times New Roman" w:cs="Times New Roman"/>
+          <w:sz w:val="24"/>
+          <w:szCs w:val="24"/>
+        </w:rPr>
+        <w:t>Xem</w:t>
+      </w:r>
+      <w:proofErr w:type="spellEnd"/>
+      <w:r>
+        <w:rPr>
+          <w:rFonts w:ascii="Times New Roman" w:hAnsi="Times New Roman" w:cs="Times New Roman"/>
+          <w:sz w:val="24"/>
+          <w:szCs w:val="24"/>
+        </w:rPr>
+        <w:t xml:space="preserve"> </w:t>
+      </w:r>
+      <w:proofErr w:type="spellStart"/>
+      <w:r>
+        <w:rPr>
+          <w:rFonts w:ascii="Times New Roman" w:hAnsi="Times New Roman" w:cs="Times New Roman"/>
+          <w:sz w:val="24"/>
+          <w:szCs w:val="24"/>
+        </w:rPr>
+        <w:t>danh</w:t>
+      </w:r>
+      <w:proofErr w:type="spellEnd"/>
+      <w:r>
+        <w:rPr>
+          <w:rFonts w:ascii="Times New Roman" w:hAnsi="Times New Roman" w:cs="Times New Roman"/>
+          <w:sz w:val="24"/>
+          <w:szCs w:val="24"/>
+        </w:rPr>
+        <w:t xml:space="preserve"> </w:t>
+      </w:r>
+      <w:proofErr w:type="spellStart"/>
+      <w:r>
+        <w:rPr>
+          <w:rFonts w:ascii="Times New Roman" w:hAnsi="Times New Roman" w:cs="Times New Roman"/>
+          <w:sz w:val="24"/>
+          <w:szCs w:val="24"/>
+        </w:rPr>
+        <w:t>sách</w:t>
+      </w:r>
+      <w:proofErr w:type="spellEnd"/>
+      <w:r>
+        <w:rPr>
+          <w:rFonts w:ascii="Times New Roman" w:hAnsi="Times New Roman" w:cs="Times New Roman"/>
+          <w:sz w:val="24"/>
+          <w:szCs w:val="24"/>
+        </w:rPr>
+        <w:t xml:space="preserve"> </w:t>
+      </w:r>
+      <w:proofErr w:type="spellStart"/>
+      <w:r>
+        <w:rPr>
+          <w:rFonts w:ascii="Times New Roman" w:hAnsi="Times New Roman" w:cs="Times New Roman"/>
+          <w:sz w:val="24"/>
+          <w:szCs w:val="24"/>
+        </w:rPr>
+        <w:t>danh</w:t>
+      </w:r>
+      <w:proofErr w:type="spellEnd"/>
+      <w:r>
+        <w:rPr>
+          <w:rFonts w:ascii="Times New Roman" w:hAnsi="Times New Roman" w:cs="Times New Roman"/>
+          <w:sz w:val="24"/>
+          <w:szCs w:val="24"/>
+        </w:rPr>
+        <w:t xml:space="preserve"> </w:t>
+      </w:r>
+      <w:proofErr w:type="spellStart"/>
+      <w:r>
+        <w:rPr>
+          <w:rFonts w:ascii="Times New Roman" w:hAnsi="Times New Roman" w:cs="Times New Roman"/>
+          <w:sz w:val="24"/>
+          <w:szCs w:val="24"/>
+        </w:rPr>
+        <w:t>mục</w:t>
+      </w:r>
+      <w:proofErr w:type="spellEnd"/>
+      <w:r>
+        <w:rPr>
+          <w:rFonts w:ascii="Times New Roman" w:hAnsi="Times New Roman" w:cs="Times New Roman"/>
+          <w:sz w:val="24"/>
+          <w:szCs w:val="24"/>
+        </w:rPr>
+        <w:t xml:space="preserve"> tin </w:t>
+      </w:r>
+      <w:proofErr w:type="spellStart"/>
+      <w:r>
+        <w:rPr>
+          <w:rFonts w:ascii="Times New Roman" w:hAnsi="Times New Roman" w:cs="Times New Roman"/>
+          <w:sz w:val="24"/>
+          <w:szCs w:val="24"/>
+        </w:rPr>
+        <w:t>tức</w:t>
+      </w:r>
+      <w:proofErr w:type="spellEnd"/>
       <w:r>
         <w:rPr>
           <w:rFonts w:ascii="Times New Roman" w:hAnsi="Times New Roman" w:cs="Times New Roman"/>
@@ -163,30 +379,78 @@
           <w:szCs w:val="24"/>
         </w:rPr>
       </w:pPr>
-      <w:r>
-        <w:rPr>
-          <w:rFonts w:ascii="Times New Roman" w:hAnsi="Times New Roman" w:cs="Times New Roman"/>
-          <w:sz w:val="24"/>
-          <w:szCs w:val="24"/>
-        </w:rPr>
-        <w:t xml:space="preserve">Thêm </w:t>
-      </w:r>
-      <w:r>
-        <w:rPr>
-          <w:rFonts w:ascii="Times New Roman" w:hAnsi="Times New Roman" w:cs="Times New Roman"/>
-          <w:sz w:val="24"/>
-          <w:szCs w:val="24"/>
-        </w:rPr>
-        <w:t xml:space="preserve">danh mục </w:t>
-      </w:r>
-      <w:r>
-        <w:rPr>
-          <w:rFonts w:ascii="Times New Roman" w:hAnsi="Times New Roman" w:cs="Times New Roman"/>
-          <w:sz w:val="24"/>
-          <w:szCs w:val="24"/>
-        </w:rPr>
-        <w:t>tin tức</w:t>
-      </w:r>
+      <w:proofErr w:type="spellStart"/>
+      <w:r>
+        <w:rPr>
+          <w:rFonts w:ascii="Times New Roman" w:hAnsi="Times New Roman" w:cs="Times New Roman"/>
+          <w:sz w:val="24"/>
+          <w:szCs w:val="24"/>
+        </w:rPr>
+        <w:t>Thêm</w:t>
+      </w:r>
+      <w:proofErr w:type="spellEnd"/>
+      <w:r>
+        <w:rPr>
+          <w:rFonts w:ascii="Times New Roman" w:hAnsi="Times New Roman" w:cs="Times New Roman"/>
+          <w:sz w:val="24"/>
+          <w:szCs w:val="24"/>
+        </w:rPr>
+        <w:t xml:space="preserve"> </w:t>
+      </w:r>
+      <w:proofErr w:type="spellStart"/>
+      <w:r>
+        <w:rPr>
+          <w:rFonts w:ascii="Times New Roman" w:hAnsi="Times New Roman" w:cs="Times New Roman"/>
+          <w:sz w:val="24"/>
+          <w:szCs w:val="24"/>
+        </w:rPr>
+        <w:t>danh</w:t>
+      </w:r>
+      <w:proofErr w:type="spellEnd"/>
+      <w:r>
+        <w:rPr>
+          <w:rFonts w:ascii="Times New Roman" w:hAnsi="Times New Roman" w:cs="Times New Roman"/>
+          <w:sz w:val="24"/>
+          <w:szCs w:val="24"/>
+        </w:rPr>
+        <w:t xml:space="preserve"> </w:t>
+      </w:r>
+      <w:proofErr w:type="spellStart"/>
+      <w:r>
+        <w:rPr>
+          <w:rFonts w:ascii="Times New Roman" w:hAnsi="Times New Roman" w:cs="Times New Roman"/>
+          <w:sz w:val="24"/>
+          <w:szCs w:val="24"/>
+        </w:rPr>
+        <w:t>mục</w:t>
+      </w:r>
+      <w:proofErr w:type="spellEnd"/>
+      <w:r>
+        <w:rPr>
+          <w:rFonts w:ascii="Times New Roman" w:hAnsi="Times New Roman" w:cs="Times New Roman"/>
+          <w:sz w:val="24"/>
+          <w:szCs w:val="24"/>
+        </w:rPr>
+        <w:t xml:space="preserve"> </w:t>
+      </w:r>
+      <w:r>
+        <w:rPr>
+          <w:rFonts w:ascii="Times New Roman" w:hAnsi="Times New Roman" w:cs="Times New Roman"/>
+          <w:sz w:val="24"/>
+          <w:szCs w:val="24"/>
+        </w:rPr>
+        <w:t xml:space="preserve">tin </w:t>
+      </w:r>
+      <w:proofErr w:type="spellStart"/>
+      <w:r>
+        <w:rPr>
+          <w:rFonts w:ascii="Times New Roman" w:hAnsi="Times New Roman" w:cs="Times New Roman"/>
+          <w:sz w:val="24"/>
+          <w:szCs w:val="24"/>
+        </w:rPr>
+        <w:t>tức</w:t>
+      </w:r>
+      <w:proofErr w:type="spellEnd"/>
     </w:p>
     <w:p>
       <w:pPr>
@@ -201,6 +465,7 @@
           <w:szCs w:val="24"/>
         </w:rPr>
       </w:pPr>
+      <w:proofErr w:type="spellStart"/>
       <w:r>
         <w:rPr>
           <w:rFonts w:ascii="Times New Roman" w:hAnsi="Times New Roman" w:cs="Times New Roman"/>
@@ -209,24 +474,69 @@
         </w:rPr>
         <w:t>Sửa</w:t>
       </w:r>
-      <w:bookmarkStart w:id="0" w:name="_GoBack"/>
-      <w:bookmarkEnd w:id="0"/>
-      <w:r>
-        <w:rPr>
-          <w:rFonts w:ascii="Times New Roman" w:hAnsi="Times New Roman" w:cs="Times New Roman"/>
-          <w:sz w:val="24"/>
-          <w:szCs w:val="24"/>
-        </w:rPr>
-        <w:t xml:space="preserve"> danh mục tin</w:t>
-      </w:r>
-      <w:r>
-        <w:rPr>
-          <w:rFonts w:ascii="Times New Roman" w:hAnsi="Times New Roman" w:cs="Times New Roman"/>
-          <w:sz w:val="24"/>
-          <w:szCs w:val="24"/>
-        </w:rPr>
-        <w:t xml:space="preserve"> tức</w:t>
-      </w:r>
+      <w:proofErr w:type="spellEnd"/>
+      <w:r>
+        <w:rPr>
+          <w:rFonts w:ascii="Times New Roman" w:hAnsi="Times New Roman" w:cs="Times New Roman"/>
+          <w:sz w:val="24"/>
+          <w:szCs w:val="24"/>
+        </w:rPr>
+        <w:t xml:space="preserve"> </w:t>
+      </w:r>
+      <w:proofErr w:type="spellStart"/>
+      <w:r>
+        <w:rPr>
+          <w:rFonts w:ascii="Times New Roman" w:hAnsi="Times New Roman" w:cs="Times New Roman"/>
+          <w:sz w:val="24"/>
+          <w:szCs w:val="24"/>
+        </w:rPr>
+        <w:t>danh</w:t>
+      </w:r>
+      <w:proofErr w:type="spellEnd"/>
+      <w:r>
+        <w:rPr>
+          <w:rFonts w:ascii="Times New Roman" w:hAnsi="Times New Roman" w:cs="Times New Roman"/>
+          <w:sz w:val="24"/>
+          <w:szCs w:val="24"/>
+        </w:rPr>
+        <w:t xml:space="preserve"> </w:t>
+      </w:r>
+      <w:proofErr w:type="spellStart"/>
+      <w:r>
+        <w:rPr>
+          <w:rFonts w:ascii="Times New Roman" w:hAnsi="Times New Roman" w:cs="Times New Roman"/>
+          <w:sz w:val="24"/>
+          <w:szCs w:val="24"/>
+        </w:rPr>
+        <w:t>mục</w:t>
+      </w:r>
+      <w:proofErr w:type="spellEnd"/>
+      <w:r>
+        <w:rPr>
+          <w:rFonts w:ascii="Times New Roman" w:hAnsi="Times New Roman" w:cs="Times New Roman"/>
+          <w:sz w:val="24"/>
+          <w:szCs w:val="24"/>
+        </w:rPr>
+        <w:t xml:space="preserve"> tin</w:t>
+      </w:r>
+      <w:r>
+        <w:rPr>
+          <w:rFonts w:ascii="Times New Roman" w:hAnsi="Times New Roman" w:cs="Times New Roman"/>
+          <w:sz w:val="24"/>
+          <w:szCs w:val="24"/>
+        </w:rPr>
+        <w:t xml:space="preserve"> </w:t>
+      </w:r>
+      <w:proofErr w:type="spellStart"/>
+      <w:r>
+        <w:rPr>
+          <w:rFonts w:ascii="Times New Roman" w:hAnsi="Times New Roman" w:cs="Times New Roman"/>
+          <w:sz w:val="24"/>
+          <w:szCs w:val="24"/>
+        </w:rPr>
+        <w:t>tức</w:t>
+      </w:r>
+      <w:proofErr w:type="spellEnd"/>
     </w:p>
     <w:p>
       <w:pPr>
@@ -241,6 +551,7 @@
           <w:szCs w:val="24"/>
         </w:rPr>
       </w:pPr>
+      <w:proofErr w:type="spellStart"/>
       <w:r>
         <w:rPr>
           <w:rFonts w:ascii="Times New Roman" w:hAnsi="Times New Roman" w:cs="Times New Roman"/>
@@ -249,30 +560,69 @@
         </w:rPr>
         <w:t>Xóa</w:t>
       </w:r>
-      <w:r>
-        <w:rPr>
-          <w:rFonts w:ascii="Times New Roman" w:hAnsi="Times New Roman" w:cs="Times New Roman"/>
-          <w:sz w:val="24"/>
-          <w:szCs w:val="24"/>
-        </w:rPr>
-        <w:t xml:space="preserve"> danh mục</w:t>
-      </w:r>
-      <w:r>
-        <w:rPr>
-          <w:rFonts w:ascii="Times New Roman" w:hAnsi="Times New Roman" w:cs="Times New Roman"/>
-          <w:sz w:val="24"/>
-          <w:szCs w:val="24"/>
-        </w:rPr>
-        <w:t xml:space="preserve"> </w:t>
-      </w:r>
-      <w:r>
-        <w:rPr>
-          <w:rFonts w:ascii="Times New Roman" w:hAnsi="Times New Roman" w:cs="Times New Roman"/>
-          <w:sz w:val="24"/>
-          <w:szCs w:val="24"/>
-        </w:rPr>
-        <w:t>tin tức</w:t>
-      </w:r>
+      <w:proofErr w:type="spellEnd"/>
+      <w:r>
+        <w:rPr>
+          <w:rFonts w:ascii="Times New Roman" w:hAnsi="Times New Roman" w:cs="Times New Roman"/>
+          <w:sz w:val="24"/>
+          <w:szCs w:val="24"/>
+        </w:rPr>
+        <w:t xml:space="preserve"> </w:t>
+      </w:r>
+      <w:proofErr w:type="spellStart"/>
+      <w:r>
+        <w:rPr>
+          <w:rFonts w:ascii="Times New Roman" w:hAnsi="Times New Roman" w:cs="Times New Roman"/>
+          <w:sz w:val="24"/>
+          <w:szCs w:val="24"/>
+        </w:rPr>
+        <w:t>danh</w:t>
+      </w:r>
+      <w:proofErr w:type="spellEnd"/>
+      <w:r>
+        <w:rPr>
+          <w:rFonts w:ascii="Times New Roman" w:hAnsi="Times New Roman" w:cs="Times New Roman"/>
+          <w:sz w:val="24"/>
+          <w:szCs w:val="24"/>
+        </w:rPr>
+        <w:t xml:space="preserve"> </w:t>
+      </w:r>
+      <w:proofErr w:type="spellStart"/>
+      <w:r>
+        <w:rPr>
+          <w:rFonts w:ascii="Times New Roman" w:hAnsi="Times New Roman" w:cs="Times New Roman"/>
+          <w:sz w:val="24"/>
+          <w:szCs w:val="24"/>
+        </w:rPr>
+        <w:t>mục</w:t>
+      </w:r>
+      <w:proofErr w:type="spellEnd"/>
+      <w:r>
+        <w:rPr>
+          <w:rFonts w:ascii="Times New Roman" w:hAnsi="Times New Roman" w:cs="Times New Roman"/>
+          <w:sz w:val="24"/>
+          <w:szCs w:val="24"/>
+        </w:rPr>
+        <w:t xml:space="preserve"> </w:t>
+      </w:r>
+      <w:r>
+        <w:rPr>
+          <w:rFonts w:ascii="Times New Roman" w:hAnsi="Times New Roman" w:cs="Times New Roman"/>
+          <w:sz w:val="24"/>
+          <w:szCs w:val="24"/>
+        </w:rPr>
+        <w:t xml:space="preserve">tin </w:t>
+      </w:r>
+      <w:proofErr w:type="spellStart"/>
+      <w:r>
+        <w:rPr>
+          <w:rFonts w:ascii="Times New Roman" w:hAnsi="Times New Roman" w:cs="Times New Roman"/>
+          <w:sz w:val="24"/>
+          <w:szCs w:val="24"/>
+        </w:rPr>
+        <w:t>tức</w:t>
+      </w:r>
+      <w:proofErr w:type="spellEnd"/>
     </w:p>
     <w:p>
       <w:pPr>
@@ -287,14 +637,44 @@
           <w:szCs w:val="24"/>
         </w:rPr>
       </w:pPr>
-      <w:r>
-        <w:rPr>
-          <w:rFonts w:ascii="Times New Roman" w:hAnsi="Times New Roman" w:cs="Times New Roman"/>
-          <w:sz w:val="24"/>
-          <w:szCs w:val="24"/>
-        </w:rPr>
-        <w:t xml:space="preserve">Tìm kiếm </w:t>
-      </w:r>
+      <w:proofErr w:type="spellStart"/>
+      <w:r>
+        <w:rPr>
+          <w:rFonts w:ascii="Times New Roman" w:hAnsi="Times New Roman" w:cs="Times New Roman"/>
+          <w:sz w:val="24"/>
+          <w:szCs w:val="24"/>
+        </w:rPr>
+        <w:t>Tìm</w:t>
+      </w:r>
+      <w:proofErr w:type="spellEnd"/>
+      <w:r>
+        <w:rPr>
+          <w:rFonts w:ascii="Times New Roman" w:hAnsi="Times New Roman" w:cs="Times New Roman"/>
+          <w:sz w:val="24"/>
+          <w:szCs w:val="24"/>
+        </w:rPr>
+        <w:t xml:space="preserve"> </w:t>
+      </w:r>
+      <w:proofErr w:type="spellStart"/>
+      <w:r>
+        <w:rPr>
+          <w:rFonts w:ascii="Times New Roman" w:hAnsi="Times New Roman" w:cs="Times New Roman"/>
+          <w:sz w:val="24"/>
+          <w:szCs w:val="24"/>
+        </w:rPr>
+        <w:t>kiếm</w:t>
+      </w:r>
+      <w:proofErr w:type="spellEnd"/>
+      <w:r>
+        <w:rPr>
+          <w:rFonts w:ascii="Times New Roman" w:hAnsi="Times New Roman" w:cs="Times New Roman"/>
+          <w:sz w:val="24"/>
+          <w:szCs w:val="24"/>
+        </w:rPr>
+        <w:t xml:space="preserve"> </w:t>
+      </w:r>
+      <w:bookmarkStart w:id="0" w:name="_GoBack"/>
+      <w:bookmarkEnd w:id="0"/>
     </w:p>
     <w:p>
       <w:pPr>
@@ -309,30 +689,70 @@
           <w:szCs w:val="24"/>
         </w:rPr>
       </w:pPr>
-      <w:r>
-        <w:rPr>
-          <w:rFonts w:ascii="Times New Roman" w:hAnsi="Times New Roman" w:cs="Times New Roman"/>
-          <w:sz w:val="24"/>
-          <w:szCs w:val="24"/>
-        </w:rPr>
-        <w:t>Quản lý</w:t>
-      </w:r>
-      <w:r>
-        <w:rPr>
-          <w:rFonts w:ascii="Times New Roman" w:hAnsi="Times New Roman" w:cs="Times New Roman"/>
-          <w:sz w:val="24"/>
-          <w:szCs w:val="24"/>
-        </w:rPr>
-        <w:t xml:space="preserve"> Chi tiết</w:t>
-      </w:r>
-      <w:r>
-        <w:rPr>
-          <w:rFonts w:ascii="Times New Roman" w:hAnsi="Times New Roman" w:cs="Times New Roman"/>
-          <w:sz w:val="24"/>
-          <w:szCs w:val="24"/>
-        </w:rPr>
-        <w:t xml:space="preserve"> Tin Tức</w:t>
-      </w:r>
+      <w:proofErr w:type="spellStart"/>
+      <w:r>
+        <w:rPr>
+          <w:rFonts w:ascii="Times New Roman" w:hAnsi="Times New Roman" w:cs="Times New Roman"/>
+          <w:sz w:val="24"/>
+          <w:szCs w:val="24"/>
+        </w:rPr>
+        <w:t>Quản</w:t>
+      </w:r>
+      <w:proofErr w:type="spellEnd"/>
+      <w:r>
+        <w:rPr>
+          <w:rFonts w:ascii="Times New Roman" w:hAnsi="Times New Roman" w:cs="Times New Roman"/>
+          <w:sz w:val="24"/>
+          <w:szCs w:val="24"/>
+        </w:rPr>
+        <w:t xml:space="preserve"> </w:t>
+      </w:r>
+      <w:proofErr w:type="spellStart"/>
+      <w:r>
+        <w:rPr>
+          <w:rFonts w:ascii="Times New Roman" w:hAnsi="Times New Roman" w:cs="Times New Roman"/>
+          <w:sz w:val="24"/>
+          <w:szCs w:val="24"/>
+        </w:rPr>
+        <w:t>lý</w:t>
+      </w:r>
+      <w:proofErr w:type="spellEnd"/>
+      <w:r>
+        <w:rPr>
+          <w:rFonts w:ascii="Times New Roman" w:hAnsi="Times New Roman" w:cs="Times New Roman"/>
+          <w:sz w:val="24"/>
+          <w:szCs w:val="24"/>
+        </w:rPr>
+        <w:t xml:space="preserve"> Chi </w:t>
+      </w:r>
+      <w:proofErr w:type="spellStart"/>
+      <w:r>
+        <w:rPr>
+          <w:rFonts w:ascii="Times New Roman" w:hAnsi="Times New Roman" w:cs="Times New Roman"/>
+          <w:sz w:val="24"/>
+          <w:szCs w:val="24"/>
+        </w:rPr>
+        <w:t>tiết</w:t>
+      </w:r>
+      <w:proofErr w:type="spellEnd"/>
+      <w:r>
+        <w:rPr>
+          <w:rFonts w:ascii="Times New Roman" w:hAnsi="Times New Roman" w:cs="Times New Roman"/>
+          <w:sz w:val="24"/>
+          <w:szCs w:val="24"/>
+        </w:rPr>
+        <w:t xml:space="preserve"> Tin </w:t>
+      </w:r>
+      <w:proofErr w:type="spellStart"/>
+      <w:r>
+        <w:rPr>
+          <w:rFonts w:ascii="Times New Roman" w:hAnsi="Times New Roman" w:cs="Times New Roman"/>
+          <w:sz w:val="24"/>
+          <w:szCs w:val="24"/>
+        </w:rPr>
+        <w:t>Tức</w:t>
+      </w:r>
+      <w:proofErr w:type="spellEnd"/>
     </w:p>
     <w:p>
       <w:pPr>
@@ -347,29 +767,95 @@
           <w:szCs w:val="24"/>
         </w:rPr>
       </w:pPr>
-      <w:r>
-        <w:rPr>
-          <w:rFonts w:ascii="Times New Roman" w:hAnsi="Times New Roman" w:cs="Times New Roman"/>
-          <w:sz w:val="24"/>
-          <w:szCs w:val="24"/>
-        </w:rPr>
-        <w:t>Xem danh sách</w:t>
-      </w:r>
-      <w:r>
-        <w:rPr>
-          <w:rFonts w:ascii="Times New Roman" w:hAnsi="Times New Roman" w:cs="Times New Roman"/>
-          <w:sz w:val="24"/>
-          <w:szCs w:val="24"/>
-        </w:rPr>
-        <w:t xml:space="preserve"> chi tiết</w:t>
-      </w:r>
-      <w:r>
-        <w:rPr>
-          <w:rFonts w:ascii="Times New Roman" w:hAnsi="Times New Roman" w:cs="Times New Roman"/>
-          <w:sz w:val="24"/>
-          <w:szCs w:val="24"/>
-        </w:rPr>
-        <w:t xml:space="preserve"> tin tức.</w:t>
+      <w:proofErr w:type="spellStart"/>
+      <w:r>
+        <w:rPr>
+          <w:rFonts w:ascii="Times New Roman" w:hAnsi="Times New Roman" w:cs="Times New Roman"/>
+          <w:sz w:val="24"/>
+          <w:szCs w:val="24"/>
+        </w:rPr>
+        <w:t>Xem</w:t>
+      </w:r>
+      <w:proofErr w:type="spellEnd"/>
+      <w:r>
+        <w:rPr>
+          <w:rFonts w:ascii="Times New Roman" w:hAnsi="Times New Roman" w:cs="Times New Roman"/>
+          <w:sz w:val="24"/>
+          <w:szCs w:val="24"/>
+        </w:rPr>
+        <w:t xml:space="preserve"> </w:t>
+      </w:r>
+      <w:proofErr w:type="spellStart"/>
+      <w:r>
+        <w:rPr>
+          <w:rFonts w:ascii="Times New Roman" w:hAnsi="Times New Roman" w:cs="Times New Roman"/>
+          <w:sz w:val="24"/>
+          <w:szCs w:val="24"/>
+        </w:rPr>
+        <w:t>danh</w:t>
+      </w:r>
+      <w:proofErr w:type="spellEnd"/>
+      <w:r>
+        <w:rPr>
+          <w:rFonts w:ascii="Times New Roman" w:hAnsi="Times New Roman" w:cs="Times New Roman"/>
+          <w:sz w:val="24"/>
+          <w:szCs w:val="24"/>
+        </w:rPr>
+        <w:t xml:space="preserve"> </w:t>
+      </w:r>
+      <w:proofErr w:type="spellStart"/>
+      <w:r>
+        <w:rPr>
+          <w:rFonts w:ascii="Times New Roman" w:hAnsi="Times New Roman" w:cs="Times New Roman"/>
+          <w:sz w:val="24"/>
+          <w:szCs w:val="24"/>
+        </w:rPr>
+        <w:t>sách</w:t>
+      </w:r>
+      <w:proofErr w:type="spellEnd"/>
+      <w:r>
+        <w:rPr>
+          <w:rFonts w:ascii="Times New Roman" w:hAnsi="Times New Roman" w:cs="Times New Roman"/>
+          <w:sz w:val="24"/>
+          <w:szCs w:val="24"/>
+        </w:rPr>
+        <w:t xml:space="preserve"> chi </w:t>
+      </w:r>
+      <w:proofErr w:type="spellStart"/>
+      <w:r>
+        <w:rPr>
+          <w:rFonts w:ascii="Times New Roman" w:hAnsi="Times New Roman" w:cs="Times New Roman"/>
+          <w:sz w:val="24"/>
+          <w:szCs w:val="24"/>
+        </w:rPr>
+        <w:t>tiết</w:t>
+      </w:r>
+      <w:proofErr w:type="spellEnd"/>
+      <w:r>
+        <w:rPr>
+          <w:rFonts w:ascii="Times New Roman" w:hAnsi="Times New Roman" w:cs="Times New Roman"/>
+          <w:sz w:val="24"/>
+          <w:szCs w:val="24"/>
+        </w:rPr>
+        <w:t xml:space="preserve"> tin </w:t>
+      </w:r>
+      <w:proofErr w:type="spellStart"/>
+      <w:r>
+        <w:rPr>
+          <w:rFonts w:ascii="Times New Roman" w:hAnsi="Times New Roman" w:cs="Times New Roman"/>
+          <w:sz w:val="24"/>
+          <w:szCs w:val="24"/>
+        </w:rPr>
+        <w:t>tức</w:t>
+      </w:r>
+      <w:proofErr w:type="spellEnd"/>
+      <w:r>
+        <w:rPr>
+          <w:rFonts w:ascii="Times New Roman" w:hAnsi="Times New Roman" w:cs="Times New Roman"/>
+          <w:sz w:val="24"/>
+          <w:szCs w:val="24"/>
+        </w:rPr>
+        <w:t>.</w:t>
       </w:r>
     </w:p>
     <w:p>
@@ -385,6 +871,7 @@
           <w:szCs w:val="24"/>
         </w:rPr>
       </w:pPr>
+      <w:proofErr w:type="spellStart"/>
       <w:r>
         <w:rPr>
           <w:rFonts w:ascii="Times New Roman" w:hAnsi="Times New Roman" w:cs="Times New Roman"/>
@@ -393,21 +880,50 @@
         </w:rPr>
         <w:t>Thêm</w:t>
       </w:r>
-      <w:r>
-        <w:rPr>
-          <w:rFonts w:ascii="Times New Roman" w:hAnsi="Times New Roman" w:cs="Times New Roman"/>
-          <w:sz w:val="24"/>
-          <w:szCs w:val="24"/>
-        </w:rPr>
-        <w:t xml:space="preserve"> chi tiết</w:t>
-      </w:r>
-      <w:r>
-        <w:rPr>
-          <w:rFonts w:ascii="Times New Roman" w:hAnsi="Times New Roman" w:cs="Times New Roman"/>
-          <w:sz w:val="24"/>
-          <w:szCs w:val="24"/>
-        </w:rPr>
-        <w:t xml:space="preserve"> tin tức </w:t>
+      <w:proofErr w:type="spellEnd"/>
+      <w:r>
+        <w:rPr>
+          <w:rFonts w:ascii="Times New Roman" w:hAnsi="Times New Roman" w:cs="Times New Roman"/>
+          <w:sz w:val="24"/>
+          <w:szCs w:val="24"/>
+        </w:rPr>
+        <w:t xml:space="preserve"> chi </w:t>
+      </w:r>
+      <w:proofErr w:type="spellStart"/>
+      <w:r>
+        <w:rPr>
+          <w:rFonts w:ascii="Times New Roman" w:hAnsi="Times New Roman" w:cs="Times New Roman"/>
+          <w:sz w:val="24"/>
+          <w:szCs w:val="24"/>
+        </w:rPr>
+        <w:t>tiết</w:t>
+      </w:r>
+      <w:proofErr w:type="spellEnd"/>
+      <w:r>
+        <w:rPr>
+          <w:rFonts w:ascii="Times New Roman" w:hAnsi="Times New Roman" w:cs="Times New Roman"/>
+          <w:sz w:val="24"/>
+          <w:szCs w:val="24"/>
+        </w:rPr>
+        <w:t xml:space="preserve"> tin </w:t>
+      </w:r>
+      <w:proofErr w:type="spellStart"/>
+      <w:r>
+        <w:rPr>
+          <w:rFonts w:ascii="Times New Roman" w:hAnsi="Times New Roman" w:cs="Times New Roman"/>
+          <w:sz w:val="24"/>
+          <w:szCs w:val="24"/>
+        </w:rPr>
+        <w:t>tức</w:t>
+      </w:r>
+      <w:proofErr w:type="spellEnd"/>
+      <w:r>
+        <w:rPr>
+          <w:rFonts w:ascii="Times New Roman" w:hAnsi="Times New Roman" w:cs="Times New Roman"/>
+          <w:sz w:val="24"/>
+          <w:szCs w:val="24"/>
+        </w:rPr>
+        <w:t xml:space="preserve"> </w:t>
       </w:r>
     </w:p>
     <w:p>
@@ -423,6 +939,7 @@
           <w:szCs w:val="24"/>
         </w:rPr>
       </w:pPr>
+      <w:proofErr w:type="spellStart"/>
       <w:r>
         <w:rPr>
           <w:rFonts w:ascii="Times New Roman" w:hAnsi="Times New Roman" w:cs="Times New Roman"/>
@@ -431,22 +948,43 @@
         </w:rPr>
         <w:t>Sửa</w:t>
       </w:r>
-      <w:r>
-        <w:rPr>
-          <w:rFonts w:ascii="Times New Roman" w:hAnsi="Times New Roman" w:cs="Times New Roman"/>
-          <w:sz w:val="24"/>
-          <w:szCs w:val="24"/>
-        </w:rPr>
-        <w:t xml:space="preserve"> chi tiết</w:t>
-      </w:r>
-      <w:r>
-        <w:rPr>
-          <w:rFonts w:ascii="Times New Roman" w:hAnsi="Times New Roman" w:cs="Times New Roman"/>
-          <w:sz w:val="24"/>
-          <w:szCs w:val="24"/>
-        </w:rPr>
-        <w:t xml:space="preserve"> tin tức</w:t>
-      </w:r>
+      <w:proofErr w:type="spellEnd"/>
+      <w:r>
+        <w:rPr>
+          <w:rFonts w:ascii="Times New Roman" w:hAnsi="Times New Roman" w:cs="Times New Roman"/>
+          <w:sz w:val="24"/>
+          <w:szCs w:val="24"/>
+        </w:rPr>
+        <w:t xml:space="preserve"> chi </w:t>
+      </w:r>
+      <w:proofErr w:type="spellStart"/>
+      <w:r>
+        <w:rPr>
+          <w:rFonts w:ascii="Times New Roman" w:hAnsi="Times New Roman" w:cs="Times New Roman"/>
+          <w:sz w:val="24"/>
+          <w:szCs w:val="24"/>
+        </w:rPr>
+        <w:t>tiết</w:t>
+      </w:r>
+      <w:proofErr w:type="spellEnd"/>
+      <w:r>
+        <w:rPr>
+          <w:rFonts w:ascii="Times New Roman" w:hAnsi="Times New Roman" w:cs="Times New Roman"/>
+          <w:sz w:val="24"/>
+          <w:szCs w:val="24"/>
+        </w:rPr>
+        <w:t xml:space="preserve"> tin </w:t>
+      </w:r>
+      <w:proofErr w:type="spellStart"/>
+      <w:r>
+        <w:rPr>
+          <w:rFonts w:ascii="Times New Roman" w:hAnsi="Times New Roman" w:cs="Times New Roman"/>
+          <w:sz w:val="24"/>
+          <w:szCs w:val="24"/>
+        </w:rPr>
+        <w:t>tức</w:t>
+      </w:r>
+      <w:proofErr w:type="spellEnd"/>
     </w:p>
     <w:p>
       <w:pPr>
@@ -461,6 +999,7 @@
           <w:szCs w:val="24"/>
         </w:rPr>
       </w:pPr>
+      <w:proofErr w:type="spellStart"/>
       <w:r>
         <w:rPr>
           <w:rFonts w:ascii="Times New Roman" w:hAnsi="Times New Roman" w:cs="Times New Roman"/>
@@ -469,21 +1008,50 @@
         </w:rPr>
         <w:t>Xóa</w:t>
       </w:r>
-      <w:r>
-        <w:rPr>
-          <w:rFonts w:ascii="Times New Roman" w:hAnsi="Times New Roman" w:cs="Times New Roman"/>
-          <w:sz w:val="24"/>
-          <w:szCs w:val="24"/>
-        </w:rPr>
-        <w:t xml:space="preserve"> chi tiết</w:t>
-      </w:r>
-      <w:r>
-        <w:rPr>
-          <w:rFonts w:ascii="Times New Roman" w:hAnsi="Times New Roman" w:cs="Times New Roman"/>
-          <w:sz w:val="24"/>
-          <w:szCs w:val="24"/>
-        </w:rPr>
-        <w:t xml:space="preserve"> tin tức </w:t>
+      <w:proofErr w:type="spellEnd"/>
+      <w:r>
+        <w:rPr>
+          <w:rFonts w:ascii="Times New Roman" w:hAnsi="Times New Roman" w:cs="Times New Roman"/>
+          <w:sz w:val="24"/>
+          <w:szCs w:val="24"/>
+        </w:rPr>
+        <w:t xml:space="preserve"> chi </w:t>
+      </w:r>
+      <w:proofErr w:type="spellStart"/>
+      <w:r>
+        <w:rPr>
+          <w:rFonts w:ascii="Times New Roman" w:hAnsi="Times New Roman" w:cs="Times New Roman"/>
+          <w:sz w:val="24"/>
+          <w:szCs w:val="24"/>
+        </w:rPr>
+        <w:t>tiết</w:t>
+      </w:r>
+      <w:proofErr w:type="spellEnd"/>
+      <w:r>
+        <w:rPr>
+          <w:rFonts w:ascii="Times New Roman" w:hAnsi="Times New Roman" w:cs="Times New Roman"/>
+          <w:sz w:val="24"/>
+          <w:szCs w:val="24"/>
+        </w:rPr>
+        <w:t xml:space="preserve"> tin </w:t>
+      </w:r>
+      <w:proofErr w:type="spellStart"/>
+      <w:r>
+        <w:rPr>
+          <w:rFonts w:ascii="Times New Roman" w:hAnsi="Times New Roman" w:cs="Times New Roman"/>
+          <w:sz w:val="24"/>
+          <w:szCs w:val="24"/>
+        </w:rPr>
+        <w:t>tức</w:t>
+      </w:r>
+      <w:proofErr w:type="spellEnd"/>
+      <w:r>
+        <w:rPr>
+          <w:rFonts w:ascii="Times New Roman" w:hAnsi="Times New Roman" w:cs="Times New Roman"/>
+          <w:sz w:val="24"/>
+          <w:szCs w:val="24"/>
+        </w:rPr>
+        <w:t xml:space="preserve"> </w:t>
       </w:r>
     </w:p>
     <w:p>
@@ -499,13 +1067,41 @@
           <w:szCs w:val="24"/>
         </w:rPr>
       </w:pPr>
-      <w:r>
-        <w:rPr>
-          <w:rFonts w:ascii="Times New Roman" w:hAnsi="Times New Roman" w:cs="Times New Roman"/>
-          <w:sz w:val="24"/>
-          <w:szCs w:val="24"/>
-        </w:rPr>
-        <w:t xml:space="preserve">Tìm kiếm </w:t>
+      <w:proofErr w:type="spellStart"/>
+      <w:r>
+        <w:rPr>
+          <w:rFonts w:ascii="Times New Roman" w:hAnsi="Times New Roman" w:cs="Times New Roman"/>
+          <w:sz w:val="24"/>
+          <w:szCs w:val="24"/>
+        </w:rPr>
+        <w:t>Tìm</w:t>
+      </w:r>
+      <w:proofErr w:type="spellEnd"/>
+      <w:r>
+        <w:rPr>
+          <w:rFonts w:ascii="Times New Roman" w:hAnsi="Times New Roman" w:cs="Times New Roman"/>
+          <w:sz w:val="24"/>
+          <w:szCs w:val="24"/>
+        </w:rPr>
+        <w:t xml:space="preserve"> </w:t>
+      </w:r>
+      <w:proofErr w:type="spellStart"/>
+      <w:r>
+        <w:rPr>
+          <w:rFonts w:ascii="Times New Roman" w:hAnsi="Times New Roman" w:cs="Times New Roman"/>
+          <w:sz w:val="24"/>
+          <w:szCs w:val="24"/>
+        </w:rPr>
+        <w:t>kiếm</w:t>
+      </w:r>
+      <w:proofErr w:type="spellEnd"/>
+      <w:r>
+        <w:rPr>
+          <w:rFonts w:ascii="Times New Roman" w:hAnsi="Times New Roman" w:cs="Times New Roman"/>
+          <w:sz w:val="24"/>
+          <w:szCs w:val="24"/>
+        </w:rPr>
+        <w:t xml:space="preserve"> </w:t>
       </w:r>
     </w:p>
     <w:p>
@@ -521,14 +1117,52 @@
           <w:szCs w:val="24"/>
         </w:rPr>
       </w:pPr>
-      <w:r>
-        <w:rPr>
-          <w:rFonts w:ascii="Times New Roman" w:hAnsi="Times New Roman" w:cs="Times New Roman"/>
-          <w:sz w:val="24"/>
-          <w:szCs w:val="24"/>
-        </w:rPr>
-        <w:t>Quản lý Lớp</w:t>
-      </w:r>
+      <w:proofErr w:type="spellStart"/>
+      <w:r>
+        <w:rPr>
+          <w:rFonts w:ascii="Times New Roman" w:hAnsi="Times New Roman" w:cs="Times New Roman"/>
+          <w:sz w:val="24"/>
+          <w:szCs w:val="24"/>
+        </w:rPr>
+        <w:t>Quản</w:t>
+      </w:r>
+      <w:proofErr w:type="spellEnd"/>
+      <w:r>
+        <w:rPr>
+          <w:rFonts w:ascii="Times New Roman" w:hAnsi="Times New Roman" w:cs="Times New Roman"/>
+          <w:sz w:val="24"/>
+          <w:szCs w:val="24"/>
+        </w:rPr>
+        <w:t xml:space="preserve"> </w:t>
+      </w:r>
+      <w:proofErr w:type="spellStart"/>
+      <w:r>
+        <w:rPr>
+          <w:rFonts w:ascii="Times New Roman" w:hAnsi="Times New Roman" w:cs="Times New Roman"/>
+          <w:sz w:val="24"/>
+          <w:szCs w:val="24"/>
+        </w:rPr>
+        <w:t>lý</w:t>
+      </w:r>
+      <w:proofErr w:type="spellEnd"/>
+      <w:r>
+        <w:rPr>
+          <w:rFonts w:ascii="Times New Roman" w:hAnsi="Times New Roman" w:cs="Times New Roman"/>
+          <w:sz w:val="24"/>
+          <w:szCs w:val="24"/>
+        </w:rPr>
+        <w:t xml:space="preserve"> </w:t>
+      </w:r>
+      <w:proofErr w:type="spellStart"/>
+      <w:r>
+        <w:rPr>
+          <w:rFonts w:ascii="Times New Roman" w:hAnsi="Times New Roman" w:cs="Times New Roman"/>
+          <w:sz w:val="24"/>
+          <w:szCs w:val="24"/>
+        </w:rPr>
+        <w:t>Lớp</w:t>
+      </w:r>
+      <w:proofErr w:type="spellEnd"/>
     </w:p>
     <w:p>
       <w:pPr>
@@ -543,14 +1177,70 @@
           <w:szCs w:val="24"/>
         </w:rPr>
       </w:pPr>
-      <w:r>
-        <w:rPr>
-          <w:rFonts w:ascii="Times New Roman" w:hAnsi="Times New Roman" w:cs="Times New Roman"/>
-          <w:sz w:val="24"/>
-          <w:szCs w:val="24"/>
-        </w:rPr>
-        <w:t>Xem danh sách lớp</w:t>
-      </w:r>
+      <w:proofErr w:type="spellStart"/>
+      <w:r>
+        <w:rPr>
+          <w:rFonts w:ascii="Times New Roman" w:hAnsi="Times New Roman" w:cs="Times New Roman"/>
+          <w:sz w:val="24"/>
+          <w:szCs w:val="24"/>
+        </w:rPr>
+        <w:t>Xem</w:t>
+      </w:r>
+      <w:proofErr w:type="spellEnd"/>
+      <w:r>
+        <w:rPr>
+          <w:rFonts w:ascii="Times New Roman" w:hAnsi="Times New Roman" w:cs="Times New Roman"/>
+          <w:sz w:val="24"/>
+          <w:szCs w:val="24"/>
+        </w:rPr>
+        <w:t xml:space="preserve"> </w:t>
+      </w:r>
+      <w:proofErr w:type="spellStart"/>
+      <w:r>
+        <w:rPr>
+          <w:rFonts w:ascii="Times New Roman" w:hAnsi="Times New Roman" w:cs="Times New Roman"/>
+          <w:sz w:val="24"/>
+          <w:szCs w:val="24"/>
+        </w:rPr>
+        <w:t>danh</w:t>
+      </w:r>
+      <w:proofErr w:type="spellEnd"/>
+      <w:r>
+        <w:rPr>
+          <w:rFonts w:ascii="Times New Roman" w:hAnsi="Times New Roman" w:cs="Times New Roman"/>
+          <w:sz w:val="24"/>
+          <w:szCs w:val="24"/>
+        </w:rPr>
+        <w:t xml:space="preserve"> </w:t>
+      </w:r>
+      <w:proofErr w:type="spellStart"/>
+      <w:r>
+        <w:rPr>
+          <w:rFonts w:ascii="Times New Roman" w:hAnsi="Times New Roman" w:cs="Times New Roman"/>
+          <w:sz w:val="24"/>
+          <w:szCs w:val="24"/>
+        </w:rPr>
+        <w:t>sách</w:t>
+      </w:r>
+      <w:proofErr w:type="spellEnd"/>
+      <w:r>
+        <w:rPr>
+          <w:rFonts w:ascii="Times New Roman" w:hAnsi="Times New Roman" w:cs="Times New Roman"/>
+          <w:sz w:val="24"/>
+          <w:szCs w:val="24"/>
+        </w:rPr>
+        <w:t xml:space="preserve"> </w:t>
+      </w:r>
+      <w:proofErr w:type="spellStart"/>
+      <w:r>
+        <w:rPr>
+          <w:rFonts w:ascii="Times New Roman" w:hAnsi="Times New Roman" w:cs="Times New Roman"/>
+          <w:sz w:val="24"/>
+          <w:szCs w:val="24"/>
+        </w:rPr>
+        <w:t>lớp</w:t>
+      </w:r>
+      <w:proofErr w:type="spellEnd"/>
     </w:p>
     <w:p>
       <w:pPr>
@@ -565,14 +1255,34 @@
           <w:szCs w:val="24"/>
         </w:rPr>
       </w:pPr>
-      <w:r>
-        <w:rPr>
-          <w:rFonts w:ascii="Times New Roman" w:hAnsi="Times New Roman" w:cs="Times New Roman"/>
-          <w:sz w:val="24"/>
-          <w:szCs w:val="24"/>
-        </w:rPr>
-        <w:t>Thêm lớp</w:t>
-      </w:r>
+      <w:proofErr w:type="spellStart"/>
+      <w:r>
+        <w:rPr>
+          <w:rFonts w:ascii="Times New Roman" w:hAnsi="Times New Roman" w:cs="Times New Roman"/>
+          <w:sz w:val="24"/>
+          <w:szCs w:val="24"/>
+        </w:rPr>
+        <w:t>Thêm</w:t>
+      </w:r>
+      <w:proofErr w:type="spellEnd"/>
+      <w:r>
+        <w:rPr>
+          <w:rFonts w:ascii="Times New Roman" w:hAnsi="Times New Roman" w:cs="Times New Roman"/>
+          <w:sz w:val="24"/>
+          <w:szCs w:val="24"/>
+        </w:rPr>
+        <w:t xml:space="preserve"> </w:t>
+      </w:r>
+      <w:proofErr w:type="spellStart"/>
+      <w:r>
+        <w:rPr>
+          <w:rFonts w:ascii="Times New Roman" w:hAnsi="Times New Roman" w:cs="Times New Roman"/>
+          <w:sz w:val="24"/>
+          <w:szCs w:val="24"/>
+        </w:rPr>
+        <w:t>lớp</w:t>
+      </w:r>
+      <w:proofErr w:type="spellEnd"/>
     </w:p>
     <w:p>
       <w:pPr>
@@ -587,14 +1297,34 @@
           <w:szCs w:val="24"/>
         </w:rPr>
       </w:pPr>
-      <w:r>
-        <w:rPr>
-          <w:rFonts w:ascii="Times New Roman" w:hAnsi="Times New Roman" w:cs="Times New Roman"/>
-          <w:sz w:val="24"/>
-          <w:szCs w:val="24"/>
-        </w:rPr>
-        <w:t>Sửa lớp</w:t>
-      </w:r>
+      <w:proofErr w:type="spellStart"/>
+      <w:r>
+        <w:rPr>
+          <w:rFonts w:ascii="Times New Roman" w:hAnsi="Times New Roman" w:cs="Times New Roman"/>
+          <w:sz w:val="24"/>
+          <w:szCs w:val="24"/>
+        </w:rPr>
+        <w:t>Sửa</w:t>
+      </w:r>
+      <w:proofErr w:type="spellEnd"/>
+      <w:r>
+        <w:rPr>
+          <w:rFonts w:ascii="Times New Roman" w:hAnsi="Times New Roman" w:cs="Times New Roman"/>
+          <w:sz w:val="24"/>
+          <w:szCs w:val="24"/>
+        </w:rPr>
+        <w:t xml:space="preserve"> </w:t>
+      </w:r>
+      <w:proofErr w:type="spellStart"/>
+      <w:r>
+        <w:rPr>
+          <w:rFonts w:ascii="Times New Roman" w:hAnsi="Times New Roman" w:cs="Times New Roman"/>
+          <w:sz w:val="24"/>
+          <w:szCs w:val="24"/>
+        </w:rPr>
+        <w:t>lớp</w:t>
+      </w:r>
+      <w:proofErr w:type="spellEnd"/>
     </w:p>
     <w:p>
       <w:pPr>
@@ -609,14 +1339,34 @@
           <w:szCs w:val="24"/>
         </w:rPr>
       </w:pPr>
-      <w:r>
-        <w:rPr>
-          <w:rFonts w:ascii="Times New Roman" w:hAnsi="Times New Roman" w:cs="Times New Roman"/>
-          <w:sz w:val="24"/>
-          <w:szCs w:val="24"/>
-        </w:rPr>
-        <w:t>Xóa lớp</w:t>
-      </w:r>
+      <w:proofErr w:type="spellStart"/>
+      <w:r>
+        <w:rPr>
+          <w:rFonts w:ascii="Times New Roman" w:hAnsi="Times New Roman" w:cs="Times New Roman"/>
+          <w:sz w:val="24"/>
+          <w:szCs w:val="24"/>
+        </w:rPr>
+        <w:t>Xóa</w:t>
+      </w:r>
+      <w:proofErr w:type="spellEnd"/>
+      <w:r>
+        <w:rPr>
+          <w:rFonts w:ascii="Times New Roman" w:hAnsi="Times New Roman" w:cs="Times New Roman"/>
+          <w:sz w:val="24"/>
+          <w:szCs w:val="24"/>
+        </w:rPr>
+        <w:t xml:space="preserve"> </w:t>
+      </w:r>
+      <w:proofErr w:type="spellStart"/>
+      <w:r>
+        <w:rPr>
+          <w:rFonts w:ascii="Times New Roman" w:hAnsi="Times New Roman" w:cs="Times New Roman"/>
+          <w:sz w:val="24"/>
+          <w:szCs w:val="24"/>
+        </w:rPr>
+        <w:t>lớp</w:t>
+      </w:r>
+      <w:proofErr w:type="spellEnd"/>
     </w:p>
     <w:p>
       <w:pPr>
@@ -631,13 +1381,41 @@
           <w:szCs w:val="24"/>
         </w:rPr>
       </w:pPr>
-      <w:r>
-        <w:rPr>
-          <w:rFonts w:ascii="Times New Roman" w:hAnsi="Times New Roman" w:cs="Times New Roman"/>
-          <w:sz w:val="24"/>
-          <w:szCs w:val="24"/>
-        </w:rPr>
-        <w:t xml:space="preserve">Tìm kiếm </w:t>
+      <w:proofErr w:type="spellStart"/>
+      <w:r>
+        <w:rPr>
+          <w:rFonts w:ascii="Times New Roman" w:hAnsi="Times New Roman" w:cs="Times New Roman"/>
+          <w:sz w:val="24"/>
+          <w:szCs w:val="24"/>
+        </w:rPr>
+        <w:t>Tìm</w:t>
+      </w:r>
+      <w:proofErr w:type="spellEnd"/>
+      <w:r>
+        <w:rPr>
+          <w:rFonts w:ascii="Times New Roman" w:hAnsi="Times New Roman" w:cs="Times New Roman"/>
+          <w:sz w:val="24"/>
+          <w:szCs w:val="24"/>
+        </w:rPr>
+        <w:t xml:space="preserve"> </w:t>
+      </w:r>
+      <w:proofErr w:type="spellStart"/>
+      <w:r>
+        <w:rPr>
+          <w:rFonts w:ascii="Times New Roman" w:hAnsi="Times New Roman" w:cs="Times New Roman"/>
+          <w:sz w:val="24"/>
+          <w:szCs w:val="24"/>
+        </w:rPr>
+        <w:t>kiếm</w:t>
+      </w:r>
+      <w:proofErr w:type="spellEnd"/>
+      <w:r>
+        <w:rPr>
+          <w:rFonts w:ascii="Times New Roman" w:hAnsi="Times New Roman" w:cs="Times New Roman"/>
+          <w:sz w:val="24"/>
+          <w:szCs w:val="24"/>
+        </w:rPr>
+        <w:t xml:space="preserve"> </w:t>
       </w:r>
     </w:p>
     <w:p>
@@ -653,13 +1431,59 @@
           <w:szCs w:val="24"/>
         </w:rPr>
       </w:pPr>
-      <w:r>
-        <w:rPr>
-          <w:rFonts w:ascii="Times New Roman" w:hAnsi="Times New Roman" w:cs="Times New Roman"/>
-          <w:sz w:val="24"/>
-          <w:szCs w:val="24"/>
-        </w:rPr>
-        <w:t>Quản lý Phụ Huynh</w:t>
+      <w:proofErr w:type="spellStart"/>
+      <w:r>
+        <w:rPr>
+          <w:rFonts w:ascii="Times New Roman" w:hAnsi="Times New Roman" w:cs="Times New Roman"/>
+          <w:sz w:val="24"/>
+          <w:szCs w:val="24"/>
+        </w:rPr>
+        <w:t>Quản</w:t>
+      </w:r>
+      <w:proofErr w:type="spellEnd"/>
+      <w:r>
+        <w:rPr>
+          <w:rFonts w:ascii="Times New Roman" w:hAnsi="Times New Roman" w:cs="Times New Roman"/>
+          <w:sz w:val="24"/>
+          <w:szCs w:val="24"/>
+        </w:rPr>
+        <w:t xml:space="preserve"> </w:t>
+      </w:r>
+      <w:proofErr w:type="spellStart"/>
+      <w:r>
+        <w:rPr>
+          <w:rFonts w:ascii="Times New Roman" w:hAnsi="Times New Roman" w:cs="Times New Roman"/>
+          <w:sz w:val="24"/>
+          <w:szCs w:val="24"/>
+        </w:rPr>
+        <w:t>lý</w:t>
+      </w:r>
+      <w:proofErr w:type="spellEnd"/>
+      <w:r>
+        <w:rPr>
+          <w:rFonts w:ascii="Times New Roman" w:hAnsi="Times New Roman" w:cs="Times New Roman"/>
+          <w:sz w:val="24"/>
+          <w:szCs w:val="24"/>
+        </w:rPr>
+        <w:t xml:space="preserve"> </w:t>
+      </w:r>
+      <w:proofErr w:type="spellStart"/>
+      <w:r>
+        <w:rPr>
+          <w:rFonts w:ascii="Times New Roman" w:hAnsi="Times New Roman" w:cs="Times New Roman"/>
+          <w:sz w:val="24"/>
+          <w:szCs w:val="24"/>
+        </w:rPr>
+        <w:t>Phụ</w:t>
+      </w:r>
+      <w:proofErr w:type="spellEnd"/>
+      <w:r>
+        <w:rPr>
+          <w:rFonts w:ascii="Times New Roman" w:hAnsi="Times New Roman" w:cs="Times New Roman"/>
+          <w:sz w:val="24"/>
+          <w:szCs w:val="24"/>
+        </w:rPr>
+        <w:t xml:space="preserve"> Huynh</w:t>
       </w:r>
     </w:p>
     <w:p>
@@ -675,30 +1499,114 @@
           <w:szCs w:val="24"/>
         </w:rPr>
       </w:pPr>
-      <w:r>
-        <w:rPr>
-          <w:rFonts w:ascii="Times New Roman" w:hAnsi="Times New Roman" w:cs="Times New Roman"/>
-          <w:sz w:val="24"/>
-          <w:szCs w:val="24"/>
-        </w:rPr>
-        <w:t xml:space="preserve">Xem danh sách </w:t>
-      </w:r>
-      <w:r>
-        <w:rPr>
-          <w:rFonts w:ascii="Times New Roman" w:hAnsi="Times New Roman" w:cs="Times New Roman"/>
-          <w:sz w:val="24"/>
-          <w:szCs w:val="24"/>
-        </w:rPr>
-        <w:t>thông tin</w:t>
-      </w:r>
-      <w:r>
-        <w:rPr>
-          <w:rFonts w:ascii="Times New Roman" w:hAnsi="Times New Roman" w:cs="Times New Roman"/>
-          <w:sz w:val="24"/>
-          <w:szCs w:val="24"/>
-        </w:rPr>
-        <w:t xml:space="preserve"> Phụ huynh</w:t>
-      </w:r>
+      <w:proofErr w:type="spellStart"/>
+      <w:r>
+        <w:rPr>
+          <w:rFonts w:ascii="Times New Roman" w:hAnsi="Times New Roman" w:cs="Times New Roman"/>
+          <w:sz w:val="24"/>
+          <w:szCs w:val="24"/>
+        </w:rPr>
+        <w:t>Xem</w:t>
+      </w:r>
+      <w:proofErr w:type="spellEnd"/>
+      <w:r>
+        <w:rPr>
+          <w:rFonts w:ascii="Times New Roman" w:hAnsi="Times New Roman" w:cs="Times New Roman"/>
+          <w:sz w:val="24"/>
+          <w:szCs w:val="24"/>
+        </w:rPr>
+        <w:t xml:space="preserve"> </w:t>
+      </w:r>
+      <w:proofErr w:type="spellStart"/>
+      <w:r>
+        <w:rPr>
+          <w:rFonts w:ascii="Times New Roman" w:hAnsi="Times New Roman" w:cs="Times New Roman"/>
+          <w:sz w:val="24"/>
+          <w:szCs w:val="24"/>
+        </w:rPr>
+        <w:t>danh</w:t>
+      </w:r>
+      <w:proofErr w:type="spellEnd"/>
+      <w:r>
+        <w:rPr>
+          <w:rFonts w:ascii="Times New Roman" w:hAnsi="Times New Roman" w:cs="Times New Roman"/>
+          <w:sz w:val="24"/>
+          <w:szCs w:val="24"/>
+        </w:rPr>
+        <w:t xml:space="preserve"> </w:t>
+      </w:r>
+      <w:proofErr w:type="spellStart"/>
+      <w:r>
+        <w:rPr>
+          <w:rFonts w:ascii="Times New Roman" w:hAnsi="Times New Roman" w:cs="Times New Roman"/>
+          <w:sz w:val="24"/>
+          <w:szCs w:val="24"/>
+        </w:rPr>
+        <w:t>sách</w:t>
+      </w:r>
+      <w:proofErr w:type="spellEnd"/>
+      <w:r>
+        <w:rPr>
+          <w:rFonts w:ascii="Times New Roman" w:hAnsi="Times New Roman" w:cs="Times New Roman"/>
+          <w:sz w:val="24"/>
+          <w:szCs w:val="24"/>
+        </w:rPr>
+        <w:t xml:space="preserve"> </w:t>
+      </w:r>
+      <w:proofErr w:type="spellStart"/>
+      <w:r>
+        <w:rPr>
+          <w:rFonts w:ascii="Times New Roman" w:hAnsi="Times New Roman" w:cs="Times New Roman"/>
+          <w:sz w:val="24"/>
+          <w:szCs w:val="24"/>
+        </w:rPr>
+        <w:t>thông</w:t>
+      </w:r>
+      <w:proofErr w:type="spellEnd"/>
+      <w:r>
+        <w:rPr>
+          <w:rFonts w:ascii="Times New Roman" w:hAnsi="Times New Roman" w:cs="Times New Roman"/>
+          <w:sz w:val="24"/>
+          <w:szCs w:val="24"/>
+        </w:rPr>
+        <w:t xml:space="preserve"> tin</w:t>
+      </w:r>
+      <w:r>
+        <w:rPr>
+          <w:rFonts w:ascii="Times New Roman" w:hAnsi="Times New Roman" w:cs="Times New Roman"/>
+          <w:sz w:val="24"/>
+          <w:szCs w:val="24"/>
+        </w:rPr>
+        <w:t xml:space="preserve"> </w:t>
+      </w:r>
+      <w:proofErr w:type="spellStart"/>
+      <w:r>
+        <w:rPr>
+          <w:rFonts w:ascii="Times New Roman" w:hAnsi="Times New Roman" w:cs="Times New Roman"/>
+          <w:sz w:val="24"/>
+          <w:szCs w:val="24"/>
+        </w:rPr>
+        <w:t>Phụ</w:t>
+      </w:r>
+      <w:proofErr w:type="spellEnd"/>
+      <w:r>
+        <w:rPr>
+          <w:rFonts w:ascii="Times New Roman" w:hAnsi="Times New Roman" w:cs="Times New Roman"/>
+          <w:sz w:val="24"/>
+          <w:szCs w:val="24"/>
+        </w:rPr>
+        <w:t xml:space="preserve"> </w:t>
+      </w:r>
+      <w:proofErr w:type="spellStart"/>
+      <w:r>
+        <w:rPr>
+          <w:rFonts w:ascii="Times New Roman" w:hAnsi="Times New Roman" w:cs="Times New Roman"/>
+          <w:sz w:val="24"/>
+          <w:szCs w:val="24"/>
+        </w:rPr>
+        <w:t>huynh</w:t>
+      </w:r>
+      <w:proofErr w:type="spellEnd"/>
     </w:p>
     <w:p>
       <w:pPr>
@@ -713,30 +1621,78 @@
           <w:szCs w:val="24"/>
         </w:rPr>
       </w:pPr>
-      <w:r>
-        <w:rPr>
-          <w:rFonts w:ascii="Times New Roman" w:hAnsi="Times New Roman" w:cs="Times New Roman"/>
-          <w:sz w:val="24"/>
-          <w:szCs w:val="24"/>
-        </w:rPr>
-        <w:t xml:space="preserve">Thêm </w:t>
-      </w:r>
-      <w:r>
-        <w:rPr>
-          <w:rFonts w:ascii="Times New Roman" w:hAnsi="Times New Roman" w:cs="Times New Roman"/>
-          <w:sz w:val="24"/>
-          <w:szCs w:val="24"/>
-        </w:rPr>
-        <w:t>thông tin</w:t>
-      </w:r>
-      <w:r>
-        <w:rPr>
-          <w:rFonts w:ascii="Times New Roman" w:hAnsi="Times New Roman" w:cs="Times New Roman"/>
-          <w:sz w:val="24"/>
-          <w:szCs w:val="24"/>
-        </w:rPr>
-        <w:t xml:space="preserve"> Phụ huynh</w:t>
-      </w:r>
+      <w:proofErr w:type="spellStart"/>
+      <w:r>
+        <w:rPr>
+          <w:rFonts w:ascii="Times New Roman" w:hAnsi="Times New Roman" w:cs="Times New Roman"/>
+          <w:sz w:val="24"/>
+          <w:szCs w:val="24"/>
+        </w:rPr>
+        <w:t>Thêm</w:t>
+      </w:r>
+      <w:proofErr w:type="spellEnd"/>
+      <w:r>
+        <w:rPr>
+          <w:rFonts w:ascii="Times New Roman" w:hAnsi="Times New Roman" w:cs="Times New Roman"/>
+          <w:sz w:val="24"/>
+          <w:szCs w:val="24"/>
+        </w:rPr>
+        <w:t xml:space="preserve"> </w:t>
+      </w:r>
+      <w:proofErr w:type="spellStart"/>
+      <w:r>
+        <w:rPr>
+          <w:rFonts w:ascii="Times New Roman" w:hAnsi="Times New Roman" w:cs="Times New Roman"/>
+          <w:sz w:val="24"/>
+          <w:szCs w:val="24"/>
+        </w:rPr>
+        <w:t>thông</w:t>
+      </w:r>
+      <w:proofErr w:type="spellEnd"/>
+      <w:r>
+        <w:rPr>
+          <w:rFonts w:ascii="Times New Roman" w:hAnsi="Times New Roman" w:cs="Times New Roman"/>
+          <w:sz w:val="24"/>
+          <w:szCs w:val="24"/>
+        </w:rPr>
+        <w:t xml:space="preserve"> tin</w:t>
+      </w:r>
+      <w:r>
+        <w:rPr>
+          <w:rFonts w:ascii="Times New Roman" w:hAnsi="Times New Roman" w:cs="Times New Roman"/>
+          <w:sz w:val="24"/>
+          <w:szCs w:val="24"/>
+        </w:rPr>
+        <w:t xml:space="preserve"> </w:t>
+      </w:r>
+      <w:proofErr w:type="spellStart"/>
+      <w:r>
+        <w:rPr>
+          <w:rFonts w:ascii="Times New Roman" w:hAnsi="Times New Roman" w:cs="Times New Roman"/>
+          <w:sz w:val="24"/>
+          <w:szCs w:val="24"/>
+        </w:rPr>
+        <w:t>Phụ</w:t>
+      </w:r>
+      <w:proofErr w:type="spellEnd"/>
+      <w:r>
+        <w:rPr>
+          <w:rFonts w:ascii="Times New Roman" w:hAnsi="Times New Roman" w:cs="Times New Roman"/>
+          <w:sz w:val="24"/>
+          <w:szCs w:val="24"/>
+        </w:rPr>
+        <w:t xml:space="preserve"> </w:t>
+      </w:r>
+      <w:proofErr w:type="spellStart"/>
+      <w:r>
+        <w:rPr>
+          <w:rFonts w:ascii="Times New Roman" w:hAnsi="Times New Roman" w:cs="Times New Roman"/>
+          <w:sz w:val="24"/>
+          <w:szCs w:val="24"/>
+        </w:rPr>
+        <w:t>huynh</w:t>
+      </w:r>
+      <w:proofErr w:type="spellEnd"/>
     </w:p>
     <w:p>
       <w:pPr>
@@ -751,30 +1707,78 @@
           <w:szCs w:val="24"/>
         </w:rPr>
       </w:pPr>
-      <w:r>
-        <w:rPr>
-          <w:rFonts w:ascii="Times New Roman" w:hAnsi="Times New Roman" w:cs="Times New Roman"/>
-          <w:sz w:val="24"/>
-          <w:szCs w:val="24"/>
-        </w:rPr>
-        <w:t xml:space="preserve">Sửa </w:t>
-      </w:r>
-      <w:r>
-        <w:rPr>
-          <w:rFonts w:ascii="Times New Roman" w:hAnsi="Times New Roman" w:cs="Times New Roman"/>
-          <w:sz w:val="24"/>
-          <w:szCs w:val="24"/>
-        </w:rPr>
-        <w:t>thông tin</w:t>
-      </w:r>
-      <w:r>
-        <w:rPr>
-          <w:rFonts w:ascii="Times New Roman" w:hAnsi="Times New Roman" w:cs="Times New Roman"/>
-          <w:sz w:val="24"/>
-          <w:szCs w:val="24"/>
-        </w:rPr>
-        <w:t xml:space="preserve"> Phụ huynh</w:t>
-      </w:r>
+      <w:proofErr w:type="spellStart"/>
+      <w:r>
+        <w:rPr>
+          <w:rFonts w:ascii="Times New Roman" w:hAnsi="Times New Roman" w:cs="Times New Roman"/>
+          <w:sz w:val="24"/>
+          <w:szCs w:val="24"/>
+        </w:rPr>
+        <w:t>Sửa</w:t>
+      </w:r>
+      <w:proofErr w:type="spellEnd"/>
+      <w:r>
+        <w:rPr>
+          <w:rFonts w:ascii="Times New Roman" w:hAnsi="Times New Roman" w:cs="Times New Roman"/>
+          <w:sz w:val="24"/>
+          <w:szCs w:val="24"/>
+        </w:rPr>
+        <w:t xml:space="preserve"> </w:t>
+      </w:r>
+      <w:proofErr w:type="spellStart"/>
+      <w:r>
+        <w:rPr>
+          <w:rFonts w:ascii="Times New Roman" w:hAnsi="Times New Roman" w:cs="Times New Roman"/>
+          <w:sz w:val="24"/>
+          <w:szCs w:val="24"/>
+        </w:rPr>
+        <w:t>thông</w:t>
+      </w:r>
+      <w:proofErr w:type="spellEnd"/>
+      <w:r>
+        <w:rPr>
+          <w:rFonts w:ascii="Times New Roman" w:hAnsi="Times New Roman" w:cs="Times New Roman"/>
+          <w:sz w:val="24"/>
+          <w:szCs w:val="24"/>
+        </w:rPr>
+        <w:t xml:space="preserve"> tin</w:t>
+      </w:r>
+      <w:r>
+        <w:rPr>
+          <w:rFonts w:ascii="Times New Roman" w:hAnsi="Times New Roman" w:cs="Times New Roman"/>
+          <w:sz w:val="24"/>
+          <w:szCs w:val="24"/>
+        </w:rPr>
+        <w:t xml:space="preserve"> </w:t>
+      </w:r>
+      <w:proofErr w:type="spellStart"/>
+      <w:r>
+        <w:rPr>
+          <w:rFonts w:ascii="Times New Roman" w:hAnsi="Times New Roman" w:cs="Times New Roman"/>
+          <w:sz w:val="24"/>
+          <w:szCs w:val="24"/>
+        </w:rPr>
+        <w:t>Phụ</w:t>
+      </w:r>
+      <w:proofErr w:type="spellEnd"/>
+      <w:r>
+        <w:rPr>
+          <w:rFonts w:ascii="Times New Roman" w:hAnsi="Times New Roman" w:cs="Times New Roman"/>
+          <w:sz w:val="24"/>
+          <w:szCs w:val="24"/>
+        </w:rPr>
+        <w:t xml:space="preserve"> </w:t>
+      </w:r>
+      <w:proofErr w:type="spellStart"/>
+      <w:r>
+        <w:rPr>
+          <w:rFonts w:ascii="Times New Roman" w:hAnsi="Times New Roman" w:cs="Times New Roman"/>
+          <w:sz w:val="24"/>
+          <w:szCs w:val="24"/>
+        </w:rPr>
+        <w:t>huynh</w:t>
+      </w:r>
+      <w:proofErr w:type="spellEnd"/>
     </w:p>
     <w:p>
       <w:pPr>
@@ -789,30 +1793,78 @@
           <w:szCs w:val="24"/>
         </w:rPr>
       </w:pPr>
-      <w:r>
-        <w:rPr>
-          <w:rFonts w:ascii="Times New Roman" w:hAnsi="Times New Roman" w:cs="Times New Roman"/>
-          <w:sz w:val="24"/>
-          <w:szCs w:val="24"/>
-        </w:rPr>
-        <w:t xml:space="preserve">Xóa </w:t>
-      </w:r>
-      <w:r>
-        <w:rPr>
-          <w:rFonts w:ascii="Times New Roman" w:hAnsi="Times New Roman" w:cs="Times New Roman"/>
-          <w:sz w:val="24"/>
-          <w:szCs w:val="24"/>
-        </w:rPr>
-        <w:t>thông tin</w:t>
-      </w:r>
-      <w:r>
-        <w:rPr>
-          <w:rFonts w:ascii="Times New Roman" w:hAnsi="Times New Roman" w:cs="Times New Roman"/>
-          <w:sz w:val="24"/>
-          <w:szCs w:val="24"/>
-        </w:rPr>
-        <w:t xml:space="preserve"> Phụ huynh</w:t>
-      </w:r>
+      <w:proofErr w:type="spellStart"/>
+      <w:r>
+        <w:rPr>
+          <w:rFonts w:ascii="Times New Roman" w:hAnsi="Times New Roman" w:cs="Times New Roman"/>
+          <w:sz w:val="24"/>
+          <w:szCs w:val="24"/>
+        </w:rPr>
+        <w:t>Xóa</w:t>
+      </w:r>
+      <w:proofErr w:type="spellEnd"/>
+      <w:r>
+        <w:rPr>
+          <w:rFonts w:ascii="Times New Roman" w:hAnsi="Times New Roman" w:cs="Times New Roman"/>
+          <w:sz w:val="24"/>
+          <w:szCs w:val="24"/>
+        </w:rPr>
+        <w:t xml:space="preserve"> </w:t>
+      </w:r>
+      <w:proofErr w:type="spellStart"/>
+      <w:r>
+        <w:rPr>
+          <w:rFonts w:ascii="Times New Roman" w:hAnsi="Times New Roman" w:cs="Times New Roman"/>
+          <w:sz w:val="24"/>
+          <w:szCs w:val="24"/>
+        </w:rPr>
+        <w:t>thông</w:t>
+      </w:r>
+      <w:proofErr w:type="spellEnd"/>
+      <w:r>
+        <w:rPr>
+          <w:rFonts w:ascii="Times New Roman" w:hAnsi="Times New Roman" w:cs="Times New Roman"/>
+          <w:sz w:val="24"/>
+          <w:szCs w:val="24"/>
+        </w:rPr>
+        <w:t xml:space="preserve"> tin</w:t>
+      </w:r>
+      <w:r>
+        <w:rPr>
+          <w:rFonts w:ascii="Times New Roman" w:hAnsi="Times New Roman" w:cs="Times New Roman"/>
+          <w:sz w:val="24"/>
+          <w:szCs w:val="24"/>
+        </w:rPr>
+        <w:t xml:space="preserve"> </w:t>
+      </w:r>
+      <w:proofErr w:type="spellStart"/>
+      <w:r>
+        <w:rPr>
+          <w:rFonts w:ascii="Times New Roman" w:hAnsi="Times New Roman" w:cs="Times New Roman"/>
+          <w:sz w:val="24"/>
+          <w:szCs w:val="24"/>
+        </w:rPr>
+        <w:t>Phụ</w:t>
+      </w:r>
+      <w:proofErr w:type="spellEnd"/>
+      <w:r>
+        <w:rPr>
+          <w:rFonts w:ascii="Times New Roman" w:hAnsi="Times New Roman" w:cs="Times New Roman"/>
+          <w:sz w:val="24"/>
+          <w:szCs w:val="24"/>
+        </w:rPr>
+        <w:t xml:space="preserve"> </w:t>
+      </w:r>
+      <w:proofErr w:type="spellStart"/>
+      <w:r>
+        <w:rPr>
+          <w:rFonts w:ascii="Times New Roman" w:hAnsi="Times New Roman" w:cs="Times New Roman"/>
+          <w:sz w:val="24"/>
+          <w:szCs w:val="24"/>
+        </w:rPr>
+        <w:t>huynh</w:t>
+      </w:r>
+      <w:proofErr w:type="spellEnd"/>
     </w:p>
     <w:p>
       <w:pPr>
@@ -827,13 +1879,41 @@
           <w:szCs w:val="24"/>
         </w:rPr>
       </w:pPr>
-      <w:r>
-        <w:rPr>
-          <w:rFonts w:ascii="Times New Roman" w:hAnsi="Times New Roman" w:cs="Times New Roman"/>
-          <w:sz w:val="24"/>
-          <w:szCs w:val="24"/>
-        </w:rPr>
-        <w:t xml:space="preserve">Tìm kiếm </w:t>
+      <w:proofErr w:type="spellStart"/>
+      <w:r>
+        <w:rPr>
+          <w:rFonts w:ascii="Times New Roman" w:hAnsi="Times New Roman" w:cs="Times New Roman"/>
+          <w:sz w:val="24"/>
+          <w:szCs w:val="24"/>
+        </w:rPr>
+        <w:t>Tìm</w:t>
+      </w:r>
+      <w:proofErr w:type="spellEnd"/>
+      <w:r>
+        <w:rPr>
+          <w:rFonts w:ascii="Times New Roman" w:hAnsi="Times New Roman" w:cs="Times New Roman"/>
+          <w:sz w:val="24"/>
+          <w:szCs w:val="24"/>
+        </w:rPr>
+        <w:t xml:space="preserve"> </w:t>
+      </w:r>
+      <w:proofErr w:type="spellStart"/>
+      <w:r>
+        <w:rPr>
+          <w:rFonts w:ascii="Times New Roman" w:hAnsi="Times New Roman" w:cs="Times New Roman"/>
+          <w:sz w:val="24"/>
+          <w:szCs w:val="24"/>
+        </w:rPr>
+        <w:t>kiếm</w:t>
+      </w:r>
+      <w:proofErr w:type="spellEnd"/>
+      <w:r>
+        <w:rPr>
+          <w:rFonts w:ascii="Times New Roman" w:hAnsi="Times New Roman" w:cs="Times New Roman"/>
+          <w:sz w:val="24"/>
+          <w:szCs w:val="24"/>
+        </w:rPr>
+        <w:t xml:space="preserve"> </w:t>
       </w:r>
     </w:p>
     <w:p>
@@ -849,14 +1929,70 @@
           <w:szCs w:val="24"/>
         </w:rPr>
       </w:pPr>
-      <w:r>
-        <w:rPr>
-          <w:rFonts w:ascii="Times New Roman" w:hAnsi="Times New Roman" w:cs="Times New Roman"/>
-          <w:sz w:val="24"/>
-          <w:szCs w:val="24"/>
-        </w:rPr>
-        <w:t>Quản lý Gia Sư</w:t>
-      </w:r>
+      <w:proofErr w:type="spellStart"/>
+      <w:r>
+        <w:rPr>
+          <w:rFonts w:ascii="Times New Roman" w:hAnsi="Times New Roman" w:cs="Times New Roman"/>
+          <w:sz w:val="24"/>
+          <w:szCs w:val="24"/>
+        </w:rPr>
+        <w:t>Quản</w:t>
+      </w:r>
+      <w:proofErr w:type="spellEnd"/>
+      <w:r>
+        <w:rPr>
+          <w:rFonts w:ascii="Times New Roman" w:hAnsi="Times New Roman" w:cs="Times New Roman"/>
+          <w:sz w:val="24"/>
+          <w:szCs w:val="24"/>
+        </w:rPr>
+        <w:t xml:space="preserve"> </w:t>
+      </w:r>
+      <w:proofErr w:type="spellStart"/>
+      <w:r>
+        <w:rPr>
+          <w:rFonts w:ascii="Times New Roman" w:hAnsi="Times New Roman" w:cs="Times New Roman"/>
+          <w:sz w:val="24"/>
+          <w:szCs w:val="24"/>
+        </w:rPr>
+        <w:t>lý</w:t>
+      </w:r>
+      <w:proofErr w:type="spellEnd"/>
+      <w:r>
+        <w:rPr>
+          <w:rFonts w:ascii="Times New Roman" w:hAnsi="Times New Roman" w:cs="Times New Roman"/>
+          <w:sz w:val="24"/>
+          <w:szCs w:val="24"/>
+        </w:rPr>
+        <w:t xml:space="preserve"> </w:t>
+      </w:r>
+      <w:proofErr w:type="spellStart"/>
+      <w:r>
+        <w:rPr>
+          <w:rFonts w:ascii="Times New Roman" w:hAnsi="Times New Roman" w:cs="Times New Roman"/>
+          <w:sz w:val="24"/>
+          <w:szCs w:val="24"/>
+        </w:rPr>
+        <w:t>Gia</w:t>
+      </w:r>
+      <w:proofErr w:type="spellEnd"/>
+      <w:r>
+        <w:rPr>
+          <w:rFonts w:ascii="Times New Roman" w:hAnsi="Times New Roman" w:cs="Times New Roman"/>
+          <w:sz w:val="24"/>
+          <w:szCs w:val="24"/>
+        </w:rPr>
+        <w:t xml:space="preserve"> </w:t>
+      </w:r>
+      <w:proofErr w:type="spellStart"/>
+      <w:r>
+        <w:rPr>
+          <w:rFonts w:ascii="Times New Roman" w:hAnsi="Times New Roman" w:cs="Times New Roman"/>
+          <w:sz w:val="24"/>
+          <w:szCs w:val="24"/>
+        </w:rPr>
+        <w:t>Sư</w:t>
+      </w:r>
+      <w:proofErr w:type="spellEnd"/>
     </w:p>
     <w:p>
       <w:pPr>
@@ -871,30 +2007,114 @@
           <w:szCs w:val="24"/>
         </w:rPr>
       </w:pPr>
-      <w:r>
-        <w:rPr>
-          <w:rFonts w:ascii="Times New Roman" w:hAnsi="Times New Roman" w:cs="Times New Roman"/>
-          <w:sz w:val="24"/>
-          <w:szCs w:val="24"/>
-        </w:rPr>
-        <w:t xml:space="preserve">Xem danh sách </w:t>
-      </w:r>
-      <w:r>
-        <w:rPr>
-          <w:rFonts w:ascii="Times New Roman" w:hAnsi="Times New Roman" w:cs="Times New Roman"/>
-          <w:sz w:val="24"/>
-          <w:szCs w:val="24"/>
-        </w:rPr>
-        <w:t>thông tin</w:t>
-      </w:r>
-      <w:r>
-        <w:rPr>
-          <w:rFonts w:ascii="Times New Roman" w:hAnsi="Times New Roman" w:cs="Times New Roman"/>
-          <w:sz w:val="24"/>
-          <w:szCs w:val="24"/>
-        </w:rPr>
-        <w:t xml:space="preserve"> Gia sư</w:t>
-      </w:r>
+      <w:proofErr w:type="spellStart"/>
+      <w:r>
+        <w:rPr>
+          <w:rFonts w:ascii="Times New Roman" w:hAnsi="Times New Roman" w:cs="Times New Roman"/>
+          <w:sz w:val="24"/>
+          <w:szCs w:val="24"/>
+        </w:rPr>
+        <w:t>Xem</w:t>
+      </w:r>
+      <w:proofErr w:type="spellEnd"/>
+      <w:r>
+        <w:rPr>
+          <w:rFonts w:ascii="Times New Roman" w:hAnsi="Times New Roman" w:cs="Times New Roman"/>
+          <w:sz w:val="24"/>
+          <w:szCs w:val="24"/>
+        </w:rPr>
+        <w:t xml:space="preserve"> </w:t>
+      </w:r>
+      <w:proofErr w:type="spellStart"/>
+      <w:r>
+        <w:rPr>
+          <w:rFonts w:ascii="Times New Roman" w:hAnsi="Times New Roman" w:cs="Times New Roman"/>
+          <w:sz w:val="24"/>
+          <w:szCs w:val="24"/>
+        </w:rPr>
+        <w:t>danh</w:t>
+      </w:r>
+      <w:proofErr w:type="spellEnd"/>
+      <w:r>
+        <w:rPr>
+          <w:rFonts w:ascii="Times New Roman" w:hAnsi="Times New Roman" w:cs="Times New Roman"/>
+          <w:sz w:val="24"/>
+          <w:szCs w:val="24"/>
+        </w:rPr>
+        <w:t xml:space="preserve"> </w:t>
+      </w:r>
+      <w:proofErr w:type="spellStart"/>
+      <w:r>
+        <w:rPr>
+          <w:rFonts w:ascii="Times New Roman" w:hAnsi="Times New Roman" w:cs="Times New Roman"/>
+          <w:sz w:val="24"/>
+          <w:szCs w:val="24"/>
+        </w:rPr>
+        <w:t>sách</w:t>
+      </w:r>
+      <w:proofErr w:type="spellEnd"/>
+      <w:r>
+        <w:rPr>
+          <w:rFonts w:ascii="Times New Roman" w:hAnsi="Times New Roman" w:cs="Times New Roman"/>
+          <w:sz w:val="24"/>
+          <w:szCs w:val="24"/>
+        </w:rPr>
+        <w:t xml:space="preserve"> </w:t>
+      </w:r>
+      <w:proofErr w:type="spellStart"/>
+      <w:r>
+        <w:rPr>
+          <w:rFonts w:ascii="Times New Roman" w:hAnsi="Times New Roman" w:cs="Times New Roman"/>
+          <w:sz w:val="24"/>
+          <w:szCs w:val="24"/>
+        </w:rPr>
+        <w:t>thông</w:t>
+      </w:r>
+      <w:proofErr w:type="spellEnd"/>
+      <w:r>
+        <w:rPr>
+          <w:rFonts w:ascii="Times New Roman" w:hAnsi="Times New Roman" w:cs="Times New Roman"/>
+          <w:sz w:val="24"/>
+          <w:szCs w:val="24"/>
+        </w:rPr>
+        <w:t xml:space="preserve"> tin</w:t>
+      </w:r>
+      <w:r>
+        <w:rPr>
+          <w:rFonts w:ascii="Times New Roman" w:hAnsi="Times New Roman" w:cs="Times New Roman"/>
+          <w:sz w:val="24"/>
+          <w:szCs w:val="24"/>
+        </w:rPr>
+        <w:t xml:space="preserve"> </w:t>
+      </w:r>
+      <w:proofErr w:type="spellStart"/>
+      <w:r>
+        <w:rPr>
+          <w:rFonts w:ascii="Times New Roman" w:hAnsi="Times New Roman" w:cs="Times New Roman"/>
+          <w:sz w:val="24"/>
+          <w:szCs w:val="24"/>
+        </w:rPr>
+        <w:t>Gia</w:t>
+      </w:r>
+      <w:proofErr w:type="spellEnd"/>
+      <w:r>
+        <w:rPr>
+          <w:rFonts w:ascii="Times New Roman" w:hAnsi="Times New Roman" w:cs="Times New Roman"/>
+          <w:sz w:val="24"/>
+          <w:szCs w:val="24"/>
+        </w:rPr>
+        <w:t xml:space="preserve"> </w:t>
+      </w:r>
+      <w:proofErr w:type="spellStart"/>
+      <w:r>
+        <w:rPr>
+          <w:rFonts w:ascii="Times New Roman" w:hAnsi="Times New Roman" w:cs="Times New Roman"/>
+          <w:sz w:val="24"/>
+          <w:szCs w:val="24"/>
+        </w:rPr>
+        <w:t>sư</w:t>
+      </w:r>
+      <w:proofErr w:type="spellEnd"/>
     </w:p>
     <w:p>
       <w:pPr>
@@ -909,30 +2129,78 @@
           <w:szCs w:val="24"/>
         </w:rPr>
       </w:pPr>
-      <w:r>
-        <w:rPr>
-          <w:rFonts w:ascii="Times New Roman" w:hAnsi="Times New Roman" w:cs="Times New Roman"/>
-          <w:sz w:val="24"/>
-          <w:szCs w:val="24"/>
-        </w:rPr>
-        <w:t xml:space="preserve">Thêm </w:t>
-      </w:r>
-      <w:r>
-        <w:rPr>
-          <w:rFonts w:ascii="Times New Roman" w:hAnsi="Times New Roman" w:cs="Times New Roman"/>
-          <w:sz w:val="24"/>
-          <w:szCs w:val="24"/>
-        </w:rPr>
-        <w:t>thông tin</w:t>
-      </w:r>
-      <w:r>
-        <w:rPr>
-          <w:rFonts w:ascii="Times New Roman" w:hAnsi="Times New Roman" w:cs="Times New Roman"/>
-          <w:sz w:val="24"/>
-          <w:szCs w:val="24"/>
-        </w:rPr>
-        <w:t xml:space="preserve"> Gia sư</w:t>
-      </w:r>
+      <w:proofErr w:type="spellStart"/>
+      <w:r>
+        <w:rPr>
+          <w:rFonts w:ascii="Times New Roman" w:hAnsi="Times New Roman" w:cs="Times New Roman"/>
+          <w:sz w:val="24"/>
+          <w:szCs w:val="24"/>
+        </w:rPr>
+        <w:t>Thêm</w:t>
+      </w:r>
+      <w:proofErr w:type="spellEnd"/>
+      <w:r>
+        <w:rPr>
+          <w:rFonts w:ascii="Times New Roman" w:hAnsi="Times New Roman" w:cs="Times New Roman"/>
+          <w:sz w:val="24"/>
+          <w:szCs w:val="24"/>
+        </w:rPr>
+        <w:t xml:space="preserve"> </w:t>
+      </w:r>
+      <w:proofErr w:type="spellStart"/>
+      <w:r>
+        <w:rPr>
+          <w:rFonts w:ascii="Times New Roman" w:hAnsi="Times New Roman" w:cs="Times New Roman"/>
+          <w:sz w:val="24"/>
+          <w:szCs w:val="24"/>
+        </w:rPr>
+        <w:t>thông</w:t>
+      </w:r>
+      <w:proofErr w:type="spellEnd"/>
+      <w:r>
+        <w:rPr>
+          <w:rFonts w:ascii="Times New Roman" w:hAnsi="Times New Roman" w:cs="Times New Roman"/>
+          <w:sz w:val="24"/>
+          <w:szCs w:val="24"/>
+        </w:rPr>
+        <w:t xml:space="preserve"> tin</w:t>
+      </w:r>
+      <w:r>
+        <w:rPr>
+          <w:rFonts w:ascii="Times New Roman" w:hAnsi="Times New Roman" w:cs="Times New Roman"/>
+          <w:sz w:val="24"/>
+          <w:szCs w:val="24"/>
+        </w:rPr>
+        <w:t xml:space="preserve"> </w:t>
+      </w:r>
+      <w:proofErr w:type="spellStart"/>
+      <w:r>
+        <w:rPr>
+          <w:rFonts w:ascii="Times New Roman" w:hAnsi="Times New Roman" w:cs="Times New Roman"/>
+          <w:sz w:val="24"/>
+          <w:szCs w:val="24"/>
+        </w:rPr>
+        <w:t>Gia</w:t>
+      </w:r>
+      <w:proofErr w:type="spellEnd"/>
+      <w:r>
+        <w:rPr>
+          <w:rFonts w:ascii="Times New Roman" w:hAnsi="Times New Roman" w:cs="Times New Roman"/>
+          <w:sz w:val="24"/>
+          <w:szCs w:val="24"/>
+        </w:rPr>
+        <w:t xml:space="preserve"> </w:t>
+      </w:r>
+      <w:proofErr w:type="spellStart"/>
+      <w:r>
+        <w:rPr>
+          <w:rFonts w:ascii="Times New Roman" w:hAnsi="Times New Roman" w:cs="Times New Roman"/>
+          <w:sz w:val="24"/>
+          <w:szCs w:val="24"/>
+        </w:rPr>
+        <w:t>sư</w:t>
+      </w:r>
+      <w:proofErr w:type="spellEnd"/>
     </w:p>
     <w:p>
       <w:pPr>
@@ -947,29 +2215,85 @@
           <w:szCs w:val="24"/>
         </w:rPr>
       </w:pPr>
-      <w:r>
-        <w:rPr>
-          <w:rFonts w:ascii="Times New Roman" w:hAnsi="Times New Roman" w:cs="Times New Roman"/>
-          <w:sz w:val="24"/>
-          <w:szCs w:val="24"/>
-        </w:rPr>
-        <w:t xml:space="preserve">Sửa </w:t>
-      </w:r>
-      <w:r>
-        <w:rPr>
-          <w:rFonts w:ascii="Times New Roman" w:hAnsi="Times New Roman" w:cs="Times New Roman"/>
-          <w:sz w:val="24"/>
-          <w:szCs w:val="24"/>
-        </w:rPr>
-        <w:t>thông tin</w:t>
-      </w:r>
-      <w:r>
-        <w:rPr>
-          <w:rFonts w:ascii="Times New Roman" w:hAnsi="Times New Roman" w:cs="Times New Roman"/>
-          <w:sz w:val="24"/>
-          <w:szCs w:val="24"/>
-        </w:rPr>
-        <w:t xml:space="preserve"> Gia sư </w:t>
+      <w:proofErr w:type="spellStart"/>
+      <w:r>
+        <w:rPr>
+          <w:rFonts w:ascii="Times New Roman" w:hAnsi="Times New Roman" w:cs="Times New Roman"/>
+          <w:sz w:val="24"/>
+          <w:szCs w:val="24"/>
+        </w:rPr>
+        <w:t>Sửa</w:t>
+      </w:r>
+      <w:proofErr w:type="spellEnd"/>
+      <w:r>
+        <w:rPr>
+          <w:rFonts w:ascii="Times New Roman" w:hAnsi="Times New Roman" w:cs="Times New Roman"/>
+          <w:sz w:val="24"/>
+          <w:szCs w:val="24"/>
+        </w:rPr>
+        <w:t xml:space="preserve"> </w:t>
+      </w:r>
+      <w:proofErr w:type="spellStart"/>
+      <w:r>
+        <w:rPr>
+          <w:rFonts w:ascii="Times New Roman" w:hAnsi="Times New Roman" w:cs="Times New Roman"/>
+          <w:sz w:val="24"/>
+          <w:szCs w:val="24"/>
+        </w:rPr>
+        <w:t>thông</w:t>
+      </w:r>
+      <w:proofErr w:type="spellEnd"/>
+      <w:r>
+        <w:rPr>
+          <w:rFonts w:ascii="Times New Roman" w:hAnsi="Times New Roman" w:cs="Times New Roman"/>
+          <w:sz w:val="24"/>
+          <w:szCs w:val="24"/>
+        </w:rPr>
+        <w:t xml:space="preserve"> tin</w:t>
+      </w:r>
+      <w:r>
+        <w:rPr>
+          <w:rFonts w:ascii="Times New Roman" w:hAnsi="Times New Roman" w:cs="Times New Roman"/>
+          <w:sz w:val="24"/>
+          <w:szCs w:val="24"/>
+        </w:rPr>
+        <w:t xml:space="preserve"> </w:t>
+      </w:r>
+      <w:proofErr w:type="spellStart"/>
+      <w:r>
+        <w:rPr>
+          <w:rFonts w:ascii="Times New Roman" w:hAnsi="Times New Roman" w:cs="Times New Roman"/>
+          <w:sz w:val="24"/>
+          <w:szCs w:val="24"/>
+        </w:rPr>
+        <w:t>Gia</w:t>
+      </w:r>
+      <w:proofErr w:type="spellEnd"/>
+      <w:r>
+        <w:rPr>
+          <w:rFonts w:ascii="Times New Roman" w:hAnsi="Times New Roman" w:cs="Times New Roman"/>
+          <w:sz w:val="24"/>
+          <w:szCs w:val="24"/>
+        </w:rPr>
+        <w:t xml:space="preserve"> </w:t>
+      </w:r>
+      <w:proofErr w:type="spellStart"/>
+      <w:r>
+        <w:rPr>
+          <w:rFonts w:ascii="Times New Roman" w:hAnsi="Times New Roman" w:cs="Times New Roman"/>
+          <w:sz w:val="24"/>
+          <w:szCs w:val="24"/>
+        </w:rPr>
+        <w:t>sư</w:t>
+      </w:r>
+      <w:proofErr w:type="spellEnd"/>
+      <w:r>
+        <w:rPr>
+          <w:rFonts w:ascii="Times New Roman" w:hAnsi="Times New Roman" w:cs="Times New Roman"/>
+          <w:sz w:val="24"/>
+          <w:szCs w:val="24"/>
+        </w:rPr>
+        <w:t xml:space="preserve"> </w:t>
       </w:r>
     </w:p>
     <w:p>
@@ -985,30 +2309,78 @@
           <w:szCs w:val="24"/>
         </w:rPr>
       </w:pPr>
-      <w:r>
-        <w:rPr>
-          <w:rFonts w:ascii="Times New Roman" w:hAnsi="Times New Roman" w:cs="Times New Roman"/>
-          <w:sz w:val="24"/>
-          <w:szCs w:val="24"/>
-        </w:rPr>
-        <w:t xml:space="preserve">Xóa </w:t>
-      </w:r>
-      <w:r>
-        <w:rPr>
-          <w:rFonts w:ascii="Times New Roman" w:hAnsi="Times New Roman" w:cs="Times New Roman"/>
-          <w:sz w:val="24"/>
-          <w:szCs w:val="24"/>
-        </w:rPr>
-        <w:t>thông tin</w:t>
-      </w:r>
-      <w:r>
-        <w:rPr>
-          <w:rFonts w:ascii="Times New Roman" w:hAnsi="Times New Roman" w:cs="Times New Roman"/>
-          <w:sz w:val="24"/>
-          <w:szCs w:val="24"/>
-        </w:rPr>
-        <w:t xml:space="preserve"> Gia sư</w:t>
-      </w:r>
+      <w:proofErr w:type="spellStart"/>
+      <w:r>
+        <w:rPr>
+          <w:rFonts w:ascii="Times New Roman" w:hAnsi="Times New Roman" w:cs="Times New Roman"/>
+          <w:sz w:val="24"/>
+          <w:szCs w:val="24"/>
+        </w:rPr>
+        <w:t>Xóa</w:t>
+      </w:r>
+      <w:proofErr w:type="spellEnd"/>
+      <w:r>
+        <w:rPr>
+          <w:rFonts w:ascii="Times New Roman" w:hAnsi="Times New Roman" w:cs="Times New Roman"/>
+          <w:sz w:val="24"/>
+          <w:szCs w:val="24"/>
+        </w:rPr>
+        <w:t xml:space="preserve"> </w:t>
+      </w:r>
+      <w:proofErr w:type="spellStart"/>
+      <w:r>
+        <w:rPr>
+          <w:rFonts w:ascii="Times New Roman" w:hAnsi="Times New Roman" w:cs="Times New Roman"/>
+          <w:sz w:val="24"/>
+          <w:szCs w:val="24"/>
+        </w:rPr>
+        <w:t>thông</w:t>
+      </w:r>
+      <w:proofErr w:type="spellEnd"/>
+      <w:r>
+        <w:rPr>
+          <w:rFonts w:ascii="Times New Roman" w:hAnsi="Times New Roman" w:cs="Times New Roman"/>
+          <w:sz w:val="24"/>
+          <w:szCs w:val="24"/>
+        </w:rPr>
+        <w:t xml:space="preserve"> tin</w:t>
+      </w:r>
+      <w:r>
+        <w:rPr>
+          <w:rFonts w:ascii="Times New Roman" w:hAnsi="Times New Roman" w:cs="Times New Roman"/>
+          <w:sz w:val="24"/>
+          <w:szCs w:val="24"/>
+        </w:rPr>
+        <w:t xml:space="preserve"> </w:t>
+      </w:r>
+      <w:proofErr w:type="spellStart"/>
+      <w:r>
+        <w:rPr>
+          <w:rFonts w:ascii="Times New Roman" w:hAnsi="Times New Roman" w:cs="Times New Roman"/>
+          <w:sz w:val="24"/>
+          <w:szCs w:val="24"/>
+        </w:rPr>
+        <w:t>Gia</w:t>
+      </w:r>
+      <w:proofErr w:type="spellEnd"/>
+      <w:r>
+        <w:rPr>
+          <w:rFonts w:ascii="Times New Roman" w:hAnsi="Times New Roman" w:cs="Times New Roman"/>
+          <w:sz w:val="24"/>
+          <w:szCs w:val="24"/>
+        </w:rPr>
+        <w:t xml:space="preserve"> </w:t>
+      </w:r>
+      <w:proofErr w:type="spellStart"/>
+      <w:r>
+        <w:rPr>
+          <w:rFonts w:ascii="Times New Roman" w:hAnsi="Times New Roman" w:cs="Times New Roman"/>
+          <w:sz w:val="24"/>
+          <w:szCs w:val="24"/>
+        </w:rPr>
+        <w:t>sư</w:t>
+      </w:r>
+      <w:proofErr w:type="spellEnd"/>
     </w:p>
     <w:p>
       <w:pPr>
@@ -1023,13 +2395,41 @@
           <w:szCs w:val="24"/>
         </w:rPr>
       </w:pPr>
-      <w:r>
-        <w:rPr>
-          <w:rFonts w:ascii="Times New Roman" w:hAnsi="Times New Roman" w:cs="Times New Roman"/>
-          <w:sz w:val="24"/>
-          <w:szCs w:val="24"/>
-        </w:rPr>
-        <w:t xml:space="preserve">Tìm kiếm </w:t>
+      <w:proofErr w:type="spellStart"/>
+      <w:r>
+        <w:rPr>
+          <w:rFonts w:ascii="Times New Roman" w:hAnsi="Times New Roman" w:cs="Times New Roman"/>
+          <w:sz w:val="24"/>
+          <w:szCs w:val="24"/>
+        </w:rPr>
+        <w:t>Tìm</w:t>
+      </w:r>
+      <w:proofErr w:type="spellEnd"/>
+      <w:r>
+        <w:rPr>
+          <w:rFonts w:ascii="Times New Roman" w:hAnsi="Times New Roman" w:cs="Times New Roman"/>
+          <w:sz w:val="24"/>
+          <w:szCs w:val="24"/>
+        </w:rPr>
+        <w:t xml:space="preserve"> </w:t>
+      </w:r>
+      <w:proofErr w:type="spellStart"/>
+      <w:r>
+        <w:rPr>
+          <w:rFonts w:ascii="Times New Roman" w:hAnsi="Times New Roman" w:cs="Times New Roman"/>
+          <w:sz w:val="24"/>
+          <w:szCs w:val="24"/>
+        </w:rPr>
+        <w:t>kiếm</w:t>
+      </w:r>
+      <w:proofErr w:type="spellEnd"/>
+      <w:r>
+        <w:rPr>
+          <w:rFonts w:ascii="Times New Roman" w:hAnsi="Times New Roman" w:cs="Times New Roman"/>
+          <w:sz w:val="24"/>
+          <w:szCs w:val="24"/>
+        </w:rPr>
+        <w:t xml:space="preserve"> </w:t>
       </w:r>
     </w:p>
     <w:p>
@@ -1045,29 +2445,95 @@
           <w:szCs w:val="24"/>
         </w:rPr>
       </w:pPr>
-      <w:r>
-        <w:rPr>
-          <w:rFonts w:ascii="Times New Roman" w:hAnsi="Times New Roman" w:cs="Times New Roman"/>
-          <w:sz w:val="24"/>
-          <w:szCs w:val="24"/>
-        </w:rPr>
-        <w:t>Quản lý Liên Hệ</w:t>
-      </w:r>
-      <w:r>
-        <w:rPr>
-          <w:rFonts w:ascii="Times New Roman" w:hAnsi="Times New Roman" w:cs="Times New Roman"/>
-          <w:sz w:val="24"/>
-          <w:szCs w:val="24"/>
-        </w:rPr>
-        <w:t xml:space="preserve"> </w:t>
-      </w:r>
-      <w:r>
-        <w:rPr>
-          <w:rFonts w:ascii="Times New Roman" w:hAnsi="Times New Roman" w:cs="Times New Roman"/>
-          <w:sz w:val="24"/>
-          <w:szCs w:val="24"/>
-        </w:rPr>
-        <w:t>Góp Ý</w:t>
+      <w:proofErr w:type="spellStart"/>
+      <w:r>
+        <w:rPr>
+          <w:rFonts w:ascii="Times New Roman" w:hAnsi="Times New Roman" w:cs="Times New Roman"/>
+          <w:sz w:val="24"/>
+          <w:szCs w:val="24"/>
+        </w:rPr>
+        <w:t>Quản</w:t>
+      </w:r>
+      <w:proofErr w:type="spellEnd"/>
+      <w:r>
+        <w:rPr>
+          <w:rFonts w:ascii="Times New Roman" w:hAnsi="Times New Roman" w:cs="Times New Roman"/>
+          <w:sz w:val="24"/>
+          <w:szCs w:val="24"/>
+        </w:rPr>
+        <w:t xml:space="preserve"> </w:t>
+      </w:r>
+      <w:proofErr w:type="spellStart"/>
+      <w:r>
+        <w:rPr>
+          <w:rFonts w:ascii="Times New Roman" w:hAnsi="Times New Roman" w:cs="Times New Roman"/>
+          <w:sz w:val="24"/>
+          <w:szCs w:val="24"/>
+        </w:rPr>
+        <w:t>lý</w:t>
+      </w:r>
+      <w:proofErr w:type="spellEnd"/>
+      <w:r>
+        <w:rPr>
+          <w:rFonts w:ascii="Times New Roman" w:hAnsi="Times New Roman" w:cs="Times New Roman"/>
+          <w:sz w:val="24"/>
+          <w:szCs w:val="24"/>
+        </w:rPr>
+        <w:t xml:space="preserve"> </w:t>
+      </w:r>
+      <w:proofErr w:type="spellStart"/>
+      <w:r>
+        <w:rPr>
+          <w:rFonts w:ascii="Times New Roman" w:hAnsi="Times New Roman" w:cs="Times New Roman"/>
+          <w:sz w:val="24"/>
+          <w:szCs w:val="24"/>
+        </w:rPr>
+        <w:t>Liên</w:t>
+      </w:r>
+      <w:proofErr w:type="spellEnd"/>
+      <w:r>
+        <w:rPr>
+          <w:rFonts w:ascii="Times New Roman" w:hAnsi="Times New Roman" w:cs="Times New Roman"/>
+          <w:sz w:val="24"/>
+          <w:szCs w:val="24"/>
+        </w:rPr>
+        <w:t xml:space="preserve"> </w:t>
+      </w:r>
+      <w:proofErr w:type="spellStart"/>
+      <w:r>
+        <w:rPr>
+          <w:rFonts w:ascii="Times New Roman" w:hAnsi="Times New Roman" w:cs="Times New Roman"/>
+          <w:sz w:val="24"/>
+          <w:szCs w:val="24"/>
+        </w:rPr>
+        <w:t>Hệ</w:t>
+      </w:r>
+      <w:proofErr w:type="spellEnd"/>
+      <w:r>
+        <w:rPr>
+          <w:rFonts w:ascii="Times New Roman" w:hAnsi="Times New Roman" w:cs="Times New Roman"/>
+          <w:sz w:val="24"/>
+          <w:szCs w:val="24"/>
+        </w:rPr>
+        <w:t xml:space="preserve"> </w:t>
+      </w:r>
+      <w:proofErr w:type="spellStart"/>
+      <w:r>
+        <w:rPr>
+          <w:rFonts w:ascii="Times New Roman" w:hAnsi="Times New Roman" w:cs="Times New Roman"/>
+          <w:sz w:val="24"/>
+          <w:szCs w:val="24"/>
+        </w:rPr>
+        <w:t>Góp</w:t>
+      </w:r>
+      <w:proofErr w:type="spellEnd"/>
+      <w:r>
+        <w:rPr>
+          <w:rFonts w:ascii="Times New Roman" w:hAnsi="Times New Roman" w:cs="Times New Roman"/>
+          <w:sz w:val="24"/>
+          <w:szCs w:val="24"/>
+        </w:rPr>
+        <w:t xml:space="preserve"> Ý</w:t>
       </w:r>
     </w:p>
     <w:p>
@@ -1083,21 +2549,113 @@
           <w:szCs w:val="24"/>
         </w:rPr>
       </w:pPr>
-      <w:r>
-        <w:rPr>
-          <w:rFonts w:ascii="Times New Roman" w:hAnsi="Times New Roman" w:cs="Times New Roman"/>
-          <w:sz w:val="24"/>
-          <w:szCs w:val="24"/>
-        </w:rPr>
-        <w:t xml:space="preserve">Xem danh sách </w:t>
-      </w:r>
-      <w:r>
-        <w:rPr>
-          <w:rFonts w:ascii="Times New Roman" w:hAnsi="Times New Roman" w:cs="Times New Roman"/>
-          <w:sz w:val="24"/>
-          <w:szCs w:val="24"/>
-        </w:rPr>
-        <w:t xml:space="preserve">Liên Hệ Góp Ý </w:t>
+      <w:proofErr w:type="spellStart"/>
+      <w:r>
+        <w:rPr>
+          <w:rFonts w:ascii="Times New Roman" w:hAnsi="Times New Roman" w:cs="Times New Roman"/>
+          <w:sz w:val="24"/>
+          <w:szCs w:val="24"/>
+        </w:rPr>
+        <w:t>Xem</w:t>
+      </w:r>
+      <w:proofErr w:type="spellEnd"/>
+      <w:r>
+        <w:rPr>
+          <w:rFonts w:ascii="Times New Roman" w:hAnsi="Times New Roman" w:cs="Times New Roman"/>
+          <w:sz w:val="24"/>
+          <w:szCs w:val="24"/>
+        </w:rPr>
+        <w:t xml:space="preserve"> </w:t>
+      </w:r>
+      <w:proofErr w:type="spellStart"/>
+      <w:r>
+        <w:rPr>
+          <w:rFonts w:ascii="Times New Roman" w:hAnsi="Times New Roman" w:cs="Times New Roman"/>
+          <w:sz w:val="24"/>
+          <w:szCs w:val="24"/>
+        </w:rPr>
+        <w:t>danh</w:t>
+      </w:r>
+      <w:proofErr w:type="spellEnd"/>
+      <w:r>
+        <w:rPr>
+          <w:rFonts w:ascii="Times New Roman" w:hAnsi="Times New Roman" w:cs="Times New Roman"/>
+          <w:sz w:val="24"/>
+          <w:szCs w:val="24"/>
+        </w:rPr>
+        <w:t xml:space="preserve"> </w:t>
+      </w:r>
+      <w:proofErr w:type="spellStart"/>
+      <w:r>
+        <w:rPr>
+          <w:rFonts w:ascii="Times New Roman" w:hAnsi="Times New Roman" w:cs="Times New Roman"/>
+          <w:sz w:val="24"/>
+          <w:szCs w:val="24"/>
+        </w:rPr>
+        <w:t>sách</w:t>
+      </w:r>
+      <w:proofErr w:type="spellEnd"/>
+      <w:r>
+        <w:rPr>
+          <w:rFonts w:ascii="Times New Roman" w:hAnsi="Times New Roman" w:cs="Times New Roman"/>
+          <w:sz w:val="24"/>
+          <w:szCs w:val="24"/>
+        </w:rPr>
+        <w:t xml:space="preserve"> </w:t>
+      </w:r>
+      <w:proofErr w:type="spellStart"/>
+      <w:r>
+        <w:rPr>
+          <w:rFonts w:ascii="Times New Roman" w:hAnsi="Times New Roman" w:cs="Times New Roman"/>
+          <w:sz w:val="24"/>
+          <w:szCs w:val="24"/>
+        </w:rPr>
+        <w:t>Liên</w:t>
+      </w:r>
+      <w:proofErr w:type="spellEnd"/>
+      <w:r>
+        <w:rPr>
+          <w:rFonts w:ascii="Times New Roman" w:hAnsi="Times New Roman" w:cs="Times New Roman"/>
+          <w:sz w:val="24"/>
+          <w:szCs w:val="24"/>
+        </w:rPr>
+        <w:t xml:space="preserve"> </w:t>
+      </w:r>
+      <w:proofErr w:type="spellStart"/>
+      <w:r>
+        <w:rPr>
+          <w:rFonts w:ascii="Times New Roman" w:hAnsi="Times New Roman" w:cs="Times New Roman"/>
+          <w:sz w:val="24"/>
+          <w:szCs w:val="24"/>
+        </w:rPr>
+        <w:t>Hệ</w:t>
+      </w:r>
+      <w:proofErr w:type="spellEnd"/>
+      <w:r>
+        <w:rPr>
+          <w:rFonts w:ascii="Times New Roman" w:hAnsi="Times New Roman" w:cs="Times New Roman"/>
+          <w:sz w:val="24"/>
+          <w:szCs w:val="24"/>
+        </w:rPr>
+        <w:t xml:space="preserve"> </w:t>
+      </w:r>
+      <w:proofErr w:type="spellStart"/>
+      <w:r>
+        <w:rPr>
+          <w:rFonts w:ascii="Times New Roman" w:hAnsi="Times New Roman" w:cs="Times New Roman"/>
+          <w:sz w:val="24"/>
+          <w:szCs w:val="24"/>
+        </w:rPr>
+        <w:t>Góp</w:t>
+      </w:r>
+      <w:proofErr w:type="spellEnd"/>
+      <w:r>
+        <w:rPr>
+          <w:rFonts w:ascii="Times New Roman" w:hAnsi="Times New Roman" w:cs="Times New Roman"/>
+          <w:sz w:val="24"/>
+          <w:szCs w:val="24"/>
+        </w:rPr>
+        <w:t xml:space="preserve"> Ý </w:t>
       </w:r>
     </w:p>
     <w:p>
@@ -1113,21 +2671,77 @@
           <w:szCs w:val="24"/>
         </w:rPr>
       </w:pPr>
-      <w:r>
-        <w:rPr>
-          <w:rFonts w:ascii="Times New Roman" w:hAnsi="Times New Roman" w:cs="Times New Roman"/>
-          <w:sz w:val="24"/>
-          <w:szCs w:val="24"/>
-        </w:rPr>
-        <w:t xml:space="preserve">Thêm </w:t>
-      </w:r>
-      <w:r>
-        <w:rPr>
-          <w:rFonts w:ascii="Times New Roman" w:hAnsi="Times New Roman" w:cs="Times New Roman"/>
-          <w:sz w:val="24"/>
-          <w:szCs w:val="24"/>
-        </w:rPr>
-        <w:t xml:space="preserve">Liên Hệ Góp Ý </w:t>
+      <w:proofErr w:type="spellStart"/>
+      <w:r>
+        <w:rPr>
+          <w:rFonts w:ascii="Times New Roman" w:hAnsi="Times New Roman" w:cs="Times New Roman"/>
+          <w:sz w:val="24"/>
+          <w:szCs w:val="24"/>
+        </w:rPr>
+        <w:t>Thêm</w:t>
+      </w:r>
+      <w:proofErr w:type="spellEnd"/>
+      <w:r>
+        <w:rPr>
+          <w:rFonts w:ascii="Times New Roman" w:hAnsi="Times New Roman" w:cs="Times New Roman"/>
+          <w:sz w:val="24"/>
+          <w:szCs w:val="24"/>
+        </w:rPr>
+        <w:t xml:space="preserve"> </w:t>
+      </w:r>
+      <w:proofErr w:type="spellStart"/>
+      <w:r>
+        <w:rPr>
+          <w:rFonts w:ascii="Times New Roman" w:hAnsi="Times New Roman" w:cs="Times New Roman"/>
+          <w:sz w:val="24"/>
+          <w:szCs w:val="24"/>
+        </w:rPr>
+        <w:t>Liên</w:t>
+      </w:r>
+      <w:proofErr w:type="spellEnd"/>
+      <w:r>
+        <w:rPr>
+          <w:rFonts w:ascii="Times New Roman" w:hAnsi="Times New Roman" w:cs="Times New Roman"/>
+          <w:sz w:val="24"/>
+          <w:szCs w:val="24"/>
+        </w:rPr>
+        <w:t xml:space="preserve"> </w:t>
+      </w:r>
+      <w:proofErr w:type="spellStart"/>
+      <w:r>
+        <w:rPr>
+          <w:rFonts w:ascii="Times New Roman" w:hAnsi="Times New Roman" w:cs="Times New Roman"/>
+          <w:sz w:val="24"/>
+          <w:szCs w:val="24"/>
+        </w:rPr>
+        <w:t>Hệ</w:t>
+      </w:r>
+      <w:proofErr w:type="spellEnd"/>
+      <w:r>
+        <w:rPr>
+          <w:rFonts w:ascii="Times New Roman" w:hAnsi="Times New Roman" w:cs="Times New Roman"/>
+          <w:sz w:val="24"/>
+          <w:szCs w:val="24"/>
+        </w:rPr>
+        <w:t xml:space="preserve"> </w:t>
+      </w:r>
+      <w:proofErr w:type="spellStart"/>
+      <w:r>
+        <w:rPr>
+          <w:rFonts w:ascii="Times New Roman" w:hAnsi="Times New Roman" w:cs="Times New Roman"/>
+          <w:sz w:val="24"/>
+          <w:szCs w:val="24"/>
+        </w:rPr>
+        <w:t>Góp</w:t>
+      </w:r>
+      <w:proofErr w:type="spellEnd"/>
+      <w:r>
+        <w:rPr>
+          <w:rFonts w:ascii="Times New Roman" w:hAnsi="Times New Roman" w:cs="Times New Roman"/>
+          <w:sz w:val="24"/>
+          <w:szCs w:val="24"/>
+        </w:rPr>
+        <w:t xml:space="preserve"> Ý </w:t>
       </w:r>
     </w:p>
     <w:p>
@@ -1143,21 +2757,77 @@
           <w:szCs w:val="24"/>
         </w:rPr>
       </w:pPr>
-      <w:r>
-        <w:rPr>
-          <w:rFonts w:ascii="Times New Roman" w:hAnsi="Times New Roman" w:cs="Times New Roman"/>
-          <w:sz w:val="24"/>
-          <w:szCs w:val="24"/>
-        </w:rPr>
-        <w:t xml:space="preserve">Sửa </w:t>
-      </w:r>
-      <w:r>
-        <w:rPr>
-          <w:rFonts w:ascii="Times New Roman" w:hAnsi="Times New Roman" w:cs="Times New Roman"/>
-          <w:sz w:val="24"/>
-          <w:szCs w:val="24"/>
-        </w:rPr>
-        <w:t>Liên Hệ Góp Ý</w:t>
+      <w:proofErr w:type="spellStart"/>
+      <w:r>
+        <w:rPr>
+          <w:rFonts w:ascii="Times New Roman" w:hAnsi="Times New Roman" w:cs="Times New Roman"/>
+          <w:sz w:val="24"/>
+          <w:szCs w:val="24"/>
+        </w:rPr>
+        <w:t>Sửa</w:t>
+      </w:r>
+      <w:proofErr w:type="spellEnd"/>
+      <w:r>
+        <w:rPr>
+          <w:rFonts w:ascii="Times New Roman" w:hAnsi="Times New Roman" w:cs="Times New Roman"/>
+          <w:sz w:val="24"/>
+          <w:szCs w:val="24"/>
+        </w:rPr>
+        <w:t xml:space="preserve"> </w:t>
+      </w:r>
+      <w:proofErr w:type="spellStart"/>
+      <w:r>
+        <w:rPr>
+          <w:rFonts w:ascii="Times New Roman" w:hAnsi="Times New Roman" w:cs="Times New Roman"/>
+          <w:sz w:val="24"/>
+          <w:szCs w:val="24"/>
+        </w:rPr>
+        <w:t>Liên</w:t>
+      </w:r>
+      <w:proofErr w:type="spellEnd"/>
+      <w:r>
+        <w:rPr>
+          <w:rFonts w:ascii="Times New Roman" w:hAnsi="Times New Roman" w:cs="Times New Roman"/>
+          <w:sz w:val="24"/>
+          <w:szCs w:val="24"/>
+        </w:rPr>
+        <w:t xml:space="preserve"> </w:t>
+      </w:r>
+      <w:proofErr w:type="spellStart"/>
+      <w:r>
+        <w:rPr>
+          <w:rFonts w:ascii="Times New Roman" w:hAnsi="Times New Roman" w:cs="Times New Roman"/>
+          <w:sz w:val="24"/>
+          <w:szCs w:val="24"/>
+        </w:rPr>
+        <w:t>Hệ</w:t>
+      </w:r>
+      <w:proofErr w:type="spellEnd"/>
+      <w:r>
+        <w:rPr>
+          <w:rFonts w:ascii="Times New Roman" w:hAnsi="Times New Roman" w:cs="Times New Roman"/>
+          <w:sz w:val="24"/>
+          <w:szCs w:val="24"/>
+        </w:rPr>
+        <w:t xml:space="preserve"> </w:t>
+      </w:r>
+      <w:proofErr w:type="spellStart"/>
+      <w:r>
+        <w:rPr>
+          <w:rFonts w:ascii="Times New Roman" w:hAnsi="Times New Roman" w:cs="Times New Roman"/>
+          <w:sz w:val="24"/>
+          <w:szCs w:val="24"/>
+        </w:rPr>
+        <w:t>Góp</w:t>
+      </w:r>
+      <w:proofErr w:type="spellEnd"/>
+      <w:r>
+        <w:rPr>
+          <w:rFonts w:ascii="Times New Roman" w:hAnsi="Times New Roman" w:cs="Times New Roman"/>
+          <w:sz w:val="24"/>
+          <w:szCs w:val="24"/>
+        </w:rPr>
+        <w:t xml:space="preserve"> Ý</w:t>
       </w:r>
     </w:p>
     <w:p>
@@ -1173,21 +2843,77 @@
           <w:szCs w:val="24"/>
         </w:rPr>
       </w:pPr>
-      <w:r>
-        <w:rPr>
-          <w:rFonts w:ascii="Times New Roman" w:hAnsi="Times New Roman" w:cs="Times New Roman"/>
-          <w:sz w:val="24"/>
-          <w:szCs w:val="24"/>
-        </w:rPr>
-        <w:t xml:space="preserve">Xóa </w:t>
-      </w:r>
-      <w:r>
-        <w:rPr>
-          <w:rFonts w:ascii="Times New Roman" w:hAnsi="Times New Roman" w:cs="Times New Roman"/>
-          <w:sz w:val="24"/>
-          <w:szCs w:val="24"/>
-        </w:rPr>
-        <w:t xml:space="preserve">Liên Hệ Góp Ý </w:t>
+      <w:proofErr w:type="spellStart"/>
+      <w:r>
+        <w:rPr>
+          <w:rFonts w:ascii="Times New Roman" w:hAnsi="Times New Roman" w:cs="Times New Roman"/>
+          <w:sz w:val="24"/>
+          <w:szCs w:val="24"/>
+        </w:rPr>
+        <w:t>Xóa</w:t>
+      </w:r>
+      <w:proofErr w:type="spellEnd"/>
+      <w:r>
+        <w:rPr>
+          <w:rFonts w:ascii="Times New Roman" w:hAnsi="Times New Roman" w:cs="Times New Roman"/>
+          <w:sz w:val="24"/>
+          <w:szCs w:val="24"/>
+        </w:rPr>
+        <w:t xml:space="preserve"> </w:t>
+      </w:r>
+      <w:proofErr w:type="spellStart"/>
+      <w:r>
+        <w:rPr>
+          <w:rFonts w:ascii="Times New Roman" w:hAnsi="Times New Roman" w:cs="Times New Roman"/>
+          <w:sz w:val="24"/>
+          <w:szCs w:val="24"/>
+        </w:rPr>
+        <w:t>Liên</w:t>
+      </w:r>
+      <w:proofErr w:type="spellEnd"/>
+      <w:r>
+        <w:rPr>
+          <w:rFonts w:ascii="Times New Roman" w:hAnsi="Times New Roman" w:cs="Times New Roman"/>
+          <w:sz w:val="24"/>
+          <w:szCs w:val="24"/>
+        </w:rPr>
+        <w:t xml:space="preserve"> </w:t>
+      </w:r>
+      <w:proofErr w:type="spellStart"/>
+      <w:r>
+        <w:rPr>
+          <w:rFonts w:ascii="Times New Roman" w:hAnsi="Times New Roman" w:cs="Times New Roman"/>
+          <w:sz w:val="24"/>
+          <w:szCs w:val="24"/>
+        </w:rPr>
+        <w:t>Hệ</w:t>
+      </w:r>
+      <w:proofErr w:type="spellEnd"/>
+      <w:r>
+        <w:rPr>
+          <w:rFonts w:ascii="Times New Roman" w:hAnsi="Times New Roman" w:cs="Times New Roman"/>
+          <w:sz w:val="24"/>
+          <w:szCs w:val="24"/>
+        </w:rPr>
+        <w:t xml:space="preserve"> </w:t>
+      </w:r>
+      <w:proofErr w:type="spellStart"/>
+      <w:r>
+        <w:rPr>
+          <w:rFonts w:ascii="Times New Roman" w:hAnsi="Times New Roman" w:cs="Times New Roman"/>
+          <w:sz w:val="24"/>
+          <w:szCs w:val="24"/>
+        </w:rPr>
+        <w:t>Góp</w:t>
+      </w:r>
+      <w:proofErr w:type="spellEnd"/>
+      <w:r>
+        <w:rPr>
+          <w:rFonts w:ascii="Times New Roman" w:hAnsi="Times New Roman" w:cs="Times New Roman"/>
+          <w:sz w:val="24"/>
+          <w:szCs w:val="24"/>
+        </w:rPr>
+        <w:t xml:space="preserve"> Ý </w:t>
       </w:r>
     </w:p>
     <w:p>
@@ -1203,13 +2929,41 @@
           <w:szCs w:val="24"/>
         </w:rPr>
       </w:pPr>
-      <w:r>
-        <w:rPr>
-          <w:rFonts w:ascii="Times New Roman" w:hAnsi="Times New Roman" w:cs="Times New Roman"/>
-          <w:sz w:val="24"/>
-          <w:szCs w:val="24"/>
-        </w:rPr>
-        <w:t xml:space="preserve">Tìm kiếm </w:t>
+      <w:proofErr w:type="spellStart"/>
+      <w:r>
+        <w:rPr>
+          <w:rFonts w:ascii="Times New Roman" w:hAnsi="Times New Roman" w:cs="Times New Roman"/>
+          <w:sz w:val="24"/>
+          <w:szCs w:val="24"/>
+        </w:rPr>
+        <w:t>Tìm</w:t>
+      </w:r>
+      <w:proofErr w:type="spellEnd"/>
+      <w:r>
+        <w:rPr>
+          <w:rFonts w:ascii="Times New Roman" w:hAnsi="Times New Roman" w:cs="Times New Roman"/>
+          <w:sz w:val="24"/>
+          <w:szCs w:val="24"/>
+        </w:rPr>
+        <w:t xml:space="preserve"> </w:t>
+      </w:r>
+      <w:proofErr w:type="spellStart"/>
+      <w:r>
+        <w:rPr>
+          <w:rFonts w:ascii="Times New Roman" w:hAnsi="Times New Roman" w:cs="Times New Roman"/>
+          <w:sz w:val="24"/>
+          <w:szCs w:val="24"/>
+        </w:rPr>
+        <w:t>kiếm</w:t>
+      </w:r>
+      <w:proofErr w:type="spellEnd"/>
+      <w:r>
+        <w:rPr>
+          <w:rFonts w:ascii="Times New Roman" w:hAnsi="Times New Roman" w:cs="Times New Roman"/>
+          <w:sz w:val="24"/>
+          <w:szCs w:val="24"/>
+        </w:rPr>
+        <w:t xml:space="preserve"> </w:t>
       </w:r>
     </w:p>
     <w:p>
@@ -1225,14 +2979,34 @@
           <w:szCs w:val="24"/>
         </w:rPr>
       </w:pPr>
-      <w:r>
-        <w:rPr>
-          <w:rFonts w:ascii="Times New Roman" w:hAnsi="Times New Roman" w:cs="Times New Roman"/>
-          <w:sz w:val="24"/>
-          <w:szCs w:val="24"/>
-        </w:rPr>
-        <w:t>Thống Kê</w:t>
-      </w:r>
+      <w:proofErr w:type="spellStart"/>
+      <w:r>
+        <w:rPr>
+          <w:rFonts w:ascii="Times New Roman" w:hAnsi="Times New Roman" w:cs="Times New Roman"/>
+          <w:sz w:val="24"/>
+          <w:szCs w:val="24"/>
+        </w:rPr>
+        <w:t>Thống</w:t>
+      </w:r>
+      <w:proofErr w:type="spellEnd"/>
+      <w:r>
+        <w:rPr>
+          <w:rFonts w:ascii="Times New Roman" w:hAnsi="Times New Roman" w:cs="Times New Roman"/>
+          <w:sz w:val="24"/>
+          <w:szCs w:val="24"/>
+        </w:rPr>
+        <w:t xml:space="preserve"> </w:t>
+      </w:r>
+      <w:proofErr w:type="spellStart"/>
+      <w:r>
+        <w:rPr>
+          <w:rFonts w:ascii="Times New Roman" w:hAnsi="Times New Roman" w:cs="Times New Roman"/>
+          <w:sz w:val="24"/>
+          <w:szCs w:val="24"/>
+        </w:rPr>
+        <w:t>Kê</w:t>
+      </w:r>
+      <w:proofErr w:type="spellEnd"/>
     </w:p>
     <w:p>
       <w:pPr>
@@ -1247,21 +3021,445 @@
           <w:szCs w:val="24"/>
         </w:rPr>
       </w:pPr>
-      <w:r>
-        <w:rPr>
-          <w:rFonts w:ascii="Times New Roman" w:hAnsi="Times New Roman" w:cs="Times New Roman"/>
-          <w:sz w:val="24"/>
-          <w:szCs w:val="24"/>
-        </w:rPr>
-        <w:t>Gia sư: thống kê gia sư tiềm năng, thống kê theo nhu cầu tìm lớp (môn học, độ tuổi đối tượng dạy, khu vự</w:t>
-      </w:r>
-      <w:r>
-        <w:rPr>
-          <w:rFonts w:ascii="Times New Roman" w:hAnsi="Times New Roman" w:cs="Times New Roman"/>
-          <w:sz w:val="24"/>
-          <w:szCs w:val="24"/>
-        </w:rPr>
-        <w:t>c)</w:t>
+      <w:proofErr w:type="spellStart"/>
+      <w:r>
+        <w:rPr>
+          <w:rFonts w:ascii="Times New Roman" w:hAnsi="Times New Roman" w:cs="Times New Roman"/>
+          <w:sz w:val="24"/>
+          <w:szCs w:val="24"/>
+        </w:rPr>
+        <w:t>Gia</w:t>
+      </w:r>
+      <w:proofErr w:type="spellEnd"/>
+      <w:r>
+        <w:rPr>
+          <w:rFonts w:ascii="Times New Roman" w:hAnsi="Times New Roman" w:cs="Times New Roman"/>
+          <w:sz w:val="24"/>
+          <w:szCs w:val="24"/>
+        </w:rPr>
+        <w:t xml:space="preserve"> </w:t>
+      </w:r>
+      <w:proofErr w:type="spellStart"/>
+      <w:r>
+        <w:rPr>
+          <w:rFonts w:ascii="Times New Roman" w:hAnsi="Times New Roman" w:cs="Times New Roman"/>
+          <w:sz w:val="24"/>
+          <w:szCs w:val="24"/>
+        </w:rPr>
+        <w:t>sư</w:t>
+      </w:r>
+      <w:proofErr w:type="spellEnd"/>
+      <w:r>
+        <w:rPr>
+          <w:rFonts w:ascii="Times New Roman" w:hAnsi="Times New Roman" w:cs="Times New Roman"/>
+          <w:sz w:val="24"/>
+          <w:szCs w:val="24"/>
+        </w:rPr>
+        <w:t xml:space="preserve">: </w:t>
+      </w:r>
+      <w:proofErr w:type="spellStart"/>
+      <w:r>
+        <w:rPr>
+          <w:rFonts w:ascii="Times New Roman" w:hAnsi="Times New Roman" w:cs="Times New Roman"/>
+          <w:sz w:val="24"/>
+          <w:szCs w:val="24"/>
+        </w:rPr>
+        <w:t>thống</w:t>
+      </w:r>
+      <w:proofErr w:type="spellEnd"/>
+      <w:r>
+        <w:rPr>
+          <w:rFonts w:ascii="Times New Roman" w:hAnsi="Times New Roman" w:cs="Times New Roman"/>
+          <w:sz w:val="24"/>
+          <w:szCs w:val="24"/>
+        </w:rPr>
+        <w:t xml:space="preserve"> </w:t>
+      </w:r>
+      <w:proofErr w:type="spellStart"/>
+      <w:r>
+        <w:rPr>
+          <w:rFonts w:ascii="Times New Roman" w:hAnsi="Times New Roman" w:cs="Times New Roman"/>
+          <w:sz w:val="24"/>
+          <w:szCs w:val="24"/>
+        </w:rPr>
+        <w:t>kê</w:t>
+      </w:r>
+      <w:proofErr w:type="spellEnd"/>
+      <w:r>
+        <w:rPr>
+          <w:rFonts w:ascii="Times New Roman" w:hAnsi="Times New Roman" w:cs="Times New Roman"/>
+          <w:sz w:val="24"/>
+          <w:szCs w:val="24"/>
+        </w:rPr>
+        <w:t xml:space="preserve"> </w:t>
+      </w:r>
+      <w:proofErr w:type="spellStart"/>
+      <w:r>
+        <w:rPr>
+          <w:rFonts w:ascii="Times New Roman" w:hAnsi="Times New Roman" w:cs="Times New Roman"/>
+          <w:sz w:val="24"/>
+          <w:szCs w:val="24"/>
+        </w:rPr>
+        <w:t>gia</w:t>
+      </w:r>
+      <w:proofErr w:type="spellEnd"/>
+      <w:r>
+        <w:rPr>
+          <w:rFonts w:ascii="Times New Roman" w:hAnsi="Times New Roman" w:cs="Times New Roman"/>
+          <w:sz w:val="24"/>
+          <w:szCs w:val="24"/>
+        </w:rPr>
+        <w:t xml:space="preserve"> </w:t>
+      </w:r>
+      <w:proofErr w:type="spellStart"/>
+      <w:r>
+        <w:rPr>
+          <w:rFonts w:ascii="Times New Roman" w:hAnsi="Times New Roman" w:cs="Times New Roman"/>
+          <w:sz w:val="24"/>
+          <w:szCs w:val="24"/>
+        </w:rPr>
+        <w:t>sư</w:t>
+      </w:r>
+      <w:proofErr w:type="spellEnd"/>
+      <w:r>
+        <w:rPr>
+          <w:rFonts w:ascii="Times New Roman" w:hAnsi="Times New Roman" w:cs="Times New Roman"/>
+          <w:sz w:val="24"/>
+          <w:szCs w:val="24"/>
+        </w:rPr>
+        <w:t xml:space="preserve"> </w:t>
+      </w:r>
+      <w:proofErr w:type="spellStart"/>
+      <w:r>
+        <w:rPr>
+          <w:rFonts w:ascii="Times New Roman" w:hAnsi="Times New Roman" w:cs="Times New Roman"/>
+          <w:sz w:val="24"/>
+          <w:szCs w:val="24"/>
+        </w:rPr>
+        <w:t>tiềm</w:t>
+      </w:r>
+      <w:proofErr w:type="spellEnd"/>
+      <w:r>
+        <w:rPr>
+          <w:rFonts w:ascii="Times New Roman" w:hAnsi="Times New Roman" w:cs="Times New Roman"/>
+          <w:sz w:val="24"/>
+          <w:szCs w:val="24"/>
+        </w:rPr>
+        <w:t xml:space="preserve"> </w:t>
+      </w:r>
+      <w:proofErr w:type="spellStart"/>
+      <w:r>
+        <w:rPr>
+          <w:rFonts w:ascii="Times New Roman" w:hAnsi="Times New Roman" w:cs="Times New Roman"/>
+          <w:sz w:val="24"/>
+          <w:szCs w:val="24"/>
+        </w:rPr>
+        <w:t>năng</w:t>
+      </w:r>
+      <w:proofErr w:type="spellEnd"/>
+      <w:r>
+        <w:rPr>
+          <w:rFonts w:ascii="Times New Roman" w:hAnsi="Times New Roman" w:cs="Times New Roman"/>
+          <w:sz w:val="24"/>
+          <w:szCs w:val="24"/>
+        </w:rPr>
+        <w:t xml:space="preserve">, </w:t>
+      </w:r>
+      <w:proofErr w:type="spellStart"/>
+      <w:r>
+        <w:rPr>
+          <w:rFonts w:ascii="Times New Roman" w:hAnsi="Times New Roman" w:cs="Times New Roman"/>
+          <w:sz w:val="24"/>
+          <w:szCs w:val="24"/>
+        </w:rPr>
+        <w:t>thống</w:t>
+      </w:r>
+      <w:proofErr w:type="spellEnd"/>
+      <w:r>
+        <w:rPr>
+          <w:rFonts w:ascii="Times New Roman" w:hAnsi="Times New Roman" w:cs="Times New Roman"/>
+          <w:sz w:val="24"/>
+          <w:szCs w:val="24"/>
+        </w:rPr>
+        <w:t xml:space="preserve"> </w:t>
+      </w:r>
+      <w:proofErr w:type="spellStart"/>
+      <w:r>
+        <w:rPr>
+          <w:rFonts w:ascii="Times New Roman" w:hAnsi="Times New Roman" w:cs="Times New Roman"/>
+          <w:sz w:val="24"/>
+          <w:szCs w:val="24"/>
+        </w:rPr>
+        <w:t>kê</w:t>
+      </w:r>
+      <w:proofErr w:type="spellEnd"/>
+      <w:r>
+        <w:rPr>
+          <w:rFonts w:ascii="Times New Roman" w:hAnsi="Times New Roman" w:cs="Times New Roman"/>
+          <w:sz w:val="24"/>
+          <w:szCs w:val="24"/>
+        </w:rPr>
+        <w:t xml:space="preserve"> </w:t>
+      </w:r>
+      <w:proofErr w:type="spellStart"/>
+      <w:r>
+        <w:rPr>
+          <w:rFonts w:ascii="Times New Roman" w:hAnsi="Times New Roman" w:cs="Times New Roman"/>
+          <w:sz w:val="24"/>
+          <w:szCs w:val="24"/>
+        </w:rPr>
+        <w:t>theo</w:t>
+      </w:r>
+      <w:proofErr w:type="spellEnd"/>
+      <w:r>
+        <w:rPr>
+          <w:rFonts w:ascii="Times New Roman" w:hAnsi="Times New Roman" w:cs="Times New Roman"/>
+          <w:sz w:val="24"/>
+          <w:szCs w:val="24"/>
+        </w:rPr>
+        <w:t xml:space="preserve"> </w:t>
+      </w:r>
+      <w:proofErr w:type="spellStart"/>
+      <w:r>
+        <w:rPr>
+          <w:rFonts w:ascii="Times New Roman" w:hAnsi="Times New Roman" w:cs="Times New Roman"/>
+          <w:sz w:val="24"/>
+          <w:szCs w:val="24"/>
+        </w:rPr>
+        <w:t>nhu</w:t>
+      </w:r>
+      <w:proofErr w:type="spellEnd"/>
+      <w:r>
+        <w:rPr>
+          <w:rFonts w:ascii="Times New Roman" w:hAnsi="Times New Roman" w:cs="Times New Roman"/>
+          <w:sz w:val="24"/>
+          <w:szCs w:val="24"/>
+        </w:rPr>
+        <w:t xml:space="preserve"> </w:t>
+      </w:r>
+      <w:proofErr w:type="spellStart"/>
+      <w:r>
+        <w:rPr>
+          <w:rFonts w:ascii="Times New Roman" w:hAnsi="Times New Roman" w:cs="Times New Roman"/>
+          <w:sz w:val="24"/>
+          <w:szCs w:val="24"/>
+        </w:rPr>
+        <w:t>cầu</w:t>
+      </w:r>
+      <w:proofErr w:type="spellEnd"/>
+      <w:r>
+        <w:rPr>
+          <w:rFonts w:ascii="Times New Roman" w:hAnsi="Times New Roman" w:cs="Times New Roman"/>
+          <w:sz w:val="24"/>
+          <w:szCs w:val="24"/>
+        </w:rPr>
+        <w:t xml:space="preserve"> </w:t>
+      </w:r>
+      <w:proofErr w:type="spellStart"/>
+      <w:r>
+        <w:rPr>
+          <w:rFonts w:ascii="Times New Roman" w:hAnsi="Times New Roman" w:cs="Times New Roman"/>
+          <w:sz w:val="24"/>
+          <w:szCs w:val="24"/>
+        </w:rPr>
+        <w:t>tìm</w:t>
+      </w:r>
+      <w:proofErr w:type="spellEnd"/>
+      <w:r>
+        <w:rPr>
+          <w:rFonts w:ascii="Times New Roman" w:hAnsi="Times New Roman" w:cs="Times New Roman"/>
+          <w:sz w:val="24"/>
+          <w:szCs w:val="24"/>
+        </w:rPr>
+        <w:t xml:space="preserve"> </w:t>
+      </w:r>
+      <w:proofErr w:type="spellStart"/>
+      <w:r>
+        <w:rPr>
+          <w:rFonts w:ascii="Times New Roman" w:hAnsi="Times New Roman" w:cs="Times New Roman"/>
+          <w:sz w:val="24"/>
+          <w:szCs w:val="24"/>
+        </w:rPr>
+        <w:t>lớp</w:t>
+      </w:r>
+      <w:proofErr w:type="spellEnd"/>
+      <w:r>
+        <w:rPr>
+          <w:rFonts w:ascii="Times New Roman" w:hAnsi="Times New Roman" w:cs="Times New Roman"/>
+          <w:sz w:val="24"/>
+          <w:szCs w:val="24"/>
+        </w:rPr>
+        <w:t xml:space="preserve"> (</w:t>
+      </w:r>
+      <w:proofErr w:type="spellStart"/>
+      <w:r>
+        <w:rPr>
+          <w:rFonts w:ascii="Times New Roman" w:hAnsi="Times New Roman" w:cs="Times New Roman"/>
+          <w:sz w:val="24"/>
+          <w:szCs w:val="24"/>
+        </w:rPr>
+        <w:t>môn</w:t>
+      </w:r>
+      <w:proofErr w:type="spellEnd"/>
+      <w:r>
+        <w:rPr>
+          <w:rFonts w:ascii="Times New Roman" w:hAnsi="Times New Roman" w:cs="Times New Roman"/>
+          <w:sz w:val="24"/>
+          <w:szCs w:val="24"/>
+        </w:rPr>
+        <w:t xml:space="preserve"> </w:t>
+      </w:r>
+      <w:proofErr w:type="spellStart"/>
+      <w:r>
+        <w:rPr>
+          <w:rFonts w:ascii="Times New Roman" w:hAnsi="Times New Roman" w:cs="Times New Roman"/>
+          <w:sz w:val="24"/>
+          <w:szCs w:val="24"/>
+        </w:rPr>
+        <w:t>học</w:t>
+      </w:r>
+      <w:proofErr w:type="spellEnd"/>
+      <w:r>
+        <w:rPr>
+          <w:rFonts w:ascii="Times New Roman" w:hAnsi="Times New Roman" w:cs="Times New Roman"/>
+          <w:sz w:val="24"/>
+          <w:szCs w:val="24"/>
+        </w:rPr>
+        <w:t xml:space="preserve">, </w:t>
+      </w:r>
+      <w:proofErr w:type="spellStart"/>
+      <w:r>
+        <w:rPr>
+          <w:rFonts w:ascii="Times New Roman" w:hAnsi="Times New Roman" w:cs="Times New Roman"/>
+          <w:sz w:val="24"/>
+          <w:szCs w:val="24"/>
+        </w:rPr>
+        <w:t>độ</w:t>
+      </w:r>
+      <w:proofErr w:type="spellEnd"/>
+      <w:r>
+        <w:rPr>
+          <w:rFonts w:ascii="Times New Roman" w:hAnsi="Times New Roman" w:cs="Times New Roman"/>
+          <w:sz w:val="24"/>
+          <w:szCs w:val="24"/>
+        </w:rPr>
+        <w:t xml:space="preserve"> </w:t>
+      </w:r>
+      <w:proofErr w:type="spellStart"/>
+      <w:r>
+        <w:rPr>
+          <w:rFonts w:ascii="Times New Roman" w:hAnsi="Times New Roman" w:cs="Times New Roman"/>
+          <w:sz w:val="24"/>
+          <w:szCs w:val="24"/>
+        </w:rPr>
+        <w:t>tuổi</w:t>
+      </w:r>
+      <w:proofErr w:type="spellEnd"/>
+      <w:r>
+        <w:rPr>
+          <w:rFonts w:ascii="Times New Roman" w:hAnsi="Times New Roman" w:cs="Times New Roman"/>
+          <w:sz w:val="24"/>
+          <w:szCs w:val="24"/>
+        </w:rPr>
+        <w:t xml:space="preserve"> </w:t>
+      </w:r>
+      <w:proofErr w:type="spellStart"/>
+      <w:r>
+        <w:rPr>
+          <w:rFonts w:ascii="Times New Roman" w:hAnsi="Times New Roman" w:cs="Times New Roman"/>
+          <w:sz w:val="24"/>
+          <w:szCs w:val="24"/>
+        </w:rPr>
+        <w:t>đối</w:t>
+      </w:r>
+      <w:proofErr w:type="spellEnd"/>
+      <w:r>
+        <w:rPr>
+          <w:rFonts w:ascii="Times New Roman" w:hAnsi="Times New Roman" w:cs="Times New Roman"/>
+          <w:sz w:val="24"/>
+          <w:szCs w:val="24"/>
+        </w:rPr>
+        <w:t xml:space="preserve"> </w:t>
+      </w:r>
+      <w:proofErr w:type="spellStart"/>
+      <w:r>
+        <w:rPr>
+          <w:rFonts w:ascii="Times New Roman" w:hAnsi="Times New Roman" w:cs="Times New Roman"/>
+          <w:sz w:val="24"/>
+          <w:szCs w:val="24"/>
+        </w:rPr>
+        <w:t>tượng</w:t>
+      </w:r>
+      <w:proofErr w:type="spellEnd"/>
+      <w:r>
+        <w:rPr>
+          <w:rFonts w:ascii="Times New Roman" w:hAnsi="Times New Roman" w:cs="Times New Roman"/>
+          <w:sz w:val="24"/>
+          <w:szCs w:val="24"/>
+        </w:rPr>
+        <w:t xml:space="preserve"> </w:t>
+      </w:r>
+      <w:proofErr w:type="spellStart"/>
+      <w:r>
+        <w:rPr>
+          <w:rFonts w:ascii="Times New Roman" w:hAnsi="Times New Roman" w:cs="Times New Roman"/>
+          <w:sz w:val="24"/>
+          <w:szCs w:val="24"/>
+        </w:rPr>
+        <w:t>dạy</w:t>
+      </w:r>
+      <w:proofErr w:type="spellEnd"/>
+      <w:r>
+        <w:rPr>
+          <w:rFonts w:ascii="Times New Roman" w:hAnsi="Times New Roman" w:cs="Times New Roman"/>
+          <w:sz w:val="24"/>
+          <w:szCs w:val="24"/>
+        </w:rPr>
+        <w:t xml:space="preserve">, </w:t>
+      </w:r>
+      <w:proofErr w:type="spellStart"/>
+      <w:r>
+        <w:rPr>
+          <w:rFonts w:ascii="Times New Roman" w:hAnsi="Times New Roman" w:cs="Times New Roman"/>
+          <w:sz w:val="24"/>
+          <w:szCs w:val="24"/>
+        </w:rPr>
+        <w:t>khu</w:t>
+      </w:r>
+      <w:proofErr w:type="spellEnd"/>
+      <w:r>
+        <w:rPr>
+          <w:rFonts w:ascii="Times New Roman" w:hAnsi="Times New Roman" w:cs="Times New Roman"/>
+          <w:sz w:val="24"/>
+          <w:szCs w:val="24"/>
+        </w:rPr>
+        <w:t xml:space="preserve"> </w:t>
+      </w:r>
+      <w:proofErr w:type="spellStart"/>
+      <w:r>
+        <w:rPr>
+          <w:rFonts w:ascii="Times New Roman" w:hAnsi="Times New Roman" w:cs="Times New Roman"/>
+          <w:sz w:val="24"/>
+          <w:szCs w:val="24"/>
+        </w:rPr>
+        <w:t>vự</w:t>
+      </w:r>
+      <w:r>
+        <w:rPr>
+          <w:rFonts w:ascii="Times New Roman" w:hAnsi="Times New Roman" w:cs="Times New Roman"/>
+          <w:sz w:val="24"/>
+          <w:szCs w:val="24"/>
+        </w:rPr>
+        <w:t>c</w:t>
+      </w:r>
+      <w:proofErr w:type="spellEnd"/>
+      <w:r>
+        <w:rPr>
+          <w:rFonts w:ascii="Times New Roman" w:hAnsi="Times New Roman" w:cs="Times New Roman"/>
+          <w:sz w:val="24"/>
+          <w:szCs w:val="24"/>
+        </w:rPr>
+        <w:t>)</w:t>
       </w:r>
     </w:p>
     <w:p>
@@ -1277,6 +3475,7 @@
           <w:szCs w:val="24"/>
         </w:rPr>
       </w:pPr>
+      <w:proofErr w:type="spellStart"/>
       <w:r>
         <w:rPr>
           <w:rFonts w:ascii="Times New Roman" w:hAnsi="Times New Roman" w:cs="Times New Roman"/>
@@ -1284,15 +3483,474 @@
           <w:szCs w:val="24"/>
         </w:rPr>
         <w:lastRenderedPageBreak/>
-        <w:t>Phụ huynh: thống kê phụ huynh tiềm năng, thống kê theo nhu cầu tìm gia sư (môn, giới tính, độ tuổi đối tượng học, khu vự</w:t>
-      </w:r>
-      <w:r>
-        <w:rPr>
-          <w:rFonts w:ascii="Times New Roman" w:hAnsi="Times New Roman" w:cs="Times New Roman"/>
-          <w:sz w:val="24"/>
-          <w:szCs w:val="24"/>
-        </w:rPr>
-        <w:t>c)</w:t>
+        <w:t>Phụ</w:t>
+      </w:r>
+      <w:proofErr w:type="spellEnd"/>
+      <w:r>
+        <w:rPr>
+          <w:rFonts w:ascii="Times New Roman" w:hAnsi="Times New Roman" w:cs="Times New Roman"/>
+          <w:sz w:val="24"/>
+          <w:szCs w:val="24"/>
+        </w:rPr>
+        <w:t xml:space="preserve"> </w:t>
+      </w:r>
+      <w:proofErr w:type="spellStart"/>
+      <w:r>
+        <w:rPr>
+          <w:rFonts w:ascii="Times New Roman" w:hAnsi="Times New Roman" w:cs="Times New Roman"/>
+          <w:sz w:val="24"/>
+          <w:szCs w:val="24"/>
+        </w:rPr>
+        <w:t>huynh</w:t>
+      </w:r>
+      <w:proofErr w:type="spellEnd"/>
+      <w:r>
+        <w:rPr>
+          <w:rFonts w:ascii="Times New Roman" w:hAnsi="Times New Roman" w:cs="Times New Roman"/>
+          <w:sz w:val="24"/>
+          <w:szCs w:val="24"/>
+        </w:rPr>
+        <w:t xml:space="preserve">: </w:t>
+      </w:r>
+      <w:proofErr w:type="spellStart"/>
+      <w:r>
+        <w:rPr>
+          <w:rFonts w:ascii="Times New Roman" w:hAnsi="Times New Roman" w:cs="Times New Roman"/>
+          <w:sz w:val="24"/>
+          <w:szCs w:val="24"/>
+        </w:rPr>
+        <w:t>thống</w:t>
+      </w:r>
+      <w:proofErr w:type="spellEnd"/>
+      <w:r>
+        <w:rPr>
+          <w:rFonts w:ascii="Times New Roman" w:hAnsi="Times New Roman" w:cs="Times New Roman"/>
+          <w:sz w:val="24"/>
+          <w:szCs w:val="24"/>
+        </w:rPr>
+        <w:t xml:space="preserve"> </w:t>
+      </w:r>
+      <w:proofErr w:type="spellStart"/>
+      <w:r>
+        <w:rPr>
+          <w:rFonts w:ascii="Times New Roman" w:hAnsi="Times New Roman" w:cs="Times New Roman"/>
+          <w:sz w:val="24"/>
+          <w:szCs w:val="24"/>
+        </w:rPr>
+        <w:t>kê</w:t>
+      </w:r>
+      <w:proofErr w:type="spellEnd"/>
+      <w:r>
+        <w:rPr>
+          <w:rFonts w:ascii="Times New Roman" w:hAnsi="Times New Roman" w:cs="Times New Roman"/>
+          <w:sz w:val="24"/>
+          <w:szCs w:val="24"/>
+        </w:rPr>
+        <w:t xml:space="preserve"> </w:t>
+      </w:r>
+      <w:proofErr w:type="spellStart"/>
+      <w:r>
+        <w:rPr>
+          <w:rFonts w:ascii="Times New Roman" w:hAnsi="Times New Roman" w:cs="Times New Roman"/>
+          <w:sz w:val="24"/>
+          <w:szCs w:val="24"/>
+        </w:rPr>
+        <w:t>phụ</w:t>
+      </w:r>
+      <w:proofErr w:type="spellEnd"/>
+      <w:r>
+        <w:rPr>
+          <w:rFonts w:ascii="Times New Roman" w:hAnsi="Times New Roman" w:cs="Times New Roman"/>
+          <w:sz w:val="24"/>
+          <w:szCs w:val="24"/>
+        </w:rPr>
+        <w:t xml:space="preserve"> </w:t>
+      </w:r>
+      <w:proofErr w:type="spellStart"/>
+      <w:r>
+        <w:rPr>
+          <w:rFonts w:ascii="Times New Roman" w:hAnsi="Times New Roman" w:cs="Times New Roman"/>
+          <w:sz w:val="24"/>
+          <w:szCs w:val="24"/>
+        </w:rPr>
+        <w:t>huynh</w:t>
+      </w:r>
+      <w:proofErr w:type="spellEnd"/>
+      <w:r>
+        <w:rPr>
+          <w:rFonts w:ascii="Times New Roman" w:hAnsi="Times New Roman" w:cs="Times New Roman"/>
+          <w:sz w:val="24"/>
+          <w:szCs w:val="24"/>
+        </w:rPr>
+        <w:t xml:space="preserve"> </w:t>
+      </w:r>
+      <w:proofErr w:type="spellStart"/>
+      <w:r>
+        <w:rPr>
+          <w:rFonts w:ascii="Times New Roman" w:hAnsi="Times New Roman" w:cs="Times New Roman"/>
+          <w:sz w:val="24"/>
+          <w:szCs w:val="24"/>
+        </w:rPr>
+        <w:t>tiềm</w:t>
+      </w:r>
+      <w:proofErr w:type="spellEnd"/>
+      <w:r>
+        <w:rPr>
+          <w:rFonts w:ascii="Times New Roman" w:hAnsi="Times New Roman" w:cs="Times New Roman"/>
+          <w:sz w:val="24"/>
+          <w:szCs w:val="24"/>
+        </w:rPr>
+        <w:t xml:space="preserve"> </w:t>
+      </w:r>
+      <w:proofErr w:type="spellStart"/>
+      <w:r>
+        <w:rPr>
+          <w:rFonts w:ascii="Times New Roman" w:hAnsi="Times New Roman" w:cs="Times New Roman"/>
+          <w:sz w:val="24"/>
+          <w:szCs w:val="24"/>
+        </w:rPr>
+        <w:t>năng</w:t>
+      </w:r>
+      <w:proofErr w:type="spellEnd"/>
+      <w:r>
+        <w:rPr>
+          <w:rFonts w:ascii="Times New Roman" w:hAnsi="Times New Roman" w:cs="Times New Roman"/>
+          <w:sz w:val="24"/>
+          <w:szCs w:val="24"/>
+        </w:rPr>
+        <w:t xml:space="preserve">, </w:t>
+      </w:r>
+      <w:proofErr w:type="spellStart"/>
+      <w:r>
+        <w:rPr>
+          <w:rFonts w:ascii="Times New Roman" w:hAnsi="Times New Roman" w:cs="Times New Roman"/>
+          <w:sz w:val="24"/>
+          <w:szCs w:val="24"/>
+        </w:rPr>
+        <w:t>thống</w:t>
+      </w:r>
+      <w:proofErr w:type="spellEnd"/>
+      <w:r>
+        <w:rPr>
+          <w:rFonts w:ascii="Times New Roman" w:hAnsi="Times New Roman" w:cs="Times New Roman"/>
+          <w:sz w:val="24"/>
+          <w:szCs w:val="24"/>
+        </w:rPr>
+        <w:t xml:space="preserve"> </w:t>
+      </w:r>
+      <w:proofErr w:type="spellStart"/>
+      <w:r>
+        <w:rPr>
+          <w:rFonts w:ascii="Times New Roman" w:hAnsi="Times New Roman" w:cs="Times New Roman"/>
+          <w:sz w:val="24"/>
+          <w:szCs w:val="24"/>
+        </w:rPr>
+        <w:t>kê</w:t>
+      </w:r>
+      <w:proofErr w:type="spellEnd"/>
+      <w:r>
+        <w:rPr>
+          <w:rFonts w:ascii="Times New Roman" w:hAnsi="Times New Roman" w:cs="Times New Roman"/>
+          <w:sz w:val="24"/>
+          <w:szCs w:val="24"/>
+        </w:rPr>
+        <w:t xml:space="preserve"> </w:t>
+      </w:r>
+      <w:proofErr w:type="spellStart"/>
+      <w:r>
+        <w:rPr>
+          <w:rFonts w:ascii="Times New Roman" w:hAnsi="Times New Roman" w:cs="Times New Roman"/>
+          <w:sz w:val="24"/>
+          <w:szCs w:val="24"/>
+        </w:rPr>
+        <w:t>theo</w:t>
+      </w:r>
+      <w:proofErr w:type="spellEnd"/>
+      <w:r>
+        <w:rPr>
+          <w:rFonts w:ascii="Times New Roman" w:hAnsi="Times New Roman" w:cs="Times New Roman"/>
+          <w:sz w:val="24"/>
+          <w:szCs w:val="24"/>
+        </w:rPr>
+        <w:t xml:space="preserve"> </w:t>
+      </w:r>
+      <w:proofErr w:type="spellStart"/>
+      <w:r>
+        <w:rPr>
+          <w:rFonts w:ascii="Times New Roman" w:hAnsi="Times New Roman" w:cs="Times New Roman"/>
+          <w:sz w:val="24"/>
+          <w:szCs w:val="24"/>
+        </w:rPr>
+        <w:t>nhu</w:t>
+      </w:r>
+      <w:proofErr w:type="spellEnd"/>
+      <w:r>
+        <w:rPr>
+          <w:rFonts w:ascii="Times New Roman" w:hAnsi="Times New Roman" w:cs="Times New Roman"/>
+          <w:sz w:val="24"/>
+          <w:szCs w:val="24"/>
+        </w:rPr>
+        <w:t xml:space="preserve"> </w:t>
+      </w:r>
+      <w:proofErr w:type="spellStart"/>
+      <w:r>
+        <w:rPr>
+          <w:rFonts w:ascii="Times New Roman" w:hAnsi="Times New Roman" w:cs="Times New Roman"/>
+          <w:sz w:val="24"/>
+          <w:szCs w:val="24"/>
+        </w:rPr>
+        <w:t>cầu</w:t>
+      </w:r>
+      <w:proofErr w:type="spellEnd"/>
+      <w:r>
+        <w:rPr>
+          <w:rFonts w:ascii="Times New Roman" w:hAnsi="Times New Roman" w:cs="Times New Roman"/>
+          <w:sz w:val="24"/>
+          <w:szCs w:val="24"/>
+        </w:rPr>
+        <w:t xml:space="preserve"> </w:t>
+      </w:r>
+      <w:proofErr w:type="spellStart"/>
+      <w:r>
+        <w:rPr>
+          <w:rFonts w:ascii="Times New Roman" w:hAnsi="Times New Roman" w:cs="Times New Roman"/>
+          <w:sz w:val="24"/>
+          <w:szCs w:val="24"/>
+        </w:rPr>
+        <w:t>tìm</w:t>
+      </w:r>
+      <w:proofErr w:type="spellEnd"/>
+      <w:r>
+        <w:rPr>
+          <w:rFonts w:ascii="Times New Roman" w:hAnsi="Times New Roman" w:cs="Times New Roman"/>
+          <w:sz w:val="24"/>
+          <w:szCs w:val="24"/>
+        </w:rPr>
+        <w:t xml:space="preserve"> </w:t>
+      </w:r>
+      <w:proofErr w:type="spellStart"/>
+      <w:r>
+        <w:rPr>
+          <w:rFonts w:ascii="Times New Roman" w:hAnsi="Times New Roman" w:cs="Times New Roman"/>
+          <w:sz w:val="24"/>
+          <w:szCs w:val="24"/>
+        </w:rPr>
+        <w:t>gia</w:t>
+      </w:r>
+      <w:proofErr w:type="spellEnd"/>
+      <w:r>
+        <w:rPr>
+          <w:rFonts w:ascii="Times New Roman" w:hAnsi="Times New Roman" w:cs="Times New Roman"/>
+          <w:sz w:val="24"/>
+          <w:szCs w:val="24"/>
+        </w:rPr>
+        <w:t xml:space="preserve"> </w:t>
+      </w:r>
+      <w:proofErr w:type="spellStart"/>
+      <w:r>
+        <w:rPr>
+          <w:rFonts w:ascii="Times New Roman" w:hAnsi="Times New Roman" w:cs="Times New Roman"/>
+          <w:sz w:val="24"/>
+          <w:szCs w:val="24"/>
+        </w:rPr>
+        <w:t>sư</w:t>
+      </w:r>
+      <w:proofErr w:type="spellEnd"/>
+      <w:r>
+        <w:rPr>
+          <w:rFonts w:ascii="Times New Roman" w:hAnsi="Times New Roman" w:cs="Times New Roman"/>
+          <w:sz w:val="24"/>
+          <w:szCs w:val="24"/>
+        </w:rPr>
+        <w:t xml:space="preserve"> (</w:t>
+      </w:r>
+      <w:proofErr w:type="spellStart"/>
+      <w:r>
+        <w:rPr>
+          <w:rFonts w:ascii="Times New Roman" w:hAnsi="Times New Roman" w:cs="Times New Roman"/>
+          <w:sz w:val="24"/>
+          <w:szCs w:val="24"/>
+        </w:rPr>
+        <w:t>môn</w:t>
+      </w:r>
+      <w:proofErr w:type="spellEnd"/>
+      <w:r>
+        <w:rPr>
+          <w:rFonts w:ascii="Times New Roman" w:hAnsi="Times New Roman" w:cs="Times New Roman"/>
+          <w:sz w:val="24"/>
+          <w:szCs w:val="24"/>
+        </w:rPr>
+        <w:t xml:space="preserve">, </w:t>
+      </w:r>
+      <w:proofErr w:type="spellStart"/>
+      <w:r>
+        <w:rPr>
+          <w:rFonts w:ascii="Times New Roman" w:hAnsi="Times New Roman" w:cs="Times New Roman"/>
+          <w:sz w:val="24"/>
+          <w:szCs w:val="24"/>
+        </w:rPr>
+        <w:t>giới</w:t>
+      </w:r>
+      <w:proofErr w:type="spellEnd"/>
+      <w:r>
+        <w:rPr>
+          <w:rFonts w:ascii="Times New Roman" w:hAnsi="Times New Roman" w:cs="Times New Roman"/>
+          <w:sz w:val="24"/>
+          <w:szCs w:val="24"/>
+        </w:rPr>
+        <w:t xml:space="preserve"> </w:t>
+      </w:r>
+      <w:proofErr w:type="spellStart"/>
+      <w:r>
+        <w:rPr>
+          <w:rFonts w:ascii="Times New Roman" w:hAnsi="Times New Roman" w:cs="Times New Roman"/>
+          <w:sz w:val="24"/>
+          <w:szCs w:val="24"/>
+        </w:rPr>
+        <w:t>tính</w:t>
+      </w:r>
+      <w:proofErr w:type="spellEnd"/>
+      <w:r>
+        <w:rPr>
+          <w:rFonts w:ascii="Times New Roman" w:hAnsi="Times New Roman" w:cs="Times New Roman"/>
+          <w:sz w:val="24"/>
+          <w:szCs w:val="24"/>
+        </w:rPr>
+        <w:t xml:space="preserve">, </w:t>
+      </w:r>
+      <w:proofErr w:type="spellStart"/>
+      <w:r>
+        <w:rPr>
+          <w:rFonts w:ascii="Times New Roman" w:hAnsi="Times New Roman" w:cs="Times New Roman"/>
+          <w:sz w:val="24"/>
+          <w:szCs w:val="24"/>
+        </w:rPr>
+        <w:t>độ</w:t>
+      </w:r>
+      <w:proofErr w:type="spellEnd"/>
+      <w:r>
+        <w:rPr>
+          <w:rFonts w:ascii="Times New Roman" w:hAnsi="Times New Roman" w:cs="Times New Roman"/>
+          <w:sz w:val="24"/>
+          <w:szCs w:val="24"/>
+        </w:rPr>
+        <w:t xml:space="preserve"> </w:t>
+      </w:r>
+      <w:proofErr w:type="spellStart"/>
+      <w:r>
+        <w:rPr>
+          <w:rFonts w:ascii="Times New Roman" w:hAnsi="Times New Roman" w:cs="Times New Roman"/>
+          <w:sz w:val="24"/>
+          <w:szCs w:val="24"/>
+        </w:rPr>
+        <w:t>tuổi</w:t>
+      </w:r>
+      <w:proofErr w:type="spellEnd"/>
+      <w:r>
+        <w:rPr>
+          <w:rFonts w:ascii="Times New Roman" w:hAnsi="Times New Roman" w:cs="Times New Roman"/>
+          <w:sz w:val="24"/>
+          <w:szCs w:val="24"/>
+        </w:rPr>
+        <w:t xml:space="preserve"> </w:t>
+      </w:r>
+      <w:proofErr w:type="spellStart"/>
+      <w:r>
+        <w:rPr>
+          <w:rFonts w:ascii="Times New Roman" w:hAnsi="Times New Roman" w:cs="Times New Roman"/>
+          <w:sz w:val="24"/>
+          <w:szCs w:val="24"/>
+        </w:rPr>
+        <w:t>đối</w:t>
+      </w:r>
+      <w:proofErr w:type="spellEnd"/>
+      <w:r>
+        <w:rPr>
+          <w:rFonts w:ascii="Times New Roman" w:hAnsi="Times New Roman" w:cs="Times New Roman"/>
+          <w:sz w:val="24"/>
+          <w:szCs w:val="24"/>
+        </w:rPr>
+        <w:t xml:space="preserve"> </w:t>
+      </w:r>
+      <w:proofErr w:type="spellStart"/>
+      <w:r>
+        <w:rPr>
+          <w:rFonts w:ascii="Times New Roman" w:hAnsi="Times New Roman" w:cs="Times New Roman"/>
+          <w:sz w:val="24"/>
+          <w:szCs w:val="24"/>
+        </w:rPr>
+        <w:t>tượng</w:t>
+      </w:r>
+      <w:proofErr w:type="spellEnd"/>
+      <w:r>
+        <w:rPr>
+          <w:rFonts w:ascii="Times New Roman" w:hAnsi="Times New Roman" w:cs="Times New Roman"/>
+          <w:sz w:val="24"/>
+          <w:szCs w:val="24"/>
+        </w:rPr>
+        <w:t xml:space="preserve"> </w:t>
+      </w:r>
+      <w:proofErr w:type="spellStart"/>
+      <w:r>
+        <w:rPr>
+          <w:rFonts w:ascii="Times New Roman" w:hAnsi="Times New Roman" w:cs="Times New Roman"/>
+          <w:sz w:val="24"/>
+          <w:szCs w:val="24"/>
+        </w:rPr>
+        <w:t>học</w:t>
+      </w:r>
+      <w:proofErr w:type="spellEnd"/>
+      <w:r>
+        <w:rPr>
+          <w:rFonts w:ascii="Times New Roman" w:hAnsi="Times New Roman" w:cs="Times New Roman"/>
+          <w:sz w:val="24"/>
+          <w:szCs w:val="24"/>
+        </w:rPr>
+        <w:t xml:space="preserve">, </w:t>
+      </w:r>
+      <w:proofErr w:type="spellStart"/>
+      <w:r>
+        <w:rPr>
+          <w:rFonts w:ascii="Times New Roman" w:hAnsi="Times New Roman" w:cs="Times New Roman"/>
+          <w:sz w:val="24"/>
+          <w:szCs w:val="24"/>
+        </w:rPr>
+        <w:t>khu</w:t>
+      </w:r>
+      <w:proofErr w:type="spellEnd"/>
+      <w:r>
+        <w:rPr>
+          <w:rFonts w:ascii="Times New Roman" w:hAnsi="Times New Roman" w:cs="Times New Roman"/>
+          <w:sz w:val="24"/>
+          <w:szCs w:val="24"/>
+        </w:rPr>
+        <w:t xml:space="preserve"> </w:t>
+      </w:r>
+      <w:proofErr w:type="spellStart"/>
+      <w:r>
+        <w:rPr>
+          <w:rFonts w:ascii="Times New Roman" w:hAnsi="Times New Roman" w:cs="Times New Roman"/>
+          <w:sz w:val="24"/>
+          <w:szCs w:val="24"/>
+        </w:rPr>
+        <w:t>vự</w:t>
+      </w:r>
+      <w:r>
+        <w:rPr>
+          <w:rFonts w:ascii="Times New Roman" w:hAnsi="Times New Roman" w:cs="Times New Roman"/>
+          <w:sz w:val="24"/>
+          <w:szCs w:val="24"/>
+        </w:rPr>
+        <w:t>c</w:t>
+      </w:r>
+      <w:proofErr w:type="spellEnd"/>
+      <w:r>
+        <w:rPr>
+          <w:rFonts w:ascii="Times New Roman" w:hAnsi="Times New Roman" w:cs="Times New Roman"/>
+          <w:sz w:val="24"/>
+          <w:szCs w:val="24"/>
+        </w:rPr>
+        <w:t>)</w:t>
       </w:r>
     </w:p>
     <w:p>
@@ -1308,13 +3966,41 @@
           <w:szCs w:val="24"/>
         </w:rPr>
       </w:pPr>
-      <w:r>
-        <w:rPr>
-          <w:rFonts w:ascii="Times New Roman" w:hAnsi="Times New Roman" w:cs="Times New Roman"/>
-          <w:sz w:val="24"/>
-          <w:szCs w:val="24"/>
-        </w:rPr>
-        <w:t xml:space="preserve">Tìm kiếm </w:t>
+      <w:proofErr w:type="spellStart"/>
+      <w:r>
+        <w:rPr>
+          <w:rFonts w:ascii="Times New Roman" w:hAnsi="Times New Roman" w:cs="Times New Roman"/>
+          <w:sz w:val="24"/>
+          <w:szCs w:val="24"/>
+        </w:rPr>
+        <w:t>Tìm</w:t>
+      </w:r>
+      <w:proofErr w:type="spellEnd"/>
+      <w:r>
+        <w:rPr>
+          <w:rFonts w:ascii="Times New Roman" w:hAnsi="Times New Roman" w:cs="Times New Roman"/>
+          <w:sz w:val="24"/>
+          <w:szCs w:val="24"/>
+        </w:rPr>
+        <w:t xml:space="preserve"> </w:t>
+      </w:r>
+      <w:proofErr w:type="spellStart"/>
+      <w:r>
+        <w:rPr>
+          <w:rFonts w:ascii="Times New Roman" w:hAnsi="Times New Roman" w:cs="Times New Roman"/>
+          <w:sz w:val="24"/>
+          <w:szCs w:val="24"/>
+        </w:rPr>
+        <w:t>kiếm</w:t>
+      </w:r>
+      <w:proofErr w:type="spellEnd"/>
+      <w:r>
+        <w:rPr>
+          <w:rFonts w:ascii="Times New Roman" w:hAnsi="Times New Roman" w:cs="Times New Roman"/>
+          <w:sz w:val="24"/>
+          <w:szCs w:val="24"/>
+        </w:rPr>
+        <w:t xml:space="preserve"> </w:t>
       </w:r>
     </w:p>
     <w:p>
@@ -1330,14 +4016,106 @@
           <w:szCs w:val="24"/>
         </w:rPr>
       </w:pPr>
-      <w:r>
-        <w:rPr>
-          <w:rFonts w:ascii="Times New Roman" w:hAnsi="Times New Roman" w:cs="Times New Roman"/>
-          <w:sz w:val="24"/>
-          <w:szCs w:val="24"/>
-        </w:rPr>
-        <w:t>Thống kê doanh thu theo lớp</w:t>
-      </w:r>
+      <w:proofErr w:type="spellStart"/>
+      <w:r>
+        <w:rPr>
+          <w:rFonts w:ascii="Times New Roman" w:hAnsi="Times New Roman" w:cs="Times New Roman"/>
+          <w:sz w:val="24"/>
+          <w:szCs w:val="24"/>
+        </w:rPr>
+        <w:t>Thống</w:t>
+      </w:r>
+      <w:proofErr w:type="spellEnd"/>
+      <w:r>
+        <w:rPr>
+          <w:rFonts w:ascii="Times New Roman" w:hAnsi="Times New Roman" w:cs="Times New Roman"/>
+          <w:sz w:val="24"/>
+          <w:szCs w:val="24"/>
+        </w:rPr>
+        <w:t xml:space="preserve"> </w:t>
+      </w:r>
+      <w:proofErr w:type="spellStart"/>
+      <w:r>
+        <w:rPr>
+          <w:rFonts w:ascii="Times New Roman" w:hAnsi="Times New Roman" w:cs="Times New Roman"/>
+          <w:sz w:val="24"/>
+          <w:szCs w:val="24"/>
+        </w:rPr>
+        <w:t>kê</w:t>
+      </w:r>
+      <w:proofErr w:type="spellEnd"/>
+      <w:r>
+        <w:rPr>
+          <w:rFonts w:ascii="Times New Roman" w:hAnsi="Times New Roman" w:cs="Times New Roman"/>
+          <w:sz w:val="24"/>
+          <w:szCs w:val="24"/>
+        </w:rPr>
+        <w:t xml:space="preserve"> </w:t>
+      </w:r>
+      <w:proofErr w:type="spellStart"/>
+      <w:r>
+        <w:rPr>
+          <w:rFonts w:ascii="Times New Roman" w:hAnsi="Times New Roman" w:cs="Times New Roman"/>
+          <w:sz w:val="24"/>
+          <w:szCs w:val="24"/>
+        </w:rPr>
+        <w:t>doanh</w:t>
+      </w:r>
+      <w:proofErr w:type="spellEnd"/>
+      <w:r>
+        <w:rPr>
+          <w:rFonts w:ascii="Times New Roman" w:hAnsi="Times New Roman" w:cs="Times New Roman"/>
+          <w:sz w:val="24"/>
+          <w:szCs w:val="24"/>
+        </w:rPr>
+        <w:t xml:space="preserve"> </w:t>
+      </w:r>
+      <w:proofErr w:type="spellStart"/>
+      <w:r>
+        <w:rPr>
+          <w:rFonts w:ascii="Times New Roman" w:hAnsi="Times New Roman" w:cs="Times New Roman"/>
+          <w:sz w:val="24"/>
+          <w:szCs w:val="24"/>
+        </w:rPr>
+        <w:t>thu</w:t>
+      </w:r>
+      <w:proofErr w:type="spellEnd"/>
+      <w:r>
+        <w:rPr>
+          <w:rFonts w:ascii="Times New Roman" w:hAnsi="Times New Roman" w:cs="Times New Roman"/>
+          <w:sz w:val="24"/>
+          <w:szCs w:val="24"/>
+        </w:rPr>
+        <w:t xml:space="preserve"> </w:t>
+      </w:r>
+      <w:proofErr w:type="spellStart"/>
+      <w:r>
+        <w:rPr>
+          <w:rFonts w:ascii="Times New Roman" w:hAnsi="Times New Roman" w:cs="Times New Roman"/>
+          <w:sz w:val="24"/>
+          <w:szCs w:val="24"/>
+        </w:rPr>
+        <w:t>theo</w:t>
+      </w:r>
+      <w:proofErr w:type="spellEnd"/>
+      <w:r>
+        <w:rPr>
+          <w:rFonts w:ascii="Times New Roman" w:hAnsi="Times New Roman" w:cs="Times New Roman"/>
+          <w:sz w:val="24"/>
+          <w:szCs w:val="24"/>
+        </w:rPr>
+        <w:t xml:space="preserve"> </w:t>
+      </w:r>
+      <w:proofErr w:type="spellStart"/>
+      <w:r>
+        <w:rPr>
+          <w:rFonts w:ascii="Times New Roman" w:hAnsi="Times New Roman" w:cs="Times New Roman"/>
+          <w:sz w:val="24"/>
+          <w:szCs w:val="24"/>
+        </w:rPr>
+        <w:t>lớp</w:t>
+      </w:r>
+      <w:proofErr w:type="spellEnd"/>
     </w:p>
     <w:p>
       <w:pPr>
@@ -1352,14 +4130,34 @@
           <w:szCs w:val="24"/>
         </w:rPr>
       </w:pPr>
-      <w:r>
-        <w:rPr>
-          <w:rFonts w:ascii="Times New Roman" w:hAnsi="Times New Roman" w:cs="Times New Roman"/>
-          <w:sz w:val="24"/>
-          <w:szCs w:val="24"/>
-        </w:rPr>
-        <w:t>Người dùng</w:t>
-      </w:r>
+      <w:proofErr w:type="spellStart"/>
+      <w:r>
+        <w:rPr>
+          <w:rFonts w:ascii="Times New Roman" w:hAnsi="Times New Roman" w:cs="Times New Roman"/>
+          <w:sz w:val="24"/>
+          <w:szCs w:val="24"/>
+        </w:rPr>
+        <w:t>Người</w:t>
+      </w:r>
+      <w:proofErr w:type="spellEnd"/>
+      <w:r>
+        <w:rPr>
+          <w:rFonts w:ascii="Times New Roman" w:hAnsi="Times New Roman" w:cs="Times New Roman"/>
+          <w:sz w:val="24"/>
+          <w:szCs w:val="24"/>
+        </w:rPr>
+        <w:t xml:space="preserve"> </w:t>
+      </w:r>
+      <w:proofErr w:type="spellStart"/>
+      <w:r>
+        <w:rPr>
+          <w:rFonts w:ascii="Times New Roman" w:hAnsi="Times New Roman" w:cs="Times New Roman"/>
+          <w:sz w:val="24"/>
+          <w:szCs w:val="24"/>
+        </w:rPr>
+        <w:t>dùng</w:t>
+      </w:r>
+      <w:proofErr w:type="spellEnd"/>
     </w:p>
     <w:p>
       <w:pPr>
@@ -1374,14 +4172,88 @@
           <w:szCs w:val="24"/>
         </w:rPr>
       </w:pPr>
-      <w:r>
-        <w:rPr>
-          <w:rFonts w:ascii="Times New Roman" w:hAnsi="Times New Roman" w:cs="Times New Roman"/>
-          <w:sz w:val="24"/>
-          <w:szCs w:val="24"/>
-        </w:rPr>
-        <w:t>Đăng ký tìm gia sư</w:t>
-      </w:r>
+      <w:proofErr w:type="spellStart"/>
+      <w:r>
+        <w:rPr>
+          <w:rFonts w:ascii="Times New Roman" w:hAnsi="Times New Roman" w:cs="Times New Roman"/>
+          <w:sz w:val="24"/>
+          <w:szCs w:val="24"/>
+        </w:rPr>
+        <w:t>Đăng</w:t>
+      </w:r>
+      <w:proofErr w:type="spellEnd"/>
+      <w:r>
+        <w:rPr>
+          <w:rFonts w:ascii="Times New Roman" w:hAnsi="Times New Roman" w:cs="Times New Roman"/>
+          <w:sz w:val="24"/>
+          <w:szCs w:val="24"/>
+        </w:rPr>
+        <w:t xml:space="preserve"> </w:t>
+      </w:r>
+      <w:proofErr w:type="spellStart"/>
+      <w:r>
+        <w:rPr>
+          <w:rFonts w:ascii="Times New Roman" w:hAnsi="Times New Roman" w:cs="Times New Roman"/>
+          <w:sz w:val="24"/>
+          <w:szCs w:val="24"/>
+        </w:rPr>
+        <w:t>ký</w:t>
+      </w:r>
+      <w:proofErr w:type="spellEnd"/>
+      <w:r>
+        <w:rPr>
+          <w:rFonts w:ascii="Times New Roman" w:hAnsi="Times New Roman" w:cs="Times New Roman"/>
+          <w:sz w:val="24"/>
+          <w:szCs w:val="24"/>
+        </w:rPr>
+        <w:t xml:space="preserve"> </w:t>
+      </w:r>
+      <w:proofErr w:type="spellStart"/>
+      <w:r>
+        <w:rPr>
+          <w:rFonts w:ascii="Times New Roman" w:hAnsi="Times New Roman" w:cs="Times New Roman"/>
+          <w:sz w:val="24"/>
+          <w:szCs w:val="24"/>
+        </w:rPr>
+        <w:t>tìm</w:t>
+      </w:r>
+      <w:proofErr w:type="spellEnd"/>
+      <w:r>
+        <w:rPr>
+          <w:rFonts w:ascii="Times New Roman" w:hAnsi="Times New Roman" w:cs="Times New Roman"/>
+          <w:sz w:val="24"/>
+          <w:szCs w:val="24"/>
+        </w:rPr>
+        <w:t xml:space="preserve"> </w:t>
+      </w:r>
+      <w:proofErr w:type="spellStart"/>
+      <w:r>
+        <w:rPr>
+          <w:rFonts w:ascii="Times New Roman" w:hAnsi="Times New Roman" w:cs="Times New Roman"/>
+          <w:sz w:val="24"/>
+          <w:szCs w:val="24"/>
+        </w:rPr>
+        <w:t>gia</w:t>
+      </w:r>
+      <w:proofErr w:type="spellEnd"/>
+      <w:r>
+        <w:rPr>
+          <w:rFonts w:ascii="Times New Roman" w:hAnsi="Times New Roman" w:cs="Times New Roman"/>
+          <w:sz w:val="24"/>
+          <w:szCs w:val="24"/>
+        </w:rPr>
+        <w:t xml:space="preserve"> </w:t>
+      </w:r>
+      <w:proofErr w:type="spellStart"/>
+      <w:r>
+        <w:rPr>
+          <w:rFonts w:ascii="Times New Roman" w:hAnsi="Times New Roman" w:cs="Times New Roman"/>
+          <w:sz w:val="24"/>
+          <w:szCs w:val="24"/>
+        </w:rPr>
+        <w:t>sư</w:t>
+      </w:r>
+      <w:proofErr w:type="spellEnd"/>
     </w:p>
     <w:p>
       <w:pPr>
@@ -1396,14 +4268,88 @@
           <w:szCs w:val="24"/>
         </w:rPr>
       </w:pPr>
-      <w:r>
-        <w:rPr>
-          <w:rFonts w:ascii="Times New Roman" w:hAnsi="Times New Roman" w:cs="Times New Roman"/>
-          <w:sz w:val="24"/>
-          <w:szCs w:val="24"/>
-        </w:rPr>
-        <w:t>Đăng ký làm gia sư</w:t>
-      </w:r>
+      <w:proofErr w:type="spellStart"/>
+      <w:r>
+        <w:rPr>
+          <w:rFonts w:ascii="Times New Roman" w:hAnsi="Times New Roman" w:cs="Times New Roman"/>
+          <w:sz w:val="24"/>
+          <w:szCs w:val="24"/>
+        </w:rPr>
+        <w:t>Đăng</w:t>
+      </w:r>
+      <w:proofErr w:type="spellEnd"/>
+      <w:r>
+        <w:rPr>
+          <w:rFonts w:ascii="Times New Roman" w:hAnsi="Times New Roman" w:cs="Times New Roman"/>
+          <w:sz w:val="24"/>
+          <w:szCs w:val="24"/>
+        </w:rPr>
+        <w:t xml:space="preserve"> </w:t>
+      </w:r>
+      <w:proofErr w:type="spellStart"/>
+      <w:r>
+        <w:rPr>
+          <w:rFonts w:ascii="Times New Roman" w:hAnsi="Times New Roman" w:cs="Times New Roman"/>
+          <w:sz w:val="24"/>
+          <w:szCs w:val="24"/>
+        </w:rPr>
+        <w:t>ký</w:t>
+      </w:r>
+      <w:proofErr w:type="spellEnd"/>
+      <w:r>
+        <w:rPr>
+          <w:rFonts w:ascii="Times New Roman" w:hAnsi="Times New Roman" w:cs="Times New Roman"/>
+          <w:sz w:val="24"/>
+          <w:szCs w:val="24"/>
+        </w:rPr>
+        <w:t xml:space="preserve"> </w:t>
+      </w:r>
+      <w:proofErr w:type="spellStart"/>
+      <w:r>
+        <w:rPr>
+          <w:rFonts w:ascii="Times New Roman" w:hAnsi="Times New Roman" w:cs="Times New Roman"/>
+          <w:sz w:val="24"/>
+          <w:szCs w:val="24"/>
+        </w:rPr>
+        <w:t>làm</w:t>
+      </w:r>
+      <w:proofErr w:type="spellEnd"/>
+      <w:r>
+        <w:rPr>
+          <w:rFonts w:ascii="Times New Roman" w:hAnsi="Times New Roman" w:cs="Times New Roman"/>
+          <w:sz w:val="24"/>
+          <w:szCs w:val="24"/>
+        </w:rPr>
+        <w:t xml:space="preserve"> </w:t>
+      </w:r>
+      <w:proofErr w:type="spellStart"/>
+      <w:r>
+        <w:rPr>
+          <w:rFonts w:ascii="Times New Roman" w:hAnsi="Times New Roman" w:cs="Times New Roman"/>
+          <w:sz w:val="24"/>
+          <w:szCs w:val="24"/>
+        </w:rPr>
+        <w:t>gia</w:t>
+      </w:r>
+      <w:proofErr w:type="spellEnd"/>
+      <w:r>
+        <w:rPr>
+          <w:rFonts w:ascii="Times New Roman" w:hAnsi="Times New Roman" w:cs="Times New Roman"/>
+          <w:sz w:val="24"/>
+          <w:szCs w:val="24"/>
+        </w:rPr>
+        <w:t xml:space="preserve"> </w:t>
+      </w:r>
+      <w:proofErr w:type="spellStart"/>
+      <w:r>
+        <w:rPr>
+          <w:rFonts w:ascii="Times New Roman" w:hAnsi="Times New Roman" w:cs="Times New Roman"/>
+          <w:sz w:val="24"/>
+          <w:szCs w:val="24"/>
+        </w:rPr>
+        <w:t>sư</w:t>
+      </w:r>
+      <w:proofErr w:type="spellEnd"/>
     </w:p>
     <w:p>
       <w:pPr>
@@ -1418,14 +4364,70 @@
           <w:szCs w:val="24"/>
         </w:rPr>
       </w:pPr>
-      <w:r>
-        <w:rPr>
-          <w:rFonts w:ascii="Times New Roman" w:hAnsi="Times New Roman" w:cs="Times New Roman"/>
-          <w:sz w:val="24"/>
-          <w:szCs w:val="24"/>
-        </w:rPr>
-        <w:t>Đăng ký nhận lớp</w:t>
-      </w:r>
+      <w:proofErr w:type="spellStart"/>
+      <w:r>
+        <w:rPr>
+          <w:rFonts w:ascii="Times New Roman" w:hAnsi="Times New Roman" w:cs="Times New Roman"/>
+          <w:sz w:val="24"/>
+          <w:szCs w:val="24"/>
+        </w:rPr>
+        <w:t>Đăng</w:t>
+      </w:r>
+      <w:proofErr w:type="spellEnd"/>
+      <w:r>
+        <w:rPr>
+          <w:rFonts w:ascii="Times New Roman" w:hAnsi="Times New Roman" w:cs="Times New Roman"/>
+          <w:sz w:val="24"/>
+          <w:szCs w:val="24"/>
+        </w:rPr>
+        <w:t xml:space="preserve"> </w:t>
+      </w:r>
+      <w:proofErr w:type="spellStart"/>
+      <w:r>
+        <w:rPr>
+          <w:rFonts w:ascii="Times New Roman" w:hAnsi="Times New Roman" w:cs="Times New Roman"/>
+          <w:sz w:val="24"/>
+          <w:szCs w:val="24"/>
+        </w:rPr>
+        <w:t>ký</w:t>
+      </w:r>
+      <w:proofErr w:type="spellEnd"/>
+      <w:r>
+        <w:rPr>
+          <w:rFonts w:ascii="Times New Roman" w:hAnsi="Times New Roman" w:cs="Times New Roman"/>
+          <w:sz w:val="24"/>
+          <w:szCs w:val="24"/>
+        </w:rPr>
+        <w:t xml:space="preserve"> </w:t>
+      </w:r>
+      <w:proofErr w:type="spellStart"/>
+      <w:r>
+        <w:rPr>
+          <w:rFonts w:ascii="Times New Roman" w:hAnsi="Times New Roman" w:cs="Times New Roman"/>
+          <w:sz w:val="24"/>
+          <w:szCs w:val="24"/>
+        </w:rPr>
+        <w:t>nhận</w:t>
+      </w:r>
+      <w:proofErr w:type="spellEnd"/>
+      <w:r>
+        <w:rPr>
+          <w:rFonts w:ascii="Times New Roman" w:hAnsi="Times New Roman" w:cs="Times New Roman"/>
+          <w:sz w:val="24"/>
+          <w:szCs w:val="24"/>
+        </w:rPr>
+        <w:t xml:space="preserve"> </w:t>
+      </w:r>
+      <w:proofErr w:type="spellStart"/>
+      <w:r>
+        <w:rPr>
+          <w:rFonts w:ascii="Times New Roman" w:hAnsi="Times New Roman" w:cs="Times New Roman"/>
+          <w:sz w:val="24"/>
+          <w:szCs w:val="24"/>
+        </w:rPr>
+        <w:t>lớp</w:t>
+      </w:r>
+      <w:proofErr w:type="spellEnd"/>
       <w:r>
         <w:rPr>
           <w:rFonts w:ascii="Times New Roman" w:hAnsi="Times New Roman" w:cs="Times New Roman"/>
@@ -1442,13 +4444,59 @@
         </w:rPr>
         <w:t>(</w:t>
       </w:r>
-      <w:r>
-        <w:rPr>
-          <w:rFonts w:ascii="Times New Roman" w:hAnsi="Times New Roman" w:cs="Times New Roman"/>
-          <w:sz w:val="24"/>
-          <w:szCs w:val="24"/>
-        </w:rPr>
-        <w:t>lớp có sẵn)</w:t>
+      <w:proofErr w:type="spellStart"/>
+      <w:r>
+        <w:rPr>
+          <w:rFonts w:ascii="Times New Roman" w:hAnsi="Times New Roman" w:cs="Times New Roman"/>
+          <w:sz w:val="24"/>
+          <w:szCs w:val="24"/>
+        </w:rPr>
+        <w:t>lớp</w:t>
+      </w:r>
+      <w:proofErr w:type="spellEnd"/>
+      <w:r>
+        <w:rPr>
+          <w:rFonts w:ascii="Times New Roman" w:hAnsi="Times New Roman" w:cs="Times New Roman"/>
+          <w:sz w:val="24"/>
+          <w:szCs w:val="24"/>
+        </w:rPr>
+        <w:t xml:space="preserve"> </w:t>
+      </w:r>
+      <w:proofErr w:type="spellStart"/>
+      <w:r>
+        <w:rPr>
+          <w:rFonts w:ascii="Times New Roman" w:hAnsi="Times New Roman" w:cs="Times New Roman"/>
+          <w:sz w:val="24"/>
+          <w:szCs w:val="24"/>
+        </w:rPr>
+        <w:t>có</w:t>
+      </w:r>
+      <w:proofErr w:type="spellEnd"/>
+      <w:r>
+        <w:rPr>
+          <w:rFonts w:ascii="Times New Roman" w:hAnsi="Times New Roman" w:cs="Times New Roman"/>
+          <w:sz w:val="24"/>
+          <w:szCs w:val="24"/>
+        </w:rPr>
+        <w:t xml:space="preserve"> </w:t>
+      </w:r>
+      <w:proofErr w:type="spellStart"/>
+      <w:r>
+        <w:rPr>
+          <w:rFonts w:ascii="Times New Roman" w:hAnsi="Times New Roman" w:cs="Times New Roman"/>
+          <w:sz w:val="24"/>
+          <w:szCs w:val="24"/>
+        </w:rPr>
+        <w:t>sẵn</w:t>
+      </w:r>
+      <w:proofErr w:type="spellEnd"/>
+      <w:r>
+        <w:rPr>
+          <w:rFonts w:ascii="Times New Roman" w:hAnsi="Times New Roman" w:cs="Times New Roman"/>
+          <w:sz w:val="24"/>
+          <w:szCs w:val="24"/>
+        </w:rPr>
+        <w:t>)</w:t>
       </w:r>
     </w:p>
     <w:p>
@@ -1464,14 +4512,70 @@
           <w:szCs w:val="24"/>
         </w:rPr>
       </w:pPr>
-      <w:r>
-        <w:rPr>
-          <w:rFonts w:ascii="Times New Roman" w:hAnsi="Times New Roman" w:cs="Times New Roman"/>
-          <w:sz w:val="24"/>
-          <w:szCs w:val="24"/>
-        </w:rPr>
-        <w:t>Xem thông tin cá nhân</w:t>
-      </w:r>
+      <w:proofErr w:type="spellStart"/>
+      <w:r>
+        <w:rPr>
+          <w:rFonts w:ascii="Times New Roman" w:hAnsi="Times New Roman" w:cs="Times New Roman"/>
+          <w:sz w:val="24"/>
+          <w:szCs w:val="24"/>
+        </w:rPr>
+        <w:t>Xem</w:t>
+      </w:r>
+      <w:proofErr w:type="spellEnd"/>
+      <w:r>
+        <w:rPr>
+          <w:rFonts w:ascii="Times New Roman" w:hAnsi="Times New Roman" w:cs="Times New Roman"/>
+          <w:sz w:val="24"/>
+          <w:szCs w:val="24"/>
+        </w:rPr>
+        <w:t xml:space="preserve"> </w:t>
+      </w:r>
+      <w:proofErr w:type="spellStart"/>
+      <w:r>
+        <w:rPr>
+          <w:rFonts w:ascii="Times New Roman" w:hAnsi="Times New Roman" w:cs="Times New Roman"/>
+          <w:sz w:val="24"/>
+          <w:szCs w:val="24"/>
+        </w:rPr>
+        <w:t>thông</w:t>
+      </w:r>
+      <w:proofErr w:type="spellEnd"/>
+      <w:r>
+        <w:rPr>
+          <w:rFonts w:ascii="Times New Roman" w:hAnsi="Times New Roman" w:cs="Times New Roman"/>
+          <w:sz w:val="24"/>
+          <w:szCs w:val="24"/>
+        </w:rPr>
+        <w:t xml:space="preserve"> tin </w:t>
+      </w:r>
+      <w:proofErr w:type="spellStart"/>
+      <w:r>
+        <w:rPr>
+          <w:rFonts w:ascii="Times New Roman" w:hAnsi="Times New Roman" w:cs="Times New Roman"/>
+          <w:sz w:val="24"/>
+          <w:szCs w:val="24"/>
+        </w:rPr>
+        <w:t>cá</w:t>
+      </w:r>
+      <w:proofErr w:type="spellEnd"/>
+      <w:r>
+        <w:rPr>
+          <w:rFonts w:ascii="Times New Roman" w:hAnsi="Times New Roman" w:cs="Times New Roman"/>
+          <w:sz w:val="24"/>
+          <w:szCs w:val="24"/>
+        </w:rPr>
+        <w:t xml:space="preserve"> </w:t>
+      </w:r>
+      <w:proofErr w:type="spellStart"/>
+      <w:r>
+        <w:rPr>
+          <w:rFonts w:ascii="Times New Roman" w:hAnsi="Times New Roman" w:cs="Times New Roman"/>
+          <w:sz w:val="24"/>
+          <w:szCs w:val="24"/>
+        </w:rPr>
+        <w:t>nhân</w:t>
+      </w:r>
+      <w:proofErr w:type="spellEnd"/>
     </w:p>
     <w:p>
       <w:pPr>
@@ -1486,14 +4590,70 @@
           <w:szCs w:val="24"/>
         </w:rPr>
       </w:pPr>
-      <w:r>
-        <w:rPr>
-          <w:rFonts w:ascii="Times New Roman" w:hAnsi="Times New Roman" w:cs="Times New Roman"/>
-          <w:sz w:val="24"/>
-          <w:szCs w:val="24"/>
-        </w:rPr>
-        <w:t>Sửa thông tin cá nhân</w:t>
-      </w:r>
+      <w:proofErr w:type="spellStart"/>
+      <w:r>
+        <w:rPr>
+          <w:rFonts w:ascii="Times New Roman" w:hAnsi="Times New Roman" w:cs="Times New Roman"/>
+          <w:sz w:val="24"/>
+          <w:szCs w:val="24"/>
+        </w:rPr>
+        <w:t>Sửa</w:t>
+      </w:r>
+      <w:proofErr w:type="spellEnd"/>
+      <w:r>
+        <w:rPr>
+          <w:rFonts w:ascii="Times New Roman" w:hAnsi="Times New Roman" w:cs="Times New Roman"/>
+          <w:sz w:val="24"/>
+          <w:szCs w:val="24"/>
+        </w:rPr>
+        <w:t xml:space="preserve"> </w:t>
+      </w:r>
+      <w:proofErr w:type="spellStart"/>
+      <w:r>
+        <w:rPr>
+          <w:rFonts w:ascii="Times New Roman" w:hAnsi="Times New Roman" w:cs="Times New Roman"/>
+          <w:sz w:val="24"/>
+          <w:szCs w:val="24"/>
+        </w:rPr>
+        <w:t>thông</w:t>
+      </w:r>
+      <w:proofErr w:type="spellEnd"/>
+      <w:r>
+        <w:rPr>
+          <w:rFonts w:ascii="Times New Roman" w:hAnsi="Times New Roman" w:cs="Times New Roman"/>
+          <w:sz w:val="24"/>
+          <w:szCs w:val="24"/>
+        </w:rPr>
+        <w:t xml:space="preserve"> tin </w:t>
+      </w:r>
+      <w:proofErr w:type="spellStart"/>
+      <w:r>
+        <w:rPr>
+          <w:rFonts w:ascii="Times New Roman" w:hAnsi="Times New Roman" w:cs="Times New Roman"/>
+          <w:sz w:val="24"/>
+          <w:szCs w:val="24"/>
+        </w:rPr>
+        <w:t>cá</w:t>
+      </w:r>
+      <w:proofErr w:type="spellEnd"/>
+      <w:r>
+        <w:rPr>
+          <w:rFonts w:ascii="Times New Roman" w:hAnsi="Times New Roman" w:cs="Times New Roman"/>
+          <w:sz w:val="24"/>
+          <w:szCs w:val="24"/>
+        </w:rPr>
+        <w:t xml:space="preserve"> </w:t>
+      </w:r>
+      <w:proofErr w:type="spellStart"/>
+      <w:r>
+        <w:rPr>
+          <w:rFonts w:ascii="Times New Roman" w:hAnsi="Times New Roman" w:cs="Times New Roman"/>
+          <w:sz w:val="24"/>
+          <w:szCs w:val="24"/>
+        </w:rPr>
+        <w:t>nhân</w:t>
+      </w:r>
+      <w:proofErr w:type="spellEnd"/>
     </w:p>
     <w:p>
       <w:pPr>
@@ -1508,30 +4668,114 @@
           <w:szCs w:val="24"/>
         </w:rPr>
       </w:pPr>
-      <w:r>
-        <w:rPr>
-          <w:rFonts w:ascii="Times New Roman" w:hAnsi="Times New Roman" w:cs="Times New Roman"/>
-          <w:sz w:val="24"/>
-          <w:szCs w:val="24"/>
-        </w:rPr>
-        <w:t>Xem danh sách</w:t>
-      </w:r>
-      <w:r>
-        <w:rPr>
-          <w:rFonts w:ascii="Times New Roman" w:hAnsi="Times New Roman" w:cs="Times New Roman"/>
-          <w:sz w:val="24"/>
-          <w:szCs w:val="24"/>
-        </w:rPr>
-        <w:t xml:space="preserve"> thông tin</w:t>
-      </w:r>
-      <w:r>
-        <w:rPr>
-          <w:rFonts w:ascii="Times New Roman" w:hAnsi="Times New Roman" w:cs="Times New Roman"/>
-          <w:sz w:val="24"/>
-          <w:szCs w:val="24"/>
-        </w:rPr>
-        <w:t xml:space="preserve"> Lớp mới</w:t>
-      </w:r>
+      <w:proofErr w:type="spellStart"/>
+      <w:r>
+        <w:rPr>
+          <w:rFonts w:ascii="Times New Roman" w:hAnsi="Times New Roman" w:cs="Times New Roman"/>
+          <w:sz w:val="24"/>
+          <w:szCs w:val="24"/>
+        </w:rPr>
+        <w:t>Xem</w:t>
+      </w:r>
+      <w:proofErr w:type="spellEnd"/>
+      <w:r>
+        <w:rPr>
+          <w:rFonts w:ascii="Times New Roman" w:hAnsi="Times New Roman" w:cs="Times New Roman"/>
+          <w:sz w:val="24"/>
+          <w:szCs w:val="24"/>
+        </w:rPr>
+        <w:t xml:space="preserve"> </w:t>
+      </w:r>
+      <w:proofErr w:type="spellStart"/>
+      <w:r>
+        <w:rPr>
+          <w:rFonts w:ascii="Times New Roman" w:hAnsi="Times New Roman" w:cs="Times New Roman"/>
+          <w:sz w:val="24"/>
+          <w:szCs w:val="24"/>
+        </w:rPr>
+        <w:t>danh</w:t>
+      </w:r>
+      <w:proofErr w:type="spellEnd"/>
+      <w:r>
+        <w:rPr>
+          <w:rFonts w:ascii="Times New Roman" w:hAnsi="Times New Roman" w:cs="Times New Roman"/>
+          <w:sz w:val="24"/>
+          <w:szCs w:val="24"/>
+        </w:rPr>
+        <w:t xml:space="preserve"> </w:t>
+      </w:r>
+      <w:proofErr w:type="spellStart"/>
+      <w:r>
+        <w:rPr>
+          <w:rFonts w:ascii="Times New Roman" w:hAnsi="Times New Roman" w:cs="Times New Roman"/>
+          <w:sz w:val="24"/>
+          <w:szCs w:val="24"/>
+        </w:rPr>
+        <w:t>sách</w:t>
+      </w:r>
+      <w:proofErr w:type="spellEnd"/>
+      <w:r>
+        <w:rPr>
+          <w:rFonts w:ascii="Times New Roman" w:hAnsi="Times New Roman" w:cs="Times New Roman"/>
+          <w:sz w:val="24"/>
+          <w:szCs w:val="24"/>
+        </w:rPr>
+        <w:t xml:space="preserve"> </w:t>
+      </w:r>
+      <w:proofErr w:type="spellStart"/>
+      <w:r>
+        <w:rPr>
+          <w:rFonts w:ascii="Times New Roman" w:hAnsi="Times New Roman" w:cs="Times New Roman"/>
+          <w:sz w:val="24"/>
+          <w:szCs w:val="24"/>
+        </w:rPr>
+        <w:t>thông</w:t>
+      </w:r>
+      <w:proofErr w:type="spellEnd"/>
+      <w:r>
+        <w:rPr>
+          <w:rFonts w:ascii="Times New Roman" w:hAnsi="Times New Roman" w:cs="Times New Roman"/>
+          <w:sz w:val="24"/>
+          <w:szCs w:val="24"/>
+        </w:rPr>
+        <w:t xml:space="preserve"> tin</w:t>
+      </w:r>
+      <w:r>
+        <w:rPr>
+          <w:rFonts w:ascii="Times New Roman" w:hAnsi="Times New Roman" w:cs="Times New Roman"/>
+          <w:sz w:val="24"/>
+          <w:szCs w:val="24"/>
+        </w:rPr>
+        <w:t xml:space="preserve"> </w:t>
+      </w:r>
+      <w:proofErr w:type="spellStart"/>
+      <w:r>
+        <w:rPr>
+          <w:rFonts w:ascii="Times New Roman" w:hAnsi="Times New Roman" w:cs="Times New Roman"/>
+          <w:sz w:val="24"/>
+          <w:szCs w:val="24"/>
+        </w:rPr>
+        <w:t>Lớp</w:t>
+      </w:r>
+      <w:proofErr w:type="spellEnd"/>
+      <w:r>
+        <w:rPr>
+          <w:rFonts w:ascii="Times New Roman" w:hAnsi="Times New Roman" w:cs="Times New Roman"/>
+          <w:sz w:val="24"/>
+          <w:szCs w:val="24"/>
+        </w:rPr>
+        <w:t xml:space="preserve"> </w:t>
+      </w:r>
+      <w:proofErr w:type="spellStart"/>
+      <w:r>
+        <w:rPr>
+          <w:rFonts w:ascii="Times New Roman" w:hAnsi="Times New Roman" w:cs="Times New Roman"/>
+          <w:sz w:val="24"/>
+          <w:szCs w:val="24"/>
+        </w:rPr>
+        <w:t>mới</w:t>
+      </w:r>
+      <w:proofErr w:type="spellEnd"/>
     </w:p>
     <w:p>
       <w:pPr>
@@ -1546,14 +4790,196 @@
           <w:szCs w:val="24"/>
         </w:rPr>
       </w:pPr>
-      <w:r>
-        <w:rPr>
-          <w:rFonts w:ascii="Times New Roman" w:hAnsi="Times New Roman" w:cs="Times New Roman"/>
-          <w:sz w:val="24"/>
-          <w:szCs w:val="24"/>
-        </w:rPr>
-        <w:t>Xem danh sách lớp theo Khu vực, Độ tuổi, Môn học</w:t>
-      </w:r>
+      <w:proofErr w:type="spellStart"/>
+      <w:r>
+        <w:rPr>
+          <w:rFonts w:ascii="Times New Roman" w:hAnsi="Times New Roman" w:cs="Times New Roman"/>
+          <w:sz w:val="24"/>
+          <w:szCs w:val="24"/>
+        </w:rPr>
+        <w:t>Xem</w:t>
+      </w:r>
+      <w:proofErr w:type="spellEnd"/>
+      <w:r>
+        <w:rPr>
+          <w:rFonts w:ascii="Times New Roman" w:hAnsi="Times New Roman" w:cs="Times New Roman"/>
+          <w:sz w:val="24"/>
+          <w:szCs w:val="24"/>
+        </w:rPr>
+        <w:t xml:space="preserve"> </w:t>
+      </w:r>
+      <w:proofErr w:type="spellStart"/>
+      <w:r>
+        <w:rPr>
+          <w:rFonts w:ascii="Times New Roman" w:hAnsi="Times New Roman" w:cs="Times New Roman"/>
+          <w:sz w:val="24"/>
+          <w:szCs w:val="24"/>
+        </w:rPr>
+        <w:t>danh</w:t>
+      </w:r>
+      <w:proofErr w:type="spellEnd"/>
+      <w:r>
+        <w:rPr>
+          <w:rFonts w:ascii="Times New Roman" w:hAnsi="Times New Roman" w:cs="Times New Roman"/>
+          <w:sz w:val="24"/>
+          <w:szCs w:val="24"/>
+        </w:rPr>
+        <w:t xml:space="preserve"> </w:t>
+      </w:r>
+      <w:proofErr w:type="spellStart"/>
+      <w:r>
+        <w:rPr>
+          <w:rFonts w:ascii="Times New Roman" w:hAnsi="Times New Roman" w:cs="Times New Roman"/>
+          <w:sz w:val="24"/>
+          <w:szCs w:val="24"/>
+        </w:rPr>
+        <w:t>sách</w:t>
+      </w:r>
+      <w:proofErr w:type="spellEnd"/>
+      <w:r>
+        <w:rPr>
+          <w:rFonts w:ascii="Times New Roman" w:hAnsi="Times New Roman" w:cs="Times New Roman"/>
+          <w:sz w:val="24"/>
+          <w:szCs w:val="24"/>
+        </w:rPr>
+        <w:t xml:space="preserve"> </w:t>
+      </w:r>
+      <w:proofErr w:type="spellStart"/>
+      <w:r>
+        <w:rPr>
+          <w:rFonts w:ascii="Times New Roman" w:hAnsi="Times New Roman" w:cs="Times New Roman"/>
+          <w:sz w:val="24"/>
+          <w:szCs w:val="24"/>
+        </w:rPr>
+        <w:t>lớp</w:t>
+      </w:r>
+      <w:proofErr w:type="spellEnd"/>
+      <w:r>
+        <w:rPr>
+          <w:rFonts w:ascii="Times New Roman" w:hAnsi="Times New Roman" w:cs="Times New Roman"/>
+          <w:sz w:val="24"/>
+          <w:szCs w:val="24"/>
+        </w:rPr>
+        <w:t xml:space="preserve"> </w:t>
+      </w:r>
+      <w:proofErr w:type="spellStart"/>
+      <w:r>
+        <w:rPr>
+          <w:rFonts w:ascii="Times New Roman" w:hAnsi="Times New Roman" w:cs="Times New Roman"/>
+          <w:sz w:val="24"/>
+          <w:szCs w:val="24"/>
+        </w:rPr>
+        <w:t>theo</w:t>
+      </w:r>
+      <w:proofErr w:type="spellEnd"/>
+      <w:r>
+        <w:rPr>
+          <w:rFonts w:ascii="Times New Roman" w:hAnsi="Times New Roman" w:cs="Times New Roman"/>
+          <w:sz w:val="24"/>
+          <w:szCs w:val="24"/>
+        </w:rPr>
+        <w:t xml:space="preserve"> </w:t>
+      </w:r>
+      <w:proofErr w:type="spellStart"/>
+      <w:r>
+        <w:rPr>
+          <w:rFonts w:ascii="Times New Roman" w:hAnsi="Times New Roman" w:cs="Times New Roman"/>
+          <w:sz w:val="24"/>
+          <w:szCs w:val="24"/>
+        </w:rPr>
+        <w:t>Khu</w:t>
+      </w:r>
+      <w:proofErr w:type="spellEnd"/>
+      <w:r>
+        <w:rPr>
+          <w:rFonts w:ascii="Times New Roman" w:hAnsi="Times New Roman" w:cs="Times New Roman"/>
+          <w:sz w:val="24"/>
+          <w:szCs w:val="24"/>
+        </w:rPr>
+        <w:t xml:space="preserve"> </w:t>
+      </w:r>
+      <w:proofErr w:type="spellStart"/>
+      <w:r>
+        <w:rPr>
+          <w:rFonts w:ascii="Times New Roman" w:hAnsi="Times New Roman" w:cs="Times New Roman"/>
+          <w:sz w:val="24"/>
+          <w:szCs w:val="24"/>
+        </w:rPr>
+        <w:t>vực</w:t>
+      </w:r>
+      <w:proofErr w:type="spellEnd"/>
+      <w:r>
+        <w:rPr>
+          <w:rFonts w:ascii="Times New Roman" w:hAnsi="Times New Roman" w:cs="Times New Roman"/>
+          <w:sz w:val="24"/>
+          <w:szCs w:val="24"/>
+        </w:rPr>
+        <w:t xml:space="preserve">, </w:t>
+      </w:r>
+      <w:proofErr w:type="spellStart"/>
+      <w:r>
+        <w:rPr>
+          <w:rFonts w:ascii="Times New Roman" w:hAnsi="Times New Roman" w:cs="Times New Roman"/>
+          <w:sz w:val="24"/>
+          <w:szCs w:val="24"/>
+        </w:rPr>
+        <w:t>Độ</w:t>
+      </w:r>
+      <w:proofErr w:type="spellEnd"/>
+      <w:r>
+        <w:rPr>
+          <w:rFonts w:ascii="Times New Roman" w:hAnsi="Times New Roman" w:cs="Times New Roman"/>
+          <w:sz w:val="24"/>
+          <w:szCs w:val="24"/>
+        </w:rPr>
+        <w:t xml:space="preserve"> </w:t>
+      </w:r>
+      <w:proofErr w:type="spellStart"/>
+      <w:r>
+        <w:rPr>
+          <w:rFonts w:ascii="Times New Roman" w:hAnsi="Times New Roman" w:cs="Times New Roman"/>
+          <w:sz w:val="24"/>
+          <w:szCs w:val="24"/>
+        </w:rPr>
+        <w:t>tuổi</w:t>
+      </w:r>
+      <w:proofErr w:type="spellEnd"/>
+      <w:r>
+        <w:rPr>
+          <w:rFonts w:ascii="Times New Roman" w:hAnsi="Times New Roman" w:cs="Times New Roman"/>
+          <w:sz w:val="24"/>
+          <w:szCs w:val="24"/>
+        </w:rPr>
+        <w:t xml:space="preserve">, </w:t>
+      </w:r>
+      <w:proofErr w:type="spellStart"/>
+      <w:r>
+        <w:rPr>
+          <w:rFonts w:ascii="Times New Roman" w:hAnsi="Times New Roman" w:cs="Times New Roman"/>
+          <w:sz w:val="24"/>
+          <w:szCs w:val="24"/>
+        </w:rPr>
+        <w:t>Môn</w:t>
+      </w:r>
+      <w:proofErr w:type="spellEnd"/>
+      <w:r>
+        <w:rPr>
+          <w:rFonts w:ascii="Times New Roman" w:hAnsi="Times New Roman" w:cs="Times New Roman"/>
+          <w:sz w:val="24"/>
+          <w:szCs w:val="24"/>
+        </w:rPr>
+        <w:t xml:space="preserve"> </w:t>
+      </w:r>
+      <w:proofErr w:type="spellStart"/>
+      <w:r>
+        <w:rPr>
+          <w:rFonts w:ascii="Times New Roman" w:hAnsi="Times New Roman" w:cs="Times New Roman"/>
+          <w:sz w:val="24"/>
+          <w:szCs w:val="24"/>
+        </w:rPr>
+        <w:t>học</w:t>
+      </w:r>
+      <w:proofErr w:type="spellEnd"/>
     </w:p>
     <w:p>
       <w:pPr>
@@ -1568,29 +4994,59 @@
           <w:szCs w:val="24"/>
         </w:rPr>
       </w:pPr>
-      <w:r>
-        <w:rPr>
-          <w:rFonts w:ascii="Times New Roman" w:hAnsi="Times New Roman" w:cs="Times New Roman"/>
-          <w:sz w:val="24"/>
-          <w:szCs w:val="24"/>
-        </w:rPr>
-        <w:t>Liên hệ</w:t>
-      </w:r>
-      <w:r>
-        <w:rPr>
-          <w:rFonts w:ascii="Times New Roman" w:hAnsi="Times New Roman" w:cs="Times New Roman"/>
-          <w:sz w:val="24"/>
-          <w:szCs w:val="24"/>
-        </w:rPr>
-        <w:t xml:space="preserve"> </w:t>
-      </w:r>
-      <w:r>
-        <w:rPr>
-          <w:rFonts w:ascii="Times New Roman" w:hAnsi="Times New Roman" w:cs="Times New Roman"/>
-          <w:sz w:val="24"/>
-          <w:szCs w:val="24"/>
-        </w:rPr>
-        <w:t>góp ý</w:t>
+      <w:proofErr w:type="spellStart"/>
+      <w:r>
+        <w:rPr>
+          <w:rFonts w:ascii="Times New Roman" w:hAnsi="Times New Roman" w:cs="Times New Roman"/>
+          <w:sz w:val="24"/>
+          <w:szCs w:val="24"/>
+        </w:rPr>
+        <w:t>Liên</w:t>
+      </w:r>
+      <w:proofErr w:type="spellEnd"/>
+      <w:r>
+        <w:rPr>
+          <w:rFonts w:ascii="Times New Roman" w:hAnsi="Times New Roman" w:cs="Times New Roman"/>
+          <w:sz w:val="24"/>
+          <w:szCs w:val="24"/>
+        </w:rPr>
+        <w:t xml:space="preserve"> </w:t>
+      </w:r>
+      <w:proofErr w:type="spellStart"/>
+      <w:r>
+        <w:rPr>
+          <w:rFonts w:ascii="Times New Roman" w:hAnsi="Times New Roman" w:cs="Times New Roman"/>
+          <w:sz w:val="24"/>
+          <w:szCs w:val="24"/>
+        </w:rPr>
+        <w:t>hệ</w:t>
+      </w:r>
+      <w:proofErr w:type="spellEnd"/>
+      <w:r>
+        <w:rPr>
+          <w:rFonts w:ascii="Times New Roman" w:hAnsi="Times New Roman" w:cs="Times New Roman"/>
+          <w:sz w:val="24"/>
+          <w:szCs w:val="24"/>
+        </w:rPr>
+        <w:t xml:space="preserve"> </w:t>
+      </w:r>
+      <w:proofErr w:type="spellStart"/>
+      <w:r>
+        <w:rPr>
+          <w:rFonts w:ascii="Times New Roman" w:hAnsi="Times New Roman" w:cs="Times New Roman"/>
+          <w:sz w:val="24"/>
+          <w:szCs w:val="24"/>
+        </w:rPr>
+        <w:t>góp</w:t>
+      </w:r>
+      <w:proofErr w:type="spellEnd"/>
+      <w:r>
+        <w:rPr>
+          <w:rFonts w:ascii="Times New Roman" w:hAnsi="Times New Roman" w:cs="Times New Roman"/>
+          <w:sz w:val="24"/>
+          <w:szCs w:val="24"/>
+        </w:rPr>
+        <w:t xml:space="preserve"> ý</w:t>
       </w:r>
     </w:p>
     <w:p>
@@ -1606,37 +5062,311 @@
           <w:szCs w:val="24"/>
         </w:rPr>
       </w:pPr>
-      <w:r>
-        <w:rPr>
-          <w:rFonts w:ascii="Times New Roman" w:hAnsi="Times New Roman" w:cs="Times New Roman"/>
-          <w:sz w:val="24"/>
-          <w:szCs w:val="24"/>
-        </w:rPr>
-        <w:t>Xem Tin tức</w:t>
-      </w:r>
-      <w:r>
-        <w:rPr>
-          <w:rFonts w:ascii="Times New Roman" w:hAnsi="Times New Roman" w:cs="Times New Roman"/>
-          <w:sz w:val="24"/>
-          <w:szCs w:val="24"/>
-        </w:rPr>
-        <w:t xml:space="preserve"> về các suất dạy</w:t>
-      </w:r>
-      <w:r>
-        <w:rPr>
-          <w:rFonts w:ascii="Times New Roman" w:hAnsi="Times New Roman" w:cs="Times New Roman"/>
-          <w:sz w:val="24"/>
-          <w:szCs w:val="24"/>
-        </w:rPr>
-        <w:t>, các thông tin về phí nhận suất</w:t>
-      </w:r>
-      <w:r>
-        <w:rPr>
-          <w:rFonts w:ascii="Times New Roman" w:hAnsi="Times New Roman" w:cs="Times New Roman"/>
-          <w:sz w:val="24"/>
-          <w:szCs w:val="24"/>
-        </w:rPr>
-        <w:t>, thông tin về hoàn trả phí…</w:t>
+      <w:proofErr w:type="spellStart"/>
+      <w:r>
+        <w:rPr>
+          <w:rFonts w:ascii="Times New Roman" w:hAnsi="Times New Roman" w:cs="Times New Roman"/>
+          <w:sz w:val="24"/>
+          <w:szCs w:val="24"/>
+        </w:rPr>
+        <w:t>Xem</w:t>
+      </w:r>
+      <w:proofErr w:type="spellEnd"/>
+      <w:r>
+        <w:rPr>
+          <w:rFonts w:ascii="Times New Roman" w:hAnsi="Times New Roman" w:cs="Times New Roman"/>
+          <w:sz w:val="24"/>
+          <w:szCs w:val="24"/>
+        </w:rPr>
+        <w:t xml:space="preserve"> Tin </w:t>
+      </w:r>
+      <w:proofErr w:type="spellStart"/>
+      <w:r>
+        <w:rPr>
+          <w:rFonts w:ascii="Times New Roman" w:hAnsi="Times New Roman" w:cs="Times New Roman"/>
+          <w:sz w:val="24"/>
+          <w:szCs w:val="24"/>
+        </w:rPr>
+        <w:t>tức</w:t>
+      </w:r>
+      <w:proofErr w:type="spellEnd"/>
+      <w:r>
+        <w:rPr>
+          <w:rFonts w:ascii="Times New Roman" w:hAnsi="Times New Roman" w:cs="Times New Roman"/>
+          <w:sz w:val="24"/>
+          <w:szCs w:val="24"/>
+        </w:rPr>
+        <w:t xml:space="preserve"> </w:t>
+      </w:r>
+      <w:proofErr w:type="spellStart"/>
+      <w:r>
+        <w:rPr>
+          <w:rFonts w:ascii="Times New Roman" w:hAnsi="Times New Roman" w:cs="Times New Roman"/>
+          <w:sz w:val="24"/>
+          <w:szCs w:val="24"/>
+        </w:rPr>
+        <w:t>về</w:t>
+      </w:r>
+      <w:proofErr w:type="spellEnd"/>
+      <w:r>
+        <w:rPr>
+          <w:rFonts w:ascii="Times New Roman" w:hAnsi="Times New Roman" w:cs="Times New Roman"/>
+          <w:sz w:val="24"/>
+          <w:szCs w:val="24"/>
+        </w:rPr>
+        <w:t xml:space="preserve"> </w:t>
+      </w:r>
+      <w:proofErr w:type="spellStart"/>
+      <w:r>
+        <w:rPr>
+          <w:rFonts w:ascii="Times New Roman" w:hAnsi="Times New Roman" w:cs="Times New Roman"/>
+          <w:sz w:val="24"/>
+          <w:szCs w:val="24"/>
+        </w:rPr>
+        <w:t>các</w:t>
+      </w:r>
+      <w:proofErr w:type="spellEnd"/>
+      <w:r>
+        <w:rPr>
+          <w:rFonts w:ascii="Times New Roman" w:hAnsi="Times New Roman" w:cs="Times New Roman"/>
+          <w:sz w:val="24"/>
+          <w:szCs w:val="24"/>
+        </w:rPr>
+        <w:t xml:space="preserve"> </w:t>
+      </w:r>
+      <w:proofErr w:type="spellStart"/>
+      <w:r>
+        <w:rPr>
+          <w:rFonts w:ascii="Times New Roman" w:hAnsi="Times New Roman" w:cs="Times New Roman"/>
+          <w:sz w:val="24"/>
+          <w:szCs w:val="24"/>
+        </w:rPr>
+        <w:t>suất</w:t>
+      </w:r>
+      <w:proofErr w:type="spellEnd"/>
+      <w:r>
+        <w:rPr>
+          <w:rFonts w:ascii="Times New Roman" w:hAnsi="Times New Roman" w:cs="Times New Roman"/>
+          <w:sz w:val="24"/>
+          <w:szCs w:val="24"/>
+        </w:rPr>
+        <w:t xml:space="preserve"> </w:t>
+      </w:r>
+      <w:proofErr w:type="spellStart"/>
+      <w:r>
+        <w:rPr>
+          <w:rFonts w:ascii="Times New Roman" w:hAnsi="Times New Roman" w:cs="Times New Roman"/>
+          <w:sz w:val="24"/>
+          <w:szCs w:val="24"/>
+        </w:rPr>
+        <w:t>dạy</w:t>
+      </w:r>
+      <w:proofErr w:type="spellEnd"/>
+      <w:r>
+        <w:rPr>
+          <w:rFonts w:ascii="Times New Roman" w:hAnsi="Times New Roman" w:cs="Times New Roman"/>
+          <w:sz w:val="24"/>
+          <w:szCs w:val="24"/>
+        </w:rPr>
+        <w:t xml:space="preserve">, </w:t>
+      </w:r>
+      <w:proofErr w:type="spellStart"/>
+      <w:r>
+        <w:rPr>
+          <w:rFonts w:ascii="Times New Roman" w:hAnsi="Times New Roman" w:cs="Times New Roman"/>
+          <w:sz w:val="24"/>
+          <w:szCs w:val="24"/>
+        </w:rPr>
+        <w:t>các</w:t>
+      </w:r>
+      <w:proofErr w:type="spellEnd"/>
+      <w:r>
+        <w:rPr>
+          <w:rFonts w:ascii="Times New Roman" w:hAnsi="Times New Roman" w:cs="Times New Roman"/>
+          <w:sz w:val="24"/>
+          <w:szCs w:val="24"/>
+        </w:rPr>
+        <w:t xml:space="preserve"> </w:t>
+      </w:r>
+      <w:proofErr w:type="spellStart"/>
+      <w:r>
+        <w:rPr>
+          <w:rFonts w:ascii="Times New Roman" w:hAnsi="Times New Roman" w:cs="Times New Roman"/>
+          <w:sz w:val="24"/>
+          <w:szCs w:val="24"/>
+        </w:rPr>
+        <w:t>thông</w:t>
+      </w:r>
+      <w:proofErr w:type="spellEnd"/>
+      <w:r>
+        <w:rPr>
+          <w:rFonts w:ascii="Times New Roman" w:hAnsi="Times New Roman" w:cs="Times New Roman"/>
+          <w:sz w:val="24"/>
+          <w:szCs w:val="24"/>
+        </w:rPr>
+        <w:t xml:space="preserve"> tin </w:t>
+      </w:r>
+      <w:proofErr w:type="spellStart"/>
+      <w:r>
+        <w:rPr>
+          <w:rFonts w:ascii="Times New Roman" w:hAnsi="Times New Roman" w:cs="Times New Roman"/>
+          <w:sz w:val="24"/>
+          <w:szCs w:val="24"/>
+        </w:rPr>
+        <w:t>về</w:t>
+      </w:r>
+      <w:proofErr w:type="spellEnd"/>
+      <w:r>
+        <w:rPr>
+          <w:rFonts w:ascii="Times New Roman" w:hAnsi="Times New Roman" w:cs="Times New Roman"/>
+          <w:sz w:val="24"/>
+          <w:szCs w:val="24"/>
+        </w:rPr>
+        <w:t xml:space="preserve"> </w:t>
+      </w:r>
+      <w:proofErr w:type="spellStart"/>
+      <w:r>
+        <w:rPr>
+          <w:rFonts w:ascii="Times New Roman" w:hAnsi="Times New Roman" w:cs="Times New Roman"/>
+          <w:sz w:val="24"/>
+          <w:szCs w:val="24"/>
+        </w:rPr>
+        <w:t>phí</w:t>
+      </w:r>
+      <w:proofErr w:type="spellEnd"/>
+      <w:r>
+        <w:rPr>
+          <w:rFonts w:ascii="Times New Roman" w:hAnsi="Times New Roman" w:cs="Times New Roman"/>
+          <w:sz w:val="24"/>
+          <w:szCs w:val="24"/>
+        </w:rPr>
+        <w:t xml:space="preserve"> </w:t>
+      </w:r>
+      <w:proofErr w:type="spellStart"/>
+      <w:r>
+        <w:rPr>
+          <w:rFonts w:ascii="Times New Roman" w:hAnsi="Times New Roman" w:cs="Times New Roman"/>
+          <w:sz w:val="24"/>
+          <w:szCs w:val="24"/>
+        </w:rPr>
+        <w:t>nhận</w:t>
+      </w:r>
+      <w:proofErr w:type="spellEnd"/>
+      <w:r>
+        <w:rPr>
+          <w:rFonts w:ascii="Times New Roman" w:hAnsi="Times New Roman" w:cs="Times New Roman"/>
+          <w:sz w:val="24"/>
+          <w:szCs w:val="24"/>
+        </w:rPr>
+        <w:t xml:space="preserve"> </w:t>
+      </w:r>
+      <w:proofErr w:type="spellStart"/>
+      <w:r>
+        <w:rPr>
+          <w:rFonts w:ascii="Times New Roman" w:hAnsi="Times New Roman" w:cs="Times New Roman"/>
+          <w:sz w:val="24"/>
+          <w:szCs w:val="24"/>
+        </w:rPr>
+        <w:t>suất</w:t>
+      </w:r>
+      <w:proofErr w:type="spellEnd"/>
+      <w:r>
+        <w:rPr>
+          <w:rFonts w:ascii="Times New Roman" w:hAnsi="Times New Roman" w:cs="Times New Roman"/>
+          <w:sz w:val="24"/>
+          <w:szCs w:val="24"/>
+        </w:rPr>
+        <w:t xml:space="preserve">, </w:t>
+      </w:r>
+      <w:proofErr w:type="spellStart"/>
+      <w:r>
+        <w:rPr>
+          <w:rFonts w:ascii="Times New Roman" w:hAnsi="Times New Roman" w:cs="Times New Roman"/>
+          <w:sz w:val="24"/>
+          <w:szCs w:val="24"/>
+        </w:rPr>
+        <w:t>thông</w:t>
+      </w:r>
+      <w:proofErr w:type="spellEnd"/>
+      <w:r>
+        <w:rPr>
+          <w:rFonts w:ascii="Times New Roman" w:hAnsi="Times New Roman" w:cs="Times New Roman"/>
+          <w:sz w:val="24"/>
+          <w:szCs w:val="24"/>
+        </w:rPr>
+        <w:t xml:space="preserve"> tin </w:t>
+      </w:r>
+      <w:proofErr w:type="spellStart"/>
+      <w:r>
+        <w:rPr>
+          <w:rFonts w:ascii="Times New Roman" w:hAnsi="Times New Roman" w:cs="Times New Roman"/>
+          <w:sz w:val="24"/>
+          <w:szCs w:val="24"/>
+        </w:rPr>
+        <w:t>về</w:t>
+      </w:r>
+      <w:proofErr w:type="spellEnd"/>
+      <w:r>
+        <w:rPr>
+          <w:rFonts w:ascii="Times New Roman" w:hAnsi="Times New Roman" w:cs="Times New Roman"/>
+          <w:sz w:val="24"/>
+          <w:szCs w:val="24"/>
+        </w:rPr>
+        <w:t xml:space="preserve"> </w:t>
+      </w:r>
+      <w:proofErr w:type="spellStart"/>
+      <w:r>
+        <w:rPr>
+          <w:rFonts w:ascii="Times New Roman" w:hAnsi="Times New Roman" w:cs="Times New Roman"/>
+          <w:sz w:val="24"/>
+          <w:szCs w:val="24"/>
+        </w:rPr>
+        <w:t>hoàn</w:t>
+      </w:r>
+      <w:proofErr w:type="spellEnd"/>
+      <w:r>
+        <w:rPr>
+          <w:rFonts w:ascii="Times New Roman" w:hAnsi="Times New Roman" w:cs="Times New Roman"/>
+          <w:sz w:val="24"/>
+          <w:szCs w:val="24"/>
+        </w:rPr>
+        <w:t xml:space="preserve"> </w:t>
+      </w:r>
+      <w:proofErr w:type="spellStart"/>
+      <w:r>
+        <w:rPr>
+          <w:rFonts w:ascii="Times New Roman" w:hAnsi="Times New Roman" w:cs="Times New Roman"/>
+          <w:sz w:val="24"/>
+          <w:szCs w:val="24"/>
+        </w:rPr>
+        <w:t>trả</w:t>
+      </w:r>
+      <w:proofErr w:type="spellEnd"/>
+      <w:r>
+        <w:rPr>
+          <w:rFonts w:ascii="Times New Roman" w:hAnsi="Times New Roman" w:cs="Times New Roman"/>
+          <w:sz w:val="24"/>
+          <w:szCs w:val="24"/>
+        </w:rPr>
+        <w:t xml:space="preserve"> </w:t>
+      </w:r>
+      <w:proofErr w:type="spellStart"/>
+      <w:r>
+        <w:rPr>
+          <w:rFonts w:ascii="Times New Roman" w:hAnsi="Times New Roman" w:cs="Times New Roman"/>
+          <w:sz w:val="24"/>
+          <w:szCs w:val="24"/>
+        </w:rPr>
+        <w:t>phí</w:t>
+      </w:r>
+      <w:proofErr w:type="spellEnd"/>
+      <w:r>
+        <w:rPr>
+          <w:rFonts w:ascii="Times New Roman" w:hAnsi="Times New Roman" w:cs="Times New Roman"/>
+          <w:sz w:val="24"/>
+          <w:szCs w:val="24"/>
+        </w:rPr>
+        <w:t>…</w:t>
       </w:r>
     </w:p>
     <w:p>
